--- a/Project Management/Dossier Réalisation de Projet/Rapport de Projet Data BI.docx
+++ b/Project Management/Dossier Réalisation de Projet/Rapport de Projet Data BI.docx
@@ -21,7 +21,17 @@
       <w:sdtContent>
         <w:p>
           <w:pPr>
-            <w:pStyle w:val="Sansinterligne"/>
+            <w:pStyle w:val="NoSpacing"/>
+            <w:spacing w:before="1540" w:after="240"/>
+            <w:jc w:val="center"/>
+            <w:rPr>
+              <w:color w:val="4472C4" w:themeColor="accent1"/>
+            </w:rPr>
+          </w:pPr>
+        </w:p>
+        <w:p>
+          <w:pPr>
+            <w:pStyle w:val="NoSpacing"/>
             <w:spacing w:before="1540" w:after="240"/>
             <w:jc w:val="center"/>
             <w:rPr>
@@ -34,7 +44,7 @@
               <w:color w:val="4472C4" w:themeColor="accent1"/>
             </w:rPr>
             <w:drawing>
-              <wp:inline distT="0" distB="0" distL="0" distR="0">
+              <wp:inline distT="0" distB="0" distL="0" distR="0" wp14:anchorId="72FD6653" wp14:editId="7E4B7955">
                 <wp:extent cx="1417320" cy="750898"/>
                 <wp:effectExtent l="0" t="0" r="0" b="0"/>
                 <wp:docPr id="143" name="Image 143"/>
@@ -114,7 +124,7 @@
           <w:sdtContent>
             <w:p>
               <w:pPr>
-                <w:pStyle w:val="Sansinterligne"/>
+                <w:pStyle w:val="NoSpacing"/>
                 <w:pBdr>
                   <w:top w:val="single" w:sz="6" w:space="6" w:color="4472C4" w:themeColor="accent1"/>
                   <w:bottom w:val="single" w:sz="6" w:space="6" w:color="4472C4" w:themeColor="accent1"/>
@@ -161,7 +171,7 @@
           <w:sdtContent>
             <w:p>
               <w:pPr>
-                <w:pStyle w:val="Sansinterligne"/>
+                <w:pStyle w:val="NoSpacing"/>
                 <w:jc w:val="center"/>
                 <w:rPr>
                   <w:color w:val="4472C4" w:themeColor="accent1"/>
@@ -182,7 +192,7 @@
         </w:sdt>
         <w:p>
           <w:pPr>
-            <w:pStyle w:val="Sansinterligne"/>
+            <w:pStyle w:val="NoSpacing"/>
             <w:spacing w:before="480"/>
             <w:jc w:val="center"/>
             <w:rPr>
@@ -197,7 +207,7 @@
             <mc:AlternateContent>
               <mc:Choice Requires="wps">
                 <w:drawing>
-                  <wp:anchor distT="0" distB="0" distL="114300" distR="114300" simplePos="0" relativeHeight="251660288" behindDoc="0" locked="0" layoutInCell="1" allowOverlap="1">
+                  <wp:anchor distT="0" distB="0" distL="114300" distR="114300" simplePos="0" relativeHeight="251660288" behindDoc="0" locked="0" layoutInCell="1" allowOverlap="1" wp14:anchorId="307AA366" wp14:editId="6BDB3AB9">
                     <wp:simplePos x="0" y="0"/>
                     <wp:positionH relativeFrom="margin">
                       <wp:align>center</wp:align>
@@ -275,7 +285,7 @@
                                 <w:sdtContent>
                                   <w:p>
                                     <w:pPr>
-                                      <w:pStyle w:val="Sansinterligne"/>
+                                      <w:pStyle w:val="NoSpacing"/>
                                       <w:spacing w:after="40"/>
                                       <w:jc w:val="center"/>
                                       <w:rPr>
@@ -299,7 +309,7 @@
                               </w:sdt>
                               <w:p>
                                 <w:pPr>
-                                  <w:pStyle w:val="Sansinterligne"/>
+                                  <w:pStyle w:val="NoSpacing"/>
                                   <w:jc w:val="center"/>
                                   <w:rPr>
                                     <w:color w:val="4472C4" w:themeColor="accent1"/>
@@ -330,7 +340,7 @@
                               </w:p>
                               <w:p>
                                 <w:pPr>
-                                  <w:pStyle w:val="Sansinterligne"/>
+                                  <w:pStyle w:val="NoSpacing"/>
                                   <w:jc w:val="center"/>
                                   <w:rPr>
                                     <w:color w:val="4472C4" w:themeColor="accent1"/>
@@ -380,7 +390,7 @@
               </mc:Choice>
               <mc:Fallback>
                 <w:pict>
-                  <v:shapetype id="_x0000_t202" coordsize="21600,21600" o:spt="202" path="m,l,21600r21600,l21600,xe">
+                  <v:shapetype w14:anchorId="307AA366" id="_x0000_t202" coordsize="21600,21600" o:spt="202" path="m,l,21600r21600,l21600,xe">
                     <v:stroke joinstyle="miter"/>
                     <v:path gradientshapeok="t" o:connecttype="rect"/>
                   </v:shapetype>
@@ -409,7 +419,7 @@
                           <w:sdtContent>
                             <w:p>
                               <w:pPr>
-                                <w:pStyle w:val="Sansinterligne"/>
+                                <w:pStyle w:val="NoSpacing"/>
                                 <w:spacing w:after="40"/>
                                 <w:jc w:val="center"/>
                                 <w:rPr>
@@ -433,7 +443,7 @@
                         </w:sdt>
                         <w:p>
                           <w:pPr>
-                            <w:pStyle w:val="Sansinterligne"/>
+                            <w:pStyle w:val="NoSpacing"/>
                             <w:jc w:val="center"/>
                             <w:rPr>
                               <w:color w:val="4472C4" w:themeColor="accent1"/>
@@ -464,7 +474,7 @@
                         </w:p>
                         <w:p>
                           <w:pPr>
-                            <w:pStyle w:val="Sansinterligne"/>
+                            <w:pStyle w:val="NoSpacing"/>
                             <w:jc w:val="center"/>
                             <w:rPr>
                               <w:color w:val="4472C4" w:themeColor="accent1"/>
@@ -506,7 +516,7 @@
               <w:color w:val="4472C4" w:themeColor="accent1"/>
             </w:rPr>
             <w:drawing>
-              <wp:inline distT="0" distB="0" distL="0" distR="0">
+              <wp:inline distT="0" distB="0" distL="0" distR="0" wp14:anchorId="5468ADA9" wp14:editId="4EDB204F">
                 <wp:extent cx="758952" cy="478932"/>
                 <wp:effectExtent l="0" t="0" r="3175" b="0"/>
                 <wp:docPr id="144" name="Image 144"/>
@@ -555,15 +565,19 @@
             </w:drawing>
           </w:r>
         </w:p>
-        <w:p/>
         <w:p>
           <w:pPr>
-            <w:jc w:val="center"/>
+            <w:jc w:val="both"/>
           </w:pPr>
         </w:p>
         <w:p>
           <w:pPr>
-            <w:jc w:val="center"/>
+            <w:jc w:val="both"/>
+          </w:pPr>
+        </w:p>
+        <w:p>
+          <w:pPr>
+            <w:jc w:val="both"/>
           </w:pPr>
         </w:p>
         <w:p>
@@ -588,16 +602,34 @@
       </w:sdtContent>
     </w:sdt>
     <w:p>
+      <w:pPr>
+        <w:jc w:val="both"/>
+      </w:pPr>
       <w:r>
         <w:lastRenderedPageBreak/>
         <w:br w:type="page"/>
       </w:r>
     </w:p>
-    <w:p/>
-    <w:p/>
-    <w:p/>
+    <w:p>
+      <w:pPr>
+        <w:jc w:val="both"/>
+      </w:pPr>
+    </w:p>
+    <w:p>
+      <w:pPr>
+        <w:jc w:val="both"/>
+      </w:pPr>
+    </w:p>
+    <w:p>
+      <w:pPr>
+        <w:jc w:val="both"/>
+      </w:pPr>
+    </w:p>
     <w:sdt>
       <w:sdtPr>
+        <w:rPr>
+          <w:b/>
+        </w:rPr>
         <w:id w:val="-1728293741"/>
         <w:docPartObj>
           <w:docPartGallery w:val="Table of Contents"/>
@@ -606,28 +638,35 @@
       </w:sdtPr>
       <w:sdtEndPr>
         <w:rPr>
-          <w:b/>
           <w:bCs/>
         </w:rPr>
       </w:sdtEndPr>
       <w:sdtContent>
         <w:p>
+          <w:pPr>
+            <w:jc w:val="both"/>
+            <w:rPr>
+              <w:b/>
+            </w:rPr>
+          </w:pPr>
           <w:r>
+            <w:rPr>
+              <w:b/>
+            </w:rPr>
             <w:t>Table des matières</w:t>
           </w:r>
         </w:p>
         <w:p>
           <w:pPr>
-            <w:pStyle w:val="TM1"/>
+            <w:pStyle w:val="TOC2"/>
             <w:tabs>
-              <w:tab w:val="left" w:pos="400"/>
               <w:tab w:val="right" w:leader="dot" w:pos="9062"/>
             </w:tabs>
             <w:rPr>
               <w:noProof/>
               <w:sz w:val="22"/>
               <w:szCs w:val="22"/>
-              <w:lang w:eastAsia="fr-FR"/>
+              <w:lang w:val="en-US"/>
             </w:rPr>
           </w:pPr>
           <w:r>
@@ -639,10 +678,84 @@
           <w:r>
             <w:fldChar w:fldCharType="separate"/>
           </w:r>
-          <w:hyperlink w:anchor="_Toc518664478" w:history="1">
+          <w:hyperlink w:anchor="_Toc518677405" w:history="1">
             <w:r>
               <w:rPr>
-                <w:rStyle w:val="Lienhypertexte"/>
+                <w:rStyle w:val="Hyperlink"/>
+                <w:b/>
+                <w:bCs/>
+                <w:noProof/>
+              </w:rPr>
+              <w:t>Table des figures</w:t>
+            </w:r>
+            <w:r>
+              <w:rPr>
+                <w:noProof/>
+                <w:webHidden/>
+              </w:rPr>
+              <w:tab/>
+            </w:r>
+            <w:r>
+              <w:rPr>
+                <w:noProof/>
+                <w:webHidden/>
+              </w:rPr>
+              <w:fldChar w:fldCharType="begin"/>
+            </w:r>
+            <w:r>
+              <w:rPr>
+                <w:noProof/>
+                <w:webHidden/>
+              </w:rPr>
+              <w:instrText xml:space="preserve"> PAGEREF _Toc518677405 \h </w:instrText>
+            </w:r>
+            <w:r>
+              <w:rPr>
+                <w:noProof/>
+                <w:webHidden/>
+              </w:rPr>
+            </w:r>
+            <w:r>
+              <w:rPr>
+                <w:noProof/>
+                <w:webHidden/>
+              </w:rPr>
+              <w:fldChar w:fldCharType="separate"/>
+            </w:r>
+            <w:r>
+              <w:rPr>
+                <w:noProof/>
+                <w:webHidden/>
+              </w:rPr>
+              <w:t>2</w:t>
+            </w:r>
+            <w:r>
+              <w:rPr>
+                <w:noProof/>
+                <w:webHidden/>
+              </w:rPr>
+              <w:fldChar w:fldCharType="end"/>
+            </w:r>
+          </w:hyperlink>
+        </w:p>
+        <w:p>
+          <w:pPr>
+            <w:pStyle w:val="TOC1"/>
+            <w:tabs>
+              <w:tab w:val="left" w:pos="400"/>
+              <w:tab w:val="right" w:leader="dot" w:pos="9062"/>
+            </w:tabs>
+            <w:rPr>
+              <w:noProof/>
+              <w:sz w:val="22"/>
+              <w:szCs w:val="22"/>
+              <w:lang w:val="en-US"/>
+            </w:rPr>
+          </w:pPr>
+          <w:hyperlink w:anchor="_Toc518677406" w:history="1">
+            <w:r>
+              <w:rPr>
+                <w:rStyle w:val="Hyperlink"/>
                 <w:noProof/>
               </w:rPr>
               <w:t>1.</w:t>
@@ -652,13 +765,13 @@
                 <w:noProof/>
                 <w:sz w:val="22"/>
                 <w:szCs w:val="22"/>
-                <w:lang w:eastAsia="fr-FR"/>
+                <w:lang w:val="en-US"/>
               </w:rPr>
               <w:tab/>
             </w:r>
             <w:r>
               <w:rPr>
-                <w:rStyle w:val="Lienhypertexte"/>
+                <w:rStyle w:val="Hyperlink"/>
                 <w:noProof/>
               </w:rPr>
               <w:t>Cadrage du projet</w:t>
@@ -682,7 +795,7 @@
                 <w:noProof/>
                 <w:webHidden/>
               </w:rPr>
-              <w:instrText xml:space="preserve"> PAGEREF _Toc518664478 \h </w:instrText>
+              <w:instrText xml:space="preserve"> PAGEREF _Toc518677406 \h </w:instrText>
             </w:r>
             <w:r>
               <w:rPr>
@@ -715,7 +828,7 @@
         </w:p>
         <w:p>
           <w:pPr>
-            <w:pStyle w:val="TM2"/>
+            <w:pStyle w:val="TOC2"/>
             <w:tabs>
               <w:tab w:val="right" w:leader="dot" w:pos="9062"/>
             </w:tabs>
@@ -723,13 +836,13 @@
               <w:noProof/>
               <w:sz w:val="22"/>
               <w:szCs w:val="22"/>
-              <w:lang w:eastAsia="fr-FR"/>
+              <w:lang w:val="en-US"/>
             </w:rPr>
           </w:pPr>
-          <w:hyperlink w:anchor="_Toc518664479" w:history="1">
+          <w:hyperlink w:anchor="_Toc518677407" w:history="1">
             <w:r>
               <w:rPr>
-                <w:rStyle w:val="Lienhypertexte"/>
+                <w:rStyle w:val="Hyperlink"/>
                 <w:noProof/>
               </w:rPr>
               <w:t>Charte projet</w:t>
@@ -753,7 +866,7 @@
                 <w:noProof/>
                 <w:webHidden/>
               </w:rPr>
-              <w:instrText xml:space="preserve"> PAGEREF _Toc518664479 \h </w:instrText>
+              <w:instrText xml:space="preserve"> PAGEREF _Toc518677407 \h </w:instrText>
             </w:r>
             <w:r>
               <w:rPr>
@@ -786,7 +899,7 @@
         </w:p>
         <w:p>
           <w:pPr>
-            <w:pStyle w:val="TM2"/>
+            <w:pStyle w:val="TOC2"/>
             <w:tabs>
               <w:tab w:val="right" w:leader="dot" w:pos="9062"/>
             </w:tabs>
@@ -794,13 +907,13 @@
               <w:noProof/>
               <w:sz w:val="22"/>
               <w:szCs w:val="22"/>
-              <w:lang w:eastAsia="fr-FR"/>
+              <w:lang w:val="en-US"/>
             </w:rPr>
           </w:pPr>
-          <w:hyperlink w:anchor="_Toc518664480" w:history="1">
+          <w:hyperlink w:anchor="_Toc518677408" w:history="1">
             <w:r>
               <w:rPr>
-                <w:rStyle w:val="Lienhypertexte"/>
+                <w:rStyle w:val="Hyperlink"/>
                 <w:noProof/>
               </w:rPr>
               <w:t>Cahier des charges</w:t>
@@ -824,7 +937,7 @@
                 <w:noProof/>
                 <w:webHidden/>
               </w:rPr>
-              <w:instrText xml:space="preserve"> PAGEREF _Toc518664480 \h </w:instrText>
+              <w:instrText xml:space="preserve"> PAGEREF _Toc518677408 \h </w:instrText>
             </w:r>
             <w:r>
               <w:rPr>
@@ -857,7 +970,7 @@
         </w:p>
         <w:p>
           <w:pPr>
-            <w:pStyle w:val="TM2"/>
+            <w:pStyle w:val="TOC2"/>
             <w:tabs>
               <w:tab w:val="right" w:leader="dot" w:pos="9062"/>
             </w:tabs>
@@ -865,17 +978,17 @@
               <w:noProof/>
               <w:sz w:val="22"/>
               <w:szCs w:val="22"/>
-              <w:lang w:eastAsia="fr-FR"/>
+              <w:lang w:val="en-US"/>
             </w:rPr>
           </w:pPr>
-          <w:hyperlink w:anchor="_Toc518664481" w:history="1">
+          <w:hyperlink w:anchor="_Toc518677409" w:history="1">
             <w:r>
               <w:rPr>
-                <w:rStyle w:val="Lienhypertexte"/>
+                <w:rStyle w:val="Hyperlink"/>
                 <w:noProof/>
                 <w:lang w:val="en-US"/>
               </w:rPr>
-              <w:t>Planning</w:t>
+              <w:t>GESTION</w:t>
             </w:r>
             <w:r>
               <w:rPr>
@@ -896,7 +1009,7 @@
                 <w:noProof/>
                 <w:webHidden/>
               </w:rPr>
-              <w:instrText xml:space="preserve"> PAGEREF _Toc518664481 \h </w:instrText>
+              <w:instrText xml:space="preserve"> PAGEREF _Toc518677409 \h </w:instrText>
             </w:r>
             <w:r>
               <w:rPr>
@@ -929,7 +1042,7 @@
         </w:p>
         <w:p>
           <w:pPr>
-            <w:pStyle w:val="TM1"/>
+            <w:pStyle w:val="TOC1"/>
             <w:tabs>
               <w:tab w:val="left" w:pos="400"/>
               <w:tab w:val="right" w:leader="dot" w:pos="9062"/>
@@ -938,13 +1051,13 @@
               <w:noProof/>
               <w:sz w:val="22"/>
               <w:szCs w:val="22"/>
-              <w:lang w:eastAsia="fr-FR"/>
+              <w:lang w:val="en-US"/>
             </w:rPr>
           </w:pPr>
-          <w:hyperlink w:anchor="_Toc518664482" w:history="1">
+          <w:hyperlink w:anchor="_Toc518677410" w:history="1">
             <w:r>
               <w:rPr>
-                <w:rStyle w:val="Lienhypertexte"/>
+                <w:rStyle w:val="Hyperlink"/>
                 <w:noProof/>
               </w:rPr>
               <w:t>2.</w:t>
@@ -954,13 +1067,13 @@
                 <w:noProof/>
                 <w:sz w:val="22"/>
                 <w:szCs w:val="22"/>
-                <w:lang w:eastAsia="fr-FR"/>
+                <w:lang w:val="en-US"/>
               </w:rPr>
               <w:tab/>
             </w:r>
             <w:r>
               <w:rPr>
-                <w:rStyle w:val="Lienhypertexte"/>
+                <w:rStyle w:val="Hyperlink"/>
                 <w:noProof/>
               </w:rPr>
               <w:t>Réalisation du projet</w:t>
@@ -984,149 +1097,7 @@
                 <w:noProof/>
                 <w:webHidden/>
               </w:rPr>
-              <w:instrText xml:space="preserve"> PAGEREF _Toc518664482 \h </w:instrText>
-            </w:r>
-            <w:r>
-              <w:rPr>
-                <w:noProof/>
-                <w:webHidden/>
-              </w:rPr>
-            </w:r>
-            <w:r>
-              <w:rPr>
-                <w:noProof/>
-                <w:webHidden/>
-              </w:rPr>
-              <w:fldChar w:fldCharType="separate"/>
-            </w:r>
-            <w:r>
-              <w:rPr>
-                <w:noProof/>
-                <w:webHidden/>
-              </w:rPr>
-              <w:t>7</w:t>
-            </w:r>
-            <w:r>
-              <w:rPr>
-                <w:noProof/>
-                <w:webHidden/>
-              </w:rPr>
-              <w:fldChar w:fldCharType="end"/>
-            </w:r>
-          </w:hyperlink>
-        </w:p>
-        <w:p>
-          <w:pPr>
-            <w:pStyle w:val="TM2"/>
-            <w:tabs>
-              <w:tab w:val="right" w:leader="dot" w:pos="9062"/>
-            </w:tabs>
-            <w:rPr>
-              <w:noProof/>
-              <w:sz w:val="22"/>
-              <w:szCs w:val="22"/>
-              <w:lang w:eastAsia="fr-FR"/>
-            </w:rPr>
-          </w:pPr>
-          <w:hyperlink w:anchor="_Toc518664483" w:history="1">
-            <w:r>
-              <w:rPr>
-                <w:rStyle w:val="Lienhypertexte"/>
-                <w:noProof/>
-              </w:rPr>
-              <w:t>DOSSIER DE CONCEPTION DE BDD</w:t>
-            </w:r>
-            <w:r>
-              <w:rPr>
-                <w:noProof/>
-                <w:webHidden/>
-              </w:rPr>
-              <w:tab/>
-            </w:r>
-            <w:r>
-              <w:rPr>
-                <w:noProof/>
-                <w:webHidden/>
-              </w:rPr>
-              <w:fldChar w:fldCharType="begin"/>
-            </w:r>
-            <w:r>
-              <w:rPr>
-                <w:noProof/>
-                <w:webHidden/>
-              </w:rPr>
-              <w:instrText xml:space="preserve"> PAGEREF _Toc518664483 \h </w:instrText>
-            </w:r>
-            <w:r>
-              <w:rPr>
-                <w:noProof/>
-                <w:webHidden/>
-              </w:rPr>
-            </w:r>
-            <w:r>
-              <w:rPr>
-                <w:noProof/>
-                <w:webHidden/>
-              </w:rPr>
-              <w:fldChar w:fldCharType="separate"/>
-            </w:r>
-            <w:r>
-              <w:rPr>
-                <w:noProof/>
-                <w:webHidden/>
-              </w:rPr>
-              <w:t>7</w:t>
-            </w:r>
-            <w:r>
-              <w:rPr>
-                <w:noProof/>
-                <w:webHidden/>
-              </w:rPr>
-              <w:fldChar w:fldCharType="end"/>
-            </w:r>
-          </w:hyperlink>
-        </w:p>
-        <w:p>
-          <w:pPr>
-            <w:pStyle w:val="TM2"/>
-            <w:tabs>
-              <w:tab w:val="right" w:leader="dot" w:pos="9062"/>
-            </w:tabs>
-            <w:rPr>
-              <w:noProof/>
-              <w:sz w:val="22"/>
-              <w:szCs w:val="22"/>
-              <w:lang w:eastAsia="fr-FR"/>
-            </w:rPr>
-          </w:pPr>
-          <w:hyperlink w:anchor="_Toc518664484" w:history="1">
-            <w:r>
-              <w:rPr>
-                <w:rStyle w:val="Lienhypertexte"/>
-                <w:noProof/>
-              </w:rPr>
-              <w:t>DOSSIER REALISATION DU PROJET</w:t>
-            </w:r>
-            <w:r>
-              <w:rPr>
-                <w:noProof/>
-                <w:webHidden/>
-              </w:rPr>
-              <w:tab/>
-            </w:r>
-            <w:r>
-              <w:rPr>
-                <w:noProof/>
-                <w:webHidden/>
-              </w:rPr>
-              <w:fldChar w:fldCharType="begin"/>
-            </w:r>
-            <w:r>
-              <w:rPr>
-                <w:noProof/>
-                <w:webHidden/>
-              </w:rPr>
-              <w:instrText xml:space="preserve"> PAGEREF _Toc518664484 \h </w:instrText>
+              <w:instrText xml:space="preserve"> PAGEREF _Toc518677410 \h </w:instrText>
             </w:r>
             <w:r>
               <w:rPr>
@@ -1159,7 +1130,149 @@
         </w:p>
         <w:p>
           <w:pPr>
-            <w:pStyle w:val="TM1"/>
+            <w:pStyle w:val="TOC2"/>
+            <w:tabs>
+              <w:tab w:val="right" w:leader="dot" w:pos="9062"/>
+            </w:tabs>
+            <w:rPr>
+              <w:noProof/>
+              <w:sz w:val="22"/>
+              <w:szCs w:val="22"/>
+              <w:lang w:val="en-US"/>
+            </w:rPr>
+          </w:pPr>
+          <w:hyperlink w:anchor="_Toc518677411" w:history="1">
+            <w:r>
+              <w:rPr>
+                <w:rStyle w:val="Hyperlink"/>
+                <w:noProof/>
+              </w:rPr>
+              <w:t>DOSSIER DE CONCEPTION DE BDD</w:t>
+            </w:r>
+            <w:r>
+              <w:rPr>
+                <w:noProof/>
+                <w:webHidden/>
+              </w:rPr>
+              <w:tab/>
+            </w:r>
+            <w:r>
+              <w:rPr>
+                <w:noProof/>
+                <w:webHidden/>
+              </w:rPr>
+              <w:fldChar w:fldCharType="begin"/>
+            </w:r>
+            <w:r>
+              <w:rPr>
+                <w:noProof/>
+                <w:webHidden/>
+              </w:rPr>
+              <w:instrText xml:space="preserve"> PAGEREF _Toc518677411 \h </w:instrText>
+            </w:r>
+            <w:r>
+              <w:rPr>
+                <w:noProof/>
+                <w:webHidden/>
+              </w:rPr>
+            </w:r>
+            <w:r>
+              <w:rPr>
+                <w:noProof/>
+                <w:webHidden/>
+              </w:rPr>
+              <w:fldChar w:fldCharType="separate"/>
+            </w:r>
+            <w:r>
+              <w:rPr>
+                <w:noProof/>
+                <w:webHidden/>
+              </w:rPr>
+              <w:t>8</w:t>
+            </w:r>
+            <w:r>
+              <w:rPr>
+                <w:noProof/>
+                <w:webHidden/>
+              </w:rPr>
+              <w:fldChar w:fldCharType="end"/>
+            </w:r>
+          </w:hyperlink>
+        </w:p>
+        <w:p>
+          <w:pPr>
+            <w:pStyle w:val="TOC2"/>
+            <w:tabs>
+              <w:tab w:val="right" w:leader="dot" w:pos="9062"/>
+            </w:tabs>
+            <w:rPr>
+              <w:noProof/>
+              <w:sz w:val="22"/>
+              <w:szCs w:val="22"/>
+              <w:lang w:val="en-US"/>
+            </w:rPr>
+          </w:pPr>
+          <w:hyperlink w:anchor="_Toc518677412" w:history="1">
+            <w:r>
+              <w:rPr>
+                <w:rStyle w:val="Hyperlink"/>
+                <w:noProof/>
+              </w:rPr>
+              <w:t>DOSSIER REALISATION DU PROJET</w:t>
+            </w:r>
+            <w:r>
+              <w:rPr>
+                <w:noProof/>
+                <w:webHidden/>
+              </w:rPr>
+              <w:tab/>
+            </w:r>
+            <w:r>
+              <w:rPr>
+                <w:noProof/>
+                <w:webHidden/>
+              </w:rPr>
+              <w:fldChar w:fldCharType="begin"/>
+            </w:r>
+            <w:r>
+              <w:rPr>
+                <w:noProof/>
+                <w:webHidden/>
+              </w:rPr>
+              <w:instrText xml:space="preserve"> PAGEREF _Toc518677412 \h </w:instrText>
+            </w:r>
+            <w:r>
+              <w:rPr>
+                <w:noProof/>
+                <w:webHidden/>
+              </w:rPr>
+            </w:r>
+            <w:r>
+              <w:rPr>
+                <w:noProof/>
+                <w:webHidden/>
+              </w:rPr>
+              <w:fldChar w:fldCharType="separate"/>
+            </w:r>
+            <w:r>
+              <w:rPr>
+                <w:noProof/>
+                <w:webHidden/>
+              </w:rPr>
+              <w:t>8</w:t>
+            </w:r>
+            <w:r>
+              <w:rPr>
+                <w:noProof/>
+                <w:webHidden/>
+              </w:rPr>
+              <w:fldChar w:fldCharType="end"/>
+            </w:r>
+          </w:hyperlink>
+        </w:p>
+        <w:p>
+          <w:pPr>
+            <w:pStyle w:val="TOC1"/>
             <w:tabs>
               <w:tab w:val="left" w:pos="400"/>
               <w:tab w:val="right" w:leader="dot" w:pos="9062"/>
@@ -1168,13 +1281,13 @@
               <w:noProof/>
               <w:sz w:val="22"/>
               <w:szCs w:val="22"/>
-              <w:lang w:eastAsia="fr-FR"/>
+              <w:lang w:val="en-US"/>
             </w:rPr>
           </w:pPr>
-          <w:hyperlink w:anchor="_Toc518664485" w:history="1">
+          <w:hyperlink w:anchor="_Toc518677413" w:history="1">
             <w:r>
               <w:rPr>
-                <w:rStyle w:val="Lienhypertexte"/>
+                <w:rStyle w:val="Hyperlink"/>
                 <w:noProof/>
               </w:rPr>
               <w:t>3.</w:t>
@@ -1184,13 +1297,13 @@
                 <w:noProof/>
                 <w:sz w:val="22"/>
                 <w:szCs w:val="22"/>
-                <w:lang w:eastAsia="fr-FR"/>
+                <w:lang w:val="en-US"/>
               </w:rPr>
               <w:tab/>
             </w:r>
             <w:r>
               <w:rPr>
-                <w:rStyle w:val="Lienhypertexte"/>
+                <w:rStyle w:val="Hyperlink"/>
                 <w:noProof/>
               </w:rPr>
               <w:t>Clôture du projet</w:t>
@@ -1214,7 +1327,7 @@
                 <w:noProof/>
                 <w:webHidden/>
               </w:rPr>
-              <w:instrText xml:space="preserve"> PAGEREF _Toc518664485 \h </w:instrText>
+              <w:instrText xml:space="preserve"> PAGEREF _Toc518677413 \h </w:instrText>
             </w:r>
             <w:r>
               <w:rPr>
@@ -1247,6 +1360,95 @@
         </w:p>
         <w:p>
           <w:pPr>
+            <w:pStyle w:val="TOC1"/>
+            <w:tabs>
+              <w:tab w:val="left" w:pos="400"/>
+              <w:tab w:val="right" w:leader="dot" w:pos="9062"/>
+            </w:tabs>
+            <w:rPr>
+              <w:noProof/>
+              <w:sz w:val="22"/>
+              <w:szCs w:val="22"/>
+              <w:lang w:val="en-US"/>
+            </w:rPr>
+          </w:pPr>
+          <w:hyperlink w:anchor="_Toc518677414" w:history="1">
+            <w:r>
+              <w:rPr>
+                <w:rStyle w:val="Hyperlink"/>
+                <w:noProof/>
+              </w:rPr>
+              <w:t>4.</w:t>
+            </w:r>
+            <w:r>
+              <w:rPr>
+                <w:noProof/>
+                <w:sz w:val="22"/>
+                <w:szCs w:val="22"/>
+                <w:lang w:val="en-US"/>
+              </w:rPr>
+              <w:tab/>
+            </w:r>
+            <w:r>
+              <w:rPr>
+                <w:rStyle w:val="Hyperlink"/>
+                <w:noProof/>
+              </w:rPr>
+              <w:t>Conclusion</w:t>
+            </w:r>
+            <w:r>
+              <w:rPr>
+                <w:noProof/>
+                <w:webHidden/>
+              </w:rPr>
+              <w:tab/>
+            </w:r>
+            <w:r>
+              <w:rPr>
+                <w:noProof/>
+                <w:webHidden/>
+              </w:rPr>
+              <w:fldChar w:fldCharType="begin"/>
+            </w:r>
+            <w:r>
+              <w:rPr>
+                <w:noProof/>
+                <w:webHidden/>
+              </w:rPr>
+              <w:instrText xml:space="preserve"> PAGEREF _Toc518677414 \h </w:instrText>
+            </w:r>
+            <w:r>
+              <w:rPr>
+                <w:noProof/>
+                <w:webHidden/>
+              </w:rPr>
+            </w:r>
+            <w:r>
+              <w:rPr>
+                <w:noProof/>
+                <w:webHidden/>
+              </w:rPr>
+              <w:fldChar w:fldCharType="separate"/>
+            </w:r>
+            <w:r>
+              <w:rPr>
+                <w:noProof/>
+                <w:webHidden/>
+              </w:rPr>
+              <w:t>17</w:t>
+            </w:r>
+            <w:r>
+              <w:rPr>
+                <w:noProof/>
+                <w:webHidden/>
+              </w:rPr>
+              <w:fldChar w:fldCharType="end"/>
+            </w:r>
+          </w:hyperlink>
+        </w:p>
+        <w:p>
+          <w:pPr>
+            <w:jc w:val="both"/>
             <w:outlineLvl w:val="1"/>
             <w:rPr>
               <w:b/>
@@ -1261,6 +1463,7 @@
     </w:sdt>
     <w:p>
       <w:pPr>
+        <w:jc w:val="both"/>
         <w:outlineLvl w:val="1"/>
         <w:rPr>
           <w:b/>
@@ -1270,15 +1473,19 @@
     </w:p>
     <w:p>
       <w:pPr>
+        <w:jc w:val="both"/>
         <w:outlineLvl w:val="1"/>
         <w:rPr>
           <w:b/>
           <w:bCs/>
         </w:rPr>
       </w:pPr>
+      <w:bookmarkStart w:id="0" w:name="_GoBack"/>
+      <w:bookmarkEnd w:id="0"/>
     </w:p>
     <w:p>
       <w:pPr>
+        <w:jc w:val="both"/>
         <w:outlineLvl w:val="1"/>
         <w:rPr>
           <w:b/>
@@ -1288,34 +1495,26 @@
     </w:p>
     <w:p>
       <w:pPr>
+        <w:jc w:val="both"/>
         <w:outlineLvl w:val="1"/>
         <w:rPr>
           <w:b/>
           <w:bCs/>
         </w:rPr>
       </w:pPr>
-    </w:p>
-    <w:p>
-      <w:pPr>
-        <w:outlineLvl w:val="1"/>
+      <w:bookmarkStart w:id="1" w:name="_Toc518677405"/>
+      <w:r>
         <w:rPr>
           <w:b/>
           <w:bCs/>
         </w:rPr>
-      </w:pPr>
+        <w:t>Table des figures</w:t>
+      </w:r>
+      <w:bookmarkEnd w:id="1"/>
     </w:p>
     <w:p>
       <w:pPr>
-        <w:outlineLvl w:val="1"/>
-        <w:rPr>
-          <w:b/>
-          <w:bCs/>
-        </w:rPr>
-      </w:pPr>
-    </w:p>
-    <w:p>
-      <w:pPr>
-        <w:pStyle w:val="Tabledesillustrations"/>
+        <w:pStyle w:val="TableofFigures"/>
         <w:tabs>
           <w:tab w:val="right" w:leader="dot" w:pos="9062"/>
         </w:tabs>
@@ -1323,7 +1522,7 @@
           <w:noProof/>
           <w:sz w:val="22"/>
           <w:szCs w:val="22"/>
-          <w:lang w:eastAsia="fr-FR"/>
+          <w:lang w:val="en-US"/>
         </w:rPr>
       </w:pPr>
       <w:r>
@@ -1347,10 +1546,10 @@
         </w:rPr>
         <w:fldChar w:fldCharType="separate"/>
       </w:r>
-      <w:hyperlink w:anchor="_Toc518664474" w:history="1">
+      <w:hyperlink w:anchor="_Toc518677397" w:history="1">
         <w:r>
           <w:rPr>
-            <w:rStyle w:val="Lienhypertexte"/>
+            <w:rStyle w:val="Hyperlink"/>
             <w:noProof/>
           </w:rPr>
           <w:t>Figure 1 – OBS</w:t>
@@ -1374,7 +1573,7 @@
             <w:noProof/>
             <w:webHidden/>
           </w:rPr>
-          <w:instrText xml:space="preserve"> PAGEREF _Toc518664474 \h </w:instrText>
+          <w:instrText xml:space="preserve"> PAGEREF _Toc518677397 \h </w:instrText>
         </w:r>
         <w:r>
           <w:rPr>
@@ -1407,7 +1606,7 @@
     </w:p>
     <w:p>
       <w:pPr>
-        <w:pStyle w:val="Tabledesillustrations"/>
+        <w:pStyle w:val="TableofFigures"/>
         <w:tabs>
           <w:tab w:val="right" w:leader="dot" w:pos="9062"/>
         </w:tabs>
@@ -1415,13 +1614,13 @@
           <w:noProof/>
           <w:sz w:val="22"/>
           <w:szCs w:val="22"/>
-          <w:lang w:eastAsia="fr-FR"/>
+          <w:lang w:val="en-US"/>
         </w:rPr>
       </w:pPr>
-      <w:hyperlink w:anchor="_Toc518664475" w:history="1">
+      <w:hyperlink w:anchor="_Toc518677398" w:history="1">
         <w:r>
           <w:rPr>
-            <w:rStyle w:val="Lienhypertexte"/>
+            <w:rStyle w:val="Hyperlink"/>
             <w:noProof/>
           </w:rPr>
           <w:t>Figure 2 - WBS</w:t>
@@ -1445,7 +1644,7 @@
             <w:noProof/>
             <w:webHidden/>
           </w:rPr>
-          <w:instrText xml:space="preserve"> PAGEREF _Toc518664475 \h </w:instrText>
+          <w:instrText xml:space="preserve"> PAGEREF _Toc518677398 \h </w:instrText>
         </w:r>
         <w:r>
           <w:rPr>
@@ -1478,7 +1677,7 @@
     </w:p>
     <w:p>
       <w:pPr>
-        <w:pStyle w:val="Tabledesillustrations"/>
+        <w:pStyle w:val="TableofFigures"/>
         <w:tabs>
           <w:tab w:val="right" w:leader="dot" w:pos="9062"/>
         </w:tabs>
@@ -1486,13 +1685,13 @@
           <w:noProof/>
           <w:sz w:val="22"/>
           <w:szCs w:val="22"/>
-          <w:lang w:eastAsia="fr-FR"/>
+          <w:lang w:val="en-US"/>
         </w:rPr>
       </w:pPr>
-      <w:hyperlink r:id="rId11" w:anchor="_Toc518664476" w:history="1">
+      <w:hyperlink r:id="rId11" w:anchor="_Toc518677399" w:history="1">
         <w:r>
           <w:rPr>
-            <w:rStyle w:val="Lienhypertexte"/>
+            <w:rStyle w:val="Hyperlink"/>
             <w:noProof/>
           </w:rPr>
           <w:t>Figure 3 - WBS</w:t>
@@ -1516,7 +1715,7 @@
             <w:noProof/>
             <w:webHidden/>
           </w:rPr>
-          <w:instrText xml:space="preserve"> PAGEREF _Toc518664476 \h </w:instrText>
+          <w:instrText xml:space="preserve"> PAGEREF _Toc518677399 \h </w:instrText>
         </w:r>
         <w:r>
           <w:rPr>
@@ -1549,7 +1748,7 @@
     </w:p>
     <w:p>
       <w:pPr>
-        <w:pStyle w:val="Tabledesillustrations"/>
+        <w:pStyle w:val="TableofFigures"/>
         <w:tabs>
           <w:tab w:val="right" w:leader="dot" w:pos="9062"/>
         </w:tabs>
@@ -1557,16 +1756,16 @@
           <w:noProof/>
           <w:sz w:val="22"/>
           <w:szCs w:val="22"/>
-          <w:lang w:eastAsia="fr-FR"/>
+          <w:lang w:val="en-US"/>
         </w:rPr>
       </w:pPr>
-      <w:hyperlink w:anchor="_Toc518664477" w:history="1">
+      <w:hyperlink w:anchor="_Toc518677400" w:history="1">
         <w:r>
           <w:rPr>
-            <w:rStyle w:val="Lienhypertexte"/>
+            <w:rStyle w:val="Hyperlink"/>
             <w:noProof/>
           </w:rPr>
-          <w:t>Figure 4 - Capture d'écran Cloud9Charts</w:t>
+          <w:t>Figure 4 - GANTT</w:t>
         </w:r>
         <w:r>
           <w:rPr>
@@ -1587,7 +1786,78 @@
             <w:noProof/>
             <w:webHidden/>
           </w:rPr>
-          <w:instrText xml:space="preserve"> PAGEREF _Toc518664477 \h </w:instrText>
+          <w:instrText xml:space="preserve"> PAGEREF _Toc518677400 \h </w:instrText>
+        </w:r>
+        <w:r>
+          <w:rPr>
+            <w:noProof/>
+            <w:webHidden/>
+          </w:rPr>
+        </w:r>
+        <w:r>
+          <w:rPr>
+            <w:noProof/>
+            <w:webHidden/>
+          </w:rPr>
+          <w:fldChar w:fldCharType="separate"/>
+        </w:r>
+        <w:r>
+          <w:rPr>
+            <w:noProof/>
+            <w:webHidden/>
+          </w:rPr>
+          <w:t>6</w:t>
+        </w:r>
+        <w:r>
+          <w:rPr>
+            <w:noProof/>
+            <w:webHidden/>
+          </w:rPr>
+          <w:fldChar w:fldCharType="end"/>
+        </w:r>
+      </w:hyperlink>
+    </w:p>
+    <w:p>
+      <w:pPr>
+        <w:pStyle w:val="TableofFigures"/>
+        <w:tabs>
+          <w:tab w:val="right" w:leader="dot" w:pos="9062"/>
+        </w:tabs>
+        <w:rPr>
+          <w:noProof/>
+          <w:sz w:val="22"/>
+          <w:szCs w:val="22"/>
+          <w:lang w:val="en-US"/>
+        </w:rPr>
+      </w:pPr>
+      <w:hyperlink w:anchor="_Toc518677401" w:history="1">
+        <w:r>
+          <w:rPr>
+            <w:rStyle w:val="Hyperlink"/>
+            <w:noProof/>
+          </w:rPr>
+          <w:t>Figure 5 - Capture d'écran Cloud9Charts</w:t>
+        </w:r>
+        <w:r>
+          <w:rPr>
+            <w:noProof/>
+            <w:webHidden/>
+          </w:rPr>
+          <w:tab/>
+        </w:r>
+        <w:r>
+          <w:rPr>
+            <w:noProof/>
+            <w:webHidden/>
+          </w:rPr>
+          <w:fldChar w:fldCharType="begin"/>
+        </w:r>
+        <w:r>
+          <w:rPr>
+            <w:noProof/>
+            <w:webHidden/>
+          </w:rPr>
+          <w:instrText xml:space="preserve"> PAGEREF _Toc518677401 \h </w:instrText>
         </w:r>
         <w:r>
           <w:rPr>
@@ -1620,6 +1890,220 @@
     </w:p>
     <w:p>
       <w:pPr>
+        <w:pStyle w:val="TableofFigures"/>
+        <w:tabs>
+          <w:tab w:val="right" w:leader="dot" w:pos="9062"/>
+        </w:tabs>
+        <w:rPr>
+          <w:noProof/>
+          <w:sz w:val="22"/>
+          <w:szCs w:val="22"/>
+          <w:lang w:val="en-US"/>
+        </w:rPr>
+      </w:pPr>
+      <w:hyperlink r:id="rId12" w:anchor="_Toc518677402" w:history="1">
+        <w:r>
+          <w:rPr>
+            <w:rStyle w:val="Hyperlink"/>
+            <w:noProof/>
+          </w:rPr>
+          <w:t>Figure 6 - Solveur fabrication</w:t>
+        </w:r>
+        <w:r>
+          <w:rPr>
+            <w:noProof/>
+            <w:webHidden/>
+          </w:rPr>
+          <w:tab/>
+        </w:r>
+        <w:r>
+          <w:rPr>
+            <w:noProof/>
+            <w:webHidden/>
+          </w:rPr>
+          <w:fldChar w:fldCharType="begin"/>
+        </w:r>
+        <w:r>
+          <w:rPr>
+            <w:noProof/>
+            <w:webHidden/>
+          </w:rPr>
+          <w:instrText xml:space="preserve"> PAGEREF _Toc518677402 \h </w:instrText>
+        </w:r>
+        <w:r>
+          <w:rPr>
+            <w:noProof/>
+            <w:webHidden/>
+          </w:rPr>
+        </w:r>
+        <w:r>
+          <w:rPr>
+            <w:noProof/>
+            <w:webHidden/>
+          </w:rPr>
+          <w:fldChar w:fldCharType="separate"/>
+        </w:r>
+        <w:r>
+          <w:rPr>
+            <w:noProof/>
+            <w:webHidden/>
+          </w:rPr>
+          <w:t>12</w:t>
+        </w:r>
+        <w:r>
+          <w:rPr>
+            <w:noProof/>
+            <w:webHidden/>
+          </w:rPr>
+          <w:fldChar w:fldCharType="end"/>
+        </w:r>
+      </w:hyperlink>
+    </w:p>
+    <w:p>
+      <w:pPr>
+        <w:pStyle w:val="TableofFigures"/>
+        <w:tabs>
+          <w:tab w:val="right" w:leader="dot" w:pos="9062"/>
+        </w:tabs>
+        <w:rPr>
+          <w:noProof/>
+          <w:sz w:val="22"/>
+          <w:szCs w:val="22"/>
+          <w:lang w:val="en-US"/>
+        </w:rPr>
+      </w:pPr>
+      <w:hyperlink r:id="rId13" w:anchor="_Toc518677403" w:history="1">
+        <w:r>
+          <w:rPr>
+            <w:rStyle w:val="Hyperlink"/>
+            <w:noProof/>
+          </w:rPr>
+          <w:t>Figure 7 - Solveur conditionnement</w:t>
+        </w:r>
+        <w:r>
+          <w:rPr>
+            <w:noProof/>
+            <w:webHidden/>
+          </w:rPr>
+          <w:tab/>
+        </w:r>
+        <w:r>
+          <w:rPr>
+            <w:noProof/>
+            <w:webHidden/>
+          </w:rPr>
+          <w:fldChar w:fldCharType="begin"/>
+        </w:r>
+        <w:r>
+          <w:rPr>
+            <w:noProof/>
+            <w:webHidden/>
+          </w:rPr>
+          <w:instrText xml:space="preserve"> PAGEREF _Toc518677403 \h </w:instrText>
+        </w:r>
+        <w:r>
+          <w:rPr>
+            <w:noProof/>
+            <w:webHidden/>
+          </w:rPr>
+        </w:r>
+        <w:r>
+          <w:rPr>
+            <w:noProof/>
+            <w:webHidden/>
+          </w:rPr>
+          <w:fldChar w:fldCharType="separate"/>
+        </w:r>
+        <w:r>
+          <w:rPr>
+            <w:noProof/>
+            <w:webHidden/>
+          </w:rPr>
+          <w:t>13</w:t>
+        </w:r>
+        <w:r>
+          <w:rPr>
+            <w:noProof/>
+            <w:webHidden/>
+          </w:rPr>
+          <w:fldChar w:fldCharType="end"/>
+        </w:r>
+      </w:hyperlink>
+    </w:p>
+    <w:p>
+      <w:pPr>
+        <w:pStyle w:val="TableofFigures"/>
+        <w:tabs>
+          <w:tab w:val="right" w:leader="dot" w:pos="9062"/>
+        </w:tabs>
+        <w:rPr>
+          <w:noProof/>
+          <w:sz w:val="22"/>
+          <w:szCs w:val="22"/>
+          <w:lang w:val="en-US"/>
+        </w:rPr>
+      </w:pPr>
+      <w:hyperlink w:anchor="_Toc518677404" w:history="1">
+        <w:r>
+          <w:rPr>
+            <w:rStyle w:val="Hyperlink"/>
+            <w:noProof/>
+          </w:rPr>
+          <w:t>Figure 8 - Plannings</w:t>
+        </w:r>
+        <w:r>
+          <w:rPr>
+            <w:noProof/>
+            <w:webHidden/>
+          </w:rPr>
+          <w:tab/>
+        </w:r>
+        <w:r>
+          <w:rPr>
+            <w:noProof/>
+            <w:webHidden/>
+          </w:rPr>
+          <w:fldChar w:fldCharType="begin"/>
+        </w:r>
+        <w:r>
+          <w:rPr>
+            <w:noProof/>
+            <w:webHidden/>
+          </w:rPr>
+          <w:instrText xml:space="preserve"> PAGEREF _Toc518677404 \h </w:instrText>
+        </w:r>
+        <w:r>
+          <w:rPr>
+            <w:noProof/>
+            <w:webHidden/>
+          </w:rPr>
+        </w:r>
+        <w:r>
+          <w:rPr>
+            <w:noProof/>
+            <w:webHidden/>
+          </w:rPr>
+          <w:fldChar w:fldCharType="separate"/>
+        </w:r>
+        <w:r>
+          <w:rPr>
+            <w:noProof/>
+            <w:webHidden/>
+          </w:rPr>
+          <w:t>16</w:t>
+        </w:r>
+        <w:r>
+          <w:rPr>
+            <w:noProof/>
+            <w:webHidden/>
+          </w:rPr>
+          <w:fldChar w:fldCharType="end"/>
+        </w:r>
+      </w:hyperlink>
+    </w:p>
+    <w:p>
+      <w:pPr>
+        <w:jc w:val="both"/>
         <w:outlineLvl w:val="1"/>
         <w:rPr>
           <w:b/>
@@ -1636,6 +2120,7 @@
     </w:p>
     <w:p>
       <w:pPr>
+        <w:jc w:val="both"/>
         <w:rPr>
           <w:b/>
           <w:bCs/>
@@ -1649,43 +2134,60 @@
         <w:br w:type="page"/>
       </w:r>
     </w:p>
-    <w:p/>
     <w:p>
       <w:pPr>
-        <w:pStyle w:val="Titre1"/>
-      </w:pPr>
-      <w:bookmarkStart w:id="0" w:name="_Toc518664478"/>
+        <w:jc w:val="both"/>
+      </w:pPr>
+    </w:p>
+    <w:p>
+      <w:pPr>
+        <w:pStyle w:val="Heading1"/>
+        <w:jc w:val="both"/>
+      </w:pPr>
+      <w:bookmarkStart w:id="2" w:name="_Toc518677406"/>
       <w:r>
         <w:t>Cadrage du projet</w:t>
       </w:r>
-      <w:bookmarkEnd w:id="0"/>
+      <w:bookmarkEnd w:id="2"/>
     </w:p>
     <w:p>
       <w:pPr>
-        <w:pStyle w:val="Titre2"/>
-      </w:pPr>
-      <w:bookmarkStart w:id="1" w:name="_Toc518664479"/>
+        <w:pStyle w:val="Heading2"/>
+        <w:jc w:val="both"/>
+      </w:pPr>
+      <w:bookmarkStart w:id="3" w:name="_Toc518677407"/>
       <w:r>
         <w:t>Charte projet</w:t>
       </w:r>
-      <w:bookmarkEnd w:id="1"/>
+      <w:bookmarkEnd w:id="3"/>
     </w:p>
     <w:p>
       <w:pPr>
-        <w:pStyle w:val="Titre3"/>
+        <w:pStyle w:val="Heading3"/>
+        <w:jc w:val="both"/>
       </w:pPr>
       <w:r>
         <w:t xml:space="preserve">Objectifs </w:t>
       </w:r>
     </w:p>
-    <w:p/>
     <w:p>
+      <w:pPr>
+        <w:jc w:val="both"/>
+      </w:pPr>
+    </w:p>
+    <w:p>
+      <w:pPr>
+        <w:jc w:val="both"/>
+      </w:pPr>
       <w:r>
         <w:tab/>
         <w:t xml:space="preserve">Ce projet Data/BI, appelé « Le Palais du Bonbon », avait pour but de remettre en place une hiérarchie Base de Données, développer un générateur de commandes de bonbons, optimiser la production de bonbons et de paquets, optimiser la chaine de paquetage des bonbons, et optimiser la livraison de ceux-ci. </w:t>
       </w:r>
     </w:p>
     <w:p>
+      <w:pPr>
+        <w:jc w:val="both"/>
+      </w:pPr>
       <w:r>
         <w:tab/>
         <w:t xml:space="preserve">Afin de réaliser cela, nous avions un jeu de données disponible en fichier Excel, et nous devions adapter nos réflexions à celles-ci, tout comme réfléchir aux possibilités manquantes </w:t>
@@ -1699,40 +2201,71 @@
         <w:t xml:space="preserve"> exemple, le nombre de camions disponibles pour livrer les bonbons. )</w:t>
       </w:r>
     </w:p>
-    <w:p/>
     <w:p>
       <w:pPr>
-        <w:pStyle w:val="Titre3"/>
+        <w:jc w:val="both"/>
+      </w:pPr>
+    </w:p>
+    <w:p>
+      <w:pPr>
+        <w:pStyle w:val="Heading3"/>
+        <w:jc w:val="both"/>
       </w:pPr>
       <w:r>
         <w:t xml:space="preserve">Enjeux </w:t>
       </w:r>
     </w:p>
-    <w:p/>
     <w:p>
+      <w:pPr>
+        <w:jc w:val="both"/>
+      </w:pPr>
+    </w:p>
+    <w:p>
+      <w:pPr>
+        <w:jc w:val="both"/>
+      </w:pPr>
       <w:r>
         <w:tab/>
         <w:t>Comme cité précédemment, les enjeux étaient d’optimiser la production et d’augmenter le retour sur investissement quotidien de l’entreprise. De plus, nous devions également optimiser les livraisons ainsi que la zone de picking, zone où sont finaliser les commandes.</w:t>
       </w:r>
     </w:p>
-    <w:p/>
     <w:p>
+      <w:pPr>
+        <w:jc w:val="both"/>
+      </w:pPr>
+    </w:p>
+    <w:p>
+      <w:pPr>
+        <w:jc w:val="both"/>
+      </w:pPr>
       <w:r>
         <w:tab/>
         <w:t>Nous devions également créer un jeu de commandes afin de pouvoir en sortir des indicateurs et des résultats précis.</w:t>
       </w:r>
     </w:p>
-    <w:p/>
     <w:p>
       <w:pPr>
-        <w:pStyle w:val="Titre3"/>
+        <w:jc w:val="both"/>
+      </w:pPr>
+    </w:p>
+    <w:p>
+      <w:pPr>
+        <w:pStyle w:val="Heading3"/>
+        <w:jc w:val="both"/>
       </w:pPr>
       <w:r>
         <w:t xml:space="preserve">Acteurs </w:t>
       </w:r>
     </w:p>
-    <w:p/>
     <w:p>
+      <w:pPr>
+        <w:jc w:val="both"/>
+      </w:pPr>
+    </w:p>
+    <w:p>
+      <w:pPr>
+        <w:jc w:val="both"/>
+      </w:pPr>
       <w:r>
         <w:tab/>
         <w:t>Afin de réaliser ce projet, nous étions 4 étudiants de l’</w:t>
@@ -1758,9 +2291,14 @@
         <w:t xml:space="preserve"> pour le Dashboard, et Python 3.7 pour le générateur.</w:t>
       </w:r>
     </w:p>
-    <w:p/>
     <w:p>
       <w:pPr>
+        <w:jc w:val="both"/>
+      </w:pPr>
+    </w:p>
+    <w:p>
+      <w:pPr>
+        <w:jc w:val="both"/>
         <w:rPr>
           <w:caps/>
           <w:color w:val="1F3763" w:themeColor="accent1" w:themeShade="7F"/>
@@ -1773,20 +2311,31 @@
     </w:p>
     <w:p>
       <w:pPr>
-        <w:pStyle w:val="Titre3"/>
+        <w:pStyle w:val="Heading3"/>
+        <w:jc w:val="both"/>
       </w:pPr>
       <w:r>
         <w:lastRenderedPageBreak/>
         <w:t xml:space="preserve">Définition des responsabilité </w:t>
       </w:r>
     </w:p>
-    <w:p/>
     <w:p>
+      <w:pPr>
+        <w:jc w:val="both"/>
+      </w:pPr>
+    </w:p>
+    <w:p>
+      <w:pPr>
+        <w:jc w:val="both"/>
+      </w:pPr>
       <w:r>
         <w:t>Dylan CATTELAN, Chef de Projet, s’est chargé du générateur de données, de la création de données ainsi que du Dashboard.</w:t>
       </w:r>
     </w:p>
     <w:p>
+      <w:pPr>
+        <w:jc w:val="both"/>
+      </w:pPr>
       <w:proofErr w:type="spellStart"/>
       <w:r>
         <w:t>Anais</w:t>
@@ -1797,34 +2346,54 @@
       </w:r>
     </w:p>
     <w:p>
+      <w:pPr>
+        <w:jc w:val="both"/>
+      </w:pPr>
       <w:r>
         <w:t>Anthony LUQUE s’est chargé de l’interconnexion entre les bases de données via Talend, ainsi que de l’optimisation Picking / Shipping à l’aide des théories des graphes.</w:t>
       </w:r>
     </w:p>
     <w:p>
+      <w:pPr>
+        <w:jc w:val="both"/>
+      </w:pPr>
       <w:r>
         <w:t>Cédric Montes s’est chargé de la gestion de projet, de la structure de la base de données, des indicateurs ainsi que de la base de données Mongo DB.</w:t>
       </w:r>
     </w:p>
-    <w:p/>
-    <w:p/>
     <w:p>
       <w:pPr>
-        <w:pStyle w:val="Titre2"/>
-      </w:pPr>
-      <w:bookmarkStart w:id="2" w:name="_Toc518664480"/>
+        <w:jc w:val="both"/>
+      </w:pPr>
+    </w:p>
+    <w:p>
+      <w:pPr>
+        <w:jc w:val="both"/>
+      </w:pPr>
+    </w:p>
+    <w:p>
+      <w:pPr>
+        <w:pStyle w:val="Heading2"/>
+        <w:jc w:val="both"/>
+      </w:pPr>
+      <w:bookmarkStart w:id="4" w:name="_Toc518677408"/>
       <w:r>
         <w:t>Cahier des charges</w:t>
       </w:r>
-      <w:bookmarkEnd w:id="2"/>
+      <w:bookmarkEnd w:id="4"/>
       <w:r>
         <w:t xml:space="preserve"> </w:t>
       </w:r>
     </w:p>
-    <w:p/>
     <w:p>
       <w:pPr>
-        <w:pStyle w:val="Titre3"/>
+        <w:jc w:val="both"/>
+      </w:pPr>
+    </w:p>
+    <w:p>
+      <w:pPr>
+        <w:pStyle w:val="Heading3"/>
+        <w:jc w:val="both"/>
       </w:pPr>
       <w:r>
         <w:t>Besoins</w:t>
@@ -1833,14 +2402,19 @@
         <w:t xml:space="preserve"> </w:t>
       </w:r>
     </w:p>
-    <w:p/>
     <w:p>
       <w:pPr>
-        <w:pStyle w:val="Paragraphedeliste"/>
+        <w:jc w:val="both"/>
+      </w:pPr>
+    </w:p>
+    <w:p>
+      <w:pPr>
+        <w:pStyle w:val="ListParagraph"/>
         <w:numPr>
           <w:ilvl w:val="0"/>
           <w:numId w:val="29"/>
         </w:numPr>
+        <w:jc w:val="both"/>
       </w:pPr>
       <w:r>
         <w:t>Optimiser la production ainsi que l’envoi et la préparation des colis</w:t>
@@ -1848,11 +2422,12 @@
     </w:p>
     <w:p>
       <w:pPr>
-        <w:pStyle w:val="Paragraphedeliste"/>
+        <w:pStyle w:val="ListParagraph"/>
         <w:numPr>
           <w:ilvl w:val="0"/>
           <w:numId w:val="29"/>
         </w:numPr>
+        <w:jc w:val="both"/>
       </w:pPr>
       <w:r>
         <w:t>Générer des commandes aléatoirement en fonction d’un nombre de commandes demandées</w:t>
@@ -1860,11 +2435,12 @@
     </w:p>
     <w:p>
       <w:pPr>
-        <w:pStyle w:val="Paragraphedeliste"/>
+        <w:pStyle w:val="ListParagraph"/>
         <w:numPr>
           <w:ilvl w:val="0"/>
           <w:numId w:val="29"/>
         </w:numPr>
+        <w:jc w:val="both"/>
       </w:pPr>
       <w:r>
         <w:t>Affichage de graphiques des données ciblées en tant qu’indicateurs</w:t>
@@ -1872,11 +2448,12 @@
     </w:p>
     <w:p>
       <w:pPr>
-        <w:pStyle w:val="Paragraphedeliste"/>
+        <w:pStyle w:val="ListParagraph"/>
         <w:numPr>
           <w:ilvl w:val="0"/>
           <w:numId w:val="29"/>
         </w:numPr>
+        <w:jc w:val="both"/>
       </w:pPr>
       <w:r>
         <w:t xml:space="preserve">Création de rôles et </w:t>
@@ -1892,7 +2469,8 @@
     </w:p>
     <w:p>
       <w:pPr>
-        <w:pStyle w:val="Paragraphedeliste"/>
+        <w:pStyle w:val="ListParagraph"/>
+        <w:jc w:val="both"/>
       </w:pPr>
       <w:r>
         <w:tab/>
@@ -1901,14 +2479,14 @@
     </w:p>
     <w:p>
       <w:pPr>
-        <w:pStyle w:val="Paragraphedeliste"/>
-      </w:pPr>
-      <w:bookmarkStart w:id="3" w:name="_GoBack"/>
-      <w:bookmarkEnd w:id="3"/>
+        <w:pStyle w:val="ListParagraph"/>
+        <w:jc w:val="both"/>
+      </w:pPr>
     </w:p>
     <w:p>
       <w:pPr>
-        <w:pStyle w:val="Titre3"/>
+        <w:pStyle w:val="Heading3"/>
+        <w:jc w:val="both"/>
       </w:pPr>
       <w:r>
         <w:t>Contraintes</w:t>
@@ -1917,25 +2495,42 @@
         <w:t xml:space="preserve"> </w:t>
       </w:r>
     </w:p>
-    <w:p/>
     <w:p>
+      <w:pPr>
+        <w:jc w:val="both"/>
+      </w:pPr>
+    </w:p>
+    <w:p>
+      <w:pPr>
+        <w:jc w:val="both"/>
+      </w:pPr>
       <w:r>
         <w:tab/>
         <w:t xml:space="preserve">Durant ce projet, nous avions comme contrainte d’utiliser une base de données Oracle et de nous baser sur les données fournies via fichier Excel. De plus, nous devions utiliser MS Project pour réaliser le GANTT. </w:t>
       </w:r>
     </w:p>
-    <w:p/>
     <w:p>
       <w:pPr>
+        <w:jc w:val="both"/>
+      </w:pPr>
+    </w:p>
+    <w:p>
+      <w:pPr>
         <w:ind w:firstLine="708"/>
+        <w:jc w:val="both"/>
       </w:pPr>
       <w:r>
         <w:t>En dehors de ces contraintes, il n’y en avait pas d’autres.</w:t>
       </w:r>
     </w:p>
-    <w:p/>
     <w:p>
       <w:pPr>
+        <w:jc w:val="both"/>
+      </w:pPr>
+    </w:p>
+    <w:p>
+      <w:pPr>
+        <w:jc w:val="both"/>
         <w:rPr>
           <w:caps/>
           <w:spacing w:val="15"/>
@@ -1947,30 +2542,26 @@
     </w:p>
     <w:p>
       <w:pPr>
-        <w:pStyle w:val="Titre2"/>
+        <w:pStyle w:val="Heading2"/>
+        <w:jc w:val="both"/>
         <w:rPr>
           <w:lang w:val="en-US"/>
         </w:rPr>
       </w:pPr>
-      <w:bookmarkStart w:id="4" w:name="_Toc518664481"/>
+      <w:bookmarkStart w:id="5" w:name="_Toc518677409"/>
       <w:r>
         <w:rPr>
           <w:lang w:val="en-US"/>
         </w:rPr>
         <w:lastRenderedPageBreak/>
-        <w:t>Planning</w:t>
+        <w:t>GESTION</w:t>
       </w:r>
-      <w:bookmarkEnd w:id="4"/>
-      <w:r>
-        <w:rPr>
-          <w:lang w:val="en-US"/>
-        </w:rPr>
-        <w:t xml:space="preserve"> </w:t>
-      </w:r>
+      <w:bookmarkEnd w:id="5"/>
     </w:p>
     <w:p>
       <w:pPr>
-        <w:pStyle w:val="Titre3"/>
+        <w:pStyle w:val="Heading3"/>
+        <w:jc w:val="both"/>
         <w:rPr>
           <w:lang w:val="en-US"/>
         </w:rPr>
@@ -1991,6 +2582,7 @@
     <w:p>
       <w:pPr>
         <w:keepNext/>
+        <w:jc w:val="both"/>
       </w:pPr>
       <w:r>
         <w:rPr>
@@ -1999,14 +2591,14 @@
           <w:szCs w:val="24"/>
         </w:rPr>
         <w:drawing>
-          <wp:inline distT="0" distB="0" distL="0" distR="0" wp14:anchorId="062EBF30">
+          <wp:inline distT="0" distB="0" distL="0" distR="0" wp14:anchorId="47735077" wp14:editId="2DE2AFEF">
             <wp:extent cx="5572125" cy="2374900"/>
             <wp:effectExtent l="0" t="0" r="9525" b="0"/>
             <wp:docPr id="28" name="Diagram 28"/>
             <wp:cNvGraphicFramePr/>
             <a:graphic xmlns:a="http://schemas.openxmlformats.org/drawingml/2006/main">
               <a:graphicData uri="http://schemas.openxmlformats.org/drawingml/2006/diagram">
-                <dgm:relIds xmlns:dgm="http://schemas.openxmlformats.org/drawingml/2006/diagram" xmlns:r="http://schemas.openxmlformats.org/officeDocument/2006/relationships" r:dm="rId12" r:lo="rId13" r:qs="rId14" r:cs="rId15"/>
+                <dgm:relIds xmlns:dgm="http://schemas.openxmlformats.org/drawingml/2006/diagram" xmlns:r="http://schemas.openxmlformats.org/officeDocument/2006/relationships" r:dm="rId14" r:lo="rId15" r:qs="rId16" r:cs="rId17"/>
               </a:graphicData>
             </a:graphic>
           </wp:inline>
@@ -2015,28 +2607,51 @@
     </w:p>
     <w:p>
       <w:pPr>
-        <w:pStyle w:val="Lgende"/>
+        <w:pStyle w:val="Caption"/>
         <w:jc w:val="center"/>
       </w:pPr>
-      <w:bookmarkStart w:id="5" w:name="_Toc518664474"/>
+      <w:bookmarkStart w:id="6" w:name="_Toc518677397"/>
       <w:r>
         <w:t xml:space="preserve">Figure </w:t>
       </w:r>
-      <w:fldSimple w:instr=" SEQ Figure \* ARABIC ">
-        <w:r>
-          <w:rPr>
-            <w:noProof/>
-          </w:rPr>
-          <w:t>1</w:t>
-        </w:r>
-      </w:fldSimple>
+      <w:r>
+        <w:rPr>
+          <w:noProof/>
+        </w:rPr>
+        <w:fldChar w:fldCharType="begin"/>
+      </w:r>
+      <w:r>
+        <w:rPr>
+          <w:noProof/>
+        </w:rPr>
+        <w:instrText xml:space="preserve"> SEQ Figure \* ARABIC </w:instrText>
+      </w:r>
+      <w:r>
+        <w:rPr>
+          <w:noProof/>
+        </w:rPr>
+        <w:fldChar w:fldCharType="separate"/>
+      </w:r>
+      <w:r>
+        <w:rPr>
+          <w:noProof/>
+        </w:rPr>
+        <w:t>1</w:t>
+      </w:r>
+      <w:r>
+        <w:rPr>
+          <w:noProof/>
+        </w:rPr>
+        <w:fldChar w:fldCharType="end"/>
+      </w:r>
       <w:r>
         <w:t xml:space="preserve"> – OBS</w:t>
       </w:r>
-      <w:bookmarkEnd w:id="5"/>
+      <w:bookmarkEnd w:id="6"/>
     </w:p>
     <w:p>
       <w:pPr>
+        <w:jc w:val="both"/>
         <w:rPr>
           <w:lang w:val="en-US"/>
         </w:rPr>
@@ -2044,7 +2659,8 @@
     </w:p>
     <w:p>
       <w:pPr>
-        <w:pStyle w:val="Titre3"/>
+        <w:pStyle w:val="Heading3"/>
+        <w:jc w:val="both"/>
         <w:rPr>
           <w:lang w:val="en-US"/>
         </w:rPr>
@@ -2065,20 +2681,21 @@
     <w:p>
       <w:pPr>
         <w:keepNext/>
+        <w:jc w:val="both"/>
       </w:pPr>
       <w:r>
         <w:rPr>
           <w:noProof/>
         </w:rPr>
         <w:drawing>
-          <wp:inline distT="0" distB="0" distL="0" distR="0" wp14:anchorId="0061BB02" wp14:editId="404FF499">
+          <wp:inline distT="0" distB="0" distL="0" distR="0" wp14:anchorId="6C844155" wp14:editId="28CB4E18">
             <wp:extent cx="5760720" cy="4070319"/>
             <wp:effectExtent l="0" t="0" r="0" b="6985"/>
             <wp:docPr id="3" name="Diagramme 3"/>
             <wp:cNvGraphicFramePr/>
             <a:graphic xmlns:a="http://schemas.openxmlformats.org/drawingml/2006/main">
               <a:graphicData uri="http://schemas.openxmlformats.org/drawingml/2006/diagram">
-                <dgm:relIds xmlns:dgm="http://schemas.openxmlformats.org/drawingml/2006/diagram" xmlns:r="http://schemas.openxmlformats.org/officeDocument/2006/relationships" r:dm="rId17" r:lo="rId18" r:qs="rId19" r:cs="rId20"/>
+                <dgm:relIds xmlns:dgm="http://schemas.openxmlformats.org/drawingml/2006/diagram" xmlns:r="http://schemas.openxmlformats.org/officeDocument/2006/relationships" r:dm="rId19" r:lo="rId20" r:qs="rId21" r:cs="rId22"/>
               </a:graphicData>
             </a:graphic>
           </wp:inline>
@@ -2087,31 +2704,54 @@
     </w:p>
     <w:p>
       <w:pPr>
-        <w:pStyle w:val="Lgende"/>
+        <w:pStyle w:val="Caption"/>
         <w:jc w:val="center"/>
         <w:rPr>
           <w:lang w:val="en-US"/>
         </w:rPr>
       </w:pPr>
-      <w:bookmarkStart w:id="6" w:name="_Toc518664475"/>
+      <w:bookmarkStart w:id="7" w:name="_Toc518677398"/>
       <w:r>
         <w:t xml:space="preserve">Figure </w:t>
       </w:r>
-      <w:fldSimple w:instr=" SEQ Figure \* ARABIC ">
-        <w:r>
-          <w:rPr>
-            <w:noProof/>
-          </w:rPr>
-          <w:t>2</w:t>
-        </w:r>
-      </w:fldSimple>
+      <w:r>
+        <w:rPr>
+          <w:noProof/>
+        </w:rPr>
+        <w:fldChar w:fldCharType="begin"/>
+      </w:r>
+      <w:r>
+        <w:rPr>
+          <w:noProof/>
+        </w:rPr>
+        <w:instrText xml:space="preserve"> SEQ Figure \* ARABIC </w:instrText>
+      </w:r>
+      <w:r>
+        <w:rPr>
+          <w:noProof/>
+        </w:rPr>
+        <w:fldChar w:fldCharType="separate"/>
+      </w:r>
+      <w:r>
+        <w:rPr>
+          <w:noProof/>
+        </w:rPr>
+        <w:t>2</w:t>
+      </w:r>
+      <w:r>
+        <w:rPr>
+          <w:noProof/>
+        </w:rPr>
+        <w:fldChar w:fldCharType="end"/>
+      </w:r>
       <w:r>
         <w:t xml:space="preserve"> - WBS</w:t>
       </w:r>
-      <w:bookmarkEnd w:id="6"/>
+      <w:bookmarkEnd w:id="7"/>
     </w:p>
     <w:p>
       <w:pPr>
+        <w:jc w:val="both"/>
         <w:rPr>
           <w:caps/>
           <w:color w:val="1F3763" w:themeColor="accent1" w:themeShade="7F"/>
@@ -2122,7 +2762,8 @@
     </w:p>
     <w:p>
       <w:pPr>
-        <w:pStyle w:val="Titre3"/>
+        <w:pStyle w:val="Heading3"/>
+        <w:jc w:val="both"/>
         <w:rPr>
           <w:lang w:val="en-US"/>
         </w:rPr>
@@ -2135,7 +2776,7 @@
         <mc:AlternateContent>
           <mc:Choice Requires="wps">
             <w:drawing>
-              <wp:anchor distT="0" distB="0" distL="114300" distR="114300" simplePos="0" relativeHeight="251662336" behindDoc="0" locked="0" layoutInCell="1" allowOverlap="1" wp14:anchorId="3F5853DC" wp14:editId="3A95E3C8">
+              <wp:anchor distT="0" distB="0" distL="114300" distR="114300" simplePos="0" relativeHeight="251662336" behindDoc="0" locked="0" layoutInCell="1" allowOverlap="1" wp14:anchorId="1A7FBE12" wp14:editId="31AB79BA">
                 <wp:simplePos x="0" y="0"/>
                 <wp:positionH relativeFrom="column">
                   <wp:posOffset>-427990</wp:posOffset>
@@ -2171,7 +2812,7 @@
                         <w:txbxContent>
                           <w:p>
                             <w:pPr>
-                              <w:pStyle w:val="Lgende"/>
+                              <w:pStyle w:val="Caption"/>
                               <w:jc w:val="center"/>
                               <w:rPr>
                                 <w:caps/>
@@ -2181,22 +2822,44 @@
                                 <w:szCs w:val="20"/>
                               </w:rPr>
                             </w:pPr>
-                            <w:bookmarkStart w:id="7" w:name="_Toc518664476"/>
+                            <w:bookmarkStart w:id="8" w:name="_Toc518677399"/>
                             <w:r>
                               <w:t xml:space="preserve">Figure </w:t>
                             </w:r>
-                            <w:fldSimple w:instr=" SEQ Figure \* ARABIC ">
-                              <w:r>
-                                <w:rPr>
-                                  <w:noProof/>
-                                </w:rPr>
-                                <w:t>3</w:t>
-                              </w:r>
-                            </w:fldSimple>
+                            <w:r>
+                              <w:rPr>
+                                <w:noProof/>
+                              </w:rPr>
+                              <w:fldChar w:fldCharType="begin"/>
+                            </w:r>
+                            <w:r>
+                              <w:rPr>
+                                <w:noProof/>
+                              </w:rPr>
+                              <w:instrText xml:space="preserve"> SEQ Figure \* ARABIC </w:instrText>
+                            </w:r>
+                            <w:r>
+                              <w:rPr>
+                                <w:noProof/>
+                              </w:rPr>
+                              <w:fldChar w:fldCharType="separate"/>
+                            </w:r>
+                            <w:r>
+                              <w:rPr>
+                                <w:noProof/>
+                              </w:rPr>
+                              <w:t>3</w:t>
+                            </w:r>
+                            <w:r>
+                              <w:rPr>
+                                <w:noProof/>
+                              </w:rPr>
+                              <w:fldChar w:fldCharType="end"/>
+                            </w:r>
                             <w:r>
                               <w:t xml:space="preserve"> - WBS</w:t>
                             </w:r>
-                            <w:bookmarkEnd w:id="7"/>
+                            <w:bookmarkEnd w:id="8"/>
                           </w:p>
                         </w:txbxContent>
                       </wps:txbx>
@@ -2214,12 +2877,12 @@
           </mc:Choice>
           <mc:Fallback>
             <w:pict>
-              <v:shape w14:anchorId="3F5853DC" id="Zone de texte 1" o:spid="_x0000_s1027" type="#_x0000_t202" style="position:absolute;margin-left:-33.7pt;margin-top:319.45pt;width:522.55pt;height:.05pt;z-index:251662336;visibility:visible;mso-wrap-style:square;mso-wrap-distance-left:9pt;mso-wrap-distance-top:0;mso-wrap-distance-right:9pt;mso-wrap-distance-bottom:0;mso-position-horizontal:absolute;mso-position-horizontal-relative:text;mso-position-vertical:absolute;mso-position-vertical-relative:text;v-text-anchor:top" o:gfxdata="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" stroked="f">
+              <v:shape w14:anchorId="1A7FBE12" id="Zone de texte 1" o:spid="_x0000_s1027" type="#_x0000_t202" style="position:absolute;left:0;text-align:left;margin-left:-33.7pt;margin-top:319.45pt;width:522.55pt;height:.05pt;z-index:251662336;visibility:visible;mso-wrap-style:square;mso-wrap-distance-left:9pt;mso-wrap-distance-top:0;mso-wrap-distance-right:9pt;mso-wrap-distance-bottom:0;mso-position-horizontal:absolute;mso-position-horizontal-relative:text;mso-position-vertical:absolute;mso-position-vertical-relative:text;v-text-anchor:top" o:gfxdata="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" stroked="f">
                 <v:textbox style="mso-fit-shape-to-text:t" inset="0,0,0,0">
                   <w:txbxContent>
                     <w:p>
                       <w:pPr>
-                        <w:pStyle w:val="Lgende"/>
+                        <w:pStyle w:val="Caption"/>
                         <w:jc w:val="center"/>
                         <w:rPr>
                           <w:caps/>
@@ -2229,22 +2892,44 @@
                           <w:szCs w:val="20"/>
                         </w:rPr>
                       </w:pPr>
-                      <w:bookmarkStart w:id="8" w:name="_Toc518664476"/>
+                      <w:bookmarkStart w:id="9" w:name="_Toc518677399"/>
                       <w:r>
                         <w:t xml:space="preserve">Figure </w:t>
                       </w:r>
-                      <w:fldSimple w:instr=" SEQ Figure \* ARABIC ">
-                        <w:r>
-                          <w:rPr>
-                            <w:noProof/>
-                          </w:rPr>
-                          <w:t>3</w:t>
-                        </w:r>
-                      </w:fldSimple>
+                      <w:r>
+                        <w:rPr>
+                          <w:noProof/>
+                        </w:rPr>
+                        <w:fldChar w:fldCharType="begin"/>
+                      </w:r>
+                      <w:r>
+                        <w:rPr>
+                          <w:noProof/>
+                        </w:rPr>
+                        <w:instrText xml:space="preserve"> SEQ Figure \* ARABIC </w:instrText>
+                      </w:r>
+                      <w:r>
+                        <w:rPr>
+                          <w:noProof/>
+                        </w:rPr>
+                        <w:fldChar w:fldCharType="separate"/>
+                      </w:r>
+                      <w:r>
+                        <w:rPr>
+                          <w:noProof/>
+                        </w:rPr>
+                        <w:t>3</w:t>
+                      </w:r>
+                      <w:r>
+                        <w:rPr>
+                          <w:noProof/>
+                        </w:rPr>
+                        <w:fldChar w:fldCharType="end"/>
+                      </w:r>
                       <w:r>
                         <w:t xml:space="preserve"> - WBS</w:t>
                       </w:r>
-                      <w:bookmarkEnd w:id="8"/>
+                      <w:bookmarkEnd w:id="9"/>
                     </w:p>
                   </w:txbxContent>
                 </v:textbox>
@@ -2259,7 +2944,7 @@
           <w:noProof/>
         </w:rPr>
         <w:drawing>
-          <wp:anchor distT="0" distB="0" distL="114300" distR="114300" simplePos="0" relativeHeight="251658240" behindDoc="0" locked="0" layoutInCell="1" allowOverlap="1" wp14:anchorId="7B5BF0FF">
+          <wp:anchor distT="0" distB="0" distL="114300" distR="114300" simplePos="0" relativeHeight="251658240" behindDoc="0" locked="0" layoutInCell="1" allowOverlap="1" wp14:anchorId="1A69AF76" wp14:editId="637D0201">
             <wp:simplePos x="0" y="0"/>
             <wp:positionH relativeFrom="margin">
               <wp:posOffset>-427990</wp:posOffset>
@@ -2274,7 +2959,7 @@
             <wp:cNvGraphicFramePr/>
             <a:graphic xmlns:a="http://schemas.openxmlformats.org/drawingml/2006/main">
               <a:graphicData uri="http://schemas.openxmlformats.org/drawingml/2006/diagram">
-                <dgm:relIds xmlns:dgm="http://schemas.openxmlformats.org/drawingml/2006/diagram" xmlns:r="http://schemas.openxmlformats.org/officeDocument/2006/relationships" r:dm="rId22" r:lo="rId23" r:qs="rId24" r:cs="rId25"/>
+                <dgm:relIds xmlns:dgm="http://schemas.openxmlformats.org/drawingml/2006/diagram" xmlns:r="http://schemas.openxmlformats.org/officeDocument/2006/relationships" r:dm="rId24" r:lo="rId25" r:qs="rId26" r:cs="rId27"/>
               </a:graphicData>
             </a:graphic>
           </wp:anchor>
@@ -2295,6 +2980,7 @@
     </w:p>
     <w:p>
       <w:pPr>
+        <w:jc w:val="both"/>
         <w:rPr>
           <w:lang w:val="en-US"/>
         </w:rPr>
@@ -2302,7 +2988,8 @@
     </w:p>
     <w:p>
       <w:pPr>
-        <w:pStyle w:val="Titre3"/>
+        <w:pStyle w:val="Heading3"/>
+        <w:jc w:val="both"/>
         <w:rPr>
           <w:lang w:val="en-US"/>
         </w:rPr>
@@ -2316,6 +3003,7 @@
     </w:p>
     <w:p>
       <w:pPr>
+        <w:jc w:val="both"/>
         <w:rPr>
           <w:lang w:val="en-US"/>
         </w:rPr>
@@ -2323,7 +3011,8 @@
     </w:p>
     <w:p>
       <w:pPr>
-        <w:pStyle w:val="Titre3"/>
+        <w:pStyle w:val="Heading3"/>
+        <w:jc w:val="both"/>
       </w:pPr>
       <w:r>
         <w:t>GANT</w:t>
@@ -2337,13 +3026,110 @@
       </w:r>
       <w:proofErr w:type="gramEnd"/>
     </w:p>
-    <w:p/>
-    <w:p/>
-    <w:p/>
-    <w:p/>
     <w:p>
       <w:pPr>
-        <w:jc w:val="center"/>
+        <w:jc w:val="both"/>
+      </w:pPr>
+    </w:p>
+    <w:p>
+      <w:pPr>
+        <w:keepNext/>
+        <w:jc w:val="both"/>
+      </w:pPr>
+      <w:r>
+        <w:rPr>
+          <w:noProof/>
+        </w:rPr>
+        <w:drawing>
+          <wp:inline distT="0" distB="0" distL="0" distR="0" wp14:anchorId="4DC2CCC9" wp14:editId="45370E7D">
+            <wp:extent cx="5753100" cy="2628900"/>
+            <wp:effectExtent l="0" t="0" r="0" b="0"/>
+            <wp:docPr id="2" name="Picture 2"/>
+            <wp:cNvGraphicFramePr>
+              <a:graphicFrameLocks xmlns:a="http://schemas.openxmlformats.org/drawingml/2006/main" noChangeAspect="1"/>
+            </wp:cNvGraphicFramePr>
+            <a:graphic xmlns:a="http://schemas.openxmlformats.org/drawingml/2006/main">
+              <a:graphicData uri="http://schemas.openxmlformats.org/drawingml/2006/picture">
+                <pic:pic xmlns:pic="http://schemas.openxmlformats.org/drawingml/2006/picture">
+                  <pic:nvPicPr>
+                    <pic:cNvPr id="0" name="Picture 1"/>
+                    <pic:cNvPicPr>
+                      <a:picLocks noChangeAspect="1" noChangeArrowheads="1"/>
+                    </pic:cNvPicPr>
+                  </pic:nvPicPr>
+                  <pic:blipFill>
+                    <a:blip r:embed="rId29" cstate="print">
+                      <a:extLst>
+                        <a:ext uri="{28A0092B-C50C-407E-A947-70E740481C1C}">
+                          <a14:useLocalDpi xmlns:a14="http://schemas.microsoft.com/office/drawing/2010/main" val="0"/>
+                        </a:ext>
+                      </a:extLst>
+                    </a:blip>
+                    <a:srcRect/>
+                    <a:stretch>
+                      <a:fillRect/>
+                    </a:stretch>
+                  </pic:blipFill>
+                  <pic:spPr bwMode="auto">
+                    <a:xfrm>
+                      <a:off x="0" y="0"/>
+                      <a:ext cx="5753100" cy="2628900"/>
+                    </a:xfrm>
+                    <a:prstGeom prst="rect">
+                      <a:avLst/>
+                    </a:prstGeom>
+                    <a:noFill/>
+                    <a:ln>
+                      <a:noFill/>
+                    </a:ln>
+                  </pic:spPr>
+                </pic:pic>
+              </a:graphicData>
+            </a:graphic>
+          </wp:inline>
+        </w:drawing>
+      </w:r>
+    </w:p>
+    <w:p>
+      <w:pPr>
+        <w:pStyle w:val="Caption"/>
+        <w:jc w:val="both"/>
+      </w:pPr>
+      <w:bookmarkStart w:id="10" w:name="_Toc518677400"/>
+      <w:r>
+        <w:t xml:space="preserve">Figure </w:t>
+      </w:r>
+      <w:fldSimple w:instr=" SEQ Figure \* ARABIC ">
+        <w:r>
+          <w:rPr>
+            <w:noProof/>
+          </w:rPr>
+          <w:t>4</w:t>
+        </w:r>
+      </w:fldSimple>
+      <w:r>
+        <w:t xml:space="preserve"> - GANTT</w:t>
+      </w:r>
+      <w:bookmarkEnd w:id="10"/>
+    </w:p>
+    <w:p>
+      <w:pPr>
+        <w:jc w:val="both"/>
+      </w:pPr>
+    </w:p>
+    <w:p>
+      <w:pPr>
+        <w:jc w:val="both"/>
+      </w:pPr>
+    </w:p>
+    <w:p>
+      <w:pPr>
+        <w:jc w:val="both"/>
+      </w:pPr>
+    </w:p>
+    <w:p>
+      <w:pPr>
+        <w:jc w:val="both"/>
       </w:pPr>
       <w:proofErr w:type="gramStart"/>
       <w:r>
@@ -2356,6 +3142,7 @@
     </w:p>
     <w:p>
       <w:pPr>
+        <w:jc w:val="both"/>
         <w:rPr>
           <w:caps/>
           <w:color w:val="FFFFFF" w:themeColor="background1"/>
@@ -2370,9 +3157,10 @@
     </w:p>
     <w:p>
       <w:pPr>
-        <w:pStyle w:val="Titre1"/>
-      </w:pPr>
-      <w:bookmarkStart w:id="9" w:name="_Toc518664482"/>
+        <w:pStyle w:val="Heading1"/>
+        <w:jc w:val="both"/>
+      </w:pPr>
+      <w:bookmarkStart w:id="11" w:name="_Toc518677410"/>
       <w:r>
         <w:lastRenderedPageBreak/>
         <w:t>Réalisation</w:t>
@@ -2380,26 +3168,41 @@
       <w:r>
         <w:t xml:space="preserve"> du projet</w:t>
       </w:r>
-      <w:bookmarkEnd w:id="9"/>
+      <w:bookmarkEnd w:id="11"/>
     </w:p>
     <w:p>
       <w:pPr>
-        <w:pStyle w:val="Titre2"/>
-      </w:pPr>
-      <w:bookmarkStart w:id="10" w:name="_Toc518664483"/>
+        <w:pStyle w:val="Heading2"/>
+        <w:jc w:val="both"/>
+      </w:pPr>
+      <w:bookmarkStart w:id="12" w:name="_Toc518677411"/>
       <w:r>
         <w:t>DOSSIER DE CONCEPTION DE BDD</w:t>
       </w:r>
-      <w:bookmarkEnd w:id="10"/>
+      <w:bookmarkEnd w:id="12"/>
     </w:p>
-    <w:p/>
     <w:p>
+      <w:pPr>
+        <w:jc w:val="both"/>
+      </w:pPr>
+    </w:p>
+    <w:p>
+      <w:pPr>
+        <w:jc w:val="both"/>
+      </w:pPr>
       <w:r>
-        <w:t>CF dossier « Dossier de Conception BDD ».</w:t>
+        <w:t>CF dossier « Dossier de Conception BDD »</w:t>
+      </w:r>
+      <w:r>
+        <w:t>, un dossier à part entière a été écrit</w:t>
+      </w:r>
+      <w:r>
+        <w:t>.</w:t>
       </w:r>
     </w:p>
     <w:p>
       <w:pPr>
+        <w:jc w:val="both"/>
         <w:rPr>
           <w:caps/>
           <w:spacing w:val="15"/>
@@ -2408,29 +3211,36 @@
     </w:p>
     <w:p>
       <w:pPr>
-        <w:pStyle w:val="Titre2"/>
-      </w:pPr>
-      <w:bookmarkStart w:id="11" w:name="_Toc518664484"/>
+        <w:pStyle w:val="Heading2"/>
+        <w:jc w:val="both"/>
+      </w:pPr>
+      <w:bookmarkStart w:id="13" w:name="_Toc518677412"/>
       <w:r>
         <w:t xml:space="preserve">DOSSIER </w:t>
       </w:r>
       <w:r>
         <w:t>REALISATION DU PROJET</w:t>
       </w:r>
-      <w:bookmarkEnd w:id="11"/>
+      <w:bookmarkEnd w:id="13"/>
     </w:p>
     <w:p>
       <w:pPr>
-        <w:pStyle w:val="Titre3"/>
+        <w:pStyle w:val="Heading3"/>
+        <w:jc w:val="both"/>
       </w:pPr>
       <w:r>
         <w:t>DESCRIPTION ET FONCTIONNEMENT DES GENERATEURS</w:t>
       </w:r>
     </w:p>
-    <w:p/>
     <w:p>
       <w:pPr>
+        <w:jc w:val="both"/>
+      </w:pPr>
+    </w:p>
+    <w:p>
+      <w:pPr>
         <w:ind w:firstLine="708"/>
+        <w:jc w:val="both"/>
       </w:pPr>
       <w:r>
         <w:t>Le générateur, développé en Python</w:t>
@@ -2442,6 +3252,7 @@
     <w:p>
       <w:pPr>
         <w:ind w:firstLine="708"/>
+        <w:jc w:val="both"/>
       </w:pPr>
       <w:r>
         <w:t xml:space="preserve">Ce dernier est connecté à la base de données Oracle, et peut SELECT des données de n’importe quelle table, et INSERT INTO les tables </w:t>
@@ -2466,6 +3277,7 @@
     <w:p>
       <w:pPr>
         <w:ind w:firstLine="708"/>
+        <w:jc w:val="both"/>
       </w:pPr>
       <w:r>
         <w:t>Nous avons choisi de mettre en place ce générateur de telle sorte à ce qu’il récupère n’importe quelle donnée ajoutée dans la base Oracle, ce qui fait qu’il suivra la progression de la base, et pourra se tenir à jour de chaque changement effectué, tout comme vérifier les références si elles existent ou pas.</w:t>
@@ -2474,6 +3286,7 @@
     <w:p>
       <w:pPr>
         <w:ind w:firstLine="708"/>
+        <w:jc w:val="both"/>
       </w:pPr>
       <w:r>
         <w:t>L’utilisation de ce générateur est relativement simple. Il suffit de se placer à la racine du dossier « </w:t>
@@ -2514,6 +3327,7 @@
     <w:p>
       <w:pPr>
         <w:ind w:firstLine="708"/>
+        <w:jc w:val="both"/>
       </w:pPr>
       <w:proofErr w:type="spellStart"/>
       <w:r>
@@ -2543,6 +3357,7 @@
     <w:p>
       <w:pPr>
         <w:ind w:firstLine="708"/>
+        <w:jc w:val="both"/>
       </w:pPr>
       <w:r>
         <w:t>Enfin, il suffit d’appeler la commande principale et de lui donner un nombre de commandes à générer, et elle se chargera de créer les commandes, comparer les références si elles existent ou non, et les créer si elles n’existent pas. Il faut, de ce fait, faire « </w:t>
@@ -2577,11 +3392,13 @@
     <w:p>
       <w:pPr>
         <w:ind w:firstLine="708"/>
+        <w:jc w:val="both"/>
       </w:pPr>
     </w:p>
     <w:p>
       <w:pPr>
         <w:ind w:firstLine="708"/>
+        <w:jc w:val="both"/>
       </w:pPr>
       <w:r>
         <w:t xml:space="preserve">Ce générateur a été pensé pour également gérer les stocks des matières premières de la table Stock, gérer également les prix totaux des commandes, ou encore </w:t>
@@ -2601,11 +3418,13 @@
     <w:p>
       <w:pPr>
         <w:ind w:firstLine="708"/>
+        <w:jc w:val="both"/>
       </w:pPr>
     </w:p>
     <w:p>
       <w:pPr>
         <w:ind w:firstLine="708"/>
+        <w:jc w:val="both"/>
       </w:pPr>
       <w:r>
         <w:t>Pour plus d’informations sur les différents fichiers et méthodes, une description fichier par fichier est disponible dans le Dossier de Conception BDD.</w:t>
@@ -2614,10 +3433,12 @@
     <w:p>
       <w:pPr>
         <w:ind w:firstLine="708"/>
+        <w:jc w:val="both"/>
       </w:pPr>
     </w:p>
     <w:p>
       <w:pPr>
+        <w:jc w:val="both"/>
         <w:rPr>
           <w:caps/>
           <w:color w:val="1F3763" w:themeColor="accent1" w:themeShade="7F"/>
@@ -2630,15 +3451,23 @@
     </w:p>
     <w:p>
       <w:pPr>
-        <w:pStyle w:val="Titre3"/>
+        <w:pStyle w:val="Heading3"/>
+        <w:jc w:val="both"/>
       </w:pPr>
       <w:r>
         <w:lastRenderedPageBreak/>
         <w:t>PRESENTATION DES INDICATEURS ET TABLEAUX DE BORD</w:t>
       </w:r>
     </w:p>
-    <w:p/>
     <w:p>
+      <w:pPr>
+        <w:jc w:val="both"/>
+      </w:pPr>
+    </w:p>
+    <w:p>
+      <w:pPr>
+        <w:jc w:val="both"/>
+      </w:pPr>
       <w:r>
         <w:tab/>
         <w:t>Afin de proposer une 1ere version du tableau</w:t>
@@ -2647,8 +3476,15 @@
         <w:t xml:space="preserve"> de bord, nous avons utilisé un jeu de données disponible dans le dossier « Jeu de Données MongoDB ».</w:t>
       </w:r>
     </w:p>
-    <w:p/>
     <w:p>
+      <w:pPr>
+        <w:jc w:val="both"/>
+      </w:pPr>
+    </w:p>
+    <w:p>
+      <w:pPr>
+        <w:jc w:val="both"/>
+      </w:pPr>
       <w:r>
         <w:tab/>
         <w:t xml:space="preserve">Nous avons utilisé le programme Cloud9Charts ainsi que le site web associé afin de créer un dashboard de qualité affichant les informations que nous voulons. De ce fait, il a </w:t>
@@ -2663,19 +3499,30 @@
       </w:r>
     </w:p>
     <w:p>
+      <w:pPr>
+        <w:jc w:val="both"/>
+      </w:pPr>
       <w:r>
         <w:tab/>
         <w:t xml:space="preserve">Un point positif à ce programme est que vu que les informations sont disponibles via site internet, elles sont gérables et consultables de partout. </w:t>
       </w:r>
     </w:p>
-    <w:p/>
     <w:p>
       <w:pPr>
+        <w:jc w:val="both"/>
+      </w:pPr>
+    </w:p>
+    <w:p>
+      <w:pPr>
         <w:keepNext/>
+        <w:jc w:val="both"/>
       </w:pPr>
       <w:r>
+        <w:rPr>
+          <w:noProof/>
+        </w:rPr>
         <w:drawing>
-          <wp:inline distT="0" distB="0" distL="0" distR="0" wp14:anchorId="0F5C0833" wp14:editId="6ED0C1DD">
+          <wp:inline distT="0" distB="0" distL="0" distR="0" wp14:anchorId="6C33B896" wp14:editId="173D30E8">
             <wp:extent cx="5760720" cy="2845435"/>
             <wp:effectExtent l="0" t="0" r="0" b="0"/>
             <wp:docPr id="9" name="Espace réservé du contenu 7">
@@ -2704,7 +3551,7 @@
                     </pic:cNvPicPr>
                   </pic:nvPicPr>
                   <pic:blipFill>
-                    <a:blip r:embed="rId27"/>
+                    <a:blip r:embed="rId30"/>
                     <a:stretch>
                       <a:fillRect/>
                     </a:stretch>
@@ -2727,10 +3574,2051 @@
     </w:p>
     <w:p>
       <w:pPr>
-        <w:pStyle w:val="Lgende"/>
+        <w:pStyle w:val="Caption"/>
         <w:jc w:val="center"/>
       </w:pPr>
-      <w:bookmarkStart w:id="12" w:name="_Toc518664477"/>
+      <w:bookmarkStart w:id="14" w:name="_Toc518677401"/>
+      <w:r>
+        <w:t xml:space="preserve">Figure </w:t>
+      </w:r>
+      <w:r>
+        <w:rPr>
+          <w:noProof/>
+        </w:rPr>
+        <w:fldChar w:fldCharType="begin"/>
+      </w:r>
+      <w:r>
+        <w:rPr>
+          <w:noProof/>
+        </w:rPr>
+        <w:instrText xml:space="preserve"> SEQ Figure \* ARABIC </w:instrText>
+      </w:r>
+      <w:r>
+        <w:rPr>
+          <w:noProof/>
+        </w:rPr>
+        <w:fldChar w:fldCharType="separate"/>
+      </w:r>
+      <w:r>
+        <w:rPr>
+          <w:noProof/>
+        </w:rPr>
+        <w:t>5</w:t>
+      </w:r>
+      <w:r>
+        <w:rPr>
+          <w:noProof/>
+        </w:rPr>
+        <w:fldChar w:fldCharType="end"/>
+      </w:r>
+      <w:r>
+        <w:t xml:space="preserve"> - Capture d'écran Cloud9Charts</w:t>
+      </w:r>
+      <w:bookmarkEnd w:id="14"/>
+    </w:p>
+    <w:p>
+      <w:pPr>
+        <w:jc w:val="both"/>
+      </w:pPr>
+    </w:p>
+    <w:p>
+      <w:pPr>
+        <w:jc w:val="both"/>
+      </w:pPr>
+    </w:p>
+    <w:p>
+      <w:pPr>
+        <w:jc w:val="both"/>
+        <w:rPr>
+          <w:caps/>
+          <w:color w:val="FFFFFF" w:themeColor="background1"/>
+          <w:spacing w:val="15"/>
+          <w:sz w:val="22"/>
+          <w:szCs w:val="22"/>
+        </w:rPr>
+      </w:pPr>
+      <w:r>
+        <w:br w:type="page"/>
+      </w:r>
+    </w:p>
+    <w:p>
+      <w:pPr>
+        <w:pStyle w:val="Heading1"/>
+        <w:jc w:val="both"/>
+      </w:pPr>
+      <w:bookmarkStart w:id="15" w:name="_Toc518677413"/>
+      <w:r>
+        <w:lastRenderedPageBreak/>
+        <w:t>Clôture du projet</w:t>
+      </w:r>
+      <w:bookmarkEnd w:id="15"/>
+    </w:p>
+    <w:p>
+      <w:pPr>
+        <w:pStyle w:val="Heading3"/>
+        <w:jc w:val="both"/>
+        <w:rPr>
+          <w:sz w:val="24"/>
+        </w:rPr>
+      </w:pPr>
+      <w:r>
+        <w:rPr>
+          <w:sz w:val="24"/>
+        </w:rPr>
+        <w:t>BILAN DE L’IMPACT DES AMELIORATIONS APPORTEES</w:t>
+      </w:r>
+    </w:p>
+    <w:p>
+      <w:pPr>
+        <w:jc w:val="both"/>
+      </w:pPr>
+    </w:p>
+    <w:p>
+      <w:pPr>
+        <w:jc w:val="both"/>
+      </w:pPr>
+      <w:r>
+        <w:t xml:space="preserve">Actuellement nous avons une entreprise qui fonctionne avec 3 grand services : </w:t>
+      </w:r>
+    </w:p>
+    <w:p>
+      <w:pPr>
+        <w:pStyle w:val="ListParagraph"/>
+        <w:numPr>
+          <w:ilvl w:val="0"/>
+          <w:numId w:val="30"/>
+        </w:numPr>
+        <w:spacing w:before="0" w:after="160" w:line="259" w:lineRule="auto"/>
+        <w:jc w:val="both"/>
+      </w:pPr>
+      <w:r>
+        <w:t>Fabrication</w:t>
+      </w:r>
+    </w:p>
+    <w:p>
+      <w:pPr>
+        <w:pStyle w:val="ListParagraph"/>
+        <w:numPr>
+          <w:ilvl w:val="0"/>
+          <w:numId w:val="30"/>
+        </w:numPr>
+        <w:spacing w:before="0" w:after="160" w:line="259" w:lineRule="auto"/>
+        <w:jc w:val="both"/>
+      </w:pPr>
+      <w:r>
+        <w:t>Conditionnement</w:t>
+      </w:r>
+    </w:p>
+    <w:p>
+      <w:pPr>
+        <w:pStyle w:val="ListParagraph"/>
+        <w:numPr>
+          <w:ilvl w:val="0"/>
+          <w:numId w:val="30"/>
+        </w:numPr>
+        <w:spacing w:before="0" w:after="160" w:line="259" w:lineRule="auto"/>
+        <w:jc w:val="both"/>
+      </w:pPr>
+      <w:r>
+        <w:t>Préparation des commandes</w:t>
+      </w:r>
+    </w:p>
+    <w:p>
+      <w:pPr>
+        <w:ind w:firstLine="720"/>
+        <w:jc w:val="both"/>
+      </w:pPr>
+      <w:r>
+        <w:t xml:space="preserve">Ces services fonctionnent de manière totalement aléatoire. Plus clairement on peut dire que chacun d’entre eux traite les différentes demandes sans ordre d’importance. </w:t>
+      </w:r>
+    </w:p>
+    <w:p>
+      <w:pPr>
+        <w:jc w:val="both"/>
+      </w:pPr>
+      <w:r>
+        <w:t xml:space="preserve">Pour revenir sur les faits, nous avons un service de </w:t>
+      </w:r>
+      <w:r>
+        <w:rPr>
+          <w:b/>
+        </w:rPr>
+        <w:t>Fabrication</w:t>
+      </w:r>
+      <w:r>
+        <w:t xml:space="preserve"> qui regroupe 4 machines :</w:t>
+      </w:r>
+    </w:p>
+    <w:p>
+      <w:pPr>
+        <w:pStyle w:val="ListParagraph"/>
+        <w:numPr>
+          <w:ilvl w:val="0"/>
+          <w:numId w:val="30"/>
+        </w:numPr>
+        <w:spacing w:before="0" w:after="160" w:line="259" w:lineRule="auto"/>
+        <w:jc w:val="both"/>
+      </w:pPr>
+      <w:r>
+        <w:t>La première s’occupe de tous les Bonbons en variante acidulé</w:t>
+      </w:r>
+    </w:p>
+    <w:p>
+      <w:pPr>
+        <w:pStyle w:val="ListParagraph"/>
+        <w:numPr>
+          <w:ilvl w:val="0"/>
+          <w:numId w:val="30"/>
+        </w:numPr>
+        <w:spacing w:before="0" w:after="160" w:line="259" w:lineRule="auto"/>
+        <w:jc w:val="both"/>
+      </w:pPr>
+      <w:r>
+        <w:t>La seconde s’occupe des variantes sucrées</w:t>
+      </w:r>
+    </w:p>
+    <w:p>
+      <w:pPr>
+        <w:pStyle w:val="ListParagraph"/>
+        <w:numPr>
+          <w:ilvl w:val="0"/>
+          <w:numId w:val="30"/>
+        </w:numPr>
+        <w:spacing w:before="0" w:after="160" w:line="259" w:lineRule="auto"/>
+        <w:jc w:val="both"/>
+      </w:pPr>
+      <w:r>
+        <w:t>La troisième des variantes gélifiées</w:t>
+      </w:r>
+    </w:p>
+    <w:p>
+      <w:pPr>
+        <w:pStyle w:val="ListParagraph"/>
+        <w:numPr>
+          <w:ilvl w:val="0"/>
+          <w:numId w:val="30"/>
+        </w:numPr>
+        <w:spacing w:before="0" w:after="160" w:line="259" w:lineRule="auto"/>
+        <w:jc w:val="both"/>
+      </w:pPr>
+      <w:r>
+        <w:t>La quatrième est une machine bivalente qui peut produire des Bonbons sucrés ou des bonbons gélifiés</w:t>
+      </w:r>
+    </w:p>
+    <w:p>
+      <w:pPr>
+        <w:ind w:firstLine="720"/>
+        <w:jc w:val="both"/>
+      </w:pPr>
+      <w:r>
+        <w:t>Ces machines exécutent les différentes demandes de production de bonbon à la suite sans avoir aucune logique d’exécution ou aucun calcul de priorité.</w:t>
+      </w:r>
+    </w:p>
+    <w:p>
+      <w:pPr>
+        <w:ind w:firstLine="720"/>
+        <w:jc w:val="both"/>
+      </w:pPr>
+      <w:r>
+        <w:t xml:space="preserve">Sur le même fonctionnement nous avons le service de </w:t>
+      </w:r>
+      <w:r>
+        <w:rPr>
+          <w:b/>
+        </w:rPr>
+        <w:t>Conditionnement</w:t>
+      </w:r>
+      <w:r>
+        <w:t xml:space="preserve"> qui possède 6 machines. Trois d’</w:t>
+      </w:r>
+      <w:proofErr w:type="spellStart"/>
+      <w:r>
+        <w:t>entres</w:t>
+      </w:r>
+      <w:proofErr w:type="spellEnd"/>
+      <w:r>
+        <w:t xml:space="preserve"> elles s’occupe des commandes en sachets, deux autres des boites et la dernière des échantillons. </w:t>
+      </w:r>
+    </w:p>
+    <w:p>
+      <w:pPr>
+        <w:jc w:val="both"/>
+      </w:pPr>
+      <w:r>
+        <w:t>Nous pouvons dire que chaque machine possède ses propres caractéristiques au niveau de la cadence d’exécution et au niveau du délais de changement d’outils.</w:t>
+      </w:r>
+    </w:p>
+    <w:p>
+      <w:pPr>
+        <w:ind w:firstLine="720"/>
+        <w:jc w:val="both"/>
+      </w:pPr>
+      <w:r>
+        <w:t xml:space="preserve">Le service du </w:t>
+      </w:r>
+      <w:r>
+        <w:rPr>
+          <w:b/>
+        </w:rPr>
+        <w:t>Picking</w:t>
+      </w:r>
+      <w:r>
+        <w:t xml:space="preserve"> est assez chronophage, en l’état, dans la chaine de production des bonbons. Actuellement un paquet doit parcourir l’intégralité des 2 boucles comportant chacune 20 gares de 100 zones de picking différentes.</w:t>
+      </w:r>
+    </w:p>
+    <w:p>
+      <w:pPr>
+        <w:ind w:firstLine="720"/>
+        <w:jc w:val="both"/>
+      </w:pPr>
+      <w:r>
+        <w:t xml:space="preserve">Nous avons un service de </w:t>
+      </w:r>
+      <w:r>
+        <w:rPr>
+          <w:b/>
+        </w:rPr>
+        <w:t>livraison</w:t>
+      </w:r>
+      <w:r>
+        <w:t xml:space="preserve"> qui prends énormément de ressources avec des </w:t>
+      </w:r>
+      <w:proofErr w:type="spellStart"/>
+      <w:r>
+        <w:t>envoies</w:t>
+      </w:r>
+      <w:proofErr w:type="spellEnd"/>
+      <w:r>
+        <w:t xml:space="preserve"> et retour de Camion/Bateau/Avions qui se font en départ de la fabrique vers tous les pays de livraison de manière indépendante.</w:t>
+      </w:r>
+    </w:p>
+    <w:p>
+      <w:pPr>
+        <w:ind w:firstLine="720"/>
+        <w:jc w:val="both"/>
+        <w:rPr>
+          <w:caps/>
+          <w:color w:val="1F3763" w:themeColor="accent1" w:themeShade="7F"/>
+          <w:spacing w:val="15"/>
+        </w:rPr>
+      </w:pPr>
+    </w:p>
+    <w:p>
+      <w:pPr>
+        <w:pStyle w:val="Heading3"/>
+        <w:jc w:val="both"/>
+        <w:rPr>
+          <w:sz w:val="24"/>
+        </w:rPr>
+      </w:pPr>
+      <w:r>
+        <w:rPr>
+          <w:sz w:val="24"/>
+        </w:rPr>
+        <w:t>Axes d’améliorations des différents services :</w:t>
+      </w:r>
+    </w:p>
+    <w:p>
+      <w:pPr>
+        <w:jc w:val="both"/>
+      </w:pPr>
+      <w:r>
+        <w:t>Nous avons à améliorer certaines parties de l’entreprise, comme par exemple la partie Logistique et Conditionnemen</w:t>
+      </w:r>
+      <w:r>
+        <w:t>t.</w:t>
+      </w:r>
+    </w:p>
+    <w:p>
+      <w:pPr>
+        <w:jc w:val="both"/>
+      </w:pPr>
+      <w:r>
+        <w:t xml:space="preserve">Nous allons donc expliquer en </w:t>
+      </w:r>
+      <w:proofErr w:type="spellStart"/>
+      <w:r>
+        <w:t>detail</w:t>
+      </w:r>
+      <w:proofErr w:type="spellEnd"/>
+      <w:r>
+        <w:t xml:space="preserve"> comment nous pouvons optimiser la charge de travail entre les différ</w:t>
+      </w:r>
+      <w:r>
+        <w:t>entes machines de ces services.</w:t>
+      </w:r>
+    </w:p>
+    <w:p>
+      <w:pPr>
+        <w:jc w:val="both"/>
+      </w:pPr>
+      <w:r>
+        <w:t xml:space="preserve">En Recherche Opérationnelle, nous pouvons </w:t>
+      </w:r>
+      <w:r>
+        <w:t>maximiser</w:t>
+      </w:r>
+      <w:r>
+        <w:t xml:space="preserve"> </w:t>
+      </w:r>
+      <w:r>
+        <w:t>ou minimi</w:t>
+      </w:r>
+      <w:r>
+        <w:t>s</w:t>
+      </w:r>
+      <w:r>
+        <w:t>er la f</w:t>
+      </w:r>
+      <w:r>
+        <w:t>o</w:t>
+      </w:r>
+      <w:r>
+        <w:t>nction économique défi</w:t>
+      </w:r>
+      <w:r>
+        <w:t>nissant ce que nous devons améliorer.</w:t>
+      </w:r>
+      <w:r>
+        <w:t xml:space="preserve"> </w:t>
+      </w:r>
+    </w:p>
+    <w:p>
+      <w:pPr>
+        <w:jc w:val="both"/>
+      </w:pPr>
+      <w:r>
+        <w:t xml:space="preserve">Dans ce cas, nous devons améliorer le temps d’utilisation </w:t>
+      </w:r>
+      <w:r>
+        <w:t>des machines.</w:t>
+      </w:r>
+    </w:p>
+    <w:p>
+      <w:pPr>
+        <w:pStyle w:val="Heading7"/>
+        <w:ind w:firstLine="708"/>
+        <w:jc w:val="both"/>
+        <w:rPr>
+          <w:sz w:val="24"/>
+          <w:lang w:val="en-US"/>
+        </w:rPr>
+      </w:pPr>
+      <w:r>
+        <w:rPr>
+          <w:sz w:val="24"/>
+          <w:lang w:val="en-US"/>
+        </w:rPr>
+        <w:lastRenderedPageBreak/>
+        <w:t xml:space="preserve">SYSTEME D’EQUATION: SERVICE </w:t>
+      </w:r>
+      <w:r>
+        <w:rPr>
+          <w:sz w:val="24"/>
+          <w:lang w:val="en-US"/>
+        </w:rPr>
+        <w:t>Fabrication</w:t>
+      </w:r>
+      <w:r>
+        <w:rPr>
+          <w:sz w:val="24"/>
+          <w:lang w:val="en-US"/>
+        </w:rPr>
+        <w:t xml:space="preserve"> </w:t>
+      </w:r>
+    </w:p>
+    <w:p>
+      <w:pPr>
+        <w:jc w:val="both"/>
+        <w:rPr>
+          <w:sz w:val="24"/>
+          <w:lang w:val="en-US"/>
+        </w:rPr>
+      </w:pPr>
+    </w:p>
+    <w:p>
+      <w:pPr>
+        <w:jc w:val="both"/>
+      </w:pPr>
+      <w:r>
+        <w:t>Nous avons autant de variables que de machines, en l’occurrence 4.</w:t>
+      </w:r>
+      <w:r>
+        <w:t xml:space="preserve"> </w:t>
+      </w:r>
+    </w:p>
+    <w:p>
+      <w:pPr>
+        <w:jc w:val="both"/>
+      </w:pPr>
+      <w:r>
+        <w:t xml:space="preserve">X1, X2, X3, X4 </w:t>
+      </w:r>
+      <w:r>
+        <w:t>sont respectivement le nombre d’heures de travail de chaque machine.</w:t>
+      </w:r>
+    </w:p>
+    <w:p>
+      <w:pPr>
+        <w:jc w:val="both"/>
+      </w:pPr>
+      <w:r>
+        <w:t>Nous avons choisi de prendre une période de 12h maximum pour pouvoir effectuer nos calculs et pouvoir faire une optimisation dynamique par cycle de 12h, soit 2 cycles par jour si l’entreprise décide de les faire fonctionner à plein régime.</w:t>
+      </w:r>
+    </w:p>
+    <w:p>
+      <w:pPr>
+        <w:jc w:val="both"/>
+      </w:pPr>
+      <w:r>
+        <w:t>De ce fait nous avons :</w:t>
+      </w:r>
+    </w:p>
+    <w:p>
+      <w:pPr>
+        <w:pStyle w:val="ListParagraph"/>
+        <w:numPr>
+          <w:ilvl w:val="0"/>
+          <w:numId w:val="34"/>
+        </w:numPr>
+        <w:spacing w:before="0" w:after="160" w:line="259" w:lineRule="auto"/>
+        <w:jc w:val="both"/>
+      </w:pPr>
+      <w:r>
+        <w:t>FC = X1, X2, X3, X4 &lt;=12</w:t>
+      </w:r>
+    </w:p>
+    <w:p>
+      <w:pPr>
+        <w:jc w:val="both"/>
+      </w:pPr>
+      <w:r>
+        <w:t>Ensuite nous prenons en compte les différentes caractéristiques des machines qui nous ont été transmise et nous les retranscrivons en inéquations. Nous avons décidé de prendre un jeu de données aléatoire pour déterminer un nombre moyen de bonbon, par type de variante, à fabriquer sur un cycle.</w:t>
+      </w:r>
+    </w:p>
+    <w:p>
+      <w:pPr>
+        <w:jc w:val="both"/>
+      </w:pPr>
+      <w:r>
+        <w:t xml:space="preserve">Notre Fonction économique regroupe toutes les heures de fonctionnement des 4 machines confondus, nous devons donc minimiser </w:t>
+      </w:r>
+      <w:proofErr w:type="gramStart"/>
+      <w:r>
+        <w:t>cette dernière tout</w:t>
+      </w:r>
+      <w:proofErr w:type="gramEnd"/>
+      <w:r>
+        <w:t xml:space="preserve"> en essayant de maximiser la production. Pour cela nous avons choisi de permettre le fait que la production quotidienne n’atteigne pas forcément la demande.</w:t>
+      </w:r>
+    </w:p>
+    <w:p>
+      <w:pPr>
+        <w:jc w:val="both"/>
+      </w:pPr>
+      <w:r>
+        <w:t>La cadence est le nombre de bonbon produit en 1min/machine.</w:t>
+      </w:r>
+    </w:p>
+    <w:p>
+      <w:pPr>
+        <w:jc w:val="both"/>
+      </w:pPr>
+      <w:r>
+        <w:t>Le délai de changement d’outils est le temps (en min) qu’il faut pour changer les outils de la machine, on part du principe que l’on fait en moyenne un changement de type de bonbon toutes les heures et donc un changement d’outils.</w:t>
+      </w:r>
+    </w:p>
+    <w:p>
+      <w:pPr>
+        <w:jc w:val="both"/>
+      </w:pPr>
+    </w:p>
+    <w:p>
+      <w:pPr>
+        <w:jc w:val="both"/>
+      </w:pPr>
+      <w:r>
+        <w:t xml:space="preserve">Nous avons : </w:t>
+      </w:r>
+    </w:p>
+    <w:p>
+      <w:pPr>
+        <w:pStyle w:val="ListParagraph"/>
+        <w:numPr>
+          <w:ilvl w:val="0"/>
+          <w:numId w:val="33"/>
+        </w:numPr>
+        <w:spacing w:before="0" w:after="160" w:line="259" w:lineRule="auto"/>
+        <w:jc w:val="both"/>
+      </w:pPr>
+      <w:r>
+        <w:t>FC1 = 750 * X1 * 60 – (25 * 750 * X1) &gt;= 150000</w:t>
+      </w:r>
+    </w:p>
+    <w:p>
+      <w:pPr>
+        <w:pStyle w:val="ListParagraph"/>
+        <w:numPr>
+          <w:ilvl w:val="0"/>
+          <w:numId w:val="33"/>
+        </w:numPr>
+        <w:spacing w:before="0" w:after="160" w:line="259" w:lineRule="auto"/>
+        <w:jc w:val="both"/>
+      </w:pPr>
+      <w:r>
+        <w:t>FC2 = [1230 * X2 *60 – (45 * X2 * 1230)] + [1230 * X4 *60 – (45 * X4 * 1230)] &gt;=20000</w:t>
+      </w:r>
+    </w:p>
+    <w:p>
+      <w:pPr>
+        <w:pStyle w:val="ListParagraph"/>
+        <w:numPr>
+          <w:ilvl w:val="0"/>
+          <w:numId w:val="33"/>
+        </w:numPr>
+        <w:spacing w:before="0" w:after="160" w:line="259" w:lineRule="auto"/>
+        <w:jc w:val="both"/>
+      </w:pPr>
+      <w:r>
+        <w:t>FC3 = [625 * X3 * 60 – (25 * X3 * 625)] + [625 * X4 *60 – (25 * X4 * 625)] &gt;=25600</w:t>
+      </w:r>
+    </w:p>
+    <w:p>
+      <w:pPr>
+        <w:pStyle w:val="ListParagraph"/>
+        <w:numPr>
+          <w:ilvl w:val="0"/>
+          <w:numId w:val="34"/>
+        </w:numPr>
+        <w:spacing w:before="0" w:after="160" w:line="259" w:lineRule="auto"/>
+        <w:jc w:val="both"/>
+      </w:pPr>
+      <w:r>
+        <w:t>FC4 = X1, X2, X3, X4 &lt;=12</w:t>
+      </w:r>
+    </w:p>
+    <w:p>
+      <w:pPr>
+        <w:pStyle w:val="ListParagraph"/>
+        <w:numPr>
+          <w:ilvl w:val="0"/>
+          <w:numId w:val="34"/>
+        </w:numPr>
+        <w:spacing w:before="0" w:after="160" w:line="259" w:lineRule="auto"/>
+        <w:jc w:val="both"/>
+      </w:pPr>
+      <w:r>
+        <w:t>Fe(min)= X1 +X2 +X3 + X4</w:t>
+      </w:r>
+    </w:p>
+    <w:p>
+      <w:pPr>
+        <w:pStyle w:val="ListParagraph"/>
+        <w:spacing w:before="0" w:after="160" w:line="259" w:lineRule="auto"/>
+        <w:jc w:val="both"/>
+      </w:pPr>
+    </w:p>
+    <w:p>
+      <w:pPr>
+        <w:jc w:val="both"/>
+      </w:pPr>
+      <w:r>
+        <w:t>FC1 correspond aux bonbons acides</w:t>
+      </w:r>
+    </w:p>
+    <w:p>
+      <w:pPr>
+        <w:jc w:val="both"/>
+      </w:pPr>
+      <w:r>
+        <w:t>FC2 correspond aux bonbons sucrés</w:t>
+      </w:r>
+    </w:p>
+    <w:p>
+      <w:pPr>
+        <w:jc w:val="both"/>
+      </w:pPr>
+      <w:r>
+        <w:t>FC3 correspond aux bonbons gélifiés</w:t>
+      </w:r>
+    </w:p>
+    <w:p>
+      <w:pPr>
+        <w:jc w:val="both"/>
+      </w:pPr>
+      <w:r>
+        <w:rPr>
+          <w:noProof/>
+        </w:rPr>
+        <w:lastRenderedPageBreak/>
+        <w:drawing>
+          <wp:anchor distT="0" distB="0" distL="114300" distR="114300" simplePos="0" relativeHeight="251664384" behindDoc="0" locked="0" layoutInCell="1" allowOverlap="1" wp14:anchorId="38234412" wp14:editId="5F730B7B">
+            <wp:simplePos x="0" y="0"/>
+            <wp:positionH relativeFrom="column">
+              <wp:posOffset>1619885</wp:posOffset>
+            </wp:positionH>
+            <wp:positionV relativeFrom="paragraph">
+              <wp:posOffset>476885</wp:posOffset>
+            </wp:positionV>
+            <wp:extent cx="2352675" cy="2762250"/>
+            <wp:effectExtent l="0" t="0" r="9525" b="0"/>
+            <wp:wrapThrough wrapText="bothSides">
+              <wp:wrapPolygon edited="0">
+                <wp:start x="0" y="0"/>
+                <wp:lineTo x="0" y="21451"/>
+                <wp:lineTo x="21513" y="21451"/>
+                <wp:lineTo x="21513" y="0"/>
+                <wp:lineTo x="0" y="0"/>
+              </wp:wrapPolygon>
+            </wp:wrapThrough>
+            <wp:docPr id="6" name="Image 1"/>
+            <wp:cNvGraphicFramePr>
+              <a:graphicFrameLocks xmlns:a="http://schemas.openxmlformats.org/drawingml/2006/main" noChangeAspect="1"/>
+            </wp:cNvGraphicFramePr>
+            <a:graphic xmlns:a="http://schemas.openxmlformats.org/drawingml/2006/main">
+              <a:graphicData uri="http://schemas.openxmlformats.org/drawingml/2006/picture">
+                <pic:pic xmlns:pic="http://schemas.openxmlformats.org/drawingml/2006/picture">
+                  <pic:nvPicPr>
+                    <pic:cNvPr id="1" name=""/>
+                    <pic:cNvPicPr/>
+                  </pic:nvPicPr>
+                  <pic:blipFill>
+                    <a:blip r:embed="rId31">
+                      <a:extLst>
+                        <a:ext uri="{28A0092B-C50C-407E-A947-70E740481C1C}">
+                          <a14:useLocalDpi xmlns:a14="http://schemas.microsoft.com/office/drawing/2010/main" val="0"/>
+                        </a:ext>
+                      </a:extLst>
+                    </a:blip>
+                    <a:stretch>
+                      <a:fillRect/>
+                    </a:stretch>
+                  </pic:blipFill>
+                  <pic:spPr>
+                    <a:xfrm>
+                      <a:off x="0" y="0"/>
+                      <a:ext cx="2352675" cy="2762250"/>
+                    </a:xfrm>
+                    <a:prstGeom prst="rect">
+                      <a:avLst/>
+                    </a:prstGeom>
+                  </pic:spPr>
+                </pic:pic>
+              </a:graphicData>
+            </a:graphic>
+          </wp:anchor>
+        </w:drawing>
+      </w:r>
+      <w:r>
+        <w:rPr>
+          <w:noProof/>
+        </w:rPr>
+        <mc:AlternateContent>
+          <mc:Choice Requires="wps">
+            <w:drawing>
+              <wp:anchor distT="0" distB="0" distL="114300" distR="114300" simplePos="0" relativeHeight="251667456" behindDoc="0" locked="0" layoutInCell="1" allowOverlap="1" wp14:anchorId="4FA9F0F8" wp14:editId="5DF252C0">
+                <wp:simplePos x="0" y="0"/>
+                <wp:positionH relativeFrom="column">
+                  <wp:posOffset>1619885</wp:posOffset>
+                </wp:positionH>
+                <wp:positionV relativeFrom="paragraph">
+                  <wp:posOffset>3277235</wp:posOffset>
+                </wp:positionV>
+                <wp:extent cx="2352675" cy="635"/>
+                <wp:effectExtent l="0" t="0" r="0" b="0"/>
+                <wp:wrapThrough wrapText="bothSides">
+                  <wp:wrapPolygon edited="0">
+                    <wp:start x="0" y="0"/>
+                    <wp:lineTo x="0" y="21600"/>
+                    <wp:lineTo x="21600" y="21600"/>
+                    <wp:lineTo x="21600" y="0"/>
+                  </wp:wrapPolygon>
+                </wp:wrapThrough>
+                <wp:docPr id="8" name="Text Box 8"/>
+                <wp:cNvGraphicFramePr/>
+                <a:graphic xmlns:a="http://schemas.openxmlformats.org/drawingml/2006/main">
+                  <a:graphicData uri="http://schemas.microsoft.com/office/word/2010/wordprocessingShape">
+                    <wps:wsp>
+                      <wps:cNvSpPr txBox="1"/>
+                      <wps:spPr>
+                        <a:xfrm>
+                          <a:off x="0" y="0"/>
+                          <a:ext cx="2352675" cy="635"/>
+                        </a:xfrm>
+                        <a:prstGeom prst="rect">
+                          <a:avLst/>
+                        </a:prstGeom>
+                        <a:solidFill>
+                          <a:prstClr val="white"/>
+                        </a:solidFill>
+                        <a:ln>
+                          <a:noFill/>
+                        </a:ln>
+                      </wps:spPr>
+                      <wps:txbx>
+                        <w:txbxContent>
+                          <w:p>
+                            <w:pPr>
+                              <w:pStyle w:val="Caption"/>
+                              <w:jc w:val="center"/>
+                              <w:rPr>
+                                <w:noProof/>
+                                <w:sz w:val="20"/>
+                                <w:szCs w:val="20"/>
+                              </w:rPr>
+                            </w:pPr>
+                            <w:bookmarkStart w:id="16" w:name="_Toc518677402"/>
+                            <w:r>
+                              <w:t xml:space="preserve">Figure </w:t>
+                            </w:r>
+                            <w:fldSimple w:instr=" SEQ Figure \* ARABIC ">
+                              <w:r>
+                                <w:rPr>
+                                  <w:noProof/>
+                                </w:rPr>
+                                <w:t>6</w:t>
+                              </w:r>
+                            </w:fldSimple>
+                            <w:r>
+                              <w:t xml:space="preserve"> - Solveur fabrication</w:t>
+                            </w:r>
+                            <w:bookmarkEnd w:id="16"/>
+                          </w:p>
+                        </w:txbxContent>
+                      </wps:txbx>
+                      <wps:bodyPr rot="0" spcFirstLastPara="0" vertOverflow="overflow" horzOverflow="overflow" vert="horz" wrap="square" lIns="0" tIns="0" rIns="0" bIns="0" numCol="1" spcCol="0" rtlCol="0" fromWordArt="0" anchor="t" anchorCtr="0" forceAA="0" compatLnSpc="1">
+                        <a:prstTxWarp prst="textNoShape">
+                          <a:avLst/>
+                        </a:prstTxWarp>
+                        <a:spAutoFit/>
+                      </wps:bodyPr>
+                    </wps:wsp>
+                  </a:graphicData>
+                </a:graphic>
+              </wp:anchor>
+            </w:drawing>
+          </mc:Choice>
+          <mc:Fallback>
+            <w:pict>
+              <v:shape w14:anchorId="4FA9F0F8" id="Text Box 8" o:spid="_x0000_s1028" type="#_x0000_t202" style="position:absolute;left:0;text-align:left;margin-left:127.55pt;margin-top:258.05pt;width:185.25pt;height:.05pt;z-index:251667456;visibility:visible;mso-wrap-style:square;mso-wrap-distance-left:9pt;mso-wrap-distance-top:0;mso-wrap-distance-right:9pt;mso-wrap-distance-bottom:0;mso-position-horizontal:absolute;mso-position-horizontal-relative:text;mso-position-vertical:absolute;mso-position-vertical-relative:text;v-text-anchor:top" o:gfxdata="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" stroked="f">
+                <v:textbox style="mso-fit-shape-to-text:t" inset="0,0,0,0">
+                  <w:txbxContent>
+                    <w:p>
+                      <w:pPr>
+                        <w:pStyle w:val="Caption"/>
+                        <w:jc w:val="center"/>
+                        <w:rPr>
+                          <w:noProof/>
+                          <w:sz w:val="20"/>
+                          <w:szCs w:val="20"/>
+                        </w:rPr>
+                      </w:pPr>
+                      <w:bookmarkStart w:id="17" w:name="_Toc518677402"/>
+                      <w:r>
+                        <w:t xml:space="preserve">Figure </w:t>
+                      </w:r>
+                      <w:fldSimple w:instr=" SEQ Figure \* ARABIC ">
+                        <w:r>
+                          <w:rPr>
+                            <w:noProof/>
+                          </w:rPr>
+                          <w:t>6</w:t>
+                        </w:r>
+                      </w:fldSimple>
+                      <w:r>
+                        <w:t xml:space="preserve"> - Solveur fabrication</w:t>
+                      </w:r>
+                      <w:bookmarkEnd w:id="17"/>
+                    </w:p>
+                  </w:txbxContent>
+                </v:textbox>
+                <w10:wrap type="through"/>
+              </v:shape>
+            </w:pict>
+          </mc:Fallback>
+        </mc:AlternateContent>
+      </w:r>
+      <w:r>
+        <w:t xml:space="preserve">Pour résoudre ces inéquations nous avons utilisés la méthode solver qui nous a donné les résultats suivants : </w:t>
+      </w:r>
+    </w:p>
+    <w:p>
+      <w:pPr>
+        <w:jc w:val="both"/>
+      </w:pPr>
+    </w:p>
+    <w:p>
+      <w:pPr>
+        <w:jc w:val="both"/>
+        <w:rPr>
+          <w:sz w:val="24"/>
+        </w:rPr>
+      </w:pPr>
+    </w:p>
+    <w:p>
+      <w:pPr>
+        <w:jc w:val="both"/>
+        <w:rPr>
+          <w:sz w:val="24"/>
+        </w:rPr>
+      </w:pPr>
+    </w:p>
+    <w:p>
+      <w:pPr>
+        <w:jc w:val="both"/>
+        <w:rPr>
+          <w:sz w:val="24"/>
+        </w:rPr>
+      </w:pPr>
+    </w:p>
+    <w:p>
+      <w:pPr>
+        <w:jc w:val="both"/>
+        <w:rPr>
+          <w:sz w:val="24"/>
+        </w:rPr>
+      </w:pPr>
+    </w:p>
+    <w:p>
+      <w:pPr>
+        <w:jc w:val="both"/>
+        <w:rPr>
+          <w:sz w:val="24"/>
+        </w:rPr>
+      </w:pPr>
+    </w:p>
+    <w:p>
+      <w:pPr>
+        <w:jc w:val="both"/>
+        <w:rPr>
+          <w:sz w:val="24"/>
+        </w:rPr>
+      </w:pPr>
+    </w:p>
+    <w:p>
+      <w:pPr>
+        <w:jc w:val="both"/>
+        <w:rPr>
+          <w:sz w:val="24"/>
+        </w:rPr>
+      </w:pPr>
+    </w:p>
+    <w:p>
+      <w:pPr>
+        <w:jc w:val="both"/>
+        <w:rPr>
+          <w:sz w:val="24"/>
+        </w:rPr>
+      </w:pPr>
+    </w:p>
+    <w:p>
+      <w:pPr>
+        <w:jc w:val="both"/>
+        <w:rPr>
+          <w:sz w:val="24"/>
+        </w:rPr>
+      </w:pPr>
+    </w:p>
+    <w:p>
+      <w:pPr>
+        <w:jc w:val="both"/>
+        <w:rPr>
+          <w:lang w:val="en-US"/>
+        </w:rPr>
+      </w:pPr>
+      <w:r>
+        <w:t xml:space="preserve">Nous devons donc allumer la 2e, la 3e et la 4e machine Durant 12 heures afin de valider les différentes commandes. Nous avons rempli la totalité des commandes de bonbons acides, mais, comme nous pouvons le voir, sur FC2 et FC3, les bonbons sucrés et </w:t>
+      </w:r>
+      <w:proofErr w:type="spellStart"/>
+      <w:r>
+        <w:t>gellifiés</w:t>
+      </w:r>
+      <w:proofErr w:type="spellEnd"/>
+      <w:r>
+        <w:t xml:space="preserve"> ont une trop haute demande pour que les machines associées puissent remplir les commandes en 12 heures.</w:t>
+      </w:r>
+    </w:p>
+    <w:p>
+      <w:pPr>
+        <w:jc w:val="both"/>
+      </w:pPr>
+      <w:r>
+        <w:t xml:space="preserve">Notre fonction économique définit le total en heures durant lequel les machines doivent </w:t>
+      </w:r>
+      <w:proofErr w:type="gramStart"/>
+      <w:r>
+        <w:t>êtres allumées</w:t>
+      </w:r>
+      <w:proofErr w:type="gramEnd"/>
+      <w:r>
+        <w:t>, sur une plage de 12 heures.</w:t>
+      </w:r>
+    </w:p>
+    <w:p>
+      <w:pPr>
+        <w:jc w:val="both"/>
+        <w:rPr>
+          <w:sz w:val="24"/>
+        </w:rPr>
+      </w:pPr>
+    </w:p>
+    <w:p>
+      <w:pPr>
+        <w:jc w:val="both"/>
+        <w:rPr>
+          <w:caps/>
+          <w:color w:val="2F5496" w:themeColor="accent1" w:themeShade="BF"/>
+          <w:spacing w:val="10"/>
+        </w:rPr>
+      </w:pPr>
+      <w:r>
+        <w:br w:type="page"/>
+      </w:r>
+    </w:p>
+    <w:p>
+      <w:pPr>
+        <w:pStyle w:val="Heading7"/>
+        <w:ind w:firstLine="708"/>
+        <w:jc w:val="both"/>
+        <w:rPr>
+          <w:sz w:val="24"/>
+        </w:rPr>
+      </w:pPr>
+      <w:r>
+        <w:rPr>
+          <w:sz w:val="24"/>
+        </w:rPr>
+        <w:lastRenderedPageBreak/>
+        <w:t>système d’équation : Service de conditionnement</w:t>
+      </w:r>
+    </w:p>
+    <w:p>
+      <w:pPr>
+        <w:jc w:val="both"/>
+        <w:rPr>
+          <w:sz w:val="24"/>
+        </w:rPr>
+      </w:pPr>
+    </w:p>
+    <w:p>
+      <w:pPr>
+        <w:jc w:val="both"/>
+      </w:pPr>
+      <w:r>
+        <w:t xml:space="preserve">Comme définit précédemment, nous avons autant de variables que de machines. Dans ce service, nous en avons 6, donc nous prenons 6 </w:t>
+      </w:r>
+      <w:proofErr w:type="gramStart"/>
+      <w:r>
+        <w:t>variables:</w:t>
+      </w:r>
+      <w:proofErr w:type="gramEnd"/>
+      <w:r>
+        <w:t xml:space="preserve"> </w:t>
+      </w:r>
+      <w:r>
+        <w:t>X1, X2, X3, X4, X5, X6.</w:t>
+      </w:r>
+    </w:p>
+    <w:p>
+      <w:pPr>
+        <w:jc w:val="both"/>
+        <w:rPr>
+          <w:lang w:val="en-US"/>
+        </w:rPr>
+      </w:pPr>
+      <w:r>
+        <w:t xml:space="preserve">Cela correspond aux heures de travail de chaque machine, sur une plage de 12 heures, comme pour le service </w:t>
+      </w:r>
+      <w:r>
+        <w:t>de Conditionnement</w:t>
+      </w:r>
+      <w:r>
+        <w:t xml:space="preserve">. </w:t>
+      </w:r>
+    </w:p>
+    <w:p>
+      <w:pPr>
+        <w:jc w:val="both"/>
+      </w:pPr>
+      <w:r>
+        <w:t>La cadence est le nombre de conditionnements effectués en 1min/machine.</w:t>
+      </w:r>
+    </w:p>
+    <w:p>
+      <w:pPr>
+        <w:jc w:val="both"/>
+      </w:pPr>
+      <w:r>
+        <w:t>Le délai de changement d’outils est le temps (en min) qu’il faut pour changer les outils de la machine, on part du principe que l’on fait en moyenne un changement de type de conditionnements toutes les heures et donc un changement d’outils.</w:t>
+      </w:r>
+    </w:p>
+    <w:p>
+      <w:pPr>
+        <w:jc w:val="both"/>
+      </w:pPr>
+      <w:r>
+        <w:t>Nous avons donc les inéquations suivantes :</w:t>
+      </w:r>
+    </w:p>
+    <w:p>
+      <w:pPr>
+        <w:pStyle w:val="ListParagraph"/>
+        <w:numPr>
+          <w:ilvl w:val="0"/>
+          <w:numId w:val="34"/>
+        </w:numPr>
+        <w:spacing w:before="0" w:after="160" w:line="259" w:lineRule="auto"/>
+        <w:jc w:val="both"/>
+      </w:pPr>
+      <w:r>
+        <w:t>FC</w:t>
+      </w:r>
+      <w:proofErr w:type="gramStart"/>
+      <w:r>
+        <w:t>1:</w:t>
+      </w:r>
+      <w:proofErr w:type="gramEnd"/>
+      <w:r>
+        <w:t xml:space="preserve"> [500*60*X1 – (500*15*X1)] + [ 500*60*X2 – (500 * 60* X2)] + (750*60*X3 – (750*25*X3)&gt;=755000</w:t>
+      </w:r>
+    </w:p>
+    <w:p>
+      <w:pPr>
+        <w:pStyle w:val="ListParagraph"/>
+        <w:numPr>
+          <w:ilvl w:val="0"/>
+          <w:numId w:val="34"/>
+        </w:numPr>
+        <w:spacing w:before="0" w:after="160" w:line="259" w:lineRule="auto"/>
+        <w:jc w:val="both"/>
+      </w:pPr>
+      <w:r>
+        <w:t>FC</w:t>
+      </w:r>
+      <w:proofErr w:type="gramStart"/>
+      <w:r>
+        <w:t>2:</w:t>
+      </w:r>
+      <w:proofErr w:type="gramEnd"/>
+      <w:r>
+        <w:t xml:space="preserve"> [200 * 60 * X4 – (200*X4 * 10)] + [200*60*X5- 200*X5*10)] &gt;=195625</w:t>
+      </w:r>
+    </w:p>
+    <w:p>
+      <w:pPr>
+        <w:pStyle w:val="ListParagraph"/>
+        <w:numPr>
+          <w:ilvl w:val="0"/>
+          <w:numId w:val="34"/>
+        </w:numPr>
+        <w:spacing w:before="0" w:after="160" w:line="259" w:lineRule="auto"/>
+        <w:jc w:val="both"/>
+      </w:pPr>
+      <w:r>
+        <w:t>FC</w:t>
+      </w:r>
+      <w:proofErr w:type="gramStart"/>
+      <w:r>
+        <w:t>3:</w:t>
+      </w:r>
+      <w:proofErr w:type="gramEnd"/>
+      <w:r>
+        <w:t xml:space="preserve"> 150 * X6 * 60 – (150 * X6 * 15)&gt;=85000</w:t>
+      </w:r>
+    </w:p>
+    <w:p>
+      <w:pPr>
+        <w:pStyle w:val="ListParagraph"/>
+        <w:numPr>
+          <w:ilvl w:val="0"/>
+          <w:numId w:val="34"/>
+        </w:numPr>
+        <w:spacing w:before="0" w:after="160" w:line="259" w:lineRule="auto"/>
+        <w:jc w:val="both"/>
+      </w:pPr>
+      <w:r>
+        <w:t>Fe(min)= X1 +X2 X3 +X4 + X5 +X6</w:t>
+      </w:r>
+    </w:p>
+    <w:p>
+      <w:pPr>
+        <w:pStyle w:val="ListParagraph"/>
+        <w:spacing w:before="0" w:after="160" w:line="259" w:lineRule="auto"/>
+        <w:jc w:val="both"/>
+      </w:pPr>
+    </w:p>
+    <w:p>
+      <w:pPr>
+        <w:jc w:val="both"/>
+      </w:pPr>
+      <w:r>
+        <w:t>Pour résoudre ces inéquations nous avons utilisés la méthode solver qui nous a donné les résultats suivants </w:t>
+      </w:r>
+    </w:p>
+    <w:p>
+      <w:pPr>
+        <w:jc w:val="both"/>
+      </w:pPr>
+      <w:r>
+        <w:rPr>
+          <w:noProof/>
+        </w:rPr>
+        <w:drawing>
+          <wp:anchor distT="0" distB="0" distL="114300" distR="114300" simplePos="0" relativeHeight="251670528" behindDoc="0" locked="0" layoutInCell="1" allowOverlap="1" wp14:anchorId="154B737C" wp14:editId="39A3831C">
+            <wp:simplePos x="0" y="0"/>
+            <wp:positionH relativeFrom="column">
+              <wp:posOffset>-80645</wp:posOffset>
+            </wp:positionH>
+            <wp:positionV relativeFrom="paragraph">
+              <wp:posOffset>293370</wp:posOffset>
+            </wp:positionV>
+            <wp:extent cx="2085975" cy="2809875"/>
+            <wp:effectExtent l="0" t="0" r="9525" b="9525"/>
+            <wp:wrapSquare wrapText="bothSides"/>
+            <wp:docPr id="7" name="Image 2"/>
+            <wp:cNvGraphicFramePr>
+              <a:graphicFrameLocks xmlns:a="http://schemas.openxmlformats.org/drawingml/2006/main" noChangeAspect="1"/>
+            </wp:cNvGraphicFramePr>
+            <a:graphic xmlns:a="http://schemas.openxmlformats.org/drawingml/2006/main">
+              <a:graphicData uri="http://schemas.openxmlformats.org/drawingml/2006/picture">
+                <pic:pic xmlns:pic="http://schemas.openxmlformats.org/drawingml/2006/picture">
+                  <pic:nvPicPr>
+                    <pic:cNvPr id="1" name=""/>
+                    <pic:cNvPicPr/>
+                  </pic:nvPicPr>
+                  <pic:blipFill>
+                    <a:blip r:embed="rId32">
+                      <a:extLst>
+                        <a:ext uri="{28A0092B-C50C-407E-A947-70E740481C1C}">
+                          <a14:useLocalDpi xmlns:a14="http://schemas.microsoft.com/office/drawing/2010/main" val="0"/>
+                        </a:ext>
+                      </a:extLst>
+                    </a:blip>
+                    <a:stretch>
+                      <a:fillRect/>
+                    </a:stretch>
+                  </pic:blipFill>
+                  <pic:spPr>
+                    <a:xfrm>
+                      <a:off x="0" y="0"/>
+                      <a:ext cx="2085975" cy="2809875"/>
+                    </a:xfrm>
+                    <a:prstGeom prst="rect">
+                      <a:avLst/>
+                    </a:prstGeom>
+                  </pic:spPr>
+                </pic:pic>
+              </a:graphicData>
+            </a:graphic>
+          </wp:anchor>
+        </w:drawing>
+      </w:r>
+      <w:r>
+        <w:t xml:space="preserve">La première des trois machines concerne les paquets, les deux autres les échantillons. </w:t>
+      </w:r>
+    </w:p>
+    <w:p>
+      <w:pPr>
+        <w:jc w:val="both"/>
+        <w:rPr>
+          <w:sz w:val="24"/>
+        </w:rPr>
+      </w:pPr>
+    </w:p>
+    <w:p>
+      <w:pPr>
+        <w:ind w:firstLine="708"/>
+        <w:jc w:val="both"/>
+      </w:pPr>
+      <w:r>
+        <w:t xml:space="preserve">Comme nous pouvons le voir sur cette image, nous avons rempli les commandes de paquets et de boites, mais pas celle des échantillons, il en manque 4000. Ce </w:t>
+      </w:r>
+      <w:proofErr w:type="spellStart"/>
+      <w:r>
+        <w:t>resultat</w:t>
+      </w:r>
+      <w:proofErr w:type="spellEnd"/>
+      <w:r>
+        <w:t xml:space="preserve"> arrive car la productivité des machines, bien qu’augmentée au possible, ne permet pas de générer autant de bonbons en si peu de temps. </w:t>
+      </w:r>
+      <w:r>
+        <w:t>Nous pouvons en faire que 81000 en 12 heures.</w:t>
+      </w:r>
+    </w:p>
+    <w:p>
+      <w:pPr>
+        <w:ind w:firstLine="708"/>
+        <w:jc w:val="both"/>
+      </w:pPr>
+    </w:p>
+    <w:p>
+      <w:pPr>
+        <w:ind w:firstLine="708"/>
+        <w:jc w:val="both"/>
+      </w:pPr>
+      <w:r>
+        <w:rPr>
+          <w:noProof/>
+        </w:rPr>
+        <mc:AlternateContent>
+          <mc:Choice Requires="wps">
+            <w:drawing>
+              <wp:anchor distT="0" distB="0" distL="114300" distR="114300" simplePos="0" relativeHeight="251669504" behindDoc="0" locked="0" layoutInCell="1" allowOverlap="1" wp14:anchorId="6518E9ED" wp14:editId="51EC5A44">
+                <wp:simplePos x="0" y="0"/>
+                <wp:positionH relativeFrom="margin">
+                  <wp:align>left</wp:align>
+                </wp:positionH>
+                <wp:positionV relativeFrom="paragraph">
+                  <wp:posOffset>916940</wp:posOffset>
+                </wp:positionV>
+                <wp:extent cx="2085975" cy="635"/>
+                <wp:effectExtent l="0" t="0" r="9525" b="8890"/>
+                <wp:wrapSquare wrapText="bothSides"/>
+                <wp:docPr id="10" name="Text Box 10"/>
+                <wp:cNvGraphicFramePr/>
+                <a:graphic xmlns:a="http://schemas.openxmlformats.org/drawingml/2006/main">
+                  <a:graphicData uri="http://schemas.microsoft.com/office/word/2010/wordprocessingShape">
+                    <wps:wsp>
+                      <wps:cNvSpPr txBox="1"/>
+                      <wps:spPr>
+                        <a:xfrm>
+                          <a:off x="0" y="0"/>
+                          <a:ext cx="2085975" cy="635"/>
+                        </a:xfrm>
+                        <a:prstGeom prst="rect">
+                          <a:avLst/>
+                        </a:prstGeom>
+                        <a:solidFill>
+                          <a:prstClr val="white"/>
+                        </a:solidFill>
+                        <a:ln>
+                          <a:noFill/>
+                        </a:ln>
+                      </wps:spPr>
+                      <wps:txbx>
+                        <w:txbxContent>
+                          <w:p>
+                            <w:pPr>
+                              <w:pStyle w:val="Caption"/>
+                              <w:jc w:val="center"/>
+                              <w:rPr>
+                                <w:noProof/>
+                                <w:sz w:val="20"/>
+                                <w:szCs w:val="20"/>
+                              </w:rPr>
+                            </w:pPr>
+                            <w:bookmarkStart w:id="18" w:name="_Toc518677403"/>
+                            <w:r>
+                              <w:t xml:space="preserve">Figure </w:t>
+                            </w:r>
+                            <w:fldSimple w:instr=" SEQ Figure \* ARABIC ">
+                              <w:r>
+                                <w:rPr>
+                                  <w:noProof/>
+                                </w:rPr>
+                                <w:t>7</w:t>
+                              </w:r>
+                            </w:fldSimple>
+                            <w:r>
+                              <w:t xml:space="preserve"> - Solveur conditionnement</w:t>
+                            </w:r>
+                            <w:bookmarkEnd w:id="18"/>
+                          </w:p>
+                        </w:txbxContent>
+                      </wps:txbx>
+                      <wps:bodyPr rot="0" spcFirstLastPara="0" vertOverflow="overflow" horzOverflow="overflow" vert="horz" wrap="square" lIns="0" tIns="0" rIns="0" bIns="0" numCol="1" spcCol="0" rtlCol="0" fromWordArt="0" anchor="t" anchorCtr="0" forceAA="0" compatLnSpc="1">
+                        <a:prstTxWarp prst="textNoShape">
+                          <a:avLst/>
+                        </a:prstTxWarp>
+                        <a:spAutoFit/>
+                      </wps:bodyPr>
+                    </wps:wsp>
+                  </a:graphicData>
+                </a:graphic>
+              </wp:anchor>
+            </w:drawing>
+          </mc:Choice>
+          <mc:Fallback>
+            <w:pict>
+              <v:shape w14:anchorId="6518E9ED" id="Text Box 10" o:spid="_x0000_s1029" type="#_x0000_t202" style="position:absolute;left:0;text-align:left;margin-left:0;margin-top:72.2pt;width:164.25pt;height:.05pt;z-index:251669504;visibility:visible;mso-wrap-style:square;mso-wrap-distance-left:9pt;mso-wrap-distance-top:0;mso-wrap-distance-right:9pt;mso-wrap-distance-bottom:0;mso-position-horizontal:left;mso-position-horizontal-relative:margin;mso-position-vertical:absolute;mso-position-vertical-relative:text;v-text-anchor:top" o:gfxdata="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" stroked="f">
+                <v:textbox style="mso-fit-shape-to-text:t" inset="0,0,0,0">
+                  <w:txbxContent>
+                    <w:p>
+                      <w:pPr>
+                        <w:pStyle w:val="Caption"/>
+                        <w:jc w:val="center"/>
+                        <w:rPr>
+                          <w:noProof/>
+                          <w:sz w:val="20"/>
+                          <w:szCs w:val="20"/>
+                        </w:rPr>
+                      </w:pPr>
+                      <w:bookmarkStart w:id="19" w:name="_Toc518677403"/>
+                      <w:r>
+                        <w:t xml:space="preserve">Figure </w:t>
+                      </w:r>
+                      <w:fldSimple w:instr=" SEQ Figure \* ARABIC ">
+                        <w:r>
+                          <w:rPr>
+                            <w:noProof/>
+                          </w:rPr>
+                          <w:t>7</w:t>
+                        </w:r>
+                      </w:fldSimple>
+                      <w:r>
+                        <w:t xml:space="preserve"> - Solveur conditionnement</w:t>
+                      </w:r>
+                      <w:bookmarkEnd w:id="19"/>
+                    </w:p>
+                  </w:txbxContent>
+                </v:textbox>
+                <w10:wrap type="square" anchorx="margin"/>
+              </v:shape>
+            </w:pict>
+          </mc:Fallback>
+        </mc:AlternateContent>
+      </w:r>
+      <w:r>
+        <w:t>Au contraire, concernant les paquets et les boites, il y a encore possibilité d’amélioration car nous avons rempli toutes les commandes sans allumer les machines durant les 12 heures totalement, il reste encore possibilité à produire d’autres bonbons.</w:t>
+      </w:r>
+    </w:p>
+    <w:p>
+      <w:pPr>
+        <w:pStyle w:val="ListParagraph"/>
+        <w:jc w:val="both"/>
+      </w:pPr>
+    </w:p>
+    <w:p>
+      <w:pPr>
+        <w:pStyle w:val="ListParagraph"/>
+        <w:jc w:val="both"/>
+      </w:pPr>
+    </w:p>
+    <w:p>
+      <w:pPr>
+        <w:pStyle w:val="ListParagraph"/>
+        <w:numPr>
+          <w:ilvl w:val="0"/>
+          <w:numId w:val="34"/>
+        </w:numPr>
+        <w:spacing w:before="0" w:after="160" w:line="259" w:lineRule="auto"/>
+        <w:jc w:val="both"/>
+        <w:rPr>
+          <w:i/>
+        </w:rPr>
+      </w:pPr>
+      <w:r>
+        <w:rPr>
+          <w:i/>
+        </w:rPr>
+        <w:t>Comme améliorations possible nous avons pensé au fait d’organiser également la production en fonction de la tendance d’achat et des quantité commandés de bonbons.</w:t>
+      </w:r>
+    </w:p>
+    <w:p>
+      <w:pPr>
+        <w:jc w:val="both"/>
+        <w:rPr>
+          <w:sz w:val="24"/>
+        </w:rPr>
+      </w:pPr>
+    </w:p>
+    <w:p>
+      <w:pPr>
+        <w:pStyle w:val="Heading7"/>
+        <w:ind w:firstLine="360"/>
+        <w:jc w:val="both"/>
+        <w:rPr>
+          <w:sz w:val="24"/>
+        </w:rPr>
+      </w:pPr>
+      <w:r>
+        <w:rPr>
+          <w:sz w:val="24"/>
+        </w:rPr>
+        <w:lastRenderedPageBreak/>
+        <w:t>Picking</w:t>
+      </w:r>
+    </w:p>
+    <w:p>
+      <w:pPr>
+        <w:jc w:val="both"/>
+      </w:pPr>
+    </w:p>
+    <w:p>
+      <w:pPr>
+        <w:ind w:firstLine="360"/>
+        <w:jc w:val="both"/>
+      </w:pPr>
+      <w:r>
+        <w:t xml:space="preserve">Nous avons pu remarquer quelques inconvénients au fonctionnement actuel de </w:t>
+      </w:r>
+      <w:r>
+        <w:t>c</w:t>
+      </w:r>
+      <w:r>
+        <w:t>e service. Tout d’abord la répartition aléatoire des bonbons dans les gares, ce qui oblige ensuite aux différents cartons de passer devant l’intégralités des gares pour compléter sa commande.</w:t>
+      </w:r>
+    </w:p>
+    <w:p>
+      <w:pPr>
+        <w:pStyle w:val="ListParagraph"/>
+        <w:numPr>
+          <w:ilvl w:val="0"/>
+          <w:numId w:val="30"/>
+        </w:numPr>
+        <w:spacing w:before="0" w:after="160" w:line="259" w:lineRule="auto"/>
+        <w:jc w:val="both"/>
+      </w:pPr>
+      <w:r>
+        <w:t xml:space="preserve">Nous avons pensé à dissocier les deux boucles de cette zone. </w:t>
+      </w:r>
+    </w:p>
+    <w:p>
+      <w:pPr>
+        <w:pStyle w:val="ListParagraph"/>
+        <w:numPr>
+          <w:ilvl w:val="1"/>
+          <w:numId w:val="30"/>
+        </w:numPr>
+        <w:spacing w:before="0" w:after="160" w:line="259" w:lineRule="auto"/>
+        <w:jc w:val="both"/>
+      </w:pPr>
+      <w:r>
+        <w:t>Ce qui nous permet de gagner 152 minutes sur une commande qui ne contient aucuns produits présents dans une boucles dans laquelle il ne sera pas allé.</w:t>
+      </w:r>
+    </w:p>
+    <w:p>
+      <w:pPr>
+        <w:pStyle w:val="ListParagraph"/>
+        <w:numPr>
+          <w:ilvl w:val="0"/>
+          <w:numId w:val="30"/>
+        </w:numPr>
+        <w:spacing w:before="0" w:after="160" w:line="259" w:lineRule="auto"/>
+        <w:jc w:val="both"/>
+      </w:pPr>
+      <w:r>
+        <w:t>Ensuite nous avons prévu d’organiser un certain nombre de zones de picking par type de bonbons.</w:t>
+      </w:r>
+    </w:p>
+    <w:p>
+      <w:pPr>
+        <w:jc w:val="both"/>
+      </w:pPr>
+      <w:r>
+        <w:t>Actuellement nous avons :</w:t>
+      </w:r>
+    </w:p>
+    <w:p>
+      <w:pPr>
+        <w:pStyle w:val="ListParagraph"/>
+        <w:numPr>
+          <w:ilvl w:val="0"/>
+          <w:numId w:val="31"/>
+        </w:numPr>
+        <w:spacing w:before="0" w:after="160" w:line="259" w:lineRule="auto"/>
+        <w:jc w:val="both"/>
+      </w:pPr>
+      <w:r>
+        <w:t xml:space="preserve">8 couleurs </w:t>
+      </w:r>
+    </w:p>
+    <w:p>
+      <w:pPr>
+        <w:pStyle w:val="ListParagraph"/>
+        <w:numPr>
+          <w:ilvl w:val="0"/>
+          <w:numId w:val="31"/>
+        </w:numPr>
+        <w:spacing w:before="0" w:after="160" w:line="259" w:lineRule="auto"/>
+        <w:jc w:val="both"/>
+      </w:pPr>
+      <w:r>
+        <w:t>4 variantes</w:t>
+      </w:r>
+    </w:p>
+    <w:p>
+      <w:pPr>
+        <w:pStyle w:val="ListParagraph"/>
+        <w:numPr>
+          <w:ilvl w:val="0"/>
+          <w:numId w:val="31"/>
+        </w:numPr>
+        <w:spacing w:before="0" w:after="160" w:line="259" w:lineRule="auto"/>
+        <w:jc w:val="both"/>
+      </w:pPr>
+      <w:r>
+        <w:t xml:space="preserve">2 textures </w:t>
+      </w:r>
+    </w:p>
+    <w:p>
+      <w:pPr>
+        <w:pStyle w:val="ListParagraph"/>
+        <w:numPr>
+          <w:ilvl w:val="0"/>
+          <w:numId w:val="31"/>
+        </w:numPr>
+        <w:spacing w:before="0" w:after="160" w:line="259" w:lineRule="auto"/>
+        <w:jc w:val="both"/>
+      </w:pPr>
+      <w:r>
+        <w:t>3 conditionnements</w:t>
+      </w:r>
+    </w:p>
+    <w:p>
+      <w:pPr>
+        <w:jc w:val="both"/>
+      </w:pPr>
+      <w:r>
+        <w:t xml:space="preserve">Si on les multiplie les uns aux autres on obtient : </w:t>
+      </w:r>
+    </w:p>
+    <w:p>
+      <w:pPr>
+        <w:pStyle w:val="ListParagraph"/>
+        <w:jc w:val="both"/>
+      </w:pPr>
+      <w:r>
+        <w:t>8 * 4 * 2 * 3 = 144</w:t>
+      </w:r>
+    </w:p>
+    <w:p>
+      <w:pPr>
+        <w:pStyle w:val="ListParagraph"/>
+        <w:jc w:val="both"/>
+      </w:pPr>
+    </w:p>
+    <w:p>
+      <w:pPr>
+        <w:pStyle w:val="ListParagraph"/>
+        <w:jc w:val="both"/>
+      </w:pPr>
+      <w:r>
+        <w:t xml:space="preserve">On a 144 références </w:t>
+      </w:r>
+      <w:r>
+        <w:rPr>
+          <w:highlight w:val="yellow"/>
+        </w:rPr>
+        <w:t>unique</w:t>
+      </w:r>
+      <w:r>
+        <w:rPr>
+          <w:highlight w:val="yellow"/>
+        </w:rPr>
+        <w:t>s</w:t>
+      </w:r>
+      <w:r>
+        <w:t xml:space="preserve"> par type de Bonbon.</w:t>
+      </w:r>
+    </w:p>
+    <w:p>
+      <w:pPr>
+        <w:pStyle w:val="ListParagraph"/>
+        <w:jc w:val="both"/>
+      </w:pPr>
+    </w:p>
+    <w:p>
+      <w:pPr>
+        <w:pStyle w:val="ListParagraph"/>
+        <w:jc w:val="both"/>
+      </w:pPr>
+    </w:p>
+    <w:p>
+      <w:pPr>
+        <w:pStyle w:val="ListParagraph"/>
+        <w:ind w:left="0"/>
+        <w:jc w:val="both"/>
+        <w:rPr>
+          <w:u w:val="single"/>
+        </w:rPr>
+      </w:pPr>
+      <w:r>
+        <w:rPr>
+          <w:u w:val="single"/>
+        </w:rPr>
+        <w:t>On vérifie :</w:t>
+      </w:r>
+    </w:p>
+    <w:p>
+      <w:pPr>
+        <w:pStyle w:val="ListParagraph"/>
+        <w:numPr>
+          <w:ilvl w:val="0"/>
+          <w:numId w:val="32"/>
+        </w:numPr>
+        <w:spacing w:before="0" w:after="160" w:line="259" w:lineRule="auto"/>
+        <w:jc w:val="both"/>
+      </w:pPr>
+      <w:r>
+        <w:t xml:space="preserve">144 * 27 = 3888 </w:t>
+      </w:r>
+    </w:p>
+    <w:p>
+      <w:pPr>
+        <w:jc w:val="both"/>
+      </w:pPr>
+      <w:r>
+        <w:t>On retrouve notre nombre total de références de Bonbons.</w:t>
+      </w:r>
+    </w:p>
+    <w:p>
+      <w:pPr>
+        <w:jc w:val="both"/>
+      </w:pPr>
+      <w:r>
+        <w:t>On sait que notre entrepôt à deux boucles de 20 gares chacune. Ces dernières possèdent chacune 100 zones de picking, dont une zone de picking peuvent comporte 7 cartons maximum.</w:t>
+      </w:r>
+    </w:p>
+    <w:p>
+      <w:pPr>
+        <w:jc w:val="both"/>
+      </w:pPr>
+      <w:r>
+        <w:t>On le ramène dont à 40 * 1000 = 4000. On a 4000 zones de picking.</w:t>
+      </w:r>
+    </w:p>
+    <w:p>
+      <w:pPr>
+        <w:jc w:val="both"/>
+      </w:pPr>
+    </w:p>
+    <w:p>
+      <w:pPr>
+        <w:jc w:val="both"/>
+      </w:pPr>
+      <w:r>
+        <w:t xml:space="preserve">On ramène en %, on utilise donc 38.88/40 = </w:t>
+      </w:r>
+      <w:r>
+        <w:rPr>
+          <w:highlight w:val="yellow"/>
+        </w:rPr>
+        <w:t>97%</w:t>
+      </w:r>
+      <w:r>
+        <w:t xml:space="preserve"> de la place </w:t>
+      </w:r>
+    </w:p>
+    <w:p>
+      <w:pPr>
+        <w:jc w:val="both"/>
+      </w:pPr>
+    </w:p>
+    <w:p>
+      <w:pPr>
+        <w:jc w:val="both"/>
+        <w:rPr>
+          <w:b/>
+          <w:u w:val="single"/>
+        </w:rPr>
+      </w:pPr>
+      <w:r>
+        <w:rPr>
+          <w:b/>
+          <w:u w:val="single"/>
+        </w:rPr>
+        <w:t>Optimisation de la répartition (équitable)</w:t>
+      </w:r>
+    </w:p>
+    <w:p>
+      <w:pPr>
+        <w:jc w:val="both"/>
+      </w:pPr>
+      <w:r>
+        <w:t xml:space="preserve">On prend 148 gares par Bonbon. </w:t>
+      </w:r>
+    </w:p>
+    <w:p>
+      <w:pPr>
+        <w:jc w:val="both"/>
+      </w:pPr>
+      <w:r>
+        <w:t>1.48 * 27 = 39.96 soit 3996 gares utilisés.</w:t>
+      </w:r>
+    </w:p>
+    <w:p>
+      <w:pPr>
+        <w:jc w:val="both"/>
+      </w:pPr>
+      <w:r>
+        <w:t>On a 4 gares de vides.</w:t>
+      </w:r>
+    </w:p>
+    <w:p>
+      <w:pPr>
+        <w:jc w:val="both"/>
+      </w:pPr>
+      <w:r>
+        <w:t xml:space="preserve">Dans ce cas on utilise 39.96/40 = </w:t>
+      </w:r>
+      <w:r>
+        <w:rPr>
+          <w:highlight w:val="yellow"/>
+        </w:rPr>
+        <w:t>99.9 %</w:t>
+      </w:r>
+      <w:r>
+        <w:t xml:space="preserve"> de la place disponibles.</w:t>
+      </w:r>
+    </w:p>
+    <w:p>
+      <w:pPr>
+        <w:jc w:val="both"/>
+        <w:rPr>
+          <w:b/>
+        </w:rPr>
+      </w:pPr>
+      <w:r>
+        <w:rPr>
+          <w:b/>
+        </w:rPr>
+        <w:t>Mais ce n’est pas forcément la meilleure optimisation au niveau du temps ou de la gestion des emplacements en fonction des préférences.</w:t>
+      </w:r>
+    </w:p>
+    <w:p>
+      <w:pPr>
+        <w:jc w:val="both"/>
+      </w:pPr>
+      <w:r>
+        <w:lastRenderedPageBreak/>
+        <w:t>Cette solution ne sera pas retenue pour la répartition, car elle ferait perdre un nombre de zones de picking libres.</w:t>
+      </w:r>
+    </w:p>
+    <w:p>
+      <w:pPr>
+        <w:pStyle w:val="ListParagraph"/>
+        <w:numPr>
+          <w:ilvl w:val="0"/>
+          <w:numId w:val="30"/>
+        </w:numPr>
+        <w:spacing w:before="0" w:after="160" w:line="259" w:lineRule="auto"/>
+        <w:jc w:val="both"/>
+      </w:pPr>
+      <w:r>
+        <w:t>La seconde manière d’organiser à laquelle nous avons pensé reprends la première quant au nombre de zone de picking par types de bonbons, soit 144 zones pour chacun.</w:t>
+      </w:r>
+    </w:p>
+    <w:p>
+      <w:pPr>
+        <w:pStyle w:val="ListParagraph"/>
+        <w:numPr>
+          <w:ilvl w:val="1"/>
+          <w:numId w:val="30"/>
+        </w:numPr>
+        <w:spacing w:before="0" w:after="160" w:line="259" w:lineRule="auto"/>
+        <w:jc w:val="both"/>
+      </w:pPr>
+      <w:r>
+        <w:t xml:space="preserve">Dans cette solution nous gardons les 112 zones de libres pour dupliquer les bonbons les plus populaires. </w:t>
+      </w:r>
+    </w:p>
+    <w:p>
+      <w:pPr>
+        <w:pStyle w:val="ListParagraph"/>
+        <w:numPr>
+          <w:ilvl w:val="2"/>
+          <w:numId w:val="30"/>
+        </w:numPr>
+        <w:spacing w:before="0" w:after="160" w:line="259" w:lineRule="auto"/>
+        <w:jc w:val="both"/>
+      </w:pPr>
+      <w:r>
+        <w:t>Cela permettra de gagner du temps dans le remplissage des cartons de commandes.</w:t>
+      </w:r>
+    </w:p>
+    <w:p>
+      <w:pPr>
+        <w:spacing w:before="0" w:after="160" w:line="259" w:lineRule="auto"/>
+        <w:ind w:left="1800"/>
+        <w:jc w:val="both"/>
+      </w:pPr>
+    </w:p>
+    <w:p>
+      <w:pPr>
+        <w:pStyle w:val="Heading7"/>
+        <w:ind w:firstLine="708"/>
+        <w:jc w:val="both"/>
+      </w:pPr>
+      <w:r>
+        <w:t>Livraison</w:t>
+      </w:r>
+    </w:p>
+    <w:p>
+      <w:pPr>
+        <w:jc w:val="both"/>
+        <w:rPr>
+          <w:sz w:val="24"/>
+        </w:rPr>
+      </w:pPr>
+    </w:p>
+    <w:p>
+      <w:pPr>
+        <w:jc w:val="both"/>
+      </w:pPr>
+      <w:r>
+        <w:tab/>
+        <w:t xml:space="preserve">Pour ce service nous avons pu réorganiser les trajets de livraison grâce à la théorie des graphes. </w:t>
+      </w:r>
+    </w:p>
+    <w:p>
+      <w:pPr>
+        <w:jc w:val="both"/>
+        <w:rPr>
+          <w:sz w:val="32"/>
+        </w:rPr>
+      </w:pPr>
+    </w:p>
+    <w:p>
+      <w:pPr>
+        <w:pStyle w:val="Heading7"/>
+        <w:ind w:firstLine="708"/>
+        <w:jc w:val="both"/>
+        <w:rPr>
+          <w:sz w:val="36"/>
+        </w:rPr>
+      </w:pPr>
+      <w:r>
+        <w:t>Gestion des stocks</w:t>
+      </w:r>
+    </w:p>
+    <w:p>
+      <w:pPr>
+        <w:ind w:firstLine="708"/>
+        <w:jc w:val="both"/>
+      </w:pPr>
+    </w:p>
+    <w:p>
+      <w:pPr>
+        <w:ind w:firstLine="708"/>
+        <w:jc w:val="both"/>
+      </w:pPr>
+      <w:r>
+        <w:t xml:space="preserve">Nous avons remarqué également que les stocks n’étaient pas très bien gérés. Nous sommes partis de postulat selon lequel le stock est réapprovisionné selon un cycle pour pouvoir continuer le projet. </w:t>
+      </w:r>
+    </w:p>
+    <w:p>
+      <w:pPr>
+        <w:ind w:firstLine="708"/>
+        <w:jc w:val="both"/>
+      </w:pPr>
+      <w:r>
+        <w:t xml:space="preserve">Grâce aux optimisations de production dans le service correspondant nous pouvons ainsi calculer la matière utilisée et anticiper celle qui le sera avec les commandes à venir, mais aussi grâce aux différentes tendances que nous </w:t>
+      </w:r>
+      <w:proofErr w:type="spellStart"/>
+      <w:r>
+        <w:t>pourront</w:t>
+      </w:r>
+      <w:proofErr w:type="spellEnd"/>
+      <w:r>
+        <w:t xml:space="preserve"> souligner avec les Dashboard. Tous ces indicateurs nous permettrons d’anticiper l’utilisation des composants.</w:t>
+      </w:r>
+    </w:p>
+    <w:p>
+      <w:pPr>
+        <w:jc w:val="both"/>
+        <w:rPr>
+          <w:sz w:val="24"/>
+        </w:rPr>
+      </w:pPr>
+    </w:p>
+    <w:p>
+      <w:pPr>
+        <w:jc w:val="both"/>
+        <w:rPr>
+          <w:caps/>
+          <w:color w:val="1F3763" w:themeColor="accent1" w:themeShade="7F"/>
+          <w:spacing w:val="15"/>
+        </w:rPr>
+      </w:pPr>
+      <w:r>
+        <w:br w:type="page"/>
+      </w:r>
+    </w:p>
+    <w:p>
+      <w:pPr>
+        <w:pStyle w:val="Heading3"/>
+        <w:jc w:val="both"/>
+      </w:pPr>
+      <w:r>
+        <w:lastRenderedPageBreak/>
+        <w:t>Planning</w:t>
+      </w:r>
+      <w:r>
+        <w:t>S</w:t>
+      </w:r>
+    </w:p>
+    <w:p>
+      <w:pPr>
+        <w:jc w:val="both"/>
+      </w:pPr>
+    </w:p>
+    <w:p>
+      <w:pPr>
+        <w:keepNext/>
+        <w:jc w:val="both"/>
+      </w:pPr>
+      <w:r>
+        <w:rPr>
+          <w:noProof/>
+          <w:lang w:val="en-US"/>
+        </w:rPr>
+        <w:drawing>
+          <wp:inline distT="0" distB="0" distL="0" distR="0" wp14:anchorId="390A3484" wp14:editId="114B0C91">
+            <wp:extent cx="5760720" cy="2294766"/>
+            <wp:effectExtent l="0" t="0" r="0" b="0"/>
+            <wp:docPr id="5" name="Picture 5"/>
+            <wp:cNvGraphicFramePr>
+              <a:graphicFrameLocks xmlns:a="http://schemas.openxmlformats.org/drawingml/2006/main" noChangeAspect="1"/>
+            </wp:cNvGraphicFramePr>
+            <a:graphic xmlns:a="http://schemas.openxmlformats.org/drawingml/2006/main">
+              <a:graphicData uri="http://schemas.openxmlformats.org/drawingml/2006/picture">
+                <pic:pic xmlns:pic="http://schemas.openxmlformats.org/drawingml/2006/picture">
+                  <pic:nvPicPr>
+                    <pic:cNvPr id="0" name="Picture 2"/>
+                    <pic:cNvPicPr>
+                      <a:picLocks noChangeAspect="1" noChangeArrowheads="1"/>
+                    </pic:cNvPicPr>
+                  </pic:nvPicPr>
+                  <pic:blipFill>
+                    <a:blip r:embed="rId33">
+                      <a:extLst>
+                        <a:ext uri="{28A0092B-C50C-407E-A947-70E740481C1C}">
+                          <a14:useLocalDpi xmlns:a14="http://schemas.microsoft.com/office/drawing/2010/main" val="0"/>
+                        </a:ext>
+                      </a:extLst>
+                    </a:blip>
+                    <a:srcRect/>
+                    <a:stretch>
+                      <a:fillRect/>
+                    </a:stretch>
+                  </pic:blipFill>
+                  <pic:spPr bwMode="auto">
+                    <a:xfrm>
+                      <a:off x="0" y="0"/>
+                      <a:ext cx="5760720" cy="2294766"/>
+                    </a:xfrm>
+                    <a:prstGeom prst="rect">
+                      <a:avLst/>
+                    </a:prstGeom>
+                    <a:noFill/>
+                    <a:ln>
+                      <a:noFill/>
+                    </a:ln>
+                  </pic:spPr>
+                </pic:pic>
+              </a:graphicData>
+            </a:graphic>
+          </wp:inline>
+        </w:drawing>
+      </w:r>
+    </w:p>
+    <w:p>
+      <w:pPr>
+        <w:pStyle w:val="Caption"/>
+        <w:jc w:val="center"/>
+      </w:pPr>
+      <w:bookmarkStart w:id="20" w:name="_Toc518677404"/>
       <w:r>
         <w:t xml:space="preserve">Figure </w:t>
       </w:r>
@@ -2739,16 +5627,33 @@
           <w:rPr>
             <w:noProof/>
           </w:rPr>
-          <w:t>4</w:t>
+          <w:t>8</w:t>
         </w:r>
       </w:fldSimple>
       <w:r>
-        <w:t xml:space="preserve"> - Capture d'écran Cloud9Charts</w:t>
+        <w:t xml:space="preserve"> - Plannings</w:t>
       </w:r>
-      <w:bookmarkEnd w:id="12"/>
+      <w:bookmarkEnd w:id="20"/>
     </w:p>
-    <w:p/>
-    <w:p/>
+    <w:p>
+      <w:pPr>
+        <w:jc w:val="both"/>
+      </w:pPr>
+    </w:p>
+    <w:p>
+      <w:pPr>
+        <w:jc w:val="both"/>
+      </w:pPr>
+      <w:r>
+        <w:tab/>
+        <w:t>Chaque journée était débutée par un point sur ce qui a été fait la veille, ce qu’il reste à faire, et ce qu’il allait être fait le jour arrivant. De plus, chaque soir était clôturé par un point de ce qui allait être fait durant la soirée chez soi.</w:t>
+      </w:r>
+    </w:p>
+    <w:p>
+      <w:pPr>
+        <w:jc w:val="both"/>
+      </w:pPr>
+    </w:p>
     <w:p>
       <w:pPr>
         <w:rPr>
@@ -2765,50 +5670,57 @@
     </w:p>
     <w:p>
       <w:pPr>
-        <w:pStyle w:val="Titre1"/>
-      </w:pPr>
-      <w:bookmarkStart w:id="13" w:name="_Toc518664485"/>
+        <w:pStyle w:val="Heading1"/>
+        <w:jc w:val="both"/>
+      </w:pPr>
+      <w:bookmarkStart w:id="21" w:name="_Toc518677414"/>
       <w:r>
         <w:lastRenderedPageBreak/>
-        <w:t>Clôture du projet</w:t>
+        <w:t>Conclusion</w:t>
       </w:r>
-      <w:bookmarkEnd w:id="13"/>
+      <w:bookmarkEnd w:id="21"/>
     </w:p>
     <w:p>
       <w:pPr>
-        <w:tabs>
-          <w:tab w:val="left" w:pos="2235"/>
-        </w:tabs>
+        <w:jc w:val="both"/>
+      </w:pPr>
+    </w:p>
+    <w:p>
+      <w:pPr>
+        <w:ind w:firstLine="435"/>
+        <w:jc w:val="both"/>
       </w:pPr>
       <w:r>
-        <w:tab/>
+        <w:t>En se basant sur les prérequis ainsi</w:t>
+      </w:r>
+      <w:r>
+        <w:t xml:space="preserve"> que sur les attendus, nous avons réussi à remplir parfaitement ceux-ci, et nous proposons de ce fait un projet terminé et avec peu d’écart. Nous aurions voulu développer une IHM pour le programme Python, mais par manque de temps, nous avons laissé la branche comme telle dans le projet </w:t>
+      </w:r>
+      <w:proofErr w:type="spellStart"/>
+      <w:r>
+        <w:t>github</w:t>
+      </w:r>
+      <w:proofErr w:type="spellEnd"/>
+      <w:r>
+        <w:t>. De plus, nous avons pensé à différents axes d’améliorations possibles, et nous les avons écrits précédemment, sans pour autant les appliquer car nous manquions soit de temps, soit de données.</w:t>
       </w:r>
     </w:p>
     <w:p>
       <w:pPr>
-        <w:pStyle w:val="Titre3"/>
+        <w:jc w:val="both"/>
+      </w:pPr>
+    </w:p>
+    <w:p>
+      <w:pPr>
+        <w:ind w:firstLine="435"/>
+        <w:jc w:val="both"/>
       </w:pPr>
       <w:r>
-        <w:t>BILAN DE L’IMPACT DES AMELIORATIONS APPORTEES</w:t>
-      </w:r>
-    </w:p>
-    <w:p/>
-    <w:p/>
-    <w:p>
-      <w:pPr>
-        <w:pStyle w:val="Titre3"/>
-      </w:pPr>
-      <w:r>
-        <w:t>Planning réel</w:t>
-      </w:r>
-      <w:r>
-        <w:t xml:space="preserve"> </w:t>
+        <w:t>Ce projet a pu nous apporter un apport en connaissance important concernant la jonction entre différentes bases de données, mais également concernant le développement en Python d’une application. De plus, la méthodologie que nous avons utilisé durant tout ce projet nous a forcé à être rigoureux et à se tenir aux tâches que nous avions.</w:t>
       </w:r>
     </w:p>
     <w:sectPr>
-      <w:headerReference w:type="even" r:id="rId28"/>
-      <w:footerReference w:type="default" r:id="rId29"/>
-      <w:headerReference w:type="first" r:id="rId30"/>
+      <w:footerReference w:type="default" r:id="rId34"/>
       <w:pgSz w:w="11906" w:h="16838"/>
       <w:pgMar w:top="851" w:right="1417" w:bottom="1417" w:left="1417" w:header="708" w:footer="708" w:gutter="0"/>
       <w:pgNumType w:start="0"/>
@@ -2847,138 +5759,153 @@
 
 <file path=word/footer1.xml><?xml version="1.0" encoding="utf-8"?>
 <w:ftr xmlns:wpc="http://schemas.microsoft.com/office/word/2010/wordprocessingCanvas" xmlns:cx="http://schemas.microsoft.com/office/drawing/2014/chartex" xmlns:cx1="http://schemas.microsoft.com/office/drawing/2015/9/8/chartex" xmlns:cx2="http://schemas.microsoft.com/office/drawing/2015/10/21/chartex" xmlns:cx3="http://schemas.microsoft.com/office/drawing/2016/5/9/chartex" xmlns:cx4="http://schemas.microsoft.com/office/drawing/2016/5/10/chartex" xmlns:cx5="http://schemas.microsoft.com/office/drawing/2016/5/11/chartex" xmlns:cx6="http://schemas.microsoft.com/office/drawing/2016/5/12/chartex" xmlns:cx7="http://schemas.microsoft.com/office/drawing/2016/5/13/chartex" xmlns:cx8="http://schemas.microsoft.com/office/drawing/2016/5/14/chartex" xmlns:mc="http://schemas.openxmlformats.org/markup-compatibility/2006" xmlns:aink="http://schemas.microsoft.com/office/drawing/2016/ink" xmlns:am3d="http://schemas.microsoft.com/office/drawing/2017/model3d" xmlns:o="urn:schemas-microsoft-com:office:office" xmlns:r="http://schemas.openxmlformats.org/officeDocument/2006/relationships" xmlns:m="http://schemas.openxmlformats.org/officeDocument/2006/math" xmlns:v="urn:schemas-microsoft-com:vml" xmlns:wp14="http://schemas.microsoft.com/office/word/2010/wordprocessingDrawing" xmlns:wp="http://schemas.openxmlformats.org/drawingml/2006/wordprocessingDrawing" xmlns:w10="urn:schemas-microsoft-com:office:word" xmlns:w="http://schemas.openxmlformats.org/wordprocessingml/2006/main" xmlns:w14="http://schemas.microsoft.com/office/word/2010/wordml" xmlns:w15="http://schemas.microsoft.com/office/word/2012/wordml" xmlns:w16cid="http://schemas.microsoft.com/office/word/2016/wordml/cid" xmlns:w16se="http://schemas.microsoft.com/office/word/2015/wordml/symex" xmlns:wpg="http://schemas.microsoft.com/office/word/2010/wordprocessingGroup" xmlns:wpi="http://schemas.microsoft.com/office/word/2010/wordprocessingInk" xmlns:wne="http://schemas.microsoft.com/office/word/2006/wordml" xmlns:wps="http://schemas.microsoft.com/office/word/2010/wordprocessingShape" mc:Ignorable="w14 w15 w16se w16cid wp14">
+  <w:sdt>
+    <w:sdtPr>
+      <w:rPr>
+        <w:rFonts w:cs="Times New Roman"/>
+        <w:sz w:val="22"/>
+        <w:szCs w:val="22"/>
+      </w:rPr>
+      <w:id w:val="1836494154"/>
+      <w:docPartObj>
+        <w:docPartGallery w:val="Page Numbers (Bottom of Page)"/>
+        <w:docPartUnique/>
+      </w:docPartObj>
+    </w:sdtPr>
+    <w:sdtEndPr>
+      <w:rPr>
+        <w:rFonts w:asciiTheme="majorHAnsi" w:eastAsiaTheme="majorEastAsia" w:hAnsiTheme="majorHAnsi" w:cstheme="majorBidi"/>
+        <w:noProof/>
+        <w:color w:val="4472C4" w:themeColor="accent1"/>
+        <w:sz w:val="40"/>
+        <w:szCs w:val="40"/>
+      </w:rPr>
+    </w:sdtEndPr>
+    <w:sdtContent>
+      <w:p>
+        <w:pPr>
+          <w:pStyle w:val="Footer"/>
+          <w:jc w:val="right"/>
+          <w:rPr>
+            <w:rFonts w:asciiTheme="majorHAnsi" w:eastAsiaTheme="majorEastAsia" w:hAnsiTheme="majorHAnsi" w:cstheme="majorBidi"/>
+            <w:color w:val="4472C4" w:themeColor="accent1"/>
+            <w:sz w:val="40"/>
+            <w:szCs w:val="40"/>
+          </w:rPr>
+        </w:pPr>
+        <w:r>
+          <w:rPr>
+            <w:noProof/>
+          </w:rPr>
+          <w:drawing>
+            <wp:anchor distT="0" distB="0" distL="114300" distR="114300" simplePos="0" relativeHeight="251658240" behindDoc="1" locked="0" layoutInCell="1" allowOverlap="1" wp14:anchorId="6DF3A1DF" wp14:editId="37D047E6">
+              <wp:simplePos x="0" y="0"/>
+              <wp:positionH relativeFrom="margin">
+                <wp:posOffset>5403215</wp:posOffset>
+              </wp:positionH>
+              <wp:positionV relativeFrom="paragraph">
+                <wp:posOffset>635</wp:posOffset>
+              </wp:positionV>
+              <wp:extent cx="1049309" cy="552450"/>
+              <wp:effectExtent l="0" t="0" r="0" b="0"/>
+              <wp:wrapNone/>
+              <wp:docPr id="12" name="Picture 12"/>
+              <wp:cNvGraphicFramePr>
+                <a:graphicFrameLocks xmlns:a="http://schemas.openxmlformats.org/drawingml/2006/main" noChangeAspect="1"/>
+              </wp:cNvGraphicFramePr>
+              <a:graphic xmlns:a="http://schemas.openxmlformats.org/drawingml/2006/main">
+                <a:graphicData uri="http://schemas.openxmlformats.org/drawingml/2006/picture">
+                  <pic:pic xmlns:pic="http://schemas.openxmlformats.org/drawingml/2006/picture">
+                    <pic:nvPicPr>
+                      <pic:cNvPr id="0" name="Picture 4"/>
+                      <pic:cNvPicPr>
+                        <a:picLocks noChangeAspect="1" noChangeArrowheads="1"/>
+                      </pic:cNvPicPr>
+                    </pic:nvPicPr>
+                    <pic:blipFill>
+                      <a:blip r:embed="rId1">
+                        <a:extLst>
+                          <a:ext uri="{28A0092B-C50C-407E-A947-70E740481C1C}">
+                            <a14:useLocalDpi xmlns:a14="http://schemas.microsoft.com/office/drawing/2010/main" val="0"/>
+                          </a:ext>
+                        </a:extLst>
+                      </a:blip>
+                      <a:srcRect/>
+                      <a:stretch>
+                        <a:fillRect/>
+                      </a:stretch>
+                    </pic:blipFill>
+                    <pic:spPr bwMode="auto">
+                      <a:xfrm>
+                        <a:off x="0" y="0"/>
+                        <a:ext cx="1049309" cy="552450"/>
+                      </a:xfrm>
+                      <a:prstGeom prst="rect">
+                        <a:avLst/>
+                      </a:prstGeom>
+                      <a:noFill/>
+                      <a:ln>
+                        <a:noFill/>
+                      </a:ln>
+                    </pic:spPr>
+                  </pic:pic>
+                </a:graphicData>
+              </a:graphic>
+              <wp14:sizeRelH relativeFrom="margin">
+                <wp14:pctWidth>0</wp14:pctWidth>
+              </wp14:sizeRelH>
+              <wp14:sizeRelV relativeFrom="margin">
+                <wp14:pctHeight>0</wp14:pctHeight>
+              </wp14:sizeRelV>
+            </wp:anchor>
+          </w:drawing>
+        </w:r>
+        <w:r>
+          <w:rPr>
+            <w:rFonts w:cs="Times New Roman"/>
+            <w:sz w:val="22"/>
+            <w:szCs w:val="22"/>
+          </w:rPr>
+          <w:fldChar w:fldCharType="begin"/>
+        </w:r>
+        <w:r>
+          <w:instrText xml:space="preserve"> PAGE   \* MERGEFORMAT </w:instrText>
+        </w:r>
+        <w:r>
+          <w:rPr>
+            <w:rFonts w:cs="Times New Roman"/>
+            <w:sz w:val="22"/>
+            <w:szCs w:val="22"/>
+          </w:rPr>
+          <w:fldChar w:fldCharType="separate"/>
+        </w:r>
+        <w:r>
+          <w:rPr>
+            <w:rFonts w:asciiTheme="majorHAnsi" w:eastAsiaTheme="majorEastAsia" w:hAnsiTheme="majorHAnsi" w:cstheme="majorBidi"/>
+            <w:noProof/>
+            <w:color w:val="4472C4" w:themeColor="accent1"/>
+            <w:sz w:val="40"/>
+            <w:szCs w:val="40"/>
+          </w:rPr>
+          <w:t>2</w:t>
+        </w:r>
+        <w:r>
+          <w:rPr>
+            <w:rFonts w:asciiTheme="majorHAnsi" w:eastAsiaTheme="majorEastAsia" w:hAnsiTheme="majorHAnsi" w:cstheme="majorBidi"/>
+            <w:noProof/>
+            <w:color w:val="4472C4" w:themeColor="accent1"/>
+            <w:sz w:val="40"/>
+            <w:szCs w:val="40"/>
+          </w:rPr>
+          <w:fldChar w:fldCharType="end"/>
+        </w:r>
+      </w:p>
+    </w:sdtContent>
+  </w:sdt>
   <w:p>
     <w:pPr>
-      <w:pStyle w:val="Pieddepage"/>
+      <w:pStyle w:val="Footer"/>
     </w:pPr>
-    <w:r>
-      <w:rPr>
-        <w:noProof/>
-        <w:lang w:eastAsia="fr-FR"/>
-      </w:rPr>
-      <w:drawing>
-        <wp:anchor distT="0" distB="0" distL="114300" distR="114300" simplePos="0" relativeHeight="251680768" behindDoc="1" locked="0" layoutInCell="1" allowOverlap="1" wp14:anchorId="77E8426F" wp14:editId="2449835A">
-          <wp:simplePos x="0" y="0"/>
-          <wp:positionH relativeFrom="column">
-            <wp:posOffset>3147695</wp:posOffset>
-          </wp:positionH>
-          <wp:positionV relativeFrom="paragraph">
-            <wp:posOffset>-273050</wp:posOffset>
-          </wp:positionV>
-          <wp:extent cx="3246120" cy="1082040"/>
-          <wp:effectExtent l="0" t="0" r="0" b="0"/>
-          <wp:wrapTight wrapText="bothSides">
-            <wp:wrapPolygon edited="0">
-              <wp:start x="16986" y="2662"/>
-              <wp:lineTo x="1014" y="5704"/>
-              <wp:lineTo x="1014" y="15972"/>
-              <wp:lineTo x="17366" y="19014"/>
-              <wp:lineTo x="18380" y="19775"/>
-              <wp:lineTo x="19014" y="19775"/>
-              <wp:lineTo x="19141" y="19014"/>
-              <wp:lineTo x="17493" y="16352"/>
-              <wp:lineTo x="18634" y="15592"/>
-              <wp:lineTo x="20789" y="12169"/>
-              <wp:lineTo x="20662" y="2662"/>
-              <wp:lineTo x="16986" y="2662"/>
-            </wp:wrapPolygon>
-          </wp:wrapTight>
-          <wp:docPr id="32" name="Image 32"/>
-          <wp:cNvGraphicFramePr>
-            <a:graphicFrameLocks xmlns:a="http://schemas.openxmlformats.org/drawingml/2006/main" noChangeAspect="1"/>
-          </wp:cNvGraphicFramePr>
-          <a:graphic xmlns:a="http://schemas.openxmlformats.org/drawingml/2006/main">
-            <a:graphicData uri="http://schemas.openxmlformats.org/drawingml/2006/picture">
-              <pic:pic xmlns:pic="http://schemas.openxmlformats.org/drawingml/2006/picture">
-                <pic:nvPicPr>
-                  <pic:cNvPr id="1" name="picto_eicesi.png"/>
-                  <pic:cNvPicPr/>
-                </pic:nvPicPr>
-                <pic:blipFill>
-                  <a:blip r:embed="rId1">
-                    <a:extLst>
-                      <a:ext uri="{28A0092B-C50C-407E-A947-70E740481C1C}">
-                        <a14:useLocalDpi xmlns:a14="http://schemas.microsoft.com/office/drawing/2010/main" val="0"/>
-                      </a:ext>
-                    </a:extLst>
-                  </a:blip>
-                  <a:stretch>
-                    <a:fillRect/>
-                  </a:stretch>
-                </pic:blipFill>
-                <pic:spPr>
-                  <a:xfrm>
-                    <a:off x="0" y="0"/>
-                    <a:ext cx="3246120" cy="1082040"/>
-                  </a:xfrm>
-                  <a:prstGeom prst="rect">
-                    <a:avLst/>
-                  </a:prstGeom>
-                </pic:spPr>
-              </pic:pic>
-            </a:graphicData>
-          </a:graphic>
-          <wp14:sizeRelH relativeFrom="margin">
-            <wp14:pctWidth>0</wp14:pctWidth>
-          </wp14:sizeRelH>
-          <wp14:sizeRelV relativeFrom="margin">
-            <wp14:pctHeight>0</wp14:pctHeight>
-          </wp14:sizeRelV>
-        </wp:anchor>
-      </w:drawing>
-    </w:r>
-    <w:r>
-      <w:t>Projet Data</w:t>
-    </w:r>
-    <w:r>
-      <w:t xml:space="preserve"> </w:t>
-    </w:r>
-    <w:r>
-      <w:t xml:space="preserve">/ BI </w:t>
-    </w:r>
-    <w:r>
-      <w:t>A3</w:t>
-    </w:r>
-    <w:r>
-      <w:t xml:space="preserve"> – </w:t>
-    </w:r>
-    <w:proofErr w:type="spellStart"/>
-    <w:r>
-      <w:t>Exia.CESi</w:t>
-    </w:r>
-    <w:proofErr w:type="spellEnd"/>
-  </w:p>
-  <w:p>
-    <w:pPr>
-      <w:pStyle w:val="Pieddepage"/>
-    </w:pPr>
-    <w:r>
-      <w:t xml:space="preserve">Dylan CATTELAN, </w:t>
-    </w:r>
-    <w:proofErr w:type="spellStart"/>
-    <w:r>
-      <w:t>Anais</w:t>
-    </w:r>
-    <w:proofErr w:type="spellEnd"/>
-    <w:r>
-      <w:t xml:space="preserve"> BANOS</w:t>
-    </w:r>
-  </w:p>
-  <w:p>
-    <w:pPr>
-      <w:pStyle w:val="Pieddepage"/>
-    </w:pPr>
-    <w:r>
-      <w:t xml:space="preserve">Anthony LUQUE, </w:t>
-    </w:r>
-    <w:proofErr w:type="spellStart"/>
-    <w:r>
-      <w:t>Cedric</w:t>
-    </w:r>
-    <w:proofErr w:type="spellEnd"/>
-    <w:r>
-      <w:t xml:space="preserve"> MONTES</w:t>
-    </w:r>
   </w:p>
 </w:ftr>
 </file>
@@ -3006,26 +5933,6 @@
     </w:p>
   </w:footnote>
 </w:footnotes>
-</file>
-
-<file path=word/header1.xml><?xml version="1.0" encoding="utf-8"?>
-<w:hdr xmlns:wpc="http://schemas.microsoft.com/office/word/2010/wordprocessingCanvas" xmlns:cx="http://schemas.microsoft.com/office/drawing/2014/chartex" xmlns:cx1="http://schemas.microsoft.com/office/drawing/2015/9/8/chartex" xmlns:cx2="http://schemas.microsoft.com/office/drawing/2015/10/21/chartex" xmlns:cx3="http://schemas.microsoft.com/office/drawing/2016/5/9/chartex" xmlns:cx4="http://schemas.microsoft.com/office/drawing/2016/5/10/chartex" xmlns:cx5="http://schemas.microsoft.com/office/drawing/2016/5/11/chartex" xmlns:cx6="http://schemas.microsoft.com/office/drawing/2016/5/12/chartex" xmlns:cx7="http://schemas.microsoft.com/office/drawing/2016/5/13/chartex" xmlns:cx8="http://schemas.microsoft.com/office/drawing/2016/5/14/chartex" xmlns:mc="http://schemas.openxmlformats.org/markup-compatibility/2006" xmlns:aink="http://schemas.microsoft.com/office/drawing/2016/ink" xmlns:am3d="http://schemas.microsoft.com/office/drawing/2017/model3d" xmlns:o="urn:schemas-microsoft-com:office:office" xmlns:r="http://schemas.openxmlformats.org/officeDocument/2006/relationships" xmlns:m="http://schemas.openxmlformats.org/officeDocument/2006/math" xmlns:v="urn:schemas-microsoft-com:vml" xmlns:wp14="http://schemas.microsoft.com/office/word/2010/wordprocessingDrawing" xmlns:wp="http://schemas.openxmlformats.org/drawingml/2006/wordprocessingDrawing" xmlns:w10="urn:schemas-microsoft-com:office:word" xmlns:w="http://schemas.openxmlformats.org/wordprocessingml/2006/main" xmlns:w14="http://schemas.microsoft.com/office/word/2010/wordml" xmlns:w15="http://schemas.microsoft.com/office/word/2012/wordml" xmlns:w16cid="http://schemas.microsoft.com/office/word/2016/wordml/cid" xmlns:w16se="http://schemas.microsoft.com/office/word/2015/wordml/symex" xmlns:wpg="http://schemas.microsoft.com/office/word/2010/wordprocessingGroup" xmlns:wpi="http://schemas.microsoft.com/office/word/2010/wordprocessingInk" xmlns:wne="http://schemas.microsoft.com/office/word/2006/wordml" xmlns:wps="http://schemas.microsoft.com/office/word/2010/wordprocessingShape" mc:Ignorable="w14 w15 w16se w16cid wp14">
-  <w:p>
-    <w:pPr>
-      <w:pStyle w:val="En-tte"/>
-    </w:pPr>
-  </w:p>
-</w:hdr>
-</file>
-
-<file path=word/header2.xml><?xml version="1.0" encoding="utf-8"?>
-<w:hdr xmlns:wpc="http://schemas.microsoft.com/office/word/2010/wordprocessingCanvas" xmlns:cx="http://schemas.microsoft.com/office/drawing/2014/chartex" xmlns:cx1="http://schemas.microsoft.com/office/drawing/2015/9/8/chartex" xmlns:cx2="http://schemas.microsoft.com/office/drawing/2015/10/21/chartex" xmlns:cx3="http://schemas.microsoft.com/office/drawing/2016/5/9/chartex" xmlns:cx4="http://schemas.microsoft.com/office/drawing/2016/5/10/chartex" xmlns:cx5="http://schemas.microsoft.com/office/drawing/2016/5/11/chartex" xmlns:cx6="http://schemas.microsoft.com/office/drawing/2016/5/12/chartex" xmlns:cx7="http://schemas.microsoft.com/office/drawing/2016/5/13/chartex" xmlns:cx8="http://schemas.microsoft.com/office/drawing/2016/5/14/chartex" xmlns:mc="http://schemas.openxmlformats.org/markup-compatibility/2006" xmlns:aink="http://schemas.microsoft.com/office/drawing/2016/ink" xmlns:am3d="http://schemas.microsoft.com/office/drawing/2017/model3d" xmlns:o="urn:schemas-microsoft-com:office:office" xmlns:r="http://schemas.openxmlformats.org/officeDocument/2006/relationships" xmlns:m="http://schemas.openxmlformats.org/officeDocument/2006/math" xmlns:v="urn:schemas-microsoft-com:vml" xmlns:wp14="http://schemas.microsoft.com/office/word/2010/wordprocessingDrawing" xmlns:wp="http://schemas.openxmlformats.org/drawingml/2006/wordprocessingDrawing" xmlns:w10="urn:schemas-microsoft-com:office:word" xmlns:w="http://schemas.openxmlformats.org/wordprocessingml/2006/main" xmlns:w14="http://schemas.microsoft.com/office/word/2010/wordml" xmlns:w15="http://schemas.microsoft.com/office/word/2012/wordml" xmlns:w16cid="http://schemas.microsoft.com/office/word/2016/wordml/cid" xmlns:w16se="http://schemas.microsoft.com/office/word/2015/wordml/symex" xmlns:wpg="http://schemas.microsoft.com/office/word/2010/wordprocessingGroup" xmlns:wpi="http://schemas.microsoft.com/office/word/2010/wordprocessingInk" xmlns:wne="http://schemas.microsoft.com/office/word/2006/wordml" xmlns:wps="http://schemas.microsoft.com/office/word/2010/wordprocessingShape" mc:Ignorable="w14 w15 w16se w16cid wp14">
-  <w:p>
-    <w:pPr>
-      <w:pStyle w:val="En-tte"/>
-    </w:pPr>
-  </w:p>
-</w:hdr>
 </file>
 
 <file path=word/numbering.xml><?xml version="1.0" encoding="utf-8"?>
@@ -3464,6 +6371,118 @@
     </w:lvl>
   </w:abstractNum>
   <w:abstractNum w:abstractNumId="4" w15:restartNumberingAfterBreak="0">
+    <w:nsid w:val="12BF6DF4"/>
+    <w:multiLevelType w:val="hybridMultilevel"/>
+    <w:tmpl w:val="C8142770"/>
+    <w:lvl w:ilvl="0" w:tplc="C7FCBC7E">
+      <w:numFmt w:val="bullet"/>
+      <w:lvlText w:val=""/>
+      <w:lvlJc w:val="left"/>
+      <w:pPr>
+        <w:ind w:left="720" w:hanging="360"/>
+      </w:pPr>
+      <w:rPr>
+        <w:rFonts w:ascii="Symbol" w:eastAsiaTheme="minorHAnsi" w:hAnsi="Symbol" w:cstheme="minorBidi" w:hint="default"/>
+      </w:rPr>
+    </w:lvl>
+    <w:lvl w:ilvl="1" w:tplc="04090003" w:tentative="1">
+      <w:start w:val="1"/>
+      <w:numFmt w:val="bullet"/>
+      <w:lvlText w:val="o"/>
+      <w:lvlJc w:val="left"/>
+      <w:pPr>
+        <w:ind w:left="1440" w:hanging="360"/>
+      </w:pPr>
+      <w:rPr>
+        <w:rFonts w:ascii="Courier New" w:hAnsi="Courier New" w:cs="Courier New" w:hint="default"/>
+      </w:rPr>
+    </w:lvl>
+    <w:lvl w:ilvl="2" w:tplc="04090005" w:tentative="1">
+      <w:start w:val="1"/>
+      <w:numFmt w:val="bullet"/>
+      <w:lvlText w:val=""/>
+      <w:lvlJc w:val="left"/>
+      <w:pPr>
+        <w:ind w:left="2160" w:hanging="360"/>
+      </w:pPr>
+      <w:rPr>
+        <w:rFonts w:ascii="Wingdings" w:hAnsi="Wingdings" w:hint="default"/>
+      </w:rPr>
+    </w:lvl>
+    <w:lvl w:ilvl="3" w:tplc="04090001" w:tentative="1">
+      <w:start w:val="1"/>
+      <w:numFmt w:val="bullet"/>
+      <w:lvlText w:val=""/>
+      <w:lvlJc w:val="left"/>
+      <w:pPr>
+        <w:ind w:left="2880" w:hanging="360"/>
+      </w:pPr>
+      <w:rPr>
+        <w:rFonts w:ascii="Symbol" w:hAnsi="Symbol" w:hint="default"/>
+      </w:rPr>
+    </w:lvl>
+    <w:lvl w:ilvl="4" w:tplc="04090003" w:tentative="1">
+      <w:start w:val="1"/>
+      <w:numFmt w:val="bullet"/>
+      <w:lvlText w:val="o"/>
+      <w:lvlJc w:val="left"/>
+      <w:pPr>
+        <w:ind w:left="3600" w:hanging="360"/>
+      </w:pPr>
+      <w:rPr>
+        <w:rFonts w:ascii="Courier New" w:hAnsi="Courier New" w:cs="Courier New" w:hint="default"/>
+      </w:rPr>
+    </w:lvl>
+    <w:lvl w:ilvl="5" w:tplc="04090005" w:tentative="1">
+      <w:start w:val="1"/>
+      <w:numFmt w:val="bullet"/>
+      <w:lvlText w:val=""/>
+      <w:lvlJc w:val="left"/>
+      <w:pPr>
+        <w:ind w:left="4320" w:hanging="360"/>
+      </w:pPr>
+      <w:rPr>
+        <w:rFonts w:ascii="Wingdings" w:hAnsi="Wingdings" w:hint="default"/>
+      </w:rPr>
+    </w:lvl>
+    <w:lvl w:ilvl="6" w:tplc="04090001" w:tentative="1">
+      <w:start w:val="1"/>
+      <w:numFmt w:val="bullet"/>
+      <w:lvlText w:val=""/>
+      <w:lvlJc w:val="left"/>
+      <w:pPr>
+        <w:ind w:left="5040" w:hanging="360"/>
+      </w:pPr>
+      <w:rPr>
+        <w:rFonts w:ascii="Symbol" w:hAnsi="Symbol" w:hint="default"/>
+      </w:rPr>
+    </w:lvl>
+    <w:lvl w:ilvl="7" w:tplc="04090003" w:tentative="1">
+      <w:start w:val="1"/>
+      <w:numFmt w:val="bullet"/>
+      <w:lvlText w:val="o"/>
+      <w:lvlJc w:val="left"/>
+      <w:pPr>
+        <w:ind w:left="5760" w:hanging="360"/>
+      </w:pPr>
+      <w:rPr>
+        <w:rFonts w:ascii="Courier New" w:hAnsi="Courier New" w:cs="Courier New" w:hint="default"/>
+      </w:rPr>
+    </w:lvl>
+    <w:lvl w:ilvl="8" w:tplc="04090005" w:tentative="1">
+      <w:start w:val="1"/>
+      <w:numFmt w:val="bullet"/>
+      <w:lvlText w:val=""/>
+      <w:lvlJc w:val="left"/>
+      <w:pPr>
+        <w:ind w:left="6480" w:hanging="360"/>
+      </w:pPr>
+      <w:rPr>
+        <w:rFonts w:ascii="Wingdings" w:hAnsi="Wingdings" w:hint="default"/>
+      </w:rPr>
+    </w:lvl>
+  </w:abstractNum>
+  <w:abstractNum w:abstractNumId="5" w15:restartNumberingAfterBreak="0">
     <w:nsid w:val="13F84ADE"/>
     <w:multiLevelType w:val="hybridMultilevel"/>
     <w:tmpl w:val="C7AEEA82"/>
@@ -3576,7 +6595,7 @@
       </w:rPr>
     </w:lvl>
   </w:abstractNum>
-  <w:abstractNum w:abstractNumId="5" w15:restartNumberingAfterBreak="0">
+  <w:abstractNum w:abstractNumId="6" w15:restartNumberingAfterBreak="0">
     <w:nsid w:val="15A93322"/>
     <w:multiLevelType w:val="hybridMultilevel"/>
     <w:tmpl w:val="C15EEB74"/>
@@ -3689,7 +6708,119 @@
       </w:rPr>
     </w:lvl>
   </w:abstractNum>
-  <w:abstractNum w:abstractNumId="6" w15:restartNumberingAfterBreak="0">
+  <w:abstractNum w:abstractNumId="7" w15:restartNumberingAfterBreak="0">
+    <w:nsid w:val="17FB3363"/>
+    <w:multiLevelType w:val="hybridMultilevel"/>
+    <w:tmpl w:val="165076EE"/>
+    <w:lvl w:ilvl="0" w:tplc="0F406C60">
+      <w:numFmt w:val="bullet"/>
+      <w:lvlText w:val=""/>
+      <w:lvlJc w:val="left"/>
+      <w:pPr>
+        <w:ind w:left="720" w:hanging="360"/>
+      </w:pPr>
+      <w:rPr>
+        <w:rFonts w:ascii="Symbol" w:eastAsiaTheme="minorHAnsi" w:hAnsi="Symbol" w:cstheme="minorBidi" w:hint="default"/>
+      </w:rPr>
+    </w:lvl>
+    <w:lvl w:ilvl="1" w:tplc="04090003">
+      <w:start w:val="1"/>
+      <w:numFmt w:val="bullet"/>
+      <w:lvlText w:val="o"/>
+      <w:lvlJc w:val="left"/>
+      <w:pPr>
+        <w:ind w:left="1440" w:hanging="360"/>
+      </w:pPr>
+      <w:rPr>
+        <w:rFonts w:ascii="Courier New" w:hAnsi="Courier New" w:cs="Courier New" w:hint="default"/>
+      </w:rPr>
+    </w:lvl>
+    <w:lvl w:ilvl="2" w:tplc="04090005">
+      <w:start w:val="1"/>
+      <w:numFmt w:val="bullet"/>
+      <w:lvlText w:val=""/>
+      <w:lvlJc w:val="left"/>
+      <w:pPr>
+        <w:ind w:left="2160" w:hanging="360"/>
+      </w:pPr>
+      <w:rPr>
+        <w:rFonts w:ascii="Wingdings" w:hAnsi="Wingdings" w:hint="default"/>
+      </w:rPr>
+    </w:lvl>
+    <w:lvl w:ilvl="3" w:tplc="04090001" w:tentative="1">
+      <w:start w:val="1"/>
+      <w:numFmt w:val="bullet"/>
+      <w:lvlText w:val=""/>
+      <w:lvlJc w:val="left"/>
+      <w:pPr>
+        <w:ind w:left="2880" w:hanging="360"/>
+      </w:pPr>
+      <w:rPr>
+        <w:rFonts w:ascii="Symbol" w:hAnsi="Symbol" w:hint="default"/>
+      </w:rPr>
+    </w:lvl>
+    <w:lvl w:ilvl="4" w:tplc="04090003" w:tentative="1">
+      <w:start w:val="1"/>
+      <w:numFmt w:val="bullet"/>
+      <w:lvlText w:val="o"/>
+      <w:lvlJc w:val="left"/>
+      <w:pPr>
+        <w:ind w:left="3600" w:hanging="360"/>
+      </w:pPr>
+      <w:rPr>
+        <w:rFonts w:ascii="Courier New" w:hAnsi="Courier New" w:cs="Courier New" w:hint="default"/>
+      </w:rPr>
+    </w:lvl>
+    <w:lvl w:ilvl="5" w:tplc="04090005" w:tentative="1">
+      <w:start w:val="1"/>
+      <w:numFmt w:val="bullet"/>
+      <w:lvlText w:val=""/>
+      <w:lvlJc w:val="left"/>
+      <w:pPr>
+        <w:ind w:left="4320" w:hanging="360"/>
+      </w:pPr>
+      <w:rPr>
+        <w:rFonts w:ascii="Wingdings" w:hAnsi="Wingdings" w:hint="default"/>
+      </w:rPr>
+    </w:lvl>
+    <w:lvl w:ilvl="6" w:tplc="04090001" w:tentative="1">
+      <w:start w:val="1"/>
+      <w:numFmt w:val="bullet"/>
+      <w:lvlText w:val=""/>
+      <w:lvlJc w:val="left"/>
+      <w:pPr>
+        <w:ind w:left="5040" w:hanging="360"/>
+      </w:pPr>
+      <w:rPr>
+        <w:rFonts w:ascii="Symbol" w:hAnsi="Symbol" w:hint="default"/>
+      </w:rPr>
+    </w:lvl>
+    <w:lvl w:ilvl="7" w:tplc="04090003" w:tentative="1">
+      <w:start w:val="1"/>
+      <w:numFmt w:val="bullet"/>
+      <w:lvlText w:val="o"/>
+      <w:lvlJc w:val="left"/>
+      <w:pPr>
+        <w:ind w:left="5760" w:hanging="360"/>
+      </w:pPr>
+      <w:rPr>
+        <w:rFonts w:ascii="Courier New" w:hAnsi="Courier New" w:cs="Courier New" w:hint="default"/>
+      </w:rPr>
+    </w:lvl>
+    <w:lvl w:ilvl="8" w:tplc="04090005" w:tentative="1">
+      <w:start w:val="1"/>
+      <w:numFmt w:val="bullet"/>
+      <w:lvlText w:val=""/>
+      <w:lvlJc w:val="left"/>
+      <w:pPr>
+        <w:ind w:left="6480" w:hanging="360"/>
+      </w:pPr>
+      <w:rPr>
+        <w:rFonts w:ascii="Wingdings" w:hAnsi="Wingdings" w:hint="default"/>
+      </w:rPr>
+    </w:lvl>
+  </w:abstractNum>
+  <w:abstractNum w:abstractNumId="8" w15:restartNumberingAfterBreak="0">
     <w:nsid w:val="19A328F4"/>
     <w:multiLevelType w:val="hybridMultilevel"/>
     <w:tmpl w:val="5CF0C28A"/>
@@ -3801,7 +6932,7 @@
       </w:rPr>
     </w:lvl>
   </w:abstractNum>
-  <w:abstractNum w:abstractNumId="7" w15:restartNumberingAfterBreak="0">
+  <w:abstractNum w:abstractNumId="9" w15:restartNumberingAfterBreak="0">
     <w:nsid w:val="1AC24925"/>
     <w:multiLevelType w:val="hybridMultilevel"/>
     <w:tmpl w:val="0D8E54CE"/>
@@ -3913,7 +7044,7 @@
       </w:rPr>
     </w:lvl>
   </w:abstractNum>
-  <w:abstractNum w:abstractNumId="8" w15:restartNumberingAfterBreak="0">
+  <w:abstractNum w:abstractNumId="10" w15:restartNumberingAfterBreak="0">
     <w:nsid w:val="1B996CC0"/>
     <w:multiLevelType w:val="hybridMultilevel"/>
     <w:tmpl w:val="A9A24A6E"/>
@@ -4026,7 +7157,7 @@
       </w:rPr>
     </w:lvl>
   </w:abstractNum>
-  <w:abstractNum w:abstractNumId="9" w15:restartNumberingAfterBreak="0">
+  <w:abstractNum w:abstractNumId="11" w15:restartNumberingAfterBreak="0">
     <w:nsid w:val="1D172FDF"/>
     <w:multiLevelType w:val="hybridMultilevel"/>
     <w:tmpl w:val="D7766B46"/>
@@ -4139,7 +7270,120 @@
       </w:rPr>
     </w:lvl>
   </w:abstractNum>
-  <w:abstractNum w:abstractNumId="10" w15:restartNumberingAfterBreak="0">
+  <w:abstractNum w:abstractNumId="12" w15:restartNumberingAfterBreak="0">
+    <w:nsid w:val="1E194C18"/>
+    <w:multiLevelType w:val="hybridMultilevel"/>
+    <w:tmpl w:val="B672B762"/>
+    <w:lvl w:ilvl="0" w:tplc="CC6A7CFE">
+      <w:start w:val="8"/>
+      <w:numFmt w:val="bullet"/>
+      <w:lvlText w:val="-"/>
+      <w:lvlJc w:val="left"/>
+      <w:pPr>
+        <w:ind w:left="720" w:hanging="360"/>
+      </w:pPr>
+      <w:rPr>
+        <w:rFonts w:ascii="Calibri" w:eastAsiaTheme="minorHAnsi" w:hAnsi="Calibri" w:cs="Calibri" w:hint="default"/>
+      </w:rPr>
+    </w:lvl>
+    <w:lvl w:ilvl="1" w:tplc="04090003" w:tentative="1">
+      <w:start w:val="1"/>
+      <w:numFmt w:val="bullet"/>
+      <w:lvlText w:val="o"/>
+      <w:lvlJc w:val="left"/>
+      <w:pPr>
+        <w:ind w:left="1440" w:hanging="360"/>
+      </w:pPr>
+      <w:rPr>
+        <w:rFonts w:ascii="Courier New" w:hAnsi="Courier New" w:cs="Courier New" w:hint="default"/>
+      </w:rPr>
+    </w:lvl>
+    <w:lvl w:ilvl="2" w:tplc="04090005" w:tentative="1">
+      <w:start w:val="1"/>
+      <w:numFmt w:val="bullet"/>
+      <w:lvlText w:val=""/>
+      <w:lvlJc w:val="left"/>
+      <w:pPr>
+        <w:ind w:left="2160" w:hanging="360"/>
+      </w:pPr>
+      <w:rPr>
+        <w:rFonts w:ascii="Wingdings" w:hAnsi="Wingdings" w:hint="default"/>
+      </w:rPr>
+    </w:lvl>
+    <w:lvl w:ilvl="3" w:tplc="04090001" w:tentative="1">
+      <w:start w:val="1"/>
+      <w:numFmt w:val="bullet"/>
+      <w:lvlText w:val=""/>
+      <w:lvlJc w:val="left"/>
+      <w:pPr>
+        <w:ind w:left="2880" w:hanging="360"/>
+      </w:pPr>
+      <w:rPr>
+        <w:rFonts w:ascii="Symbol" w:hAnsi="Symbol" w:hint="default"/>
+      </w:rPr>
+    </w:lvl>
+    <w:lvl w:ilvl="4" w:tplc="04090003" w:tentative="1">
+      <w:start w:val="1"/>
+      <w:numFmt w:val="bullet"/>
+      <w:lvlText w:val="o"/>
+      <w:lvlJc w:val="left"/>
+      <w:pPr>
+        <w:ind w:left="3600" w:hanging="360"/>
+      </w:pPr>
+      <w:rPr>
+        <w:rFonts w:ascii="Courier New" w:hAnsi="Courier New" w:cs="Courier New" w:hint="default"/>
+      </w:rPr>
+    </w:lvl>
+    <w:lvl w:ilvl="5" w:tplc="04090005" w:tentative="1">
+      <w:start w:val="1"/>
+      <w:numFmt w:val="bullet"/>
+      <w:lvlText w:val=""/>
+      <w:lvlJc w:val="left"/>
+      <w:pPr>
+        <w:ind w:left="4320" w:hanging="360"/>
+      </w:pPr>
+      <w:rPr>
+        <w:rFonts w:ascii="Wingdings" w:hAnsi="Wingdings" w:hint="default"/>
+      </w:rPr>
+    </w:lvl>
+    <w:lvl w:ilvl="6" w:tplc="04090001" w:tentative="1">
+      <w:start w:val="1"/>
+      <w:numFmt w:val="bullet"/>
+      <w:lvlText w:val=""/>
+      <w:lvlJc w:val="left"/>
+      <w:pPr>
+        <w:ind w:left="5040" w:hanging="360"/>
+      </w:pPr>
+      <w:rPr>
+        <w:rFonts w:ascii="Symbol" w:hAnsi="Symbol" w:hint="default"/>
+      </w:rPr>
+    </w:lvl>
+    <w:lvl w:ilvl="7" w:tplc="04090003" w:tentative="1">
+      <w:start w:val="1"/>
+      <w:numFmt w:val="bullet"/>
+      <w:lvlText w:val="o"/>
+      <w:lvlJc w:val="left"/>
+      <w:pPr>
+        <w:ind w:left="5760" w:hanging="360"/>
+      </w:pPr>
+      <w:rPr>
+        <w:rFonts w:ascii="Courier New" w:hAnsi="Courier New" w:cs="Courier New" w:hint="default"/>
+      </w:rPr>
+    </w:lvl>
+    <w:lvl w:ilvl="8" w:tplc="04090005" w:tentative="1">
+      <w:start w:val="1"/>
+      <w:numFmt w:val="bullet"/>
+      <w:lvlText w:val=""/>
+      <w:lvlJc w:val="left"/>
+      <w:pPr>
+        <w:ind w:left="6480" w:hanging="360"/>
+      </w:pPr>
+      <w:rPr>
+        <w:rFonts w:ascii="Wingdings" w:hAnsi="Wingdings" w:hint="default"/>
+      </w:rPr>
+    </w:lvl>
+  </w:abstractNum>
+  <w:abstractNum w:abstractNumId="13" w15:restartNumberingAfterBreak="0">
     <w:nsid w:val="1EA720CC"/>
     <w:multiLevelType w:val="hybridMultilevel"/>
     <w:tmpl w:val="CD469BE4"/>
@@ -4225,7 +7469,7 @@
       </w:pPr>
     </w:lvl>
   </w:abstractNum>
-  <w:abstractNum w:abstractNumId="11" w15:restartNumberingAfterBreak="0">
+  <w:abstractNum w:abstractNumId="14" w15:restartNumberingAfterBreak="0">
     <w:nsid w:val="239259D3"/>
     <w:multiLevelType w:val="hybridMultilevel"/>
     <w:tmpl w:val="9470F018"/>
@@ -4337,7 +7581,7 @@
       </w:rPr>
     </w:lvl>
   </w:abstractNum>
-  <w:abstractNum w:abstractNumId="12" w15:restartNumberingAfterBreak="0">
+  <w:abstractNum w:abstractNumId="15" w15:restartNumberingAfterBreak="0">
     <w:nsid w:val="24C85829"/>
     <w:multiLevelType w:val="hybridMultilevel"/>
     <w:tmpl w:val="6D78116C"/>
@@ -4423,7 +7667,7 @@
       </w:pPr>
     </w:lvl>
   </w:abstractNum>
-  <w:abstractNum w:abstractNumId="13" w15:restartNumberingAfterBreak="0">
+  <w:abstractNum w:abstractNumId="16" w15:restartNumberingAfterBreak="0">
     <w:nsid w:val="29E03C8B"/>
     <w:multiLevelType w:val="hybridMultilevel"/>
     <w:tmpl w:val="C748901E"/>
@@ -4536,7 +7780,7 @@
       </w:rPr>
     </w:lvl>
   </w:abstractNum>
-  <w:abstractNum w:abstractNumId="14" w15:restartNumberingAfterBreak="0">
+  <w:abstractNum w:abstractNumId="17" w15:restartNumberingAfterBreak="0">
     <w:nsid w:val="30AC7BE1"/>
     <w:multiLevelType w:val="hybridMultilevel"/>
     <w:tmpl w:val="FD0C60A2"/>
@@ -4648,7 +7892,119 @@
       </w:rPr>
     </w:lvl>
   </w:abstractNum>
-  <w:abstractNum w:abstractNumId="15" w15:restartNumberingAfterBreak="0">
+  <w:abstractNum w:abstractNumId="18" w15:restartNumberingAfterBreak="0">
+    <w:nsid w:val="3B1F61CE"/>
+    <w:multiLevelType w:val="hybridMultilevel"/>
+    <w:tmpl w:val="1D16180C"/>
+    <w:lvl w:ilvl="0" w:tplc="D5F4AB60">
+      <w:numFmt w:val="bullet"/>
+      <w:lvlText w:val=""/>
+      <w:lvlJc w:val="left"/>
+      <w:pPr>
+        <w:ind w:left="720" w:hanging="360"/>
+      </w:pPr>
+      <w:rPr>
+        <w:rFonts w:ascii="Symbol" w:eastAsiaTheme="minorHAnsi" w:hAnsi="Symbol" w:cstheme="minorBidi" w:hint="default"/>
+      </w:rPr>
+    </w:lvl>
+    <w:lvl w:ilvl="1" w:tplc="04090003" w:tentative="1">
+      <w:start w:val="1"/>
+      <w:numFmt w:val="bullet"/>
+      <w:lvlText w:val="o"/>
+      <w:lvlJc w:val="left"/>
+      <w:pPr>
+        <w:ind w:left="1440" w:hanging="360"/>
+      </w:pPr>
+      <w:rPr>
+        <w:rFonts w:ascii="Courier New" w:hAnsi="Courier New" w:cs="Courier New" w:hint="default"/>
+      </w:rPr>
+    </w:lvl>
+    <w:lvl w:ilvl="2" w:tplc="04090005" w:tentative="1">
+      <w:start w:val="1"/>
+      <w:numFmt w:val="bullet"/>
+      <w:lvlText w:val=""/>
+      <w:lvlJc w:val="left"/>
+      <w:pPr>
+        <w:ind w:left="2160" w:hanging="360"/>
+      </w:pPr>
+      <w:rPr>
+        <w:rFonts w:ascii="Wingdings" w:hAnsi="Wingdings" w:hint="default"/>
+      </w:rPr>
+    </w:lvl>
+    <w:lvl w:ilvl="3" w:tplc="04090001" w:tentative="1">
+      <w:start w:val="1"/>
+      <w:numFmt w:val="bullet"/>
+      <w:lvlText w:val=""/>
+      <w:lvlJc w:val="left"/>
+      <w:pPr>
+        <w:ind w:left="2880" w:hanging="360"/>
+      </w:pPr>
+      <w:rPr>
+        <w:rFonts w:ascii="Symbol" w:hAnsi="Symbol" w:hint="default"/>
+      </w:rPr>
+    </w:lvl>
+    <w:lvl w:ilvl="4" w:tplc="04090003" w:tentative="1">
+      <w:start w:val="1"/>
+      <w:numFmt w:val="bullet"/>
+      <w:lvlText w:val="o"/>
+      <w:lvlJc w:val="left"/>
+      <w:pPr>
+        <w:ind w:left="3600" w:hanging="360"/>
+      </w:pPr>
+      <w:rPr>
+        <w:rFonts w:ascii="Courier New" w:hAnsi="Courier New" w:cs="Courier New" w:hint="default"/>
+      </w:rPr>
+    </w:lvl>
+    <w:lvl w:ilvl="5" w:tplc="04090005" w:tentative="1">
+      <w:start w:val="1"/>
+      <w:numFmt w:val="bullet"/>
+      <w:lvlText w:val=""/>
+      <w:lvlJc w:val="left"/>
+      <w:pPr>
+        <w:ind w:left="4320" w:hanging="360"/>
+      </w:pPr>
+      <w:rPr>
+        <w:rFonts w:ascii="Wingdings" w:hAnsi="Wingdings" w:hint="default"/>
+      </w:rPr>
+    </w:lvl>
+    <w:lvl w:ilvl="6" w:tplc="04090001" w:tentative="1">
+      <w:start w:val="1"/>
+      <w:numFmt w:val="bullet"/>
+      <w:lvlText w:val=""/>
+      <w:lvlJc w:val="left"/>
+      <w:pPr>
+        <w:ind w:left="5040" w:hanging="360"/>
+      </w:pPr>
+      <w:rPr>
+        <w:rFonts w:ascii="Symbol" w:hAnsi="Symbol" w:hint="default"/>
+      </w:rPr>
+    </w:lvl>
+    <w:lvl w:ilvl="7" w:tplc="04090003" w:tentative="1">
+      <w:start w:val="1"/>
+      <w:numFmt w:val="bullet"/>
+      <w:lvlText w:val="o"/>
+      <w:lvlJc w:val="left"/>
+      <w:pPr>
+        <w:ind w:left="5760" w:hanging="360"/>
+      </w:pPr>
+      <w:rPr>
+        <w:rFonts w:ascii="Courier New" w:hAnsi="Courier New" w:cs="Courier New" w:hint="default"/>
+      </w:rPr>
+    </w:lvl>
+    <w:lvl w:ilvl="8" w:tplc="04090005" w:tentative="1">
+      <w:start w:val="1"/>
+      <w:numFmt w:val="bullet"/>
+      <w:lvlText w:val=""/>
+      <w:lvlJc w:val="left"/>
+      <w:pPr>
+        <w:ind w:left="6480" w:hanging="360"/>
+      </w:pPr>
+      <w:rPr>
+        <w:rFonts w:ascii="Wingdings" w:hAnsi="Wingdings" w:hint="default"/>
+      </w:rPr>
+    </w:lvl>
+  </w:abstractNum>
+  <w:abstractNum w:abstractNumId="19" w15:restartNumberingAfterBreak="0">
     <w:nsid w:val="3E5B792A"/>
     <w:multiLevelType w:val="hybridMultilevel"/>
     <w:tmpl w:val="077445D6"/>
@@ -4761,7 +8117,119 @@
       </w:rPr>
     </w:lvl>
   </w:abstractNum>
-  <w:abstractNum w:abstractNumId="16" w15:restartNumberingAfterBreak="0">
+  <w:abstractNum w:abstractNumId="20" w15:restartNumberingAfterBreak="0">
+    <w:nsid w:val="4E2E7372"/>
+    <w:multiLevelType w:val="hybridMultilevel"/>
+    <w:tmpl w:val="A57ACA4E"/>
+    <w:lvl w:ilvl="0" w:tplc="6C300B24">
+      <w:numFmt w:val="bullet"/>
+      <w:lvlText w:val=""/>
+      <w:lvlJc w:val="left"/>
+      <w:pPr>
+        <w:ind w:left="720" w:hanging="360"/>
+      </w:pPr>
+      <w:rPr>
+        <w:rFonts w:ascii="Symbol" w:eastAsiaTheme="minorHAnsi" w:hAnsi="Symbol" w:cstheme="minorBidi" w:hint="default"/>
+      </w:rPr>
+    </w:lvl>
+    <w:lvl w:ilvl="1" w:tplc="04090003">
+      <w:start w:val="1"/>
+      <w:numFmt w:val="bullet"/>
+      <w:lvlText w:val="o"/>
+      <w:lvlJc w:val="left"/>
+      <w:pPr>
+        <w:ind w:left="1440" w:hanging="360"/>
+      </w:pPr>
+      <w:rPr>
+        <w:rFonts w:ascii="Courier New" w:hAnsi="Courier New" w:cs="Courier New" w:hint="default"/>
+      </w:rPr>
+    </w:lvl>
+    <w:lvl w:ilvl="2" w:tplc="04090005" w:tentative="1">
+      <w:start w:val="1"/>
+      <w:numFmt w:val="bullet"/>
+      <w:lvlText w:val=""/>
+      <w:lvlJc w:val="left"/>
+      <w:pPr>
+        <w:ind w:left="2160" w:hanging="360"/>
+      </w:pPr>
+      <w:rPr>
+        <w:rFonts w:ascii="Wingdings" w:hAnsi="Wingdings" w:hint="default"/>
+      </w:rPr>
+    </w:lvl>
+    <w:lvl w:ilvl="3" w:tplc="04090001" w:tentative="1">
+      <w:start w:val="1"/>
+      <w:numFmt w:val="bullet"/>
+      <w:lvlText w:val=""/>
+      <w:lvlJc w:val="left"/>
+      <w:pPr>
+        <w:ind w:left="2880" w:hanging="360"/>
+      </w:pPr>
+      <w:rPr>
+        <w:rFonts w:ascii="Symbol" w:hAnsi="Symbol" w:hint="default"/>
+      </w:rPr>
+    </w:lvl>
+    <w:lvl w:ilvl="4" w:tplc="04090003" w:tentative="1">
+      <w:start w:val="1"/>
+      <w:numFmt w:val="bullet"/>
+      <w:lvlText w:val="o"/>
+      <w:lvlJc w:val="left"/>
+      <w:pPr>
+        <w:ind w:left="3600" w:hanging="360"/>
+      </w:pPr>
+      <w:rPr>
+        <w:rFonts w:ascii="Courier New" w:hAnsi="Courier New" w:cs="Courier New" w:hint="default"/>
+      </w:rPr>
+    </w:lvl>
+    <w:lvl w:ilvl="5" w:tplc="04090005" w:tentative="1">
+      <w:start w:val="1"/>
+      <w:numFmt w:val="bullet"/>
+      <w:lvlText w:val=""/>
+      <w:lvlJc w:val="left"/>
+      <w:pPr>
+        <w:ind w:left="4320" w:hanging="360"/>
+      </w:pPr>
+      <w:rPr>
+        <w:rFonts w:ascii="Wingdings" w:hAnsi="Wingdings" w:hint="default"/>
+      </w:rPr>
+    </w:lvl>
+    <w:lvl w:ilvl="6" w:tplc="04090001" w:tentative="1">
+      <w:start w:val="1"/>
+      <w:numFmt w:val="bullet"/>
+      <w:lvlText w:val=""/>
+      <w:lvlJc w:val="left"/>
+      <w:pPr>
+        <w:ind w:left="5040" w:hanging="360"/>
+      </w:pPr>
+      <w:rPr>
+        <w:rFonts w:ascii="Symbol" w:hAnsi="Symbol" w:hint="default"/>
+      </w:rPr>
+    </w:lvl>
+    <w:lvl w:ilvl="7" w:tplc="04090003" w:tentative="1">
+      <w:start w:val="1"/>
+      <w:numFmt w:val="bullet"/>
+      <w:lvlText w:val="o"/>
+      <w:lvlJc w:val="left"/>
+      <w:pPr>
+        <w:ind w:left="5760" w:hanging="360"/>
+      </w:pPr>
+      <w:rPr>
+        <w:rFonts w:ascii="Courier New" w:hAnsi="Courier New" w:cs="Courier New" w:hint="default"/>
+      </w:rPr>
+    </w:lvl>
+    <w:lvl w:ilvl="8" w:tplc="04090005" w:tentative="1">
+      <w:start w:val="1"/>
+      <w:numFmt w:val="bullet"/>
+      <w:lvlText w:val=""/>
+      <w:lvlJc w:val="left"/>
+      <w:pPr>
+        <w:ind w:left="6480" w:hanging="360"/>
+      </w:pPr>
+      <w:rPr>
+        <w:rFonts w:ascii="Wingdings" w:hAnsi="Wingdings" w:hint="default"/>
+      </w:rPr>
+    </w:lvl>
+  </w:abstractNum>
+  <w:abstractNum w:abstractNumId="21" w15:restartNumberingAfterBreak="0">
     <w:nsid w:val="4E891A20"/>
     <w:multiLevelType w:val="hybridMultilevel"/>
     <w:tmpl w:val="ED1A98DC"/>
@@ -4874,7 +8342,7 @@
       </w:rPr>
     </w:lvl>
   </w:abstractNum>
-  <w:abstractNum w:abstractNumId="17" w15:restartNumberingAfterBreak="0">
+  <w:abstractNum w:abstractNumId="22" w15:restartNumberingAfterBreak="0">
     <w:nsid w:val="511E21A4"/>
     <w:multiLevelType w:val="hybridMultilevel"/>
     <w:tmpl w:val="909C15AC"/>
@@ -4986,7 +8454,7 @@
       </w:rPr>
     </w:lvl>
   </w:abstractNum>
-  <w:abstractNum w:abstractNumId="18" w15:restartNumberingAfterBreak="0">
+  <w:abstractNum w:abstractNumId="23" w15:restartNumberingAfterBreak="0">
     <w:nsid w:val="54FE60CC"/>
     <w:multiLevelType w:val="hybridMultilevel"/>
     <w:tmpl w:val="E730B5E4"/>
@@ -5075,7 +8543,7 @@
       </w:pPr>
     </w:lvl>
   </w:abstractNum>
-  <w:abstractNum w:abstractNumId="19" w15:restartNumberingAfterBreak="0">
+  <w:abstractNum w:abstractNumId="24" w15:restartNumberingAfterBreak="0">
     <w:nsid w:val="550B4C8E"/>
     <w:multiLevelType w:val="hybridMultilevel"/>
     <w:tmpl w:val="E2CE7AF8"/>
@@ -5187,7 +8655,7 @@
       </w:rPr>
     </w:lvl>
   </w:abstractNum>
-  <w:abstractNum w:abstractNumId="20" w15:restartNumberingAfterBreak="0">
+  <w:abstractNum w:abstractNumId="25" w15:restartNumberingAfterBreak="0">
     <w:nsid w:val="55B67A3F"/>
     <w:multiLevelType w:val="hybridMultilevel"/>
     <w:tmpl w:val="0674E690"/>
@@ -5300,7 +8768,7 @@
       </w:rPr>
     </w:lvl>
   </w:abstractNum>
-  <w:abstractNum w:abstractNumId="21" w15:restartNumberingAfterBreak="0">
+  <w:abstractNum w:abstractNumId="26" w15:restartNumberingAfterBreak="0">
     <w:nsid w:val="65401997"/>
     <w:multiLevelType w:val="hybridMultilevel"/>
     <w:tmpl w:val="915044AC"/>
@@ -5412,7 +8880,7 @@
       </w:rPr>
     </w:lvl>
   </w:abstractNum>
-  <w:abstractNum w:abstractNumId="22" w15:restartNumberingAfterBreak="0">
+  <w:abstractNum w:abstractNumId="27" w15:restartNumberingAfterBreak="0">
     <w:nsid w:val="65A709BC"/>
     <w:multiLevelType w:val="hybridMultilevel"/>
     <w:tmpl w:val="DF9CE8AA"/>
@@ -5524,7 +8992,7 @@
       </w:rPr>
     </w:lvl>
   </w:abstractNum>
-  <w:abstractNum w:abstractNumId="23" w15:restartNumberingAfterBreak="0">
+  <w:abstractNum w:abstractNumId="28" w15:restartNumberingAfterBreak="0">
     <w:nsid w:val="65E97361"/>
     <w:multiLevelType w:val="hybridMultilevel"/>
     <w:tmpl w:val="4544D0D6"/>
@@ -5637,7 +9105,7 @@
       </w:rPr>
     </w:lvl>
   </w:abstractNum>
-  <w:abstractNum w:abstractNumId="24" w15:restartNumberingAfterBreak="0">
+  <w:abstractNum w:abstractNumId="29" w15:restartNumberingAfterBreak="0">
     <w:nsid w:val="680A1D23"/>
     <w:multiLevelType w:val="hybridMultilevel"/>
     <w:tmpl w:val="1512D082"/>
@@ -5726,7 +9194,7 @@
       </w:pPr>
     </w:lvl>
   </w:abstractNum>
-  <w:abstractNum w:abstractNumId="25" w15:restartNumberingAfterBreak="0">
+  <w:abstractNum w:abstractNumId="30" w15:restartNumberingAfterBreak="0">
     <w:nsid w:val="69CE6311"/>
     <w:multiLevelType w:val="hybridMultilevel"/>
     <w:tmpl w:val="AEFA5716"/>
@@ -5839,7 +9307,7 @@
       </w:rPr>
     </w:lvl>
   </w:abstractNum>
-  <w:abstractNum w:abstractNumId="26" w15:restartNumberingAfterBreak="0">
+  <w:abstractNum w:abstractNumId="31" w15:restartNumberingAfterBreak="0">
     <w:nsid w:val="6B417278"/>
     <w:multiLevelType w:val="hybridMultilevel"/>
     <w:tmpl w:val="5768A3AA"/>
@@ -5952,7 +9420,7 @@
       </w:rPr>
     </w:lvl>
   </w:abstractNum>
-  <w:abstractNum w:abstractNumId="27" w15:restartNumberingAfterBreak="0">
+  <w:abstractNum w:abstractNumId="32" w15:restartNumberingAfterBreak="0">
     <w:nsid w:val="74424E1A"/>
     <w:multiLevelType w:val="hybridMultilevel"/>
     <w:tmpl w:val="FC968B04"/>
@@ -6064,14 +9532,14 @@
       </w:rPr>
     </w:lvl>
   </w:abstractNum>
-  <w:abstractNum w:abstractNumId="28" w15:restartNumberingAfterBreak="0">
+  <w:abstractNum w:abstractNumId="33" w15:restartNumberingAfterBreak="0">
     <w:nsid w:val="78187BC4"/>
     <w:multiLevelType w:val="multilevel"/>
     <w:tmpl w:val="96EA0EE2"/>
     <w:lvl w:ilvl="0">
       <w:start w:val="1"/>
       <w:numFmt w:val="decimal"/>
-      <w:pStyle w:val="Titre1"/>
+      <w:pStyle w:val="Heading1"/>
       <w:lvlText w:val="%1."/>
       <w:lvlJc w:val="left"/>
       <w:pPr>
@@ -6184,91 +9652,106 @@
     </w:lvl>
   </w:abstractNum>
   <w:num w:numId="1">
-    <w:abstractNumId w:val="21"/>
+    <w:abstractNumId w:val="26"/>
   </w:num>
   <w:num w:numId="2">
-    <w:abstractNumId w:val="11"/>
+    <w:abstractNumId w:val="14"/>
   </w:num>
   <w:num w:numId="3">
     <w:abstractNumId w:val="3"/>
   </w:num>
   <w:num w:numId="4">
+    <w:abstractNumId w:val="29"/>
+  </w:num>
+  <w:num w:numId="5">
+    <w:abstractNumId w:val="8"/>
+  </w:num>
+  <w:num w:numId="6">
+    <w:abstractNumId w:val="22"/>
+  </w:num>
+  <w:num w:numId="7">
     <w:abstractNumId w:val="24"/>
   </w:num>
-  <w:num w:numId="5">
-    <w:abstractNumId w:val="6"/>
-  </w:num>
-  <w:num w:numId="6">
-    <w:abstractNumId w:val="17"/>
-  </w:num>
-  <w:num w:numId="7">
-    <w:abstractNumId w:val="19"/>
-  </w:num>
   <w:num w:numId="8">
-    <w:abstractNumId w:val="18"/>
+    <w:abstractNumId w:val="23"/>
   </w:num>
   <w:num w:numId="9">
     <w:abstractNumId w:val="1"/>
   </w:num>
   <w:num w:numId="10">
-    <w:abstractNumId w:val="7"/>
+    <w:abstractNumId w:val="9"/>
   </w:num>
   <w:num w:numId="11">
-    <w:abstractNumId w:val="23"/>
+    <w:abstractNumId w:val="28"/>
   </w:num>
   <w:num w:numId="12">
-    <w:abstractNumId w:val="8"/>
+    <w:abstractNumId w:val="10"/>
   </w:num>
   <w:num w:numId="13">
-    <w:abstractNumId w:val="13"/>
+    <w:abstractNumId w:val="16"/>
   </w:num>
   <w:num w:numId="14">
-    <w:abstractNumId w:val="16"/>
+    <w:abstractNumId w:val="21"/>
   </w:num>
   <w:num w:numId="15">
+    <w:abstractNumId w:val="19"/>
+  </w:num>
+  <w:num w:numId="16">
+    <w:abstractNumId w:val="27"/>
+  </w:num>
+  <w:num w:numId="17">
+    <w:abstractNumId w:val="32"/>
+  </w:num>
+  <w:num w:numId="18">
+    <w:abstractNumId w:val="31"/>
+  </w:num>
+  <w:num w:numId="19">
+    <w:abstractNumId w:val="6"/>
+  </w:num>
+  <w:num w:numId="20">
     <w:abstractNumId w:val="15"/>
   </w:num>
-  <w:num w:numId="16">
-    <w:abstractNumId w:val="22"/>
-  </w:num>
-  <w:num w:numId="17">
-    <w:abstractNumId w:val="27"/>
-  </w:num>
-  <w:num w:numId="18">
-    <w:abstractNumId w:val="26"/>
-  </w:num>
-  <w:num w:numId="19">
+  <w:num w:numId="21">
     <w:abstractNumId w:val="5"/>
-  </w:num>
-  <w:num w:numId="20">
-    <w:abstractNumId w:val="12"/>
-  </w:num>
-  <w:num w:numId="21">
-    <w:abstractNumId w:val="4"/>
   </w:num>
   <w:num w:numId="22">
     <w:abstractNumId w:val="0"/>
   </w:num>
   <w:num w:numId="23">
-    <w:abstractNumId w:val="25"/>
+    <w:abstractNumId w:val="30"/>
   </w:num>
   <w:num w:numId="24">
-    <w:abstractNumId w:val="20"/>
+    <w:abstractNumId w:val="25"/>
   </w:num>
   <w:num w:numId="25">
     <w:abstractNumId w:val="2"/>
   </w:num>
   <w:num w:numId="26">
-    <w:abstractNumId w:val="9"/>
+    <w:abstractNumId w:val="11"/>
   </w:num>
   <w:num w:numId="27">
-    <w:abstractNumId w:val="10"/>
+    <w:abstractNumId w:val="13"/>
   </w:num>
   <w:num w:numId="28">
-    <w:abstractNumId w:val="28"/>
+    <w:abstractNumId w:val="33"/>
   </w:num>
   <w:num w:numId="29">
-    <w:abstractNumId w:val="14"/>
+    <w:abstractNumId w:val="17"/>
+  </w:num>
+  <w:num w:numId="30">
+    <w:abstractNumId w:val="7"/>
+  </w:num>
+  <w:num w:numId="31">
+    <w:abstractNumId w:val="4"/>
+  </w:num>
+  <w:num w:numId="32">
+    <w:abstractNumId w:val="12"/>
+  </w:num>
+  <w:num w:numId="33">
+    <w:abstractNumId w:val="18"/>
+  </w:num>
+  <w:num w:numId="34">
+    <w:abstractNumId w:val="20"/>
   </w:num>
 </w:numbering>
 </file>
@@ -6394,6 +9877,7 @@
     <w:lsdException w:name="HTML Sample" w:semiHidden="1" w:unhideWhenUsed="1"/>
     <w:lsdException w:name="HTML Typewriter" w:semiHidden="1" w:unhideWhenUsed="1"/>
     <w:lsdException w:name="HTML Variable" w:semiHidden="1" w:unhideWhenUsed="1"/>
+    <w:lsdException w:name="Normal Table" w:semiHidden="1" w:unhideWhenUsed="1"/>
     <w:lsdException w:name="annotation subject" w:semiHidden="1" w:unhideWhenUsed="1"/>
     <w:lsdException w:name="No List" w:semiHidden="1" w:unhideWhenUsed="1"/>
     <w:lsdException w:name="Outline List 1" w:semiHidden="1" w:unhideWhenUsed="1"/>
@@ -6437,8 +9921,10 @@
     <w:lsdException w:name="Table Elegant" w:semiHidden="1" w:unhideWhenUsed="1"/>
     <w:lsdException w:name="Table Professional" w:semiHidden="1" w:unhideWhenUsed="1"/>
     <w:lsdException w:name="Table Subtle 1" w:semiHidden="1" w:unhideWhenUsed="1"/>
+    <w:lsdException w:name="Table Subtle 2" w:semiHidden="1" w:unhideWhenUsed="1"/>
     <w:lsdException w:name="Table Web 1" w:semiHidden="1" w:unhideWhenUsed="1"/>
     <w:lsdException w:name="Table Web 2" w:semiHidden="1" w:unhideWhenUsed="1"/>
+    <w:lsdException w:name="Table Web 3" w:semiHidden="1" w:unhideWhenUsed="1"/>
     <w:lsdException w:name="Balloon Text" w:semiHidden="1" w:unhideWhenUsed="1"/>
     <w:lsdException w:name="Table Grid" w:uiPriority="0"/>
     <w:lsdException w:name="Table Theme" w:semiHidden="1" w:unhideWhenUsed="1"/>
@@ -6667,11 +10153,11 @@
     <w:qFormat/>
     <w:rsid w:val="00D02034"/>
   </w:style>
-  <w:style w:type="paragraph" w:styleId="Titre1">
+  <w:style w:type="paragraph" w:styleId="Heading1">
     <w:name w:val="heading 1"/>
     <w:basedOn w:val="Normal"/>
     <w:next w:val="Normal"/>
-    <w:link w:val="Titre1Car"/>
+    <w:link w:val="Heading1Char"/>
     <w:uiPriority w:val="9"/>
     <w:qFormat/>
     <w:rsid w:val="003D0939"/>
@@ -6697,11 +10183,11 @@
       <w:szCs w:val="22"/>
     </w:rPr>
   </w:style>
-  <w:style w:type="paragraph" w:styleId="Titre2">
+  <w:style w:type="paragraph" w:styleId="Heading2">
     <w:name w:val="heading 2"/>
     <w:basedOn w:val="Normal"/>
     <w:next w:val="Normal"/>
-    <w:link w:val="Titre2Car"/>
+    <w:link w:val="Heading2Char"/>
     <w:uiPriority w:val="9"/>
     <w:unhideWhenUsed/>
     <w:qFormat/>
@@ -6722,11 +10208,11 @@
       <w:spacing w:val="15"/>
     </w:rPr>
   </w:style>
-  <w:style w:type="paragraph" w:styleId="Titre3">
+  <w:style w:type="paragraph" w:styleId="Heading3">
     <w:name w:val="heading 3"/>
     <w:basedOn w:val="Normal"/>
     <w:next w:val="Normal"/>
-    <w:link w:val="Titre3Car"/>
+    <w:link w:val="Heading3Char"/>
     <w:uiPriority w:val="9"/>
     <w:unhideWhenUsed/>
     <w:qFormat/>
@@ -6744,11 +10230,11 @@
       <w:spacing w:val="15"/>
     </w:rPr>
   </w:style>
-  <w:style w:type="paragraph" w:styleId="Titre4">
+  <w:style w:type="paragraph" w:styleId="Heading4">
     <w:name w:val="heading 4"/>
     <w:basedOn w:val="Normal"/>
     <w:next w:val="Normal"/>
-    <w:link w:val="Titre4Car"/>
+    <w:link w:val="Heading4Char"/>
     <w:uiPriority w:val="9"/>
     <w:unhideWhenUsed/>
     <w:qFormat/>
@@ -6766,13 +10252,12 @@
       <w:spacing w:val="10"/>
     </w:rPr>
   </w:style>
-  <w:style w:type="paragraph" w:styleId="Titre5">
+  <w:style w:type="paragraph" w:styleId="Heading5">
     <w:name w:val="heading 5"/>
     <w:basedOn w:val="Normal"/>
     <w:next w:val="Normal"/>
-    <w:link w:val="Titre5Car"/>
+    <w:link w:val="Heading5Char"/>
     <w:uiPriority w:val="9"/>
-    <w:semiHidden/>
     <w:unhideWhenUsed/>
     <w:qFormat/>
     <w:rsid w:val="00D02034"/>
@@ -6789,13 +10274,12 @@
       <w:spacing w:val="10"/>
     </w:rPr>
   </w:style>
-  <w:style w:type="paragraph" w:styleId="Titre6">
+  <w:style w:type="paragraph" w:styleId="Heading6">
     <w:name w:val="heading 6"/>
     <w:basedOn w:val="Normal"/>
     <w:next w:val="Normal"/>
-    <w:link w:val="Titre6Car"/>
+    <w:link w:val="Heading6Char"/>
     <w:uiPriority w:val="9"/>
-    <w:semiHidden/>
     <w:unhideWhenUsed/>
     <w:qFormat/>
     <w:rsid w:val="00D02034"/>
@@ -6812,13 +10296,12 @@
       <w:spacing w:val="10"/>
     </w:rPr>
   </w:style>
-  <w:style w:type="paragraph" w:styleId="Titre7">
+  <w:style w:type="paragraph" w:styleId="Heading7">
     <w:name w:val="heading 7"/>
     <w:basedOn w:val="Normal"/>
     <w:next w:val="Normal"/>
-    <w:link w:val="Titre7Car"/>
+    <w:link w:val="Heading7Char"/>
     <w:uiPriority w:val="9"/>
-    <w:semiHidden/>
     <w:unhideWhenUsed/>
     <w:qFormat/>
     <w:rsid w:val="00D02034"/>
@@ -6832,11 +10315,11 @@
       <w:spacing w:val="10"/>
     </w:rPr>
   </w:style>
-  <w:style w:type="paragraph" w:styleId="Titre8">
+  <w:style w:type="paragraph" w:styleId="Heading8">
     <w:name w:val="heading 8"/>
     <w:basedOn w:val="Normal"/>
     <w:next w:val="Normal"/>
-    <w:link w:val="Titre8Car"/>
+    <w:link w:val="Heading8Char"/>
     <w:uiPriority w:val="9"/>
     <w:semiHidden/>
     <w:unhideWhenUsed/>
@@ -6853,11 +10336,11 @@
       <w:szCs w:val="18"/>
     </w:rPr>
   </w:style>
-  <w:style w:type="paragraph" w:styleId="Titre9">
+  <w:style w:type="paragraph" w:styleId="Heading9">
     <w:name w:val="heading 9"/>
     <w:basedOn w:val="Normal"/>
     <w:next w:val="Normal"/>
-    <w:link w:val="Titre9Car"/>
+    <w:link w:val="Heading9Char"/>
     <w:uiPriority w:val="9"/>
     <w:semiHidden/>
     <w:unhideWhenUsed/>
@@ -6876,12 +10359,13 @@
       <w:szCs w:val="18"/>
     </w:rPr>
   </w:style>
-  <w:style w:type="character" w:default="1" w:styleId="Policepardfaut">
+  <w:style w:type="character" w:default="1" w:styleId="DefaultParagraphFont">
     <w:name w:val="Default Paragraph Font"/>
     <w:uiPriority w:val="1"/>
+    <w:semiHidden/>
     <w:unhideWhenUsed/>
   </w:style>
-  <w:style w:type="table" w:default="1" w:styleId="TableauNormal">
+  <w:style w:type="table" w:default="1" w:styleId="TableNormal">
     <w:name w:val="Normal Table"/>
     <w:uiPriority w:val="99"/>
     <w:semiHidden/>
@@ -6896,16 +10380,16 @@
       </w:tblCellMar>
     </w:tblPr>
   </w:style>
-  <w:style w:type="numbering" w:default="1" w:styleId="Aucuneliste">
+  <w:style w:type="numbering" w:default="1" w:styleId="NoList">
     <w:name w:val="No List"/>
     <w:uiPriority w:val="99"/>
     <w:semiHidden/>
     <w:unhideWhenUsed/>
   </w:style>
-  <w:style w:type="paragraph" w:styleId="En-tte">
+  <w:style w:type="paragraph" w:styleId="Header">
     <w:name w:val="header"/>
     <w:basedOn w:val="Normal"/>
-    <w:link w:val="En-tteCar"/>
+    <w:link w:val="HeaderChar"/>
     <w:uiPriority w:val="99"/>
     <w:unhideWhenUsed/>
     <w:rsid w:val="0086786A"/>
@@ -6917,17 +10401,17 @@
       <w:spacing w:after="0" w:line="240" w:lineRule="auto"/>
     </w:pPr>
   </w:style>
-  <w:style w:type="character" w:customStyle="1" w:styleId="En-tteCar">
-    <w:name w:val="En-tête Car"/>
-    <w:basedOn w:val="Policepardfaut"/>
-    <w:link w:val="En-tte"/>
+  <w:style w:type="character" w:customStyle="1" w:styleId="HeaderChar">
+    <w:name w:val="Header Char"/>
+    <w:basedOn w:val="DefaultParagraphFont"/>
+    <w:link w:val="Header"/>
     <w:uiPriority w:val="99"/>
     <w:rsid w:val="0086786A"/>
   </w:style>
-  <w:style w:type="paragraph" w:styleId="Pieddepage">
+  <w:style w:type="paragraph" w:styleId="Footer">
     <w:name w:val="footer"/>
     <w:basedOn w:val="Normal"/>
-    <w:link w:val="PieddepageCar"/>
+    <w:link w:val="FooterChar"/>
     <w:uiPriority w:val="99"/>
     <w:unhideWhenUsed/>
     <w:rsid w:val="0086786A"/>
@@ -6939,17 +10423,17 @@
       <w:spacing w:after="0" w:line="240" w:lineRule="auto"/>
     </w:pPr>
   </w:style>
-  <w:style w:type="character" w:customStyle="1" w:styleId="PieddepageCar">
-    <w:name w:val="Pied de page Car"/>
-    <w:basedOn w:val="Policepardfaut"/>
-    <w:link w:val="Pieddepage"/>
+  <w:style w:type="character" w:customStyle="1" w:styleId="FooterChar">
+    <w:name w:val="Footer Char"/>
+    <w:basedOn w:val="DefaultParagraphFont"/>
+    <w:link w:val="Footer"/>
     <w:uiPriority w:val="99"/>
     <w:rsid w:val="0086786A"/>
   </w:style>
-  <w:style w:type="character" w:customStyle="1" w:styleId="Titre3Car">
-    <w:name w:val="Titre 3 Car"/>
-    <w:basedOn w:val="Policepardfaut"/>
-    <w:link w:val="Titre3"/>
+  <w:style w:type="character" w:customStyle="1" w:styleId="Heading3Char">
+    <w:name w:val="Heading 3 Char"/>
+    <w:basedOn w:val="DefaultParagraphFont"/>
+    <w:link w:val="Heading3"/>
     <w:uiPriority w:val="9"/>
     <w:rsid w:val="00D02034"/>
     <w:rPr>
@@ -6958,10 +10442,10 @@
       <w:spacing w:val="15"/>
     </w:rPr>
   </w:style>
-  <w:style w:type="character" w:customStyle="1" w:styleId="Titre1Car">
-    <w:name w:val="Titre 1 Car"/>
-    <w:basedOn w:val="Policepardfaut"/>
-    <w:link w:val="Titre1"/>
+  <w:style w:type="character" w:customStyle="1" w:styleId="Heading1Char">
+    <w:name w:val="Heading 1 Char"/>
+    <w:basedOn w:val="DefaultParagraphFont"/>
+    <w:link w:val="Heading1"/>
     <w:uiPriority w:val="9"/>
     <w:rsid w:val="003D0939"/>
     <w:rPr>
@@ -6973,9 +10457,9 @@
       <w:shd w:val="clear" w:color="auto" w:fill="4472C4" w:themeFill="accent1"/>
     </w:rPr>
   </w:style>
-  <w:style w:type="paragraph" w:styleId="Sansinterligne">
+  <w:style w:type="paragraph" w:styleId="NoSpacing">
     <w:name w:val="No Spacing"/>
-    <w:link w:val="SansinterligneCar"/>
+    <w:link w:val="NoSpacingChar"/>
     <w:uiPriority w:val="1"/>
     <w:qFormat/>
     <w:rsid w:val="00D02034"/>
@@ -6983,14 +10467,14 @@
       <w:spacing w:after="0" w:line="240" w:lineRule="auto"/>
     </w:pPr>
   </w:style>
-  <w:style w:type="character" w:customStyle="1" w:styleId="SansinterligneCar">
-    <w:name w:val="Sans interligne Car"/>
-    <w:basedOn w:val="Policepardfaut"/>
-    <w:link w:val="Sansinterligne"/>
+  <w:style w:type="character" w:customStyle="1" w:styleId="NoSpacingChar">
+    <w:name w:val="No Spacing Char"/>
+    <w:basedOn w:val="DefaultParagraphFont"/>
+    <w:link w:val="NoSpacing"/>
     <w:uiPriority w:val="1"/>
     <w:rsid w:val="00D02034"/>
   </w:style>
-  <w:style w:type="paragraph" w:styleId="Paragraphedeliste">
+  <w:style w:type="paragraph" w:styleId="ListParagraph">
     <w:name w:val="List Paragraph"/>
     <w:basedOn w:val="Normal"/>
     <w:uiPriority w:val="34"/>
@@ -7001,10 +10485,10 @@
       <w:contextualSpacing/>
     </w:pPr>
   </w:style>
-  <w:style w:type="character" w:customStyle="1" w:styleId="Titre2Car">
-    <w:name w:val="Titre 2 Car"/>
-    <w:basedOn w:val="Policepardfaut"/>
-    <w:link w:val="Titre2"/>
+  <w:style w:type="character" w:customStyle="1" w:styleId="Heading2Char">
+    <w:name w:val="Heading 2 Char"/>
+    <w:basedOn w:val="DefaultParagraphFont"/>
+    <w:link w:val="Heading2"/>
     <w:uiPriority w:val="9"/>
     <w:rsid w:val="00D02034"/>
     <w:rPr>
@@ -7013,10 +10497,10 @@
       <w:shd w:val="clear" w:color="auto" w:fill="D9E2F3" w:themeFill="accent1" w:themeFillTint="33"/>
     </w:rPr>
   </w:style>
-  <w:style w:type="character" w:customStyle="1" w:styleId="Titre4Car">
-    <w:name w:val="Titre 4 Car"/>
-    <w:basedOn w:val="Policepardfaut"/>
-    <w:link w:val="Titre4"/>
+  <w:style w:type="character" w:customStyle="1" w:styleId="Heading4Char">
+    <w:name w:val="Heading 4 Char"/>
+    <w:basedOn w:val="DefaultParagraphFont"/>
+    <w:link w:val="Heading4"/>
     <w:uiPriority w:val="9"/>
     <w:rsid w:val="00D02034"/>
     <w:rPr>
@@ -7025,12 +10509,11 @@
       <w:spacing w:val="10"/>
     </w:rPr>
   </w:style>
-  <w:style w:type="character" w:customStyle="1" w:styleId="Titre5Car">
-    <w:name w:val="Titre 5 Car"/>
-    <w:basedOn w:val="Policepardfaut"/>
-    <w:link w:val="Titre5"/>
+  <w:style w:type="character" w:customStyle="1" w:styleId="Heading5Char">
+    <w:name w:val="Heading 5 Char"/>
+    <w:basedOn w:val="DefaultParagraphFont"/>
+    <w:link w:val="Heading5"/>
     <w:uiPriority w:val="9"/>
-    <w:semiHidden/>
     <w:rsid w:val="00D02034"/>
     <w:rPr>
       <w:caps/>
@@ -7038,12 +10521,11 @@
       <w:spacing w:val="10"/>
     </w:rPr>
   </w:style>
-  <w:style w:type="character" w:customStyle="1" w:styleId="Titre6Car">
-    <w:name w:val="Titre 6 Car"/>
-    <w:basedOn w:val="Policepardfaut"/>
-    <w:link w:val="Titre6"/>
+  <w:style w:type="character" w:customStyle="1" w:styleId="Heading6Char">
+    <w:name w:val="Heading 6 Char"/>
+    <w:basedOn w:val="DefaultParagraphFont"/>
+    <w:link w:val="Heading6"/>
     <w:uiPriority w:val="9"/>
-    <w:semiHidden/>
     <w:rsid w:val="00D02034"/>
     <w:rPr>
       <w:caps/>
@@ -7051,12 +10533,11 @@
       <w:spacing w:val="10"/>
     </w:rPr>
   </w:style>
-  <w:style w:type="character" w:customStyle="1" w:styleId="Titre7Car">
-    <w:name w:val="Titre 7 Car"/>
-    <w:basedOn w:val="Policepardfaut"/>
-    <w:link w:val="Titre7"/>
+  <w:style w:type="character" w:customStyle="1" w:styleId="Heading7Char">
+    <w:name w:val="Heading 7 Char"/>
+    <w:basedOn w:val="DefaultParagraphFont"/>
+    <w:link w:val="Heading7"/>
     <w:uiPriority w:val="9"/>
-    <w:semiHidden/>
     <w:rsid w:val="00D02034"/>
     <w:rPr>
       <w:caps/>
@@ -7064,10 +10545,10 @@
       <w:spacing w:val="10"/>
     </w:rPr>
   </w:style>
-  <w:style w:type="character" w:customStyle="1" w:styleId="Titre8Car">
-    <w:name w:val="Titre 8 Car"/>
-    <w:basedOn w:val="Policepardfaut"/>
-    <w:link w:val="Titre8"/>
+  <w:style w:type="character" w:customStyle="1" w:styleId="Heading8Char">
+    <w:name w:val="Heading 8 Char"/>
+    <w:basedOn w:val="DefaultParagraphFont"/>
+    <w:link w:val="Heading8"/>
     <w:uiPriority w:val="9"/>
     <w:semiHidden/>
     <w:rsid w:val="00D02034"/>
@@ -7078,10 +10559,10 @@
       <w:szCs w:val="18"/>
     </w:rPr>
   </w:style>
-  <w:style w:type="character" w:customStyle="1" w:styleId="Titre9Car">
-    <w:name w:val="Titre 9 Car"/>
-    <w:basedOn w:val="Policepardfaut"/>
-    <w:link w:val="Titre9"/>
+  <w:style w:type="character" w:customStyle="1" w:styleId="Heading9Char">
+    <w:name w:val="Heading 9 Char"/>
+    <w:basedOn w:val="DefaultParagraphFont"/>
+    <w:link w:val="Heading9"/>
     <w:uiPriority w:val="9"/>
     <w:semiHidden/>
     <w:rsid w:val="00D02034"/>
@@ -7094,7 +10575,7 @@
       <w:szCs w:val="18"/>
     </w:rPr>
   </w:style>
-  <w:style w:type="paragraph" w:styleId="Lgende">
+  <w:style w:type="paragraph" w:styleId="Caption">
     <w:name w:val="caption"/>
     <w:basedOn w:val="Normal"/>
     <w:next w:val="Normal"/>
@@ -7110,11 +10591,11 @@
       <w:szCs w:val="16"/>
     </w:rPr>
   </w:style>
-  <w:style w:type="paragraph" w:styleId="Titre">
+  <w:style w:type="paragraph" w:styleId="Title">
     <w:name w:val="Title"/>
     <w:basedOn w:val="Normal"/>
     <w:next w:val="Normal"/>
-    <w:link w:val="TitreCar"/>
+    <w:link w:val="TitleChar"/>
     <w:uiPriority w:val="10"/>
     <w:qFormat/>
     <w:rsid w:val="00D02034"/>
@@ -7130,10 +10611,10 @@
       <w:szCs w:val="52"/>
     </w:rPr>
   </w:style>
-  <w:style w:type="character" w:customStyle="1" w:styleId="TitreCar">
-    <w:name w:val="Titre Car"/>
-    <w:basedOn w:val="Policepardfaut"/>
-    <w:link w:val="Titre"/>
+  <w:style w:type="character" w:customStyle="1" w:styleId="TitleChar">
+    <w:name w:val="Title Char"/>
+    <w:basedOn w:val="DefaultParagraphFont"/>
+    <w:link w:val="Title"/>
     <w:uiPriority w:val="10"/>
     <w:rsid w:val="00D02034"/>
     <w:rPr>
@@ -7145,11 +10626,11 @@
       <w:szCs w:val="52"/>
     </w:rPr>
   </w:style>
-  <w:style w:type="paragraph" w:styleId="Sous-titre">
+  <w:style w:type="paragraph" w:styleId="Subtitle">
     <w:name w:val="Subtitle"/>
     <w:basedOn w:val="Normal"/>
     <w:next w:val="Normal"/>
-    <w:link w:val="Sous-titreCar"/>
+    <w:link w:val="SubtitleChar"/>
     <w:uiPriority w:val="11"/>
     <w:qFormat/>
     <w:rsid w:val="00D02034"/>
@@ -7164,10 +10645,10 @@
       <w:szCs w:val="21"/>
     </w:rPr>
   </w:style>
-  <w:style w:type="character" w:customStyle="1" w:styleId="Sous-titreCar">
-    <w:name w:val="Sous-titre Car"/>
-    <w:basedOn w:val="Policepardfaut"/>
-    <w:link w:val="Sous-titre"/>
+  <w:style w:type="character" w:customStyle="1" w:styleId="SubtitleChar">
+    <w:name w:val="Subtitle Char"/>
+    <w:basedOn w:val="DefaultParagraphFont"/>
+    <w:link w:val="Subtitle"/>
     <w:uiPriority w:val="11"/>
     <w:rsid w:val="00D02034"/>
     <w:rPr>
@@ -7178,7 +10659,7 @@
       <w:szCs w:val="21"/>
     </w:rPr>
   </w:style>
-  <w:style w:type="character" w:styleId="lev">
+  <w:style w:type="character" w:styleId="Strong">
     <w:name w:val="Strong"/>
     <w:uiPriority w:val="22"/>
     <w:qFormat/>
@@ -7188,7 +10669,7 @@
       <w:bCs/>
     </w:rPr>
   </w:style>
-  <w:style w:type="character" w:styleId="Accentuation">
+  <w:style w:type="character" w:styleId="Emphasis">
     <w:name w:val="Emphasis"/>
     <w:uiPriority w:val="20"/>
     <w:qFormat/>
@@ -7199,11 +10680,11 @@
       <w:spacing w:val="5"/>
     </w:rPr>
   </w:style>
-  <w:style w:type="paragraph" w:styleId="Citation">
+  <w:style w:type="paragraph" w:styleId="Quote">
     <w:name w:val="Quote"/>
     <w:basedOn w:val="Normal"/>
     <w:next w:val="Normal"/>
-    <w:link w:val="CitationCar"/>
+    <w:link w:val="QuoteChar"/>
     <w:uiPriority w:val="29"/>
     <w:qFormat/>
     <w:rsid w:val="00D02034"/>
@@ -7214,10 +10695,10 @@
       <w:szCs w:val="24"/>
     </w:rPr>
   </w:style>
-  <w:style w:type="character" w:customStyle="1" w:styleId="CitationCar">
-    <w:name w:val="Citation Car"/>
-    <w:basedOn w:val="Policepardfaut"/>
-    <w:link w:val="Citation"/>
+  <w:style w:type="character" w:customStyle="1" w:styleId="QuoteChar">
+    <w:name w:val="Quote Char"/>
+    <w:basedOn w:val="DefaultParagraphFont"/>
+    <w:link w:val="Quote"/>
     <w:uiPriority w:val="29"/>
     <w:rsid w:val="00D02034"/>
     <w:rPr>
@@ -7227,11 +10708,11 @@
       <w:szCs w:val="24"/>
     </w:rPr>
   </w:style>
-  <w:style w:type="paragraph" w:styleId="Citationintense">
+  <w:style w:type="paragraph" w:styleId="IntenseQuote">
     <w:name w:val="Intense Quote"/>
     <w:basedOn w:val="Normal"/>
     <w:next w:val="Normal"/>
-    <w:link w:val="CitationintenseCar"/>
+    <w:link w:val="IntenseQuoteChar"/>
     <w:uiPriority w:val="30"/>
     <w:qFormat/>
     <w:rsid w:val="00D02034"/>
@@ -7246,10 +10727,10 @@
       <w:szCs w:val="24"/>
     </w:rPr>
   </w:style>
-  <w:style w:type="character" w:customStyle="1" w:styleId="CitationintenseCar">
-    <w:name w:val="Citation intense Car"/>
-    <w:basedOn w:val="Policepardfaut"/>
-    <w:link w:val="Citationintense"/>
+  <w:style w:type="character" w:customStyle="1" w:styleId="IntenseQuoteChar">
+    <w:name w:val="Intense Quote Char"/>
+    <w:basedOn w:val="DefaultParagraphFont"/>
+    <w:link w:val="IntenseQuote"/>
     <w:uiPriority w:val="30"/>
     <w:rsid w:val="00D02034"/>
     <w:rPr>
@@ -7258,7 +10739,7 @@
       <w:szCs w:val="24"/>
     </w:rPr>
   </w:style>
-  <w:style w:type="character" w:styleId="Accentuationlgre">
+  <w:style w:type="character" w:styleId="SubtleEmphasis">
     <w:name w:val="Subtle Emphasis"/>
     <w:uiPriority w:val="19"/>
     <w:qFormat/>
@@ -7269,7 +10750,7 @@
       <w:color w:val="1F3763" w:themeColor="accent1" w:themeShade="7F"/>
     </w:rPr>
   </w:style>
-  <w:style w:type="character" w:styleId="Accentuationintense">
+  <w:style w:type="character" w:styleId="IntenseEmphasis">
     <w:name w:val="Intense Emphasis"/>
     <w:uiPriority w:val="21"/>
     <w:qFormat/>
@@ -7282,7 +10763,7 @@
       <w:spacing w:val="10"/>
     </w:rPr>
   </w:style>
-  <w:style w:type="character" w:styleId="Rfrencelgre">
+  <w:style w:type="character" w:styleId="SubtleReference">
     <w:name w:val="Subtle Reference"/>
     <w:uiPriority w:val="31"/>
     <w:qFormat/>
@@ -7293,7 +10774,7 @@
       <w:color w:val="4472C4" w:themeColor="accent1"/>
     </w:rPr>
   </w:style>
-  <w:style w:type="character" w:styleId="Rfrenceintense">
+  <w:style w:type="character" w:styleId="IntenseReference">
     <w:name w:val="Intense Reference"/>
     <w:uiPriority w:val="32"/>
     <w:qFormat/>
@@ -7307,7 +10788,7 @@
       <w:color w:val="4472C4" w:themeColor="accent1"/>
     </w:rPr>
   </w:style>
-  <w:style w:type="character" w:styleId="Titredulivre">
+  <w:style w:type="character" w:styleId="BookTitle">
     <w:name w:val="Book Title"/>
     <w:uiPriority w:val="33"/>
     <w:qFormat/>
@@ -7320,9 +10801,9 @@
       <w:spacing w:val="0"/>
     </w:rPr>
   </w:style>
-  <w:style w:type="paragraph" w:styleId="En-ttedetabledesmatires">
+  <w:style w:type="paragraph" w:styleId="TOCHeading">
     <w:name w:val="TOC Heading"/>
-    <w:basedOn w:val="Titre1"/>
+    <w:basedOn w:val="Heading1"/>
     <w:next w:val="Normal"/>
     <w:uiPriority w:val="39"/>
     <w:unhideWhenUsed/>
@@ -7334,12 +10815,12 @@
   </w:style>
   <w:style w:type="character" w:customStyle="1" w:styleId="xbe">
     <w:name w:val="_xbe"/>
-    <w:basedOn w:val="Policepardfaut"/>
+    <w:basedOn w:val="DefaultParagraphFont"/>
     <w:rsid w:val="00D02034"/>
   </w:style>
-  <w:style w:type="table" w:styleId="Grilledutableau">
+  <w:style w:type="table" w:styleId="TableGrid">
     <w:name w:val="Table Grid"/>
-    <w:basedOn w:val="TableauNormal"/>
+    <w:basedOn w:val="TableNormal"/>
     <w:rsid w:val="008F366D"/>
     <w:rPr>
       <w:lang w:eastAsia="fr-FR"/>
@@ -7355,9 +10836,9 @@
       </w:tblBorders>
     </w:tblPr>
   </w:style>
-  <w:style w:type="character" w:styleId="Lienhypertexte">
+  <w:style w:type="character" w:styleId="Hyperlink">
     <w:name w:val="Hyperlink"/>
-    <w:basedOn w:val="Policepardfaut"/>
+    <w:basedOn w:val="DefaultParagraphFont"/>
     <w:uiPriority w:val="99"/>
     <w:unhideWhenUsed/>
     <w:rsid w:val="008F366D"/>
@@ -7366,10 +10847,10 @@
       <w:u w:val="single"/>
     </w:rPr>
   </w:style>
-  <w:style w:type="paragraph" w:styleId="Textedebulles">
+  <w:style w:type="paragraph" w:styleId="BalloonText">
     <w:name w:val="Balloon Text"/>
     <w:basedOn w:val="Normal"/>
-    <w:link w:val="TextedebullesCar"/>
+    <w:link w:val="BalloonTextChar"/>
     <w:uiPriority w:val="99"/>
     <w:semiHidden/>
     <w:unhideWhenUsed/>
@@ -7383,10 +10864,10 @@
       <w:szCs w:val="16"/>
     </w:rPr>
   </w:style>
-  <w:style w:type="character" w:customStyle="1" w:styleId="TextedebullesCar">
-    <w:name w:val="Texte de bulles Car"/>
-    <w:basedOn w:val="Policepardfaut"/>
-    <w:link w:val="Textedebulles"/>
+  <w:style w:type="character" w:customStyle="1" w:styleId="BalloonTextChar">
+    <w:name w:val="Balloon Text Char"/>
+    <w:basedOn w:val="DefaultParagraphFont"/>
+    <w:link w:val="BalloonText"/>
     <w:uiPriority w:val="99"/>
     <w:semiHidden/>
     <w:rsid w:val="000D4478"/>
@@ -7396,9 +10877,9 @@
       <w:szCs w:val="16"/>
     </w:rPr>
   </w:style>
-  <w:style w:type="character" w:styleId="Lienhypertextesuivivisit">
+  <w:style w:type="character" w:styleId="FollowedHyperlink">
     <w:name w:val="FollowedHyperlink"/>
-    <w:basedOn w:val="Policepardfaut"/>
+    <w:basedOn w:val="DefaultParagraphFont"/>
     <w:uiPriority w:val="99"/>
     <w:semiHidden/>
     <w:unhideWhenUsed/>
@@ -7408,9 +10889,9 @@
       <w:u w:val="single"/>
     </w:rPr>
   </w:style>
-  <w:style w:type="character" w:styleId="Textedelespacerserv">
+  <w:style w:type="character" w:styleId="PlaceholderText">
     <w:name w:val="Placeholder Text"/>
-    <w:basedOn w:val="Policepardfaut"/>
+    <w:basedOn w:val="DefaultParagraphFont"/>
     <w:uiPriority w:val="99"/>
     <w:semiHidden/>
     <w:rsid w:val="00E762FD"/>
@@ -7418,9 +10899,9 @@
       <w:color w:val="808080"/>
     </w:rPr>
   </w:style>
-  <w:style w:type="character" w:styleId="Marquedecommentaire">
+  <w:style w:type="character" w:styleId="CommentReference">
     <w:name w:val="annotation reference"/>
-    <w:basedOn w:val="Policepardfaut"/>
+    <w:basedOn w:val="DefaultParagraphFont"/>
     <w:uiPriority w:val="99"/>
     <w:semiHidden/>
     <w:unhideWhenUsed/>
@@ -7430,10 +10911,10 @@
       <w:szCs w:val="16"/>
     </w:rPr>
   </w:style>
-  <w:style w:type="paragraph" w:styleId="Commentaire">
+  <w:style w:type="paragraph" w:styleId="CommentText">
     <w:name w:val="annotation text"/>
     <w:basedOn w:val="Normal"/>
-    <w:link w:val="CommentaireCar"/>
+    <w:link w:val="CommentTextChar"/>
     <w:uiPriority w:val="99"/>
     <w:semiHidden/>
     <w:unhideWhenUsed/>
@@ -7442,19 +10923,19 @@
       <w:spacing w:line="240" w:lineRule="auto"/>
     </w:pPr>
   </w:style>
-  <w:style w:type="character" w:customStyle="1" w:styleId="CommentaireCar">
-    <w:name w:val="Commentaire Car"/>
-    <w:basedOn w:val="Policepardfaut"/>
-    <w:link w:val="Commentaire"/>
+  <w:style w:type="character" w:customStyle="1" w:styleId="CommentTextChar">
+    <w:name w:val="Comment Text Char"/>
+    <w:basedOn w:val="DefaultParagraphFont"/>
+    <w:link w:val="CommentText"/>
     <w:uiPriority w:val="99"/>
     <w:semiHidden/>
     <w:rsid w:val="00682DC7"/>
   </w:style>
-  <w:style w:type="paragraph" w:styleId="Objetducommentaire">
+  <w:style w:type="paragraph" w:styleId="CommentSubject">
     <w:name w:val="annotation subject"/>
-    <w:basedOn w:val="Commentaire"/>
-    <w:next w:val="Commentaire"/>
-    <w:link w:val="ObjetducommentaireCar"/>
+    <w:basedOn w:val="CommentText"/>
+    <w:next w:val="CommentText"/>
+    <w:link w:val="CommentSubjectChar"/>
     <w:uiPriority w:val="99"/>
     <w:semiHidden/>
     <w:unhideWhenUsed/>
@@ -7464,10 +10945,10 @@
       <w:bCs/>
     </w:rPr>
   </w:style>
-  <w:style w:type="character" w:customStyle="1" w:styleId="ObjetducommentaireCar">
-    <w:name w:val="Objet du commentaire Car"/>
-    <w:basedOn w:val="CommentaireCar"/>
-    <w:link w:val="Objetducommentaire"/>
+  <w:style w:type="character" w:customStyle="1" w:styleId="CommentSubjectChar">
+    <w:name w:val="Comment Subject Char"/>
+    <w:basedOn w:val="CommentTextChar"/>
+    <w:link w:val="CommentSubject"/>
     <w:uiPriority w:val="99"/>
     <w:semiHidden/>
     <w:rsid w:val="00682DC7"/>
@@ -7476,7 +10957,7 @@
       <w:bCs/>
     </w:rPr>
   </w:style>
-  <w:style w:type="paragraph" w:styleId="Rvision">
+  <w:style w:type="paragraph" w:styleId="Revision">
     <w:name w:val="Revision"/>
     <w:hidden/>
     <w:uiPriority w:val="99"/>
@@ -7486,7 +10967,7 @@
       <w:spacing w:before="0" w:after="0" w:line="240" w:lineRule="auto"/>
     </w:pPr>
   </w:style>
-  <w:style w:type="paragraph" w:styleId="TM3">
+  <w:style w:type="paragraph" w:styleId="TOC3">
     <w:name w:val="toc 3"/>
     <w:basedOn w:val="Normal"/>
     <w:next w:val="Normal"/>
@@ -7499,7 +10980,7 @@
       <w:ind w:left="400"/>
     </w:pPr>
   </w:style>
-  <w:style w:type="paragraph" w:styleId="TM1">
+  <w:style w:type="paragraph" w:styleId="TOC1">
     <w:name w:val="toc 1"/>
     <w:basedOn w:val="Normal"/>
     <w:next w:val="Normal"/>
@@ -7511,7 +10992,7 @@
       <w:spacing w:after="100"/>
     </w:pPr>
   </w:style>
-  <w:style w:type="paragraph" w:styleId="TM2">
+  <w:style w:type="paragraph" w:styleId="TOC2">
     <w:name w:val="toc 2"/>
     <w:basedOn w:val="Normal"/>
     <w:next w:val="Normal"/>
@@ -7524,7 +11005,7 @@
       <w:ind w:left="200"/>
     </w:pPr>
   </w:style>
-  <w:style w:type="paragraph" w:styleId="Tabledesillustrations">
+  <w:style w:type="paragraph" w:styleId="TableofFigures">
     <w:name w:val="table of figures"/>
     <w:basedOn w:val="Normal"/>
     <w:next w:val="Normal"/>
@@ -10273,7 +13754,7 @@
   <dgm:whole/>
   <dgm:extLst>
     <a:ext uri="http://schemas.microsoft.com/office/drawing/2008/diagram">
-      <dsp:dataModelExt xmlns:dsp="http://schemas.microsoft.com/office/drawing/2008/diagram" relId="rId16" minVer="http://schemas.openxmlformats.org/drawingml/2006/diagram"/>
+      <dsp:dataModelExt xmlns:dsp="http://schemas.microsoft.com/office/drawing/2008/diagram" relId="rId18" minVer="http://schemas.openxmlformats.org/drawingml/2006/diagram"/>
     </a:ext>
   </dgm:extLst>
 </dgm:dataModel>
@@ -13098,7 +16579,7 @@
   <dgm:whole/>
   <dgm:extLst>
     <a:ext uri="http://schemas.microsoft.com/office/drawing/2008/diagram">
-      <dsp:dataModelExt xmlns:dsp="http://schemas.microsoft.com/office/drawing/2008/diagram" relId="rId21" minVer="http://schemas.openxmlformats.org/drawingml/2006/diagram"/>
+      <dsp:dataModelExt xmlns:dsp="http://schemas.microsoft.com/office/drawing/2008/diagram" relId="rId23" minVer="http://schemas.openxmlformats.org/drawingml/2006/diagram"/>
     </a:ext>
   </dgm:extLst>
 </dgm:dataModel>
@@ -17360,7 +20841,7 @@
   <dgm:whole/>
   <dgm:extLst>
     <a:ext uri="http://schemas.microsoft.com/office/drawing/2008/diagram">
-      <dsp:dataModelExt xmlns:dsp="http://schemas.microsoft.com/office/drawing/2008/diagram" relId="rId26" minVer="http://schemas.openxmlformats.org/drawingml/2006/diagram"/>
+      <dsp:dataModelExt xmlns:dsp="http://schemas.microsoft.com/office/drawing/2008/diagram" relId="rId28" minVer="http://schemas.openxmlformats.org/drawingml/2006/diagram"/>
     </a:ext>
   </dgm:extLst>
 </dgm:dataModel>
@@ -39960,13 +43441,6 @@
     <w:pitch w:val="variable"/>
     <w:sig w:usb0="00000000" w:usb1="10000000" w:usb2="00000000" w:usb3="00000000" w:csb0="80000000" w:csb1="00000000"/>
   </w:font>
-  <w:font w:name="Calibri">
-    <w:panose1 w:val="020F0502020204030204"/>
-    <w:charset w:val="00"/>
-    <w:family w:val="swiss"/>
-    <w:pitch w:val="variable"/>
-    <w:sig w:usb0="E1002AFF" w:usb1="4000ACFF" w:usb2="00000009" w:usb3="00000000" w:csb0="000001FF" w:csb1="00000000"/>
-  </w:font>
   <w:font w:name="Century Gothic">
     <w:panose1 w:val="020B0502020202020204"/>
     <w:charset w:val="00"/>
@@ -39974,12 +43448,19 @@
     <w:pitch w:val="variable"/>
     <w:sig w:usb0="00000287" w:usb1="00000000" w:usb2="00000000" w:usb3="00000000" w:csb0="0000009F" w:csb1="00000000"/>
   </w:font>
+  <w:font w:name="Calibri">
+    <w:panose1 w:val="020F0502020204030204"/>
+    <w:charset w:val="00"/>
+    <w:family w:val="swiss"/>
+    <w:pitch w:val="variable"/>
+    <w:sig w:usb0="E0002AFF" w:usb1="C000247B" w:usb2="00000009" w:usb3="00000000" w:csb0="000001FF" w:csb1="00000000"/>
+  </w:font>
   <w:font w:name="Arial">
     <w:panose1 w:val="020B0604020202020204"/>
     <w:charset w:val="00"/>
     <w:family w:val="swiss"/>
     <w:pitch w:val="variable"/>
-    <w:sig w:usb0="E0002AFF" w:usb1="C0007843" w:usb2="00000009" w:usb3="00000000" w:csb0="000001FF" w:csb1="00000000"/>
+    <w:sig w:usb0="E0002EFF" w:usb1="C0007843" w:usb2="00000009" w:usb3="00000000" w:csb0="000001FF" w:csb1="00000000"/>
   </w:font>
   <w:font w:name="Tahoma">
     <w:panose1 w:val="020B0604030504040204"/>
@@ -39993,7 +43474,7 @@
     <w:charset w:val="00"/>
     <w:family w:val="swiss"/>
     <w:pitch w:val="variable"/>
-    <w:sig w:usb0="A0002AEF" w:usb1="4000207B" w:usb2="00000000" w:usb3="00000000" w:csb0="000001FF" w:csb1="00000000"/>
+    <w:sig w:usb0="E0002AFF" w:usb1="C000247B" w:usb2="00000009" w:usb3="00000000" w:csb0="000001FF" w:csb1="00000000"/>
   </w:font>
 </w:fonts>
 </file>
@@ -40015,6 +43496,7 @@
   </w:compat>
   <w:rsids>
     <w:rsidRoot w:val="00C4512E"/>
+    <w:rsid w:val="001C1A27"/>
     <w:rsid w:val="00C4512E"/>
     <w:rsid w:val="00EC7B94"/>
   </w:rsids>
@@ -40033,8 +43515,8 @@
   </m:mathPr>
   <w:themeFontLang w:val="fr-FR"/>
   <w:clrSchemeMapping w:bg1="light1" w:t1="dark1" w:bg2="light2" w:t2="dark2" w:accent1="accent1" w:accent2="accent2" w:accent3="accent3" w:accent4="accent4" w:accent5="accent5" w:accent6="accent6" w:hyperlink="hyperlink" w:followedHyperlink="followedHyperlink"/>
-  <w:decimalSymbol w:val=","/>
-  <w:listSeparator w:val=";"/>
+  <w:decimalSymbol w:val="."/>
+  <w:listSeparator w:val=","/>
   <w15:chartTrackingRefBased/>
 </w:settings>
 </file>
@@ -40437,13 +43919,13 @@
     <w:name w:val="Normal"/>
     <w:qFormat/>
   </w:style>
-  <w:style w:type="character" w:default="1" w:styleId="Policepardfaut">
+  <w:style w:type="character" w:default="1" w:styleId="DefaultParagraphFont">
     <w:name w:val="Default Paragraph Font"/>
     <w:uiPriority w:val="1"/>
     <w:semiHidden/>
     <w:unhideWhenUsed/>
   </w:style>
-  <w:style w:type="table" w:default="1" w:styleId="TableauNormal">
+  <w:style w:type="table" w:default="1" w:styleId="TableNormal">
     <w:name w:val="Normal Table"/>
     <w:uiPriority w:val="99"/>
     <w:semiHidden/>
@@ -40458,7 +43940,7 @@
       </w:tblCellMar>
     </w:tblPr>
   </w:style>
-  <w:style w:type="numbering" w:default="1" w:styleId="Aucuneliste">
+  <w:style w:type="numbering" w:default="1" w:styleId="NoList">
     <w:name w:val="No List"/>
     <w:uiPriority w:val="99"/>
     <w:semiHidden/>
@@ -40749,7 +44231,7 @@
 </file>
 
 <file path=customXml/itemProps2.xml><?xml version="1.0" encoding="utf-8"?>
-<ds:datastoreItem xmlns:ds="http://schemas.openxmlformats.org/officeDocument/2006/customXml" ds:itemID="{52B331B1-92F7-4477-B9BD-47E7AE02681E}">
+<ds:datastoreItem xmlns:ds="http://schemas.openxmlformats.org/officeDocument/2006/customXml" ds:itemID="{9325BE0D-AA63-4AEB-A82A-362531BB1DF5}">
   <ds:schemaRefs>
     <ds:schemaRef ds:uri="http://schemas.openxmlformats.org/officeDocument/2006/bibliography"/>
   </ds:schemaRefs>

--- a/Project Management/Dossier Réalisation de Projet/Rapport de Projet Data BI.docx
+++ b/Project Management/Dossier Réalisation de Projet/Rapport de Projet Data BI.docx
@@ -658,8 +658,9 @@
         </w:p>
         <w:p>
           <w:pPr>
-            <w:pStyle w:val="TOC2"/>
+            <w:pStyle w:val="TOC1"/>
             <w:tabs>
+              <w:tab w:val="left" w:pos="400"/>
               <w:tab w:val="right" w:leader="dot" w:pos="9062"/>
             </w:tabs>
             <w:rPr>
@@ -678,81 +679,7 @@
           <w:r>
             <w:fldChar w:fldCharType="separate"/>
           </w:r>
-          <w:hyperlink w:anchor="_Toc518677405" w:history="1">
-            <w:r>
-              <w:rPr>
-                <w:rStyle w:val="Hyperlink"/>
-                <w:b/>
-                <w:bCs/>
-                <w:noProof/>
-              </w:rPr>
-              <w:t>Table des figures</w:t>
-            </w:r>
-            <w:r>
-              <w:rPr>
-                <w:noProof/>
-                <w:webHidden/>
-              </w:rPr>
-              <w:tab/>
-            </w:r>
-            <w:r>
-              <w:rPr>
-                <w:noProof/>
-                <w:webHidden/>
-              </w:rPr>
-              <w:fldChar w:fldCharType="begin"/>
-            </w:r>
-            <w:r>
-              <w:rPr>
-                <w:noProof/>
-                <w:webHidden/>
-              </w:rPr>
-              <w:instrText xml:space="preserve"> PAGEREF _Toc518677405 \h </w:instrText>
-            </w:r>
-            <w:r>
-              <w:rPr>
-                <w:noProof/>
-                <w:webHidden/>
-              </w:rPr>
-            </w:r>
-            <w:r>
-              <w:rPr>
-                <w:noProof/>
-                <w:webHidden/>
-              </w:rPr>
-              <w:fldChar w:fldCharType="separate"/>
-            </w:r>
-            <w:r>
-              <w:rPr>
-                <w:noProof/>
-                <w:webHidden/>
-              </w:rPr>
-              <w:t>2</w:t>
-            </w:r>
-            <w:r>
-              <w:rPr>
-                <w:noProof/>
-                <w:webHidden/>
-              </w:rPr>
-              <w:fldChar w:fldCharType="end"/>
-            </w:r>
-          </w:hyperlink>
-        </w:p>
-        <w:p>
-          <w:pPr>
-            <w:pStyle w:val="TOC1"/>
-            <w:tabs>
-              <w:tab w:val="left" w:pos="400"/>
-              <w:tab w:val="right" w:leader="dot" w:pos="9062"/>
-            </w:tabs>
-            <w:rPr>
-              <w:noProof/>
-              <w:sz w:val="22"/>
-              <w:szCs w:val="22"/>
-              <w:lang w:val="en-US"/>
-            </w:rPr>
-          </w:pPr>
-          <w:hyperlink w:anchor="_Toc518677406" w:history="1">
+          <w:hyperlink w:anchor="_Toc518682185" w:history="1">
             <w:r>
               <w:rPr>
                 <w:rStyle w:val="Hyperlink"/>
@@ -795,7 +722,7 @@
                 <w:noProof/>
                 <w:webHidden/>
               </w:rPr>
-              <w:instrText xml:space="preserve"> PAGEREF _Toc518677406 \h </w:instrText>
+              <w:instrText xml:space="preserve"> PAGEREF _Toc518682185 \h </w:instrText>
             </w:r>
             <w:r>
               <w:rPr>
@@ -839,7 +766,7 @@
               <w:lang w:val="en-US"/>
             </w:rPr>
           </w:pPr>
-          <w:hyperlink w:anchor="_Toc518677407" w:history="1">
+          <w:hyperlink w:anchor="_Toc518682186" w:history="1">
             <w:r>
               <w:rPr>
                 <w:rStyle w:val="Hyperlink"/>
@@ -866,7 +793,7 @@
                 <w:noProof/>
                 <w:webHidden/>
               </w:rPr>
-              <w:instrText xml:space="preserve"> PAGEREF _Toc518677407 \h </w:instrText>
+              <w:instrText xml:space="preserve"> PAGEREF _Toc518682186 \h </w:instrText>
             </w:r>
             <w:r>
               <w:rPr>
@@ -910,7 +837,7 @@
               <w:lang w:val="en-US"/>
             </w:rPr>
           </w:pPr>
-          <w:hyperlink w:anchor="_Toc518677408" w:history="1">
+          <w:hyperlink w:anchor="_Toc518682187" w:history="1">
             <w:r>
               <w:rPr>
                 <w:rStyle w:val="Hyperlink"/>
@@ -937,7 +864,7 @@
                 <w:noProof/>
                 <w:webHidden/>
               </w:rPr>
-              <w:instrText xml:space="preserve"> PAGEREF _Toc518677408 \h </w:instrText>
+              <w:instrText xml:space="preserve"> PAGEREF _Toc518682187 \h </w:instrText>
             </w:r>
             <w:r>
               <w:rPr>
@@ -981,7 +908,7 @@
               <w:lang w:val="en-US"/>
             </w:rPr>
           </w:pPr>
-          <w:hyperlink w:anchor="_Toc518677409" w:history="1">
+          <w:hyperlink w:anchor="_Toc518682188" w:history="1">
             <w:r>
               <w:rPr>
                 <w:rStyle w:val="Hyperlink"/>
@@ -1009,7 +936,7 @@
                 <w:noProof/>
                 <w:webHidden/>
               </w:rPr>
-              <w:instrText xml:space="preserve"> PAGEREF _Toc518677409 \h </w:instrText>
+              <w:instrText xml:space="preserve"> PAGEREF _Toc518682188 \h </w:instrText>
             </w:r>
             <w:r>
               <w:rPr>
@@ -1054,7 +981,7 @@
               <w:lang w:val="en-US"/>
             </w:rPr>
           </w:pPr>
-          <w:hyperlink w:anchor="_Toc518677410" w:history="1">
+          <w:hyperlink w:anchor="_Toc518682189" w:history="1">
             <w:r>
               <w:rPr>
                 <w:rStyle w:val="Hyperlink"/>
@@ -1097,7 +1024,7 @@
                 <w:noProof/>
                 <w:webHidden/>
               </w:rPr>
-              <w:instrText xml:space="preserve"> PAGEREF _Toc518677410 \h </w:instrText>
+              <w:instrText xml:space="preserve"> PAGEREF _Toc518682189 \h </w:instrText>
             </w:r>
             <w:r>
               <w:rPr>
@@ -1141,7 +1068,7 @@
               <w:lang w:val="en-US"/>
             </w:rPr>
           </w:pPr>
-          <w:hyperlink w:anchor="_Toc518677411" w:history="1">
+          <w:hyperlink w:anchor="_Toc518682190" w:history="1">
             <w:r>
               <w:rPr>
                 <w:rStyle w:val="Hyperlink"/>
@@ -1168,7 +1095,7 @@
                 <w:noProof/>
                 <w:webHidden/>
               </w:rPr>
-              <w:instrText xml:space="preserve"> PAGEREF _Toc518677411 \h </w:instrText>
+              <w:instrText xml:space="preserve"> PAGEREF _Toc518682190 \h </w:instrText>
             </w:r>
             <w:r>
               <w:rPr>
@@ -1212,7 +1139,7 @@
               <w:lang w:val="en-US"/>
             </w:rPr>
           </w:pPr>
-          <w:hyperlink w:anchor="_Toc518677412" w:history="1">
+          <w:hyperlink w:anchor="_Toc518682191" w:history="1">
             <w:r>
               <w:rPr>
                 <w:rStyle w:val="Hyperlink"/>
@@ -1239,7 +1166,7 @@
                 <w:noProof/>
                 <w:webHidden/>
               </w:rPr>
-              <w:instrText xml:space="preserve"> PAGEREF _Toc518677412 \h </w:instrText>
+              <w:instrText xml:space="preserve"> PAGEREF _Toc518682191 \h </w:instrText>
             </w:r>
             <w:r>
               <w:rPr>
@@ -1284,7 +1211,7 @@
               <w:lang w:val="en-US"/>
             </w:rPr>
           </w:pPr>
-          <w:hyperlink w:anchor="_Toc518677413" w:history="1">
+          <w:hyperlink w:anchor="_Toc518682192" w:history="1">
             <w:r>
               <w:rPr>
                 <w:rStyle w:val="Hyperlink"/>
@@ -1327,7 +1254,7 @@
                 <w:noProof/>
                 <w:webHidden/>
               </w:rPr>
-              <w:instrText xml:space="preserve"> PAGEREF _Toc518677413 \h </w:instrText>
+              <w:instrText xml:space="preserve"> PAGEREF _Toc518682192 \h </w:instrText>
             </w:r>
             <w:r>
               <w:rPr>
@@ -1360,6 +1287,290 @@
         </w:p>
         <w:p>
           <w:pPr>
+            <w:pStyle w:val="TOC2"/>
+            <w:tabs>
+              <w:tab w:val="right" w:leader="dot" w:pos="9062"/>
+            </w:tabs>
+            <w:rPr>
+              <w:noProof/>
+              <w:sz w:val="22"/>
+              <w:szCs w:val="22"/>
+              <w:lang w:val="en-US"/>
+            </w:rPr>
+          </w:pPr>
+          <w:hyperlink w:anchor="_Toc518682193" w:history="1">
+            <w:r>
+              <w:rPr>
+                <w:rStyle w:val="Hyperlink"/>
+                <w:noProof/>
+              </w:rPr>
+              <w:t>BILAN DE L’IMPACT DES AMELIORATIONS APPORTEES</w:t>
+            </w:r>
+            <w:r>
+              <w:rPr>
+                <w:noProof/>
+                <w:webHidden/>
+              </w:rPr>
+              <w:tab/>
+            </w:r>
+            <w:r>
+              <w:rPr>
+                <w:noProof/>
+                <w:webHidden/>
+              </w:rPr>
+              <w:fldChar w:fldCharType="begin"/>
+            </w:r>
+            <w:r>
+              <w:rPr>
+                <w:noProof/>
+                <w:webHidden/>
+              </w:rPr>
+              <w:instrText xml:space="preserve"> PAGEREF _Toc518682193 \h </w:instrText>
+            </w:r>
+            <w:r>
+              <w:rPr>
+                <w:noProof/>
+                <w:webHidden/>
+              </w:rPr>
+            </w:r>
+            <w:r>
+              <w:rPr>
+                <w:noProof/>
+                <w:webHidden/>
+              </w:rPr>
+              <w:fldChar w:fldCharType="separate"/>
+            </w:r>
+            <w:r>
+              <w:rPr>
+                <w:noProof/>
+                <w:webHidden/>
+              </w:rPr>
+              <w:t>10</w:t>
+            </w:r>
+            <w:r>
+              <w:rPr>
+                <w:noProof/>
+                <w:webHidden/>
+              </w:rPr>
+              <w:fldChar w:fldCharType="end"/>
+            </w:r>
+          </w:hyperlink>
+        </w:p>
+        <w:p>
+          <w:pPr>
+            <w:pStyle w:val="TOC2"/>
+            <w:tabs>
+              <w:tab w:val="right" w:leader="dot" w:pos="9062"/>
+            </w:tabs>
+            <w:rPr>
+              <w:noProof/>
+              <w:sz w:val="22"/>
+              <w:szCs w:val="22"/>
+              <w:lang w:val="en-US"/>
+            </w:rPr>
+          </w:pPr>
+          <w:hyperlink w:anchor="_Toc518682194" w:history="1">
+            <w:r>
+              <w:rPr>
+                <w:rStyle w:val="Hyperlink"/>
+                <w:noProof/>
+              </w:rPr>
+              <w:t>Axes d’améliorations des différents services</w:t>
+            </w:r>
+            <w:r>
+              <w:rPr>
+                <w:noProof/>
+                <w:webHidden/>
+              </w:rPr>
+              <w:tab/>
+            </w:r>
+            <w:r>
+              <w:rPr>
+                <w:noProof/>
+                <w:webHidden/>
+              </w:rPr>
+              <w:fldChar w:fldCharType="begin"/>
+            </w:r>
+            <w:r>
+              <w:rPr>
+                <w:noProof/>
+                <w:webHidden/>
+              </w:rPr>
+              <w:instrText xml:space="preserve"> PAGEREF _Toc518682194 \h </w:instrText>
+            </w:r>
+            <w:r>
+              <w:rPr>
+                <w:noProof/>
+                <w:webHidden/>
+              </w:rPr>
+            </w:r>
+            <w:r>
+              <w:rPr>
+                <w:noProof/>
+                <w:webHidden/>
+              </w:rPr>
+              <w:fldChar w:fldCharType="separate"/>
+            </w:r>
+            <w:r>
+              <w:rPr>
+                <w:noProof/>
+                <w:webHidden/>
+              </w:rPr>
+              <w:t>10</w:t>
+            </w:r>
+            <w:r>
+              <w:rPr>
+                <w:noProof/>
+                <w:webHidden/>
+              </w:rPr>
+              <w:fldChar w:fldCharType="end"/>
+            </w:r>
+          </w:hyperlink>
+        </w:p>
+        <w:p>
+          <w:pPr>
+            <w:pStyle w:val="TOC2"/>
+            <w:tabs>
+              <w:tab w:val="right" w:leader="dot" w:pos="9062"/>
+            </w:tabs>
+            <w:rPr>
+              <w:noProof/>
+              <w:sz w:val="22"/>
+              <w:szCs w:val="22"/>
+              <w:lang w:val="en-US"/>
+            </w:rPr>
+          </w:pPr>
+          <w:hyperlink w:anchor="_Toc518682195" w:history="1">
+            <w:r>
+              <w:rPr>
+                <w:rStyle w:val="Hyperlink"/>
+                <w:noProof/>
+              </w:rPr>
+              <w:t>Picking</w:t>
+            </w:r>
+            <w:r>
+              <w:rPr>
+                <w:noProof/>
+                <w:webHidden/>
+              </w:rPr>
+              <w:tab/>
+            </w:r>
+            <w:r>
+              <w:rPr>
+                <w:noProof/>
+                <w:webHidden/>
+              </w:rPr>
+              <w:fldChar w:fldCharType="begin"/>
+            </w:r>
+            <w:r>
+              <w:rPr>
+                <w:noProof/>
+                <w:webHidden/>
+              </w:rPr>
+              <w:instrText xml:space="preserve"> PAGEREF _Toc518682195 \h </w:instrText>
+            </w:r>
+            <w:r>
+              <w:rPr>
+                <w:noProof/>
+                <w:webHidden/>
+              </w:rPr>
+            </w:r>
+            <w:r>
+              <w:rPr>
+                <w:noProof/>
+                <w:webHidden/>
+              </w:rPr>
+              <w:fldChar w:fldCharType="separate"/>
+            </w:r>
+            <w:r>
+              <w:rPr>
+                <w:noProof/>
+                <w:webHidden/>
+              </w:rPr>
+              <w:t>14</w:t>
+            </w:r>
+            <w:r>
+              <w:rPr>
+                <w:noProof/>
+                <w:webHidden/>
+              </w:rPr>
+              <w:fldChar w:fldCharType="end"/>
+            </w:r>
+          </w:hyperlink>
+        </w:p>
+        <w:p>
+          <w:pPr>
+            <w:pStyle w:val="TOC2"/>
+            <w:tabs>
+              <w:tab w:val="right" w:leader="dot" w:pos="9062"/>
+            </w:tabs>
+            <w:rPr>
+              <w:noProof/>
+              <w:sz w:val="22"/>
+              <w:szCs w:val="22"/>
+              <w:lang w:val="en-US"/>
+            </w:rPr>
+          </w:pPr>
+          <w:hyperlink w:anchor="_Toc518682196" w:history="1">
+            <w:r>
+              <w:rPr>
+                <w:rStyle w:val="Hyperlink"/>
+                <w:noProof/>
+              </w:rPr>
+              <w:t>Livraison</w:t>
+            </w:r>
+            <w:r>
+              <w:rPr>
+                <w:noProof/>
+                <w:webHidden/>
+              </w:rPr>
+              <w:tab/>
+            </w:r>
+            <w:r>
+              <w:rPr>
+                <w:noProof/>
+                <w:webHidden/>
+              </w:rPr>
+              <w:fldChar w:fldCharType="begin"/>
+            </w:r>
+            <w:r>
+              <w:rPr>
+                <w:noProof/>
+                <w:webHidden/>
+              </w:rPr>
+              <w:instrText xml:space="preserve"> PAGEREF _Toc518682196 \h </w:instrText>
+            </w:r>
+            <w:r>
+              <w:rPr>
+                <w:noProof/>
+                <w:webHidden/>
+              </w:rPr>
+            </w:r>
+            <w:r>
+              <w:rPr>
+                <w:noProof/>
+                <w:webHidden/>
+              </w:rPr>
+              <w:fldChar w:fldCharType="separate"/>
+            </w:r>
+            <w:r>
+              <w:rPr>
+                <w:noProof/>
+                <w:webHidden/>
+              </w:rPr>
+              <w:t>16</w:t>
+            </w:r>
+            <w:r>
+              <w:rPr>
+                <w:noProof/>
+                <w:webHidden/>
+              </w:rPr>
+              <w:fldChar w:fldCharType="end"/>
+            </w:r>
+          </w:hyperlink>
+        </w:p>
+        <w:p>
+          <w:pPr>
             <w:pStyle w:val="TOC1"/>
             <w:tabs>
               <w:tab w:val="left" w:pos="400"/>
@@ -1372,7 +1583,7 @@
               <w:lang w:val="en-US"/>
             </w:rPr>
           </w:pPr>
-          <w:hyperlink w:anchor="_Toc518677414" w:history="1">
+          <w:hyperlink w:anchor="_Toc518682197" w:history="1">
             <w:r>
               <w:rPr>
                 <w:rStyle w:val="Hyperlink"/>
@@ -1415,7 +1626,7 @@
                 <w:noProof/>
                 <w:webHidden/>
               </w:rPr>
-              <w:instrText xml:space="preserve"> PAGEREF _Toc518677414 \h </w:instrText>
+              <w:instrText xml:space="preserve"> PAGEREF _Toc518682197 \h </w:instrText>
             </w:r>
             <w:r>
               <w:rPr>
@@ -1435,7 +1646,7 @@
                 <w:noProof/>
                 <w:webHidden/>
               </w:rPr>
-              <w:t>17</w:t>
+              <w:t>21</w:t>
             </w:r>
             <w:r>
               <w:rPr>
@@ -1463,54 +1674,30 @@
     </w:sdt>
     <w:p>
       <w:pPr>
-        <w:jc w:val="both"/>
-        <w:outlineLvl w:val="1"/>
         <w:rPr>
           <w:b/>
-          <w:bCs/>
         </w:rPr>
       </w:pPr>
     </w:p>
     <w:p>
       <w:pPr>
-        <w:jc w:val="both"/>
-        <w:outlineLvl w:val="1"/>
         <w:rPr>
           <w:b/>
-          <w:bCs/>
         </w:rPr>
       </w:pPr>
-      <w:bookmarkStart w:id="0" w:name="_GoBack"/>
-      <w:bookmarkEnd w:id="0"/>
     </w:p>
     <w:p>
       <w:pPr>
-        <w:jc w:val="both"/>
-        <w:outlineLvl w:val="1"/>
         <w:rPr>
           <w:b/>
-          <w:bCs/>
         </w:rPr>
       </w:pPr>
-    </w:p>
-    <w:p>
-      <w:pPr>
-        <w:jc w:val="both"/>
-        <w:outlineLvl w:val="1"/>
+      <w:r>
         <w:rPr>
           <w:b/>
-          <w:bCs/>
-        </w:rPr>
-      </w:pPr>
-      <w:bookmarkStart w:id="1" w:name="_Toc518677405"/>
-      <w:r>
-        <w:rPr>
-          <w:b/>
-          <w:bCs/>
         </w:rPr>
         <w:t>Table des figures</w:t>
       </w:r>
-      <w:bookmarkEnd w:id="1"/>
     </w:p>
     <w:p>
       <w:pPr>
@@ -1546,7 +1733,7 @@
         </w:rPr>
         <w:fldChar w:fldCharType="separate"/>
       </w:r>
-      <w:hyperlink w:anchor="_Toc518677397" w:history="1">
+      <w:hyperlink w:anchor="_Toc518682198" w:history="1">
         <w:r>
           <w:rPr>
             <w:rStyle w:val="Hyperlink"/>
@@ -1573,149 +1760,7 @@
             <w:noProof/>
             <w:webHidden/>
           </w:rPr>
-          <w:instrText xml:space="preserve"> PAGEREF _Toc518677397 \h </w:instrText>
-        </w:r>
-        <w:r>
-          <w:rPr>
-            <w:noProof/>
-            <w:webHidden/>
-          </w:rPr>
-        </w:r>
-        <w:r>
-          <w:rPr>
-            <w:noProof/>
-            <w:webHidden/>
-          </w:rPr>
-          <w:fldChar w:fldCharType="separate"/>
-        </w:r>
-        <w:r>
-          <w:rPr>
-            <w:noProof/>
-            <w:webHidden/>
-          </w:rPr>
-          <w:t>5</w:t>
-        </w:r>
-        <w:r>
-          <w:rPr>
-            <w:noProof/>
-            <w:webHidden/>
-          </w:rPr>
-          <w:fldChar w:fldCharType="end"/>
-        </w:r>
-      </w:hyperlink>
-    </w:p>
-    <w:p>
-      <w:pPr>
-        <w:pStyle w:val="TableofFigures"/>
-        <w:tabs>
-          <w:tab w:val="right" w:leader="dot" w:pos="9062"/>
-        </w:tabs>
-        <w:rPr>
-          <w:noProof/>
-          <w:sz w:val="22"/>
-          <w:szCs w:val="22"/>
-          <w:lang w:val="en-US"/>
-        </w:rPr>
-      </w:pPr>
-      <w:hyperlink w:anchor="_Toc518677398" w:history="1">
-        <w:r>
-          <w:rPr>
-            <w:rStyle w:val="Hyperlink"/>
-            <w:noProof/>
-          </w:rPr>
-          <w:t>Figure 2 - WBS</w:t>
-        </w:r>
-        <w:r>
-          <w:rPr>
-            <w:noProof/>
-            <w:webHidden/>
-          </w:rPr>
-          <w:tab/>
-        </w:r>
-        <w:r>
-          <w:rPr>
-            <w:noProof/>
-            <w:webHidden/>
-          </w:rPr>
-          <w:fldChar w:fldCharType="begin"/>
-        </w:r>
-        <w:r>
-          <w:rPr>
-            <w:noProof/>
-            <w:webHidden/>
-          </w:rPr>
-          <w:instrText xml:space="preserve"> PAGEREF _Toc518677398 \h </w:instrText>
-        </w:r>
-        <w:r>
-          <w:rPr>
-            <w:noProof/>
-            <w:webHidden/>
-          </w:rPr>
-        </w:r>
-        <w:r>
-          <w:rPr>
-            <w:noProof/>
-            <w:webHidden/>
-          </w:rPr>
-          <w:fldChar w:fldCharType="separate"/>
-        </w:r>
-        <w:r>
-          <w:rPr>
-            <w:noProof/>
-            <w:webHidden/>
-          </w:rPr>
-          <w:t>5</w:t>
-        </w:r>
-        <w:r>
-          <w:rPr>
-            <w:noProof/>
-            <w:webHidden/>
-          </w:rPr>
-          <w:fldChar w:fldCharType="end"/>
-        </w:r>
-      </w:hyperlink>
-    </w:p>
-    <w:p>
-      <w:pPr>
-        <w:pStyle w:val="TableofFigures"/>
-        <w:tabs>
-          <w:tab w:val="right" w:leader="dot" w:pos="9062"/>
-        </w:tabs>
-        <w:rPr>
-          <w:noProof/>
-          <w:sz w:val="22"/>
-          <w:szCs w:val="22"/>
-          <w:lang w:val="en-US"/>
-        </w:rPr>
-      </w:pPr>
-      <w:hyperlink r:id="rId11" w:anchor="_Toc518677399" w:history="1">
-        <w:r>
-          <w:rPr>
-            <w:rStyle w:val="Hyperlink"/>
-            <w:noProof/>
-          </w:rPr>
-          <w:t>Figure 3 - WBS</w:t>
-        </w:r>
-        <w:r>
-          <w:rPr>
-            <w:noProof/>
-            <w:webHidden/>
-          </w:rPr>
-          <w:tab/>
-        </w:r>
-        <w:r>
-          <w:rPr>
-            <w:noProof/>
-            <w:webHidden/>
-          </w:rPr>
-          <w:fldChar w:fldCharType="begin"/>
-        </w:r>
-        <w:r>
-          <w:rPr>
-            <w:noProof/>
-            <w:webHidden/>
-          </w:rPr>
-          <w:instrText xml:space="preserve"> PAGEREF _Toc518677399 \h </w:instrText>
+          <w:instrText xml:space="preserve"> PAGEREF _Toc518682198 \h </w:instrText>
         </w:r>
         <w:r>
           <w:rPr>
@@ -1759,13 +1804,13 @@
           <w:lang w:val="en-US"/>
         </w:rPr>
       </w:pPr>
-      <w:hyperlink w:anchor="_Toc518677400" w:history="1">
+      <w:hyperlink w:anchor="_Toc518682199" w:history="1">
         <w:r>
           <w:rPr>
             <w:rStyle w:val="Hyperlink"/>
             <w:noProof/>
           </w:rPr>
-          <w:t>Figure 4 - GANTT</w:t>
+          <w:t>Figure 2 - WBS</w:t>
         </w:r>
         <w:r>
           <w:rPr>
@@ -1786,7 +1831,7 @@
             <w:noProof/>
             <w:webHidden/>
           </w:rPr>
-          <w:instrText xml:space="preserve"> PAGEREF _Toc518677400 \h </w:instrText>
+          <w:instrText xml:space="preserve"> PAGEREF _Toc518682199 \h </w:instrText>
         </w:r>
         <w:r>
           <w:rPr>
@@ -1830,13 +1875,13 @@
           <w:lang w:val="en-US"/>
         </w:rPr>
       </w:pPr>
-      <w:hyperlink w:anchor="_Toc518677401" w:history="1">
+      <w:hyperlink r:id="rId11" w:anchor="_Toc518682200" w:history="1">
         <w:r>
           <w:rPr>
             <w:rStyle w:val="Hyperlink"/>
             <w:noProof/>
           </w:rPr>
-          <w:t>Figure 5 - Capture d'écran Cloud9Charts</w:t>
+          <w:t>Figure 3 - WBS</w:t>
         </w:r>
         <w:r>
           <w:rPr>
@@ -1857,7 +1902,7 @@
             <w:noProof/>
             <w:webHidden/>
           </w:rPr>
-          <w:instrText xml:space="preserve"> PAGEREF _Toc518677401 \h </w:instrText>
+          <w:instrText xml:space="preserve"> PAGEREF _Toc518682200 \h </w:instrText>
         </w:r>
         <w:r>
           <w:rPr>
@@ -1877,7 +1922,7 @@
             <w:noProof/>
             <w:webHidden/>
           </w:rPr>
-          <w:t>9</w:t>
+          <w:t>7</w:t>
         </w:r>
         <w:r>
           <w:rPr>
@@ -1901,13 +1946,13 @@
           <w:lang w:val="en-US"/>
         </w:rPr>
       </w:pPr>
-      <w:hyperlink r:id="rId12" w:anchor="_Toc518677402" w:history="1">
+      <w:hyperlink w:anchor="_Toc518682201" w:history="1">
         <w:r>
           <w:rPr>
             <w:rStyle w:val="Hyperlink"/>
             <w:noProof/>
           </w:rPr>
-          <w:t>Figure 6 - Solveur fabrication</w:t>
+          <w:t>Figure 4 – PERT</w:t>
         </w:r>
         <w:r>
           <w:rPr>
@@ -1928,7 +1973,7 @@
             <w:noProof/>
             <w:webHidden/>
           </w:rPr>
-          <w:instrText xml:space="preserve"> PAGEREF _Toc518677402 \h </w:instrText>
+          <w:instrText xml:space="preserve"> PAGEREF _Toc518682201 \h </w:instrText>
         </w:r>
         <w:r>
           <w:rPr>
@@ -1948,7 +1993,7 @@
             <w:noProof/>
             <w:webHidden/>
           </w:rPr>
-          <w:t>12</w:t>
+          <w:t>7</w:t>
         </w:r>
         <w:r>
           <w:rPr>
@@ -1972,13 +2017,13 @@
           <w:lang w:val="en-US"/>
         </w:rPr>
       </w:pPr>
-      <w:hyperlink r:id="rId13" w:anchor="_Toc518677403" w:history="1">
+      <w:hyperlink w:anchor="_Toc518682202" w:history="1">
         <w:r>
           <w:rPr>
             <w:rStyle w:val="Hyperlink"/>
             <w:noProof/>
           </w:rPr>
-          <w:t>Figure 7 - Solveur conditionnement</w:t>
+          <w:t>Figure 5 - GANTT (MS Project)</w:t>
         </w:r>
         <w:r>
           <w:rPr>
@@ -1999,7 +2044,149 @@
             <w:noProof/>
             <w:webHidden/>
           </w:rPr>
-          <w:instrText xml:space="preserve"> PAGEREF _Toc518677403 \h </w:instrText>
+          <w:instrText xml:space="preserve"> PAGEREF _Toc518682202 \h </w:instrText>
+        </w:r>
+        <w:r>
+          <w:rPr>
+            <w:noProof/>
+            <w:webHidden/>
+          </w:rPr>
+        </w:r>
+        <w:r>
+          <w:rPr>
+            <w:noProof/>
+            <w:webHidden/>
+          </w:rPr>
+          <w:fldChar w:fldCharType="separate"/>
+        </w:r>
+        <w:r>
+          <w:rPr>
+            <w:noProof/>
+            <w:webHidden/>
+          </w:rPr>
+          <w:t>8</w:t>
+        </w:r>
+        <w:r>
+          <w:rPr>
+            <w:noProof/>
+            <w:webHidden/>
+          </w:rPr>
+          <w:fldChar w:fldCharType="end"/>
+        </w:r>
+      </w:hyperlink>
+    </w:p>
+    <w:p>
+      <w:pPr>
+        <w:pStyle w:val="TableofFigures"/>
+        <w:tabs>
+          <w:tab w:val="right" w:leader="dot" w:pos="9062"/>
+        </w:tabs>
+        <w:rPr>
+          <w:noProof/>
+          <w:sz w:val="22"/>
+          <w:szCs w:val="22"/>
+          <w:lang w:val="en-US"/>
+        </w:rPr>
+      </w:pPr>
+      <w:hyperlink w:anchor="_Toc518682203" w:history="1">
+        <w:r>
+          <w:rPr>
+            <w:rStyle w:val="Hyperlink"/>
+            <w:noProof/>
+          </w:rPr>
+          <w:t>Figure 6 - Capture d'écran Cloud9Charts</w:t>
+        </w:r>
+        <w:r>
+          <w:rPr>
+            <w:noProof/>
+            <w:webHidden/>
+          </w:rPr>
+          <w:tab/>
+        </w:r>
+        <w:r>
+          <w:rPr>
+            <w:noProof/>
+            <w:webHidden/>
+          </w:rPr>
+          <w:fldChar w:fldCharType="begin"/>
+        </w:r>
+        <w:r>
+          <w:rPr>
+            <w:noProof/>
+            <w:webHidden/>
+          </w:rPr>
+          <w:instrText xml:space="preserve"> PAGEREF _Toc518682203 \h </w:instrText>
+        </w:r>
+        <w:r>
+          <w:rPr>
+            <w:noProof/>
+            <w:webHidden/>
+          </w:rPr>
+        </w:r>
+        <w:r>
+          <w:rPr>
+            <w:noProof/>
+            <w:webHidden/>
+          </w:rPr>
+          <w:fldChar w:fldCharType="separate"/>
+        </w:r>
+        <w:r>
+          <w:rPr>
+            <w:noProof/>
+            <w:webHidden/>
+          </w:rPr>
+          <w:t>10</w:t>
+        </w:r>
+        <w:r>
+          <w:rPr>
+            <w:noProof/>
+            <w:webHidden/>
+          </w:rPr>
+          <w:fldChar w:fldCharType="end"/>
+        </w:r>
+      </w:hyperlink>
+    </w:p>
+    <w:p>
+      <w:pPr>
+        <w:pStyle w:val="TableofFigures"/>
+        <w:tabs>
+          <w:tab w:val="right" w:leader="dot" w:pos="9062"/>
+        </w:tabs>
+        <w:rPr>
+          <w:noProof/>
+          <w:sz w:val="22"/>
+          <w:szCs w:val="22"/>
+          <w:lang w:val="en-US"/>
+        </w:rPr>
+      </w:pPr>
+      <w:hyperlink r:id="rId12" w:anchor="_Toc518682204" w:history="1">
+        <w:r>
+          <w:rPr>
+            <w:rStyle w:val="Hyperlink"/>
+            <w:noProof/>
+          </w:rPr>
+          <w:t>Figure 7 - Solveur fabrication</w:t>
+        </w:r>
+        <w:r>
+          <w:rPr>
+            <w:noProof/>
+            <w:webHidden/>
+          </w:rPr>
+          <w:tab/>
+        </w:r>
+        <w:r>
+          <w:rPr>
+            <w:noProof/>
+            <w:webHidden/>
+          </w:rPr>
+          <w:fldChar w:fldCharType="begin"/>
+        </w:r>
+        <w:r>
+          <w:rPr>
+            <w:noProof/>
+            <w:webHidden/>
+          </w:rPr>
+          <w:instrText xml:space="preserve"> PAGEREF _Toc518682204 \h </w:instrText>
         </w:r>
         <w:r>
           <w:rPr>
@@ -2043,13 +2230,13 @@
           <w:lang w:val="en-US"/>
         </w:rPr>
       </w:pPr>
-      <w:hyperlink w:anchor="_Toc518677404" w:history="1">
+      <w:hyperlink r:id="rId13" w:anchor="_Toc518682205" w:history="1">
         <w:r>
           <w:rPr>
             <w:rStyle w:val="Hyperlink"/>
             <w:noProof/>
           </w:rPr>
-          <w:t>Figure 8 - Plannings</w:t>
+          <w:t>Figure 8 - Solveur conditionnement</w:t>
         </w:r>
         <w:r>
           <w:rPr>
@@ -2070,7 +2257,7 @@
             <w:noProof/>
             <w:webHidden/>
           </w:rPr>
-          <w:instrText xml:space="preserve"> PAGEREF _Toc518677404 \h </w:instrText>
+          <w:instrText xml:space="preserve"> PAGEREF _Toc518682205 \h </w:instrText>
         </w:r>
         <w:r>
           <w:rPr>
@@ -2090,7 +2277,7 @@
             <w:noProof/>
             <w:webHidden/>
           </w:rPr>
-          <w:t>16</w:t>
+          <w:t>14</w:t>
         </w:r>
         <w:r>
           <w:rPr>
@@ -2103,6 +2290,290 @@
     </w:p>
     <w:p>
       <w:pPr>
+        <w:pStyle w:val="TableofFigures"/>
+        <w:tabs>
+          <w:tab w:val="right" w:leader="dot" w:pos="9062"/>
+        </w:tabs>
+        <w:rPr>
+          <w:noProof/>
+          <w:sz w:val="22"/>
+          <w:szCs w:val="22"/>
+          <w:lang w:val="en-US"/>
+        </w:rPr>
+      </w:pPr>
+      <w:hyperlink w:anchor="_Toc518682206" w:history="1">
+        <w:r>
+          <w:rPr>
+            <w:rStyle w:val="Hyperlink"/>
+            <w:noProof/>
+          </w:rPr>
+          <w:t>Figure 9 - Graphe basique</w:t>
+        </w:r>
+        <w:r>
+          <w:rPr>
+            <w:noProof/>
+            <w:webHidden/>
+          </w:rPr>
+          <w:tab/>
+        </w:r>
+        <w:r>
+          <w:rPr>
+            <w:noProof/>
+            <w:webHidden/>
+          </w:rPr>
+          <w:fldChar w:fldCharType="begin"/>
+        </w:r>
+        <w:r>
+          <w:rPr>
+            <w:noProof/>
+            <w:webHidden/>
+          </w:rPr>
+          <w:instrText xml:space="preserve"> PAGEREF _Toc518682206 \h </w:instrText>
+        </w:r>
+        <w:r>
+          <w:rPr>
+            <w:noProof/>
+            <w:webHidden/>
+          </w:rPr>
+        </w:r>
+        <w:r>
+          <w:rPr>
+            <w:noProof/>
+            <w:webHidden/>
+          </w:rPr>
+          <w:fldChar w:fldCharType="separate"/>
+        </w:r>
+        <w:r>
+          <w:rPr>
+            <w:noProof/>
+            <w:webHidden/>
+          </w:rPr>
+          <w:t>17</w:t>
+        </w:r>
+        <w:r>
+          <w:rPr>
+            <w:noProof/>
+            <w:webHidden/>
+          </w:rPr>
+          <w:fldChar w:fldCharType="end"/>
+        </w:r>
+      </w:hyperlink>
+    </w:p>
+    <w:p>
+      <w:pPr>
+        <w:pStyle w:val="TableofFigures"/>
+        <w:tabs>
+          <w:tab w:val="right" w:leader="dot" w:pos="9062"/>
+        </w:tabs>
+        <w:rPr>
+          <w:noProof/>
+          <w:sz w:val="22"/>
+          <w:szCs w:val="22"/>
+          <w:lang w:val="en-US"/>
+        </w:rPr>
+      </w:pPr>
+      <w:hyperlink w:anchor="_Toc518682207" w:history="1">
+        <w:r>
+          <w:rPr>
+            <w:rStyle w:val="Hyperlink"/>
+            <w:noProof/>
+          </w:rPr>
+          <w:t>Figure 10 - Graphe + courts chemins</w:t>
+        </w:r>
+        <w:r>
+          <w:rPr>
+            <w:noProof/>
+            <w:webHidden/>
+          </w:rPr>
+          <w:tab/>
+        </w:r>
+        <w:r>
+          <w:rPr>
+            <w:noProof/>
+            <w:webHidden/>
+          </w:rPr>
+          <w:fldChar w:fldCharType="begin"/>
+        </w:r>
+        <w:r>
+          <w:rPr>
+            <w:noProof/>
+            <w:webHidden/>
+          </w:rPr>
+          <w:instrText xml:space="preserve"> PAGEREF _Toc518682207 \h </w:instrText>
+        </w:r>
+        <w:r>
+          <w:rPr>
+            <w:noProof/>
+            <w:webHidden/>
+          </w:rPr>
+        </w:r>
+        <w:r>
+          <w:rPr>
+            <w:noProof/>
+            <w:webHidden/>
+          </w:rPr>
+          <w:fldChar w:fldCharType="separate"/>
+        </w:r>
+        <w:r>
+          <w:rPr>
+            <w:noProof/>
+            <w:webHidden/>
+          </w:rPr>
+          <w:t>18</w:t>
+        </w:r>
+        <w:r>
+          <w:rPr>
+            <w:noProof/>
+            <w:webHidden/>
+          </w:rPr>
+          <w:fldChar w:fldCharType="end"/>
+        </w:r>
+      </w:hyperlink>
+    </w:p>
+    <w:p>
+      <w:pPr>
+        <w:pStyle w:val="TableofFigures"/>
+        <w:tabs>
+          <w:tab w:val="right" w:leader="dot" w:pos="9062"/>
+        </w:tabs>
+        <w:rPr>
+          <w:noProof/>
+          <w:sz w:val="22"/>
+          <w:szCs w:val="22"/>
+          <w:lang w:val="en-US"/>
+        </w:rPr>
+      </w:pPr>
+      <w:hyperlink w:anchor="_Toc518682208" w:history="1">
+        <w:r>
+          <w:rPr>
+            <w:rStyle w:val="Hyperlink"/>
+            <w:noProof/>
+          </w:rPr>
+          <w:t>Figure 11 - Graphe optimisé</w:t>
+        </w:r>
+        <w:r>
+          <w:rPr>
+            <w:noProof/>
+            <w:webHidden/>
+          </w:rPr>
+          <w:tab/>
+        </w:r>
+        <w:r>
+          <w:rPr>
+            <w:noProof/>
+            <w:webHidden/>
+          </w:rPr>
+          <w:fldChar w:fldCharType="begin"/>
+        </w:r>
+        <w:r>
+          <w:rPr>
+            <w:noProof/>
+            <w:webHidden/>
+          </w:rPr>
+          <w:instrText xml:space="preserve"> PAGEREF _Toc518682208 \h </w:instrText>
+        </w:r>
+        <w:r>
+          <w:rPr>
+            <w:noProof/>
+            <w:webHidden/>
+          </w:rPr>
+        </w:r>
+        <w:r>
+          <w:rPr>
+            <w:noProof/>
+            <w:webHidden/>
+          </w:rPr>
+          <w:fldChar w:fldCharType="separate"/>
+        </w:r>
+        <w:r>
+          <w:rPr>
+            <w:noProof/>
+            <w:webHidden/>
+          </w:rPr>
+          <w:t>19</w:t>
+        </w:r>
+        <w:r>
+          <w:rPr>
+            <w:noProof/>
+            <w:webHidden/>
+          </w:rPr>
+          <w:fldChar w:fldCharType="end"/>
+        </w:r>
+      </w:hyperlink>
+    </w:p>
+    <w:p>
+      <w:pPr>
+        <w:pStyle w:val="TableofFigures"/>
+        <w:tabs>
+          <w:tab w:val="right" w:leader="dot" w:pos="9062"/>
+        </w:tabs>
+        <w:rPr>
+          <w:noProof/>
+          <w:sz w:val="22"/>
+          <w:szCs w:val="22"/>
+          <w:lang w:val="en-US"/>
+        </w:rPr>
+      </w:pPr>
+      <w:hyperlink w:anchor="_Toc518682209" w:history="1">
+        <w:r>
+          <w:rPr>
+            <w:rStyle w:val="Hyperlink"/>
+            <w:noProof/>
+          </w:rPr>
+          <w:t>Figure 12 - Plannings</w:t>
+        </w:r>
+        <w:r>
+          <w:rPr>
+            <w:noProof/>
+            <w:webHidden/>
+          </w:rPr>
+          <w:tab/>
+        </w:r>
+        <w:r>
+          <w:rPr>
+            <w:noProof/>
+            <w:webHidden/>
+          </w:rPr>
+          <w:fldChar w:fldCharType="begin"/>
+        </w:r>
+        <w:r>
+          <w:rPr>
+            <w:noProof/>
+            <w:webHidden/>
+          </w:rPr>
+          <w:instrText xml:space="preserve"> PAGEREF _Toc518682209 \h </w:instrText>
+        </w:r>
+        <w:r>
+          <w:rPr>
+            <w:noProof/>
+            <w:webHidden/>
+          </w:rPr>
+        </w:r>
+        <w:r>
+          <w:rPr>
+            <w:noProof/>
+            <w:webHidden/>
+          </w:rPr>
+          <w:fldChar w:fldCharType="separate"/>
+        </w:r>
+        <w:r>
+          <w:rPr>
+            <w:noProof/>
+            <w:webHidden/>
+          </w:rPr>
+          <w:t>21</w:t>
+        </w:r>
+        <w:r>
+          <w:rPr>
+            <w:noProof/>
+            <w:webHidden/>
+          </w:rPr>
+          <w:fldChar w:fldCharType="end"/>
+        </w:r>
+      </w:hyperlink>
+    </w:p>
+    <w:p>
+      <w:pPr>
         <w:jc w:val="both"/>
         <w:outlineLvl w:val="1"/>
         <w:rPr>
@@ -2131,43 +2602,118 @@
           <w:b/>
           <w:bCs/>
         </w:rPr>
+        <w:lastRenderedPageBreak/>
         <w:br w:type="page"/>
       </w:r>
+      <w:bookmarkStart w:id="0" w:name="_GoBack"/>
+      <w:bookmarkEnd w:id="0"/>
     </w:p>
     <w:p>
       <w:pPr>
         <w:jc w:val="both"/>
+        <w:rPr>
+          <w:sz w:val="28"/>
+        </w:rPr>
       </w:pPr>
     </w:p>
     <w:p>
       <w:pPr>
         <w:pStyle w:val="Heading1"/>
         <w:jc w:val="both"/>
-      </w:pPr>
-      <w:bookmarkStart w:id="2" w:name="_Toc518677406"/>
-      <w:r>
+        <w:rPr>
+          <w:sz w:val="28"/>
+        </w:rPr>
+      </w:pPr>
+      <w:bookmarkStart w:id="1" w:name="_Toc518682185"/>
+      <w:r>
+        <w:rPr>
+          <w:sz w:val="28"/>
+        </w:rPr>
         <w:t>Cadrage du projet</w:t>
+      </w:r>
+      <w:bookmarkEnd w:id="1"/>
+    </w:p>
+    <w:p>
+      <w:pPr>
+        <w:pStyle w:val="Heading2"/>
+        <w:jc w:val="both"/>
+        <w:rPr>
+          <w:sz w:val="24"/>
+        </w:rPr>
+      </w:pPr>
+      <w:bookmarkStart w:id="2" w:name="_Toc518682186"/>
+      <w:r>
+        <w:rPr>
+          <w:sz w:val="24"/>
+        </w:rPr>
+        <w:t>Charte projet</w:t>
       </w:r>
       <w:bookmarkEnd w:id="2"/>
     </w:p>
     <w:p>
       <w:pPr>
-        <w:pStyle w:val="Heading2"/>
+        <w:pStyle w:val="Heading3"/>
         <w:jc w:val="both"/>
-      </w:pPr>
-      <w:bookmarkStart w:id="3" w:name="_Toc518677407"/>
-      <w:r>
-        <w:t>Charte projet</w:t>
-      </w:r>
-      <w:bookmarkEnd w:id="3"/>
+        <w:rPr>
+          <w:sz w:val="24"/>
+        </w:rPr>
+      </w:pPr>
+      <w:r>
+        <w:rPr>
+          <w:sz w:val="24"/>
+        </w:rPr>
+        <w:t xml:space="preserve">Objectifs </w:t>
+      </w:r>
     </w:p>
     <w:p>
       <w:pPr>
+        <w:jc w:val="both"/>
+      </w:pPr>
+    </w:p>
+    <w:p>
+      <w:pPr>
+        <w:jc w:val="both"/>
+      </w:pPr>
+      <w:r>
+        <w:tab/>
+        <w:t xml:space="preserve">Ce projet Data/BI, appelé « Le Palais du Bonbon », avait pour but de remettre en place une hiérarchie Base de Données, développer un générateur de commandes de bonbons, optimiser la production de bonbons et de paquets, optimiser la chaine de paquetage des bonbons, et optimiser la livraison de ceux-ci. </w:t>
+      </w:r>
+    </w:p>
+    <w:p>
+      <w:pPr>
+        <w:jc w:val="both"/>
+      </w:pPr>
+      <w:r>
+        <w:tab/>
+        <w:t xml:space="preserve">Afin de réaliser cela, nous avions un jeu de données disponible en fichier Excel, et nous devions adapter nos réflexions à celles-ci, tout comme réfléchir aux possibilités manquantes </w:t>
+      </w:r>
+      <w:proofErr w:type="gramStart"/>
+      <w:r>
+        <w:t>( par</w:t>
+      </w:r>
+      <w:proofErr w:type="gramEnd"/>
+      <w:r>
+        <w:t xml:space="preserve"> exemple, le nombre de camions disponibles pour livrer les bonbons. )</w:t>
+      </w:r>
+    </w:p>
+    <w:p>
+      <w:pPr>
+        <w:jc w:val="both"/>
+      </w:pPr>
+    </w:p>
+    <w:p>
+      <w:pPr>
         <w:pStyle w:val="Heading3"/>
         <w:jc w:val="both"/>
-      </w:pPr>
-      <w:r>
-        <w:t xml:space="preserve">Objectifs </w:t>
+        <w:rPr>
+          <w:sz w:val="24"/>
+        </w:rPr>
+      </w:pPr>
+      <w:r>
+        <w:rPr>
+          <w:sz w:val="24"/>
+        </w:rPr>
+        <w:t xml:space="preserve">Enjeux </w:t>
       </w:r>
     </w:p>
     <w:p>
@@ -2181,79 +2727,40 @@
       </w:pPr>
       <w:r>
         <w:tab/>
-        <w:t xml:space="preserve">Ce projet Data/BI, appelé « Le Palais du Bonbon », avait pour but de remettre en place une hiérarchie Base de Données, développer un générateur de commandes de bonbons, optimiser la production de bonbons et de paquets, optimiser la chaine de paquetage des bonbons, et optimiser la livraison de ceux-ci. </w:t>
+        <w:t>Comme cité précédemment, les enjeux étaient d’optimiser la production et d’augmenter le retour sur investissement quotidien de l’entreprise. De plus, nous devions également optimiser les livraisons ainsi que la zone de picking, zone où sont finaliser les commandes.</w:t>
       </w:r>
     </w:p>
     <w:p>
       <w:pPr>
         <w:jc w:val="both"/>
       </w:pPr>
-      <w:r>
-        <w:tab/>
-        <w:t xml:space="preserve">Afin de réaliser cela, nous avions un jeu de données disponible en fichier Excel, et nous devions adapter nos réflexions à celles-ci, tout comme réfléchir aux possibilités manquantes </w:t>
-      </w:r>
-      <w:proofErr w:type="gramStart"/>
-      <w:r>
-        <w:t>( par</w:t>
-      </w:r>
-      <w:proofErr w:type="gramEnd"/>
-      <w:r>
-        <w:t xml:space="preserve"> exemple, le nombre de camions disponibles pour livrer les bonbons. )</w:t>
-      </w:r>
     </w:p>
     <w:p>
       <w:pPr>
         <w:jc w:val="both"/>
       </w:pPr>
+      <w:r>
+        <w:tab/>
+        <w:t>Nous devions également créer un jeu de commandes afin de pouvoir en sortir des indicateurs et des résultats précis.</w:t>
+      </w:r>
     </w:p>
     <w:p>
       <w:pPr>
+        <w:jc w:val="both"/>
+      </w:pPr>
+    </w:p>
+    <w:p>
+      <w:pPr>
         <w:pStyle w:val="Heading3"/>
         <w:jc w:val="both"/>
-      </w:pPr>
-      <w:r>
-        <w:t xml:space="preserve">Enjeux </w:t>
-      </w:r>
-    </w:p>
-    <w:p>
-      <w:pPr>
-        <w:jc w:val="both"/>
-      </w:pPr>
-    </w:p>
-    <w:p>
-      <w:pPr>
-        <w:jc w:val="both"/>
-      </w:pPr>
-      <w:r>
-        <w:tab/>
-        <w:t>Comme cité précédemment, les enjeux étaient d’optimiser la production et d’augmenter le retour sur investissement quotidien de l’entreprise. De plus, nous devions également optimiser les livraisons ainsi que la zone de picking, zone où sont finaliser les commandes.</w:t>
-      </w:r>
-    </w:p>
-    <w:p>
-      <w:pPr>
-        <w:jc w:val="both"/>
-      </w:pPr>
-    </w:p>
-    <w:p>
-      <w:pPr>
-        <w:jc w:val="both"/>
-      </w:pPr>
-      <w:r>
-        <w:tab/>
-        <w:t>Nous devions également créer un jeu de commandes afin de pouvoir en sortir des indicateurs et des résultats précis.</w:t>
-      </w:r>
-    </w:p>
-    <w:p>
-      <w:pPr>
-        <w:jc w:val="both"/>
-      </w:pPr>
-    </w:p>
-    <w:p>
-      <w:pPr>
-        <w:pStyle w:val="Heading3"/>
-        <w:jc w:val="both"/>
-      </w:pPr>
-      <w:r>
+        <w:rPr>
+          <w:sz w:val="24"/>
+        </w:rPr>
+      </w:pPr>
+      <w:r>
+        <w:rPr>
+          <w:sz w:val="24"/>
+        </w:rPr>
         <w:t xml:space="preserve">Acteurs </w:t>
       </w:r>
     </w:p>
@@ -2313,8 +2820,14 @@
       <w:pPr>
         <w:pStyle w:val="Heading3"/>
         <w:jc w:val="both"/>
-      </w:pPr>
-      <w:r>
+        <w:rPr>
+          <w:sz w:val="24"/>
+        </w:rPr>
+      </w:pPr>
+      <w:r>
+        <w:rPr>
+          <w:sz w:val="24"/>
+        </w:rPr>
         <w:lastRenderedPageBreak/>
         <w:t xml:space="preserve">Définition des responsabilité </w:t>
       </w:r>
@@ -2375,30 +2888,51 @@
       <w:pPr>
         <w:pStyle w:val="Heading2"/>
         <w:jc w:val="both"/>
-      </w:pPr>
-      <w:bookmarkStart w:id="4" w:name="_Toc518677408"/>
-      <w:r>
+        <w:rPr>
+          <w:sz w:val="24"/>
+        </w:rPr>
+      </w:pPr>
+      <w:bookmarkStart w:id="3" w:name="_Toc518682187"/>
+      <w:r>
+        <w:rPr>
+          <w:sz w:val="24"/>
+        </w:rPr>
         <w:t>Cahier des charges</w:t>
       </w:r>
-      <w:bookmarkEnd w:id="4"/>
-      <w:r>
+      <w:bookmarkEnd w:id="3"/>
+      <w:r>
+        <w:rPr>
+          <w:sz w:val="24"/>
+        </w:rPr>
         <w:t xml:space="preserve"> </w:t>
       </w:r>
     </w:p>
     <w:p>
       <w:pPr>
         <w:jc w:val="both"/>
+        <w:rPr>
+          <w:sz w:val="24"/>
+        </w:rPr>
       </w:pPr>
     </w:p>
     <w:p>
       <w:pPr>
         <w:pStyle w:val="Heading3"/>
         <w:jc w:val="both"/>
-      </w:pPr>
-      <w:r>
+        <w:rPr>
+          <w:sz w:val="24"/>
+        </w:rPr>
+      </w:pPr>
+      <w:r>
+        <w:rPr>
+          <w:sz w:val="24"/>
+        </w:rPr>
         <w:t>Besoins</w:t>
       </w:r>
       <w:r>
+        <w:rPr>
+          <w:sz w:val="24"/>
+        </w:rPr>
         <w:t xml:space="preserve"> </w:t>
       </w:r>
     </w:p>
@@ -2489,6 +3023,9 @@
         <w:jc w:val="both"/>
       </w:pPr>
       <w:r>
+        <w:rPr>
+          <w:sz w:val="24"/>
+        </w:rPr>
         <w:t>Contraintes</w:t>
       </w:r>
       <w:r>
@@ -2545,35 +3082,40 @@
         <w:pStyle w:val="Heading2"/>
         <w:jc w:val="both"/>
         <w:rPr>
+          <w:sz w:val="24"/>
           <w:lang w:val="en-US"/>
         </w:rPr>
       </w:pPr>
-      <w:bookmarkStart w:id="5" w:name="_Toc518677409"/>
+      <w:bookmarkStart w:id="4" w:name="_Toc518682188"/>
       <w:r>
         <w:rPr>
+          <w:sz w:val="24"/>
           <w:lang w:val="en-US"/>
         </w:rPr>
         <w:lastRenderedPageBreak/>
         <w:t>GESTION</w:t>
       </w:r>
-      <w:bookmarkEnd w:id="5"/>
+      <w:bookmarkEnd w:id="4"/>
     </w:p>
     <w:p>
       <w:pPr>
         <w:pStyle w:val="Heading3"/>
         <w:jc w:val="both"/>
         <w:rPr>
+          <w:sz w:val="24"/>
           <w:lang w:val="en-US"/>
         </w:rPr>
       </w:pPr>
       <w:r>
         <w:rPr>
+          <w:sz w:val="24"/>
           <w:lang w:val="en-US"/>
         </w:rPr>
         <w:t>OBS</w:t>
       </w:r>
       <w:r>
         <w:rPr>
+          <w:sz w:val="24"/>
           <w:lang w:val="en-US"/>
         </w:rPr>
         <w:t xml:space="preserve"> </w:t>
@@ -2610,7 +3152,7 @@
         <w:pStyle w:val="Caption"/>
         <w:jc w:val="center"/>
       </w:pPr>
-      <w:bookmarkStart w:id="6" w:name="_Toc518677397"/>
+      <w:bookmarkStart w:id="5" w:name="_Toc518682198"/>
       <w:r>
         <w:t xml:space="preserve">Figure </w:t>
       </w:r>
@@ -2647,7 +3189,7 @@
       <w:r>
         <w:t xml:space="preserve"> – OBS</w:t>
       </w:r>
-      <w:bookmarkEnd w:id="6"/>
+      <w:bookmarkEnd w:id="5"/>
     </w:p>
     <w:p>
       <w:pPr>
@@ -2662,17 +3204,20 @@
         <w:pStyle w:val="Heading3"/>
         <w:jc w:val="both"/>
         <w:rPr>
+          <w:sz w:val="24"/>
           <w:lang w:val="en-US"/>
         </w:rPr>
       </w:pPr>
       <w:r>
         <w:rPr>
+          <w:sz w:val="24"/>
           <w:lang w:val="en-US"/>
         </w:rPr>
         <w:t>PBS</w:t>
       </w:r>
       <w:r>
         <w:rPr>
+          <w:sz w:val="24"/>
           <w:lang w:val="en-US"/>
         </w:rPr>
         <w:t xml:space="preserve"> </w:t>
@@ -2710,7 +3255,7 @@
           <w:lang w:val="en-US"/>
         </w:rPr>
       </w:pPr>
-      <w:bookmarkStart w:id="7" w:name="_Toc518677398"/>
+      <w:bookmarkStart w:id="6" w:name="_Toc518682199"/>
       <w:r>
         <w:t xml:space="preserve">Figure </w:t>
       </w:r>
@@ -2747,7 +3292,7 @@
       <w:r>
         <w:t xml:space="preserve"> - WBS</w:t>
       </w:r>
-      <w:bookmarkEnd w:id="7"/>
+      <w:bookmarkEnd w:id="6"/>
     </w:p>
     <w:p>
       <w:pPr>
@@ -2765,14 +3310,15 @@
         <w:pStyle w:val="Heading3"/>
         <w:jc w:val="both"/>
         <w:rPr>
+          <w:sz w:val="24"/>
           <w:lang w:val="en-US"/>
         </w:rPr>
       </w:pPr>
       <w:r>
         <w:rPr>
           <w:noProof/>
+          <w:sz w:val="24"/>
         </w:rPr>
-        <w:lastRenderedPageBreak/>
         <mc:AlternateContent>
           <mc:Choice Requires="wps">
             <w:drawing>
@@ -2822,7 +3368,7 @@
                                 <w:szCs w:val="20"/>
                               </w:rPr>
                             </w:pPr>
-                            <w:bookmarkStart w:id="8" w:name="_Toc518677399"/>
+                            <w:bookmarkStart w:id="7" w:name="_Toc518682200"/>
                             <w:r>
                               <w:t xml:space="preserve">Figure </w:t>
                             </w:r>
@@ -2859,7 +3405,7 @@
                             <w:r>
                               <w:t xml:space="preserve"> - WBS</w:t>
                             </w:r>
-                            <w:bookmarkEnd w:id="8"/>
+                            <w:bookmarkEnd w:id="7"/>
                           </w:p>
                         </w:txbxContent>
                       </wps:txbx>
@@ -2892,7 +3438,7 @@
                           <w:szCs w:val="20"/>
                         </w:rPr>
                       </w:pPr>
-                      <w:bookmarkStart w:id="9" w:name="_Toc518677399"/>
+                      <w:bookmarkStart w:id="8" w:name="_Toc518682200"/>
                       <w:r>
                         <w:t xml:space="preserve">Figure </w:t>
                       </w:r>
@@ -2929,7 +3475,7 @@
                       <w:r>
                         <w:t xml:space="preserve"> - WBS</w:t>
                       </w:r>
-                      <w:bookmarkEnd w:id="9"/>
+                      <w:bookmarkEnd w:id="8"/>
                     </w:p>
                   </w:txbxContent>
                 </v:textbox>
@@ -2942,6 +3488,7 @@
       <w:r>
         <w:rPr>
           <w:noProof/>
+          <w:sz w:val="24"/>
         </w:rPr>
         <w:drawing>
           <wp:anchor distT="0" distB="0" distL="114300" distR="114300" simplePos="0" relativeHeight="251658240" behindDoc="0" locked="0" layoutInCell="1" allowOverlap="1" wp14:anchorId="1A69AF76" wp14:editId="637D0201">
@@ -2967,12 +3514,14 @@
       </w:r>
       <w:r>
         <w:rPr>
+          <w:sz w:val="24"/>
           <w:lang w:val="en-US"/>
         </w:rPr>
         <w:t>WBS</w:t>
       </w:r>
       <w:r>
         <w:rPr>
+          <w:sz w:val="24"/>
           <w:lang w:val="en-US"/>
         </w:rPr>
         <w:t xml:space="preserve"> </w:t>
@@ -2991,11 +3540,13 @@
         <w:pStyle w:val="Heading3"/>
         <w:jc w:val="both"/>
         <w:rPr>
+          <w:sz w:val="24"/>
           <w:lang w:val="en-US"/>
         </w:rPr>
       </w:pPr>
       <w:r>
         <w:rPr>
+          <w:sz w:val="24"/>
           <w:lang w:val="en-US"/>
         </w:rPr>
         <w:t xml:space="preserve">PERT </w:t>
@@ -3003,48 +3554,21 @@
     </w:p>
     <w:p>
       <w:pPr>
+        <w:pStyle w:val="Heading3"/>
+        <w:keepNext/>
         <w:jc w:val="both"/>
+      </w:pPr>
+      <w:r>
         <w:rPr>
+          <w:noProof/>
+          <w:sz w:val="24"/>
           <w:lang w:val="en-US"/>
         </w:rPr>
-      </w:pPr>
-    </w:p>
-    <w:p>
-      <w:pPr>
-        <w:pStyle w:val="Heading3"/>
-        <w:jc w:val="both"/>
-      </w:pPr>
-      <w:r>
-        <w:t>GANT</w:t>
-      </w:r>
-      <w:r>
-        <w:t xml:space="preserve">T (MS </w:t>
-      </w:r>
-      <w:proofErr w:type="gramStart"/>
-      <w:r>
-        <w:t>PROJEcT )</w:t>
-      </w:r>
-      <w:proofErr w:type="gramEnd"/>
-    </w:p>
-    <w:p>
-      <w:pPr>
-        <w:jc w:val="both"/>
-      </w:pPr>
-    </w:p>
-    <w:p>
-      <w:pPr>
-        <w:keepNext/>
-        <w:jc w:val="both"/>
-      </w:pPr>
-      <w:r>
-        <w:rPr>
-          <w:noProof/>
-        </w:rPr>
         <w:drawing>
-          <wp:inline distT="0" distB="0" distL="0" distR="0" wp14:anchorId="4DC2CCC9" wp14:editId="45370E7D">
-            <wp:extent cx="5753100" cy="2628900"/>
-            <wp:effectExtent l="0" t="0" r="0" b="0"/>
-            <wp:docPr id="2" name="Picture 2"/>
+          <wp:inline distT="0" distB="0" distL="0" distR="0" wp14:anchorId="241E9B23" wp14:editId="6826A7E8">
+            <wp:extent cx="5753100" cy="2428875"/>
+            <wp:effectExtent l="0" t="0" r="0" b="9525"/>
+            <wp:docPr id="13" name="Picture 13"/>
             <wp:cNvGraphicFramePr>
               <a:graphicFrameLocks xmlns:a="http://schemas.openxmlformats.org/drawingml/2006/main" noChangeAspect="1"/>
             </wp:cNvGraphicFramePr>
@@ -3052,7 +3576,7 @@
               <a:graphicData uri="http://schemas.openxmlformats.org/drawingml/2006/picture">
                 <pic:pic xmlns:pic="http://schemas.openxmlformats.org/drawingml/2006/picture">
                   <pic:nvPicPr>
-                    <pic:cNvPr id="0" name="Picture 1"/>
+                    <pic:cNvPr id="0" name="Picture 2"/>
                     <pic:cNvPicPr>
                       <a:picLocks noChangeAspect="1" noChangeArrowheads="1"/>
                     </pic:cNvPicPr>
@@ -3073,7 +3597,7 @@
                   <pic:spPr bwMode="auto">
                     <a:xfrm>
                       <a:off x="0" y="0"/>
-                      <a:ext cx="5753100" cy="2628900"/>
+                      <a:ext cx="5753100" cy="2428875"/>
                     </a:xfrm>
                     <a:prstGeom prst="rect">
                       <a:avLst/>
@@ -3093,9 +3617,9 @@
     <w:p>
       <w:pPr>
         <w:pStyle w:val="Caption"/>
-        <w:jc w:val="both"/>
-      </w:pPr>
-      <w:bookmarkStart w:id="10" w:name="_Toc518677400"/>
+        <w:jc w:val="center"/>
+      </w:pPr>
+      <w:bookmarkStart w:id="9" w:name="_Toc518682201"/>
       <w:r>
         <w:t xml:space="preserve">Figure </w:t>
       </w:r>
@@ -3108,17 +3632,141 @@
         </w:r>
       </w:fldSimple>
       <w:r>
-        <w:t xml:space="preserve"> - GANTT</w:t>
+        <w:t xml:space="preserve"> – PERT</w:t>
+      </w:r>
+      <w:bookmarkEnd w:id="9"/>
+    </w:p>
+    <w:p/>
+    <w:p/>
+    <w:p>
+      <w:pPr>
+        <w:jc w:val="both"/>
+        <w:rPr>
+          <w:sz w:val="24"/>
+          <w:lang w:val="en-US"/>
+        </w:rPr>
+      </w:pPr>
+    </w:p>
+    <w:p>
+      <w:pPr>
+        <w:pStyle w:val="Heading3"/>
+        <w:jc w:val="both"/>
+        <w:rPr>
+          <w:sz w:val="24"/>
+        </w:rPr>
+      </w:pPr>
+      <w:r>
+        <w:rPr>
+          <w:sz w:val="24"/>
+        </w:rPr>
+        <w:t>GANT</w:t>
+      </w:r>
+      <w:r>
+        <w:rPr>
+          <w:sz w:val="24"/>
+        </w:rPr>
+        <w:t xml:space="preserve">T (MS </w:t>
+      </w:r>
+      <w:proofErr w:type="gramStart"/>
+      <w:r>
+        <w:rPr>
+          <w:sz w:val="24"/>
+        </w:rPr>
+        <w:t>PROJEcT )</w:t>
+      </w:r>
+      <w:proofErr w:type="gramEnd"/>
+    </w:p>
+    <w:p/>
+    <w:p>
+      <w:pPr>
+        <w:keepNext/>
+        <w:jc w:val="both"/>
+      </w:pPr>
+      <w:r>
+        <w:rPr>
+          <w:noProof/>
+        </w:rPr>
+        <w:drawing>
+          <wp:inline distT="0" distB="0" distL="0" distR="0" wp14:anchorId="475BE5AB" wp14:editId="2B86B7B3">
+            <wp:extent cx="5753100" cy="2371725"/>
+            <wp:effectExtent l="0" t="0" r="0" b="9525"/>
+            <wp:docPr id="15" name="Picture 15"/>
+            <wp:cNvGraphicFramePr>
+              <a:graphicFrameLocks xmlns:a="http://schemas.openxmlformats.org/drawingml/2006/main" noChangeAspect="1"/>
+            </wp:cNvGraphicFramePr>
+            <a:graphic xmlns:a="http://schemas.openxmlformats.org/drawingml/2006/main">
+              <a:graphicData uri="http://schemas.openxmlformats.org/drawingml/2006/picture">
+                <pic:pic xmlns:pic="http://schemas.openxmlformats.org/drawingml/2006/picture">
+                  <pic:nvPicPr>
+                    <pic:cNvPr id="0" name="Picture 4"/>
+                    <pic:cNvPicPr>
+                      <a:picLocks noChangeAspect="1" noChangeArrowheads="1"/>
+                    </pic:cNvPicPr>
+                  </pic:nvPicPr>
+                  <pic:blipFill>
+                    <a:blip r:embed="rId30" cstate="print">
+                      <a:extLst>
+                        <a:ext uri="{28A0092B-C50C-407E-A947-70E740481C1C}">
+                          <a14:useLocalDpi xmlns:a14="http://schemas.microsoft.com/office/drawing/2010/main" val="0"/>
+                        </a:ext>
+                      </a:extLst>
+                    </a:blip>
+                    <a:srcRect/>
+                    <a:stretch>
+                      <a:fillRect/>
+                    </a:stretch>
+                  </pic:blipFill>
+                  <pic:spPr bwMode="auto">
+                    <a:xfrm>
+                      <a:off x="0" y="0"/>
+                      <a:ext cx="5753100" cy="2371725"/>
+                    </a:xfrm>
+                    <a:prstGeom prst="rect">
+                      <a:avLst/>
+                    </a:prstGeom>
+                    <a:noFill/>
+                    <a:ln>
+                      <a:noFill/>
+                    </a:ln>
+                  </pic:spPr>
+                </pic:pic>
+              </a:graphicData>
+            </a:graphic>
+          </wp:inline>
+        </w:drawing>
+      </w:r>
+    </w:p>
+    <w:p>
+      <w:pPr>
+        <w:pStyle w:val="Caption"/>
+        <w:jc w:val="center"/>
+      </w:pPr>
+      <w:bookmarkStart w:id="10" w:name="_Toc518682202"/>
+      <w:r>
+        <w:t xml:space="preserve">Figure </w:t>
+      </w:r>
+      <w:fldSimple w:instr=" SEQ Figure \* ARABIC ">
+        <w:r>
+          <w:rPr>
+            <w:noProof/>
+          </w:rPr>
+          <w:t>5</w:t>
+        </w:r>
+      </w:fldSimple>
+      <w:r>
+        <w:t xml:space="preserve"> - GANTT (MS Project)</w:t>
       </w:r>
       <w:bookmarkEnd w:id="10"/>
     </w:p>
     <w:p>
       <w:pPr>
+        <w:keepNext/>
         <w:jc w:val="both"/>
       </w:pPr>
     </w:p>
     <w:p>
       <w:pPr>
+        <w:keepNext/>
         <w:jc w:val="both"/>
       </w:pPr>
     </w:p>
@@ -3131,13 +3779,24 @@
       <w:pPr>
         <w:jc w:val="both"/>
       </w:pPr>
+    </w:p>
+    <w:p>
+      <w:pPr>
+        <w:jc w:val="center"/>
+      </w:pPr>
       <w:proofErr w:type="gramStart"/>
       <w:r>
         <w:t>( Tous</w:t>
       </w:r>
       <w:proofErr w:type="gramEnd"/>
       <w:r>
-        <w:t xml:space="preserve"> ces fichiers sont disponibles individuellement dans le dossier du projet. )</w:t>
+        <w:t xml:space="preserve"> ces fichiers sont disponibles individuellement dans le dossier </w:t>
+      </w:r>
+      <w:r>
+        <w:t xml:space="preserve">« Annexes » </w:t>
+      </w:r>
+      <w:r>
+        <w:t>du projet. )</w:t>
       </w:r>
     </w:p>
     <w:p>
@@ -3159,13 +3818,22 @@
       <w:pPr>
         <w:pStyle w:val="Heading1"/>
         <w:jc w:val="both"/>
-      </w:pPr>
-      <w:bookmarkStart w:id="11" w:name="_Toc518677410"/>
-      <w:r>
+        <w:rPr>
+          <w:sz w:val="28"/>
+        </w:rPr>
+      </w:pPr>
+      <w:bookmarkStart w:id="11" w:name="_Toc518682189"/>
+      <w:r>
+        <w:rPr>
+          <w:sz w:val="28"/>
+        </w:rPr>
         <w:lastRenderedPageBreak/>
         <w:t>Réalisation</w:t>
       </w:r>
       <w:r>
+        <w:rPr>
+          <w:sz w:val="28"/>
+        </w:rPr>
         <w:t xml:space="preserve"> du projet</w:t>
       </w:r>
       <w:bookmarkEnd w:id="11"/>
@@ -3174,9 +3842,15 @@
       <w:pPr>
         <w:pStyle w:val="Heading2"/>
         <w:jc w:val="both"/>
-      </w:pPr>
-      <w:bookmarkStart w:id="12" w:name="_Toc518677411"/>
-      <w:r>
+        <w:rPr>
+          <w:sz w:val="24"/>
+        </w:rPr>
+      </w:pPr>
+      <w:bookmarkStart w:id="12" w:name="_Toc518682190"/>
+      <w:r>
+        <w:rPr>
+          <w:sz w:val="24"/>
+        </w:rPr>
         <w:t>DOSSIER DE CONCEPTION DE BDD</w:t>
       </w:r>
       <w:bookmarkEnd w:id="12"/>
@@ -3188,7 +3862,7 @@
     </w:p>
     <w:p>
       <w:pPr>
-        <w:jc w:val="both"/>
+        <w:jc w:val="center"/>
       </w:pPr>
       <w:r>
         <w:t>CF dossier « Dossier de Conception BDD »</w:t>
@@ -3213,12 +3887,21 @@
       <w:pPr>
         <w:pStyle w:val="Heading2"/>
         <w:jc w:val="both"/>
-      </w:pPr>
-      <w:bookmarkStart w:id="13" w:name="_Toc518677412"/>
-      <w:r>
+        <w:rPr>
+          <w:sz w:val="24"/>
+        </w:rPr>
+      </w:pPr>
+      <w:bookmarkStart w:id="13" w:name="_Toc518682191"/>
+      <w:r>
+        <w:rPr>
+          <w:sz w:val="24"/>
+        </w:rPr>
         <w:t xml:space="preserve">DOSSIER </w:t>
       </w:r>
       <w:r>
+        <w:rPr>
+          <w:sz w:val="24"/>
+        </w:rPr>
         <w:t>REALISATION DU PROJET</w:t>
       </w:r>
       <w:bookmarkEnd w:id="13"/>
@@ -3227,8 +3910,14 @@
       <w:pPr>
         <w:pStyle w:val="Heading3"/>
         <w:jc w:val="both"/>
-      </w:pPr>
-      <w:r>
+        <w:rPr>
+          <w:sz w:val="24"/>
+        </w:rPr>
+      </w:pPr>
+      <w:r>
+        <w:rPr>
+          <w:sz w:val="24"/>
+        </w:rPr>
         <w:t>DESCRIPTION ET FONCTIONNEMENT DES GENERATEURS</w:t>
       </w:r>
     </w:p>
@@ -3438,24 +4127,16 @@
     </w:p>
     <w:p>
       <w:pPr>
+        <w:pStyle w:val="Heading3"/>
         <w:jc w:val="both"/>
         <w:rPr>
-          <w:caps/>
-          <w:color w:val="1F3763" w:themeColor="accent1" w:themeShade="7F"/>
-          <w:spacing w:val="15"/>
+          <w:sz w:val="24"/>
         </w:rPr>
       </w:pPr>
       <w:r>
-        <w:br w:type="page"/>
-      </w:r>
-    </w:p>
-    <w:p>
-      <w:pPr>
-        <w:pStyle w:val="Heading3"/>
-        <w:jc w:val="both"/>
-      </w:pPr>
-      <w:r>
-        <w:lastRenderedPageBreak/>
+        <w:rPr>
+          <w:sz w:val="24"/>
+        </w:rPr>
         <w:t>PRESENTATION DES INDICATEURS ET TABLEAUX DE BORD</w:t>
       </w:r>
     </w:p>
@@ -3551,7 +4232,7 @@
                     </pic:cNvPicPr>
                   </pic:nvPicPr>
                   <pic:blipFill>
-                    <a:blip r:embed="rId30"/>
+                    <a:blip r:embed="rId31"/>
                     <a:stretch>
                       <a:fillRect/>
                     </a:stretch>
@@ -3577,7 +4258,7 @@
         <w:pStyle w:val="Caption"/>
         <w:jc w:val="center"/>
       </w:pPr>
-      <w:bookmarkStart w:id="14" w:name="_Toc518677401"/>
+      <w:bookmarkStart w:id="14" w:name="_Toc518682203"/>
       <w:r>
         <w:t xml:space="preserve">Figure </w:t>
       </w:r>
@@ -3603,7 +4284,7 @@
         <w:rPr>
           <w:noProof/>
         </w:rPr>
-        <w:t>5</w:t>
+        <w:t>6</w:t>
       </w:r>
       <w:r>
         <w:rPr>
@@ -3645,9 +4326,15 @@
       <w:pPr>
         <w:pStyle w:val="Heading1"/>
         <w:jc w:val="both"/>
-      </w:pPr>
-      <w:bookmarkStart w:id="15" w:name="_Toc518677413"/>
-      <w:r>
+        <w:rPr>
+          <w:sz w:val="28"/>
+        </w:rPr>
+      </w:pPr>
+      <w:bookmarkStart w:id="15" w:name="_Toc518682192"/>
+      <w:r>
+        <w:rPr>
+          <w:sz w:val="28"/>
+        </w:rPr>
         <w:lastRenderedPageBreak/>
         <w:t>Clôture du projet</w:t>
       </w:r>
@@ -3655,18 +4342,19 @@
     </w:p>
     <w:p>
       <w:pPr>
-        <w:pStyle w:val="Heading3"/>
-        <w:jc w:val="both"/>
+        <w:pStyle w:val="Heading2"/>
         <w:rPr>
           <w:sz w:val="24"/>
         </w:rPr>
       </w:pPr>
+      <w:bookmarkStart w:id="16" w:name="_Toc518682193"/>
       <w:r>
         <w:rPr>
           <w:sz w:val="24"/>
         </w:rPr>
         <w:t>BILAN DE L’IMPACT DES AMELIORATIONS APPORTEES</w:t>
       </w:r>
+      <w:bookmarkEnd w:id="16"/>
     </w:p>
     <w:p>
       <w:pPr>
@@ -3905,134 +4593,140 @@
     </w:p>
     <w:p>
       <w:pPr>
+        <w:pStyle w:val="Heading2"/>
+        <w:rPr>
+          <w:sz w:val="24"/>
+        </w:rPr>
+      </w:pPr>
+      <w:bookmarkStart w:id="17" w:name="_Toc518682194"/>
+      <w:r>
+        <w:rPr>
+          <w:sz w:val="24"/>
+        </w:rPr>
+        <w:t>Axes d’améliorations des différents services</w:t>
+      </w:r>
+      <w:bookmarkEnd w:id="17"/>
+    </w:p>
+    <w:p>
+      <w:pPr>
+        <w:jc w:val="both"/>
+      </w:pPr>
+      <w:r>
+        <w:t>Nous avons à améliorer certaines parties de l’entreprise, comme par exemple la partie Logistique et Conditionnemen</w:t>
+      </w:r>
+      <w:r>
+        <w:t>t.</w:t>
+      </w:r>
+    </w:p>
+    <w:p>
+      <w:pPr>
+        <w:jc w:val="both"/>
+      </w:pPr>
+      <w:r>
+        <w:t xml:space="preserve">Nous allons donc expliquer en </w:t>
+      </w:r>
+      <w:proofErr w:type="spellStart"/>
+      <w:r>
+        <w:t>detail</w:t>
+      </w:r>
+      <w:proofErr w:type="spellEnd"/>
+      <w:r>
+        <w:t xml:space="preserve"> comment nous pouvons optimiser la charge de travail entre les différ</w:t>
+      </w:r>
+      <w:r>
+        <w:t>entes machines de ces services.</w:t>
+      </w:r>
+    </w:p>
+    <w:p>
+      <w:pPr>
+        <w:jc w:val="both"/>
+      </w:pPr>
+      <w:r>
+        <w:t xml:space="preserve">En Recherche Opérationnelle, nous pouvons </w:t>
+      </w:r>
+      <w:r>
+        <w:t>maximiser</w:t>
+      </w:r>
+      <w:r>
+        <w:t xml:space="preserve"> </w:t>
+      </w:r>
+      <w:r>
+        <w:t>ou minimi</w:t>
+      </w:r>
+      <w:r>
+        <w:t>s</w:t>
+      </w:r>
+      <w:r>
+        <w:t>er la f</w:t>
+      </w:r>
+      <w:r>
+        <w:t>o</w:t>
+      </w:r>
+      <w:r>
+        <w:t>nction économique défi</w:t>
+      </w:r>
+      <w:r>
+        <w:t>nissant ce que nous devons améliorer.</w:t>
+      </w:r>
+      <w:r>
+        <w:t xml:space="preserve"> </w:t>
+      </w:r>
+    </w:p>
+    <w:p>
+      <w:pPr>
+        <w:jc w:val="both"/>
+      </w:pPr>
+      <w:r>
+        <w:lastRenderedPageBreak/>
+        <w:t xml:space="preserve">Dans ce cas, nous devons améliorer le temps d’utilisation </w:t>
+      </w:r>
+      <w:r>
+        <w:t>des machines.</w:t>
+      </w:r>
+    </w:p>
+    <w:p>
+      <w:pPr>
         <w:pStyle w:val="Heading3"/>
+        <w:rPr>
+          <w:sz w:val="24"/>
+        </w:rPr>
+      </w:pPr>
+      <w:r>
+        <w:rPr>
+          <w:sz w:val="24"/>
+        </w:rPr>
+        <w:t xml:space="preserve">SYSTEME </w:t>
+      </w:r>
+      <w:r>
+        <w:rPr>
+          <w:sz w:val="24"/>
+        </w:rPr>
+        <w:t>D’EQUATION -</w:t>
+      </w:r>
+      <w:r>
+        <w:rPr>
+          <w:sz w:val="24"/>
+        </w:rPr>
+        <w:t xml:space="preserve"> SERVICE </w:t>
+      </w:r>
+      <w:r>
+        <w:rPr>
+          <w:sz w:val="24"/>
+        </w:rPr>
+        <w:t>Fabrication</w:t>
+      </w:r>
+      <w:r>
+        <w:rPr>
+          <w:sz w:val="24"/>
+        </w:rPr>
+        <w:t xml:space="preserve"> </w:t>
+      </w:r>
+    </w:p>
+    <w:p>
+      <w:pPr>
         <w:jc w:val="both"/>
         <w:rPr>
           <w:sz w:val="24"/>
-        </w:rPr>
-      </w:pPr>
-      <w:r>
-        <w:rPr>
-          <w:sz w:val="24"/>
-        </w:rPr>
-        <w:t>Axes d’améliorations des différents services :</w:t>
-      </w:r>
-    </w:p>
-    <w:p>
-      <w:pPr>
-        <w:jc w:val="both"/>
-      </w:pPr>
-      <w:r>
-        <w:t>Nous avons à améliorer certaines parties de l’entreprise, comme par exemple la partie Logistique et Conditionnemen</w:t>
-      </w:r>
-      <w:r>
-        <w:t>t.</w:t>
-      </w:r>
-    </w:p>
-    <w:p>
-      <w:pPr>
-        <w:jc w:val="both"/>
-      </w:pPr>
-      <w:r>
-        <w:t xml:space="preserve">Nous allons donc expliquer en </w:t>
-      </w:r>
-      <w:proofErr w:type="spellStart"/>
-      <w:r>
-        <w:t>detail</w:t>
-      </w:r>
-      <w:proofErr w:type="spellEnd"/>
-      <w:r>
-        <w:t xml:space="preserve"> comment nous pouvons optimiser la charge de travail entre les différ</w:t>
-      </w:r>
-      <w:r>
-        <w:t>entes machines de ces services.</w:t>
-      </w:r>
-    </w:p>
-    <w:p>
-      <w:pPr>
-        <w:jc w:val="both"/>
-      </w:pPr>
-      <w:r>
-        <w:t xml:space="preserve">En Recherche Opérationnelle, nous pouvons </w:t>
-      </w:r>
-      <w:r>
-        <w:t>maximiser</w:t>
-      </w:r>
-      <w:r>
-        <w:t xml:space="preserve"> </w:t>
-      </w:r>
-      <w:r>
-        <w:t>ou minimi</w:t>
-      </w:r>
-      <w:r>
-        <w:t>s</w:t>
-      </w:r>
-      <w:r>
-        <w:t>er la f</w:t>
-      </w:r>
-      <w:r>
-        <w:t>o</w:t>
-      </w:r>
-      <w:r>
-        <w:t>nction économique défi</w:t>
-      </w:r>
-      <w:r>
-        <w:t>nissant ce que nous devons améliorer.</w:t>
-      </w:r>
-      <w:r>
-        <w:t xml:space="preserve"> </w:t>
-      </w:r>
-    </w:p>
-    <w:p>
-      <w:pPr>
-        <w:jc w:val="both"/>
-      </w:pPr>
-      <w:r>
-        <w:t xml:space="preserve">Dans ce cas, nous devons améliorer le temps d’utilisation </w:t>
-      </w:r>
-      <w:r>
-        <w:t>des machines.</w:t>
-      </w:r>
-    </w:p>
-    <w:p>
-      <w:pPr>
-        <w:pStyle w:val="Heading7"/>
-        <w:ind w:firstLine="708"/>
-        <w:jc w:val="both"/>
-        <w:rPr>
-          <w:sz w:val="24"/>
-          <w:lang w:val="en-US"/>
-        </w:rPr>
-      </w:pPr>
-      <w:r>
-        <w:rPr>
-          <w:sz w:val="24"/>
-          <w:lang w:val="en-US"/>
-        </w:rPr>
-        <w:lastRenderedPageBreak/>
-        <w:t xml:space="preserve">SYSTEME D’EQUATION: SERVICE </w:t>
-      </w:r>
-      <w:r>
-        <w:rPr>
-          <w:sz w:val="24"/>
-          <w:lang w:val="en-US"/>
-        </w:rPr>
-        <w:t>Fabrication</w:t>
-      </w:r>
-      <w:r>
-        <w:rPr>
-          <w:sz w:val="24"/>
-          <w:lang w:val="en-US"/>
-        </w:rPr>
-        <w:t xml:space="preserve"> </w:t>
-      </w:r>
-    </w:p>
-    <w:p>
-      <w:pPr>
-        <w:jc w:val="both"/>
-        <w:rPr>
-          <w:sz w:val="24"/>
-          <w:lang w:val="en-US"/>
         </w:rPr>
       </w:pPr>
     </w:p>
@@ -4283,7 +4977,7 @@
                     <pic:cNvPicPr/>
                   </pic:nvPicPr>
                   <pic:blipFill>
-                    <a:blip r:embed="rId31">
+                    <a:blip r:embed="rId32">
                       <a:extLst>
                         <a:ext uri="{28A0092B-C50C-407E-A947-70E740481C1C}">
                           <a14:useLocalDpi xmlns:a14="http://schemas.microsoft.com/office/drawing/2010/main" val="0"/>
@@ -4367,22 +5061,44 @@
                                 <w:szCs w:val="20"/>
                               </w:rPr>
                             </w:pPr>
-                            <w:bookmarkStart w:id="16" w:name="_Toc518677402"/>
+                            <w:bookmarkStart w:id="18" w:name="_Toc518682204"/>
                             <w:r>
                               <w:t xml:space="preserve">Figure </w:t>
                             </w:r>
-                            <w:fldSimple w:instr=" SEQ Figure \* ARABIC ">
-                              <w:r>
-                                <w:rPr>
-                                  <w:noProof/>
-                                </w:rPr>
-                                <w:t>6</w:t>
-                              </w:r>
-                            </w:fldSimple>
+                            <w:r>
+                              <w:rPr>
+                                <w:noProof/>
+                              </w:rPr>
+                              <w:fldChar w:fldCharType="begin"/>
+                            </w:r>
+                            <w:r>
+                              <w:rPr>
+                                <w:noProof/>
+                              </w:rPr>
+                              <w:instrText xml:space="preserve"> SEQ Figure \* ARABIC </w:instrText>
+                            </w:r>
+                            <w:r>
+                              <w:rPr>
+                                <w:noProof/>
+                              </w:rPr>
+                              <w:fldChar w:fldCharType="separate"/>
+                            </w:r>
+                            <w:r>
+                              <w:rPr>
+                                <w:noProof/>
+                              </w:rPr>
+                              <w:t>7</w:t>
+                            </w:r>
+                            <w:r>
+                              <w:rPr>
+                                <w:noProof/>
+                              </w:rPr>
+                              <w:fldChar w:fldCharType="end"/>
+                            </w:r>
                             <w:r>
                               <w:t xml:space="preserve"> - Solveur fabrication</w:t>
                             </w:r>
-                            <w:bookmarkEnd w:id="16"/>
+                            <w:bookmarkEnd w:id="18"/>
                           </w:p>
                         </w:txbxContent>
                       </wps:txbx>
@@ -4413,22 +5129,44 @@
                           <w:szCs w:val="20"/>
                         </w:rPr>
                       </w:pPr>
-                      <w:bookmarkStart w:id="17" w:name="_Toc518677402"/>
+                      <w:bookmarkStart w:id="19" w:name="_Toc518682204"/>
                       <w:r>
                         <w:t xml:space="preserve">Figure </w:t>
                       </w:r>
-                      <w:fldSimple w:instr=" SEQ Figure \* ARABIC ">
-                        <w:r>
-                          <w:rPr>
-                            <w:noProof/>
-                          </w:rPr>
-                          <w:t>6</w:t>
-                        </w:r>
-                      </w:fldSimple>
+                      <w:r>
+                        <w:rPr>
+                          <w:noProof/>
+                        </w:rPr>
+                        <w:fldChar w:fldCharType="begin"/>
+                      </w:r>
+                      <w:r>
+                        <w:rPr>
+                          <w:noProof/>
+                        </w:rPr>
+                        <w:instrText xml:space="preserve"> SEQ Figure \* ARABIC </w:instrText>
+                      </w:r>
+                      <w:r>
+                        <w:rPr>
+                          <w:noProof/>
+                        </w:rPr>
+                        <w:fldChar w:fldCharType="separate"/>
+                      </w:r>
+                      <w:r>
+                        <w:rPr>
+                          <w:noProof/>
+                        </w:rPr>
+                        <w:t>7</w:t>
+                      </w:r>
+                      <w:r>
+                        <w:rPr>
+                          <w:noProof/>
+                        </w:rPr>
+                        <w:fldChar w:fldCharType="end"/>
+                      </w:r>
                       <w:r>
                         <w:t xml:space="preserve"> - Solveur fabrication</w:t>
                       </w:r>
-                      <w:bookmarkEnd w:id="17"/>
+                      <w:bookmarkEnd w:id="19"/>
                     </w:p>
                   </w:txbxContent>
                 </v:textbox>
@@ -4522,9 +5260,6 @@
     <w:p>
       <w:pPr>
         <w:jc w:val="both"/>
-        <w:rPr>
-          <w:lang w:val="en-US"/>
-        </w:rPr>
       </w:pPr>
       <w:r>
         <w:t xml:space="preserve">Nous devons donc allumer la 2e, la 3e et la 4e machine Durant 12 heures afin de valider les différentes commandes. Nous avons rempli la totalité des commandes de bonbons acides, mais, comme nous pouvons le voir, sur FC2 et FC3, les bonbons sucrés et </w:t>
@@ -4577,54 +5312,61 @@
     </w:p>
     <w:p>
       <w:pPr>
-        <w:pStyle w:val="Heading7"/>
-        <w:ind w:firstLine="708"/>
+        <w:pStyle w:val="Heading3"/>
+        <w:rPr>
+          <w:sz w:val="24"/>
+        </w:rPr>
+      </w:pPr>
+      <w:r>
+        <w:rPr>
+          <w:sz w:val="24"/>
+        </w:rPr>
+        <w:lastRenderedPageBreak/>
+        <w:t>système d’équation </w:t>
+      </w:r>
+      <w:r>
+        <w:rPr>
+          <w:sz w:val="24"/>
+        </w:rPr>
+        <w:t>-</w:t>
+      </w:r>
+      <w:r>
+        <w:rPr>
+          <w:sz w:val="24"/>
+        </w:rPr>
+        <w:t xml:space="preserve"> Service de conditionnement</w:t>
+      </w:r>
+    </w:p>
+    <w:p>
+      <w:pPr>
         <w:jc w:val="both"/>
         <w:rPr>
           <w:sz w:val="24"/>
         </w:rPr>
       </w:pPr>
-      <w:r>
-        <w:rPr>
-          <w:sz w:val="24"/>
-        </w:rPr>
-        <w:lastRenderedPageBreak/>
-        <w:t>système d’équation : Service de conditionnement</w:t>
-      </w:r>
     </w:p>
     <w:p>
       <w:pPr>
         <w:jc w:val="both"/>
-        <w:rPr>
-          <w:sz w:val="24"/>
-        </w:rPr>
-      </w:pPr>
+      </w:pPr>
+      <w:r>
+        <w:t xml:space="preserve">Comme définit précédemment, nous avons autant de variables que de machines. Dans ce service, nous en avons 6, donc nous prenons 6 </w:t>
+      </w:r>
+      <w:proofErr w:type="gramStart"/>
+      <w:r>
+        <w:t>variables:</w:t>
+      </w:r>
+      <w:proofErr w:type="gramEnd"/>
+      <w:r>
+        <w:t xml:space="preserve"> </w:t>
+      </w:r>
+      <w:r>
+        <w:t>X1, X2, X3, X4, X5, X6.</w:t>
+      </w:r>
     </w:p>
     <w:p>
       <w:pPr>
         <w:jc w:val="both"/>
-      </w:pPr>
-      <w:r>
-        <w:t xml:space="preserve">Comme définit précédemment, nous avons autant de variables que de machines. Dans ce service, nous en avons 6, donc nous prenons 6 </w:t>
-      </w:r>
-      <w:proofErr w:type="gramStart"/>
-      <w:r>
-        <w:t>variables:</w:t>
-      </w:r>
-      <w:proofErr w:type="gramEnd"/>
-      <w:r>
-        <w:t xml:space="preserve"> </w:t>
-      </w:r>
-      <w:r>
-        <w:t>X1, X2, X3, X4, X5, X6.</w:t>
-      </w:r>
-    </w:p>
-    <w:p>
-      <w:pPr>
-        <w:jc w:val="both"/>
-        <w:rPr>
-          <w:lang w:val="en-US"/>
-        </w:rPr>
       </w:pPr>
       <w:r>
         <w:t xml:space="preserve">Cela correspond aux heures de travail de chaque machine, sur une plage de 12 heures, comme pour le service </w:t>
@@ -4787,7 +5529,7 @@
                     <pic:cNvPicPr/>
                   </pic:nvPicPr>
                   <pic:blipFill>
-                    <a:blip r:embed="rId32">
+                    <a:blip r:embed="rId33">
                       <a:extLst>
                         <a:ext uri="{28A0092B-C50C-407E-A947-70E740481C1C}">
                           <a14:useLocalDpi xmlns:a14="http://schemas.microsoft.com/office/drawing/2010/main" val="0"/>
@@ -4907,22 +5649,44 @@
                                 <w:szCs w:val="20"/>
                               </w:rPr>
                             </w:pPr>
-                            <w:bookmarkStart w:id="18" w:name="_Toc518677403"/>
+                            <w:bookmarkStart w:id="20" w:name="_Toc518682205"/>
                             <w:r>
                               <w:t xml:space="preserve">Figure </w:t>
                             </w:r>
-                            <w:fldSimple w:instr=" SEQ Figure \* ARABIC ">
-                              <w:r>
-                                <w:rPr>
-                                  <w:noProof/>
-                                </w:rPr>
-                                <w:t>7</w:t>
-                              </w:r>
-                            </w:fldSimple>
+                            <w:r>
+                              <w:rPr>
+                                <w:noProof/>
+                              </w:rPr>
+                              <w:fldChar w:fldCharType="begin"/>
+                            </w:r>
+                            <w:r>
+                              <w:rPr>
+                                <w:noProof/>
+                              </w:rPr>
+                              <w:instrText xml:space="preserve"> SEQ Figure \* ARABIC </w:instrText>
+                            </w:r>
+                            <w:r>
+                              <w:rPr>
+                                <w:noProof/>
+                              </w:rPr>
+                              <w:fldChar w:fldCharType="separate"/>
+                            </w:r>
+                            <w:r>
+                              <w:rPr>
+                                <w:noProof/>
+                              </w:rPr>
+                              <w:t>8</w:t>
+                            </w:r>
+                            <w:r>
+                              <w:rPr>
+                                <w:noProof/>
+                              </w:rPr>
+                              <w:fldChar w:fldCharType="end"/>
+                            </w:r>
                             <w:r>
                               <w:t xml:space="preserve"> - Solveur conditionnement</w:t>
                             </w:r>
-                            <w:bookmarkEnd w:id="18"/>
+                            <w:bookmarkEnd w:id="20"/>
                           </w:p>
                         </w:txbxContent>
                       </wps:txbx>
@@ -4953,22 +5717,44 @@
                           <w:szCs w:val="20"/>
                         </w:rPr>
                       </w:pPr>
-                      <w:bookmarkStart w:id="19" w:name="_Toc518677403"/>
+                      <w:bookmarkStart w:id="21" w:name="_Toc518682205"/>
                       <w:r>
                         <w:t xml:space="preserve">Figure </w:t>
                       </w:r>
-                      <w:fldSimple w:instr=" SEQ Figure \* ARABIC ">
-                        <w:r>
-                          <w:rPr>
-                            <w:noProof/>
-                          </w:rPr>
-                          <w:t>7</w:t>
-                        </w:r>
-                      </w:fldSimple>
+                      <w:r>
+                        <w:rPr>
+                          <w:noProof/>
+                        </w:rPr>
+                        <w:fldChar w:fldCharType="begin"/>
+                      </w:r>
+                      <w:r>
+                        <w:rPr>
+                          <w:noProof/>
+                        </w:rPr>
+                        <w:instrText xml:space="preserve"> SEQ Figure \* ARABIC </w:instrText>
+                      </w:r>
+                      <w:r>
+                        <w:rPr>
+                          <w:noProof/>
+                        </w:rPr>
+                        <w:fldChar w:fldCharType="separate"/>
+                      </w:r>
+                      <w:r>
+                        <w:rPr>
+                          <w:noProof/>
+                        </w:rPr>
+                        <w:t>8</w:t>
+                      </w:r>
+                      <w:r>
+                        <w:rPr>
+                          <w:noProof/>
+                        </w:rPr>
+                        <w:fldChar w:fldCharType="end"/>
+                      </w:r>
                       <w:r>
                         <w:t xml:space="preserve"> - Solveur conditionnement</w:t>
                       </w:r>
-                      <w:bookmarkEnd w:id="19"/>
+                      <w:bookmarkEnd w:id="21"/>
                     </w:p>
                   </w:txbxContent>
                 </v:textbox>
@@ -5024,20 +5810,19 @@
     </w:p>
     <w:p>
       <w:pPr>
-        <w:pStyle w:val="Heading7"/>
-        <w:ind w:firstLine="360"/>
-        <w:jc w:val="both"/>
+        <w:pStyle w:val="Heading2"/>
         <w:rPr>
           <w:sz w:val="24"/>
         </w:rPr>
       </w:pPr>
+      <w:bookmarkStart w:id="22" w:name="_Toc518682195"/>
       <w:r>
         <w:rPr>
           <w:sz w:val="24"/>
         </w:rPr>
-        <w:lastRenderedPageBreak/>
         <w:t>Picking</w:t>
       </w:r>
+      <w:bookmarkEnd w:id="22"/>
     </w:p>
     <w:p>
       <w:pPr>
@@ -5307,7 +6092,6 @@
     </w:p>
     <w:p>
       <w:pPr>
-        <w:jc w:val="both"/>
         <w:rPr>
           <w:b/>
           <w:u w:val="single"/>
@@ -5318,8 +6102,22 @@
           <w:b/>
           <w:u w:val="single"/>
         </w:rPr>
+        <w:br w:type="page"/>
+      </w:r>
+    </w:p>
+    <w:p>
+      <w:pPr>
+        <w:pStyle w:val="Heading5"/>
+      </w:pPr>
+      <w:r>
+        <w:lastRenderedPageBreak/>
         <w:t>Optimisation de la répartition (équitable)</w:t>
       </w:r>
+    </w:p>
+    <w:p>
+      <w:pPr>
+        <w:jc w:val="both"/>
+      </w:pPr>
     </w:p>
     <w:p>
       <w:pPr>
@@ -5381,7 +6179,6 @@
         <w:jc w:val="both"/>
       </w:pPr>
       <w:r>
-        <w:lastRenderedPageBreak/>
         <w:t>Cette solution ne sera pas retenue pour la répartition, car elle ferait perdre un nombre de zones de picking libres.</w:t>
       </w:r>
     </w:p>
@@ -5436,94 +6233,1852 @@
     </w:p>
     <w:p>
       <w:pPr>
-        <w:pStyle w:val="Heading7"/>
-        <w:ind w:firstLine="708"/>
+        <w:spacing w:before="0" w:after="160" w:line="259" w:lineRule="auto"/>
+        <w:ind w:left="1800"/>
         <w:jc w:val="both"/>
       </w:pPr>
-      <w:r>
-        <w:t>Livraison</w:t>
-      </w:r>
     </w:p>
     <w:p>
       <w:pPr>
-        <w:jc w:val="both"/>
+        <w:rPr>
+          <w:caps/>
+          <w:color w:val="2F5496" w:themeColor="accent1" w:themeShade="BF"/>
+          <w:spacing w:val="10"/>
+          <w:sz w:val="24"/>
+        </w:rPr>
+      </w:pPr>
+      <w:r>
         <w:rPr>
           <w:sz w:val="24"/>
         </w:rPr>
-      </w:pPr>
+        <w:br w:type="page"/>
+      </w:r>
     </w:p>
     <w:p>
       <w:pPr>
-        <w:jc w:val="both"/>
-      </w:pPr>
-      <w:r>
-        <w:tab/>
-        <w:t xml:space="preserve">Pour ce service nous avons pu réorganiser les trajets de livraison grâce à la théorie des graphes. </w:t>
-      </w:r>
-    </w:p>
-    <w:p>
-      <w:pPr>
-        <w:jc w:val="both"/>
-        <w:rPr>
-          <w:sz w:val="32"/>
-        </w:rPr>
-      </w:pPr>
-    </w:p>
-    <w:p>
-      <w:pPr>
-        <w:pStyle w:val="Heading7"/>
-        <w:ind w:firstLine="708"/>
-        <w:jc w:val="both"/>
-        <w:rPr>
-          <w:sz w:val="36"/>
-        </w:rPr>
-      </w:pPr>
-      <w:r>
-        <w:t>Gestion des stocks</w:t>
-      </w:r>
-    </w:p>
-    <w:p>
-      <w:pPr>
-        <w:ind w:firstLine="708"/>
-        <w:jc w:val="both"/>
-      </w:pPr>
-    </w:p>
-    <w:p>
-      <w:pPr>
-        <w:ind w:firstLine="708"/>
-        <w:jc w:val="both"/>
-      </w:pPr>
-      <w:r>
-        <w:t xml:space="preserve">Nous avons remarqué également que les stocks n’étaient pas très bien gérés. Nous sommes partis de postulat selon lequel le stock est réapprovisionné selon un cycle pour pouvoir continuer le projet. </w:t>
-      </w:r>
-    </w:p>
-    <w:p>
-      <w:pPr>
-        <w:ind w:firstLine="708"/>
-        <w:jc w:val="both"/>
-      </w:pPr>
-      <w:r>
-        <w:t xml:space="preserve">Grâce aux optimisations de production dans le service correspondant nous pouvons ainsi calculer la matière utilisée et anticiper celle qui le sera avec les commandes à venir, mais aussi grâce aux différentes tendances que nous </w:t>
-      </w:r>
-      <w:proofErr w:type="spellStart"/>
-      <w:r>
-        <w:t>pourront</w:t>
-      </w:r>
-      <w:proofErr w:type="spellEnd"/>
-      <w:r>
-        <w:t xml:space="preserve"> souligner avec les Dashboard. Tous ces indicateurs nous permettrons d’anticiper l’utilisation des composants.</w:t>
-      </w:r>
-    </w:p>
-    <w:p>
-      <w:pPr>
-        <w:jc w:val="both"/>
+        <w:pStyle w:val="Heading2"/>
         <w:rPr>
           <w:sz w:val="24"/>
         </w:rPr>
       </w:pPr>
+      <w:bookmarkStart w:id="23" w:name="_Toc518682196"/>
+      <w:r>
+        <w:rPr>
+          <w:sz w:val="24"/>
+        </w:rPr>
+        <w:lastRenderedPageBreak/>
+        <w:t>Livraison</w:t>
+      </w:r>
+      <w:bookmarkEnd w:id="23"/>
     </w:p>
     <w:p>
       <w:pPr>
+        <w:rPr>
+          <w:b/>
+          <w:sz w:val="28"/>
+          <w:szCs w:val="28"/>
+          <w:u w:val="single"/>
+        </w:rPr>
+      </w:pPr>
+    </w:p>
+    <w:p>
+      <w:r>
+        <w:t xml:space="preserve">Nous avons décidé que nous devrions optimiser la façon dont les colis sont livres. Nous nous sommes donc concentrés sur les livraisons via Camion. </w:t>
+      </w:r>
+    </w:p>
+    <w:p>
+      <w:pPr>
+        <w:rPr>
+          <w:color w:val="00B050"/>
+        </w:rPr>
+      </w:pPr>
+      <w:r>
+        <w:rPr>
+          <w:color w:val="00B050"/>
+          <w:u w:val="single"/>
+        </w:rPr>
+        <w:t>Nous sommes partis du postulat que l’entreprise ét</w:t>
+      </w:r>
+      <w:r>
+        <w:rPr>
+          <w:color w:val="00B050"/>
+          <w:u w:val="single"/>
+        </w:rPr>
+        <w:t xml:space="preserve">aient située à </w:t>
+      </w:r>
+      <w:r>
+        <w:rPr>
+          <w:b/>
+          <w:color w:val="00B050"/>
+          <w:u w:val="single"/>
+        </w:rPr>
+        <w:t>Berlin, en Allemagne.</w:t>
+      </w:r>
+      <w:r>
+        <w:rPr>
+          <w:color w:val="00B050"/>
+        </w:rPr>
+        <w:t xml:space="preserve"> </w:t>
+      </w:r>
+    </w:p>
+    <w:p/>
+    <w:p>
+      <w:pPr>
+        <w:pStyle w:val="Heading3"/>
+        <w:rPr>
+          <w:sz w:val="24"/>
+        </w:rPr>
+      </w:pPr>
+      <w:r>
+        <w:rPr>
+          <w:sz w:val="24"/>
+        </w:rPr>
+        <w:t>Création du Graphe</w:t>
+      </w:r>
+    </w:p>
+    <w:p>
+      <w:r>
+        <w:t>Nous avons décidé de représenter le service de livraison en utilisant un graphe liant les différents pa</w:t>
+      </w:r>
+      <w:r>
+        <w:t xml:space="preserve">ys. </w:t>
+      </w:r>
+      <w:r>
+        <w:t xml:space="preserve">La première chose était donc de construire le </w:t>
+      </w:r>
+      <w:proofErr w:type="spellStart"/>
+      <w:r>
+        <w:t>graphe</w:t>
+      </w:r>
+      <w:proofErr w:type="spellEnd"/>
+      <w:r>
+        <w:t>, en me</w:t>
+      </w:r>
+      <w:r>
+        <w:t>ttant en tant que Sommets les pays frontaliers.</w:t>
+      </w:r>
+    </w:p>
+    <w:p>
+      <w:r>
+        <w:t xml:space="preserve">Afin de </w:t>
+      </w:r>
+      <w:proofErr w:type="spellStart"/>
+      <w:r>
+        <w:t>determiner</w:t>
+      </w:r>
+      <w:proofErr w:type="spellEnd"/>
+      <w:r>
+        <w:t xml:space="preserve"> les distances entre deux pays, nous avons considéré </w:t>
+      </w:r>
+      <w:r>
+        <w:t>deux aspects :</w:t>
+      </w:r>
+      <w:r>
+        <w:t xml:space="preserve"> </w:t>
+      </w:r>
+    </w:p>
+    <w:p>
+      <w:pPr>
+        <w:ind w:firstLine="708"/>
+      </w:pPr>
+      <w:r>
+        <w:t>- La capitale de chaque pays en tant que lieu de livraison</w:t>
+      </w:r>
+    </w:p>
+    <w:p>
+      <w:pPr>
+        <w:ind w:firstLine="708"/>
+      </w:pPr>
+      <w:r>
+        <w:t xml:space="preserve">- La distance entre deux capitales </w:t>
+      </w:r>
+      <w:proofErr w:type="gramStart"/>
+      <w:r>
+        <w:t>es</w:t>
+      </w:r>
+      <w:proofErr w:type="gramEnd"/>
+      <w:r>
+        <w:t xml:space="preserve"> </w:t>
+      </w:r>
+      <w:proofErr w:type="spellStart"/>
+      <w:r>
+        <w:t>ten</w:t>
+      </w:r>
+      <w:proofErr w:type="spellEnd"/>
+      <w:r>
+        <w:t xml:space="preserve"> KM et </w:t>
+      </w:r>
+      <w:r>
+        <w:t>les camions prennent la route la plus courte pour y arriver.</w:t>
+      </w:r>
+    </w:p>
+    <w:p/>
+    <w:p>
+      <w:r>
+        <w:t>Sur l’image suivante, nous pouvons voir le graphe obtenu.</w:t>
+      </w:r>
+    </w:p>
+    <w:p>
+      <w:pPr>
+        <w:keepNext/>
+      </w:pPr>
+      <w:r>
+        <w:rPr>
+          <w:noProof/>
+          <w:lang w:val="en-US"/>
+        </w:rPr>
+        <w:lastRenderedPageBreak/>
+        <w:drawing>
+          <wp:inline distT="0" distB="0" distL="0" distR="0" wp14:anchorId="3DCF6AD6" wp14:editId="5942650A">
+            <wp:extent cx="5683096" cy="4191000"/>
+            <wp:effectExtent l="0" t="0" r="0" b="0"/>
+            <wp:docPr id="35" name="Image 35"/>
+            <wp:cNvGraphicFramePr>
+              <a:graphicFrameLocks xmlns:a="http://schemas.openxmlformats.org/drawingml/2006/main" noChangeAspect="1"/>
+            </wp:cNvGraphicFramePr>
+            <a:graphic xmlns:a="http://schemas.openxmlformats.org/drawingml/2006/main">
+              <a:graphicData uri="http://schemas.openxmlformats.org/drawingml/2006/picture">
+                <pic:pic xmlns:pic="http://schemas.openxmlformats.org/drawingml/2006/picture">
+                  <pic:nvPicPr>
+                    <pic:cNvPr id="0" name="Picture 171"/>
+                    <pic:cNvPicPr>
+                      <a:picLocks noChangeAspect="1" noChangeArrowheads="1"/>
+                    </pic:cNvPicPr>
+                  </pic:nvPicPr>
+                  <pic:blipFill rotWithShape="1">
+                    <a:blip r:embed="rId34" cstate="print">
+                      <a:extLst>
+                        <a:ext uri="{28A0092B-C50C-407E-A947-70E740481C1C}">
+                          <a14:useLocalDpi xmlns:a14="http://schemas.microsoft.com/office/drawing/2010/main" val="0"/>
+                        </a:ext>
+                      </a:extLst>
+                    </a:blip>
+                    <a:srcRect l="6843" t="3249" r="7617" b="3517"/>
+                    <a:stretch/>
+                  </pic:blipFill>
+                  <pic:spPr bwMode="auto">
+                    <a:xfrm>
+                      <a:off x="0" y="0"/>
+                      <a:ext cx="5696159" cy="4200634"/>
+                    </a:xfrm>
+                    <a:prstGeom prst="rect">
+                      <a:avLst/>
+                    </a:prstGeom>
+                    <a:noFill/>
+                    <a:ln>
+                      <a:noFill/>
+                    </a:ln>
+                    <a:extLst>
+                      <a:ext uri="{53640926-AAD7-44D8-BBD7-CCE9431645EC}">
+                        <a14:shadowObscured xmlns:a14="http://schemas.microsoft.com/office/drawing/2010/main"/>
+                      </a:ext>
+                    </a:extLst>
+                  </pic:spPr>
+                </pic:pic>
+              </a:graphicData>
+            </a:graphic>
+          </wp:inline>
+        </w:drawing>
+      </w:r>
+    </w:p>
+    <w:p>
+      <w:pPr>
+        <w:pStyle w:val="Caption"/>
+        <w:jc w:val="center"/>
+      </w:pPr>
+      <w:bookmarkStart w:id="24" w:name="_Toc518682206"/>
+      <w:r>
+        <w:t xml:space="preserve">Figure </w:t>
+      </w:r>
+      <w:fldSimple w:instr=" SEQ Figure \* ARABIC ">
+        <w:r>
+          <w:rPr>
+            <w:noProof/>
+          </w:rPr>
+          <w:t>9</w:t>
+        </w:r>
+      </w:fldSimple>
+      <w:r>
+        <w:t xml:space="preserve"> - Graphe basique</w:t>
+      </w:r>
+      <w:bookmarkEnd w:id="24"/>
+    </w:p>
+    <w:p/>
+    <w:p>
+      <w:pPr>
+        <w:pStyle w:val="Heading3"/>
+        <w:rPr>
+          <w:sz w:val="24"/>
+        </w:rPr>
+      </w:pPr>
+      <w:r>
+        <w:rPr>
+          <w:sz w:val="24"/>
+        </w:rPr>
+        <w:t>Algorithme de Dijkstra</w:t>
+      </w:r>
+    </w:p>
+    <w:p>
+      <w:r>
+        <w:t>Maintenant, nous voulons obtenir le chemin le plus court entre Berlin et les autres villes.</w:t>
+      </w:r>
+      <w:r>
+        <w:t xml:space="preserve"> </w:t>
+      </w:r>
+      <w:r>
+        <w:t>Nous utilisons donc l’algorithme de Dijkstra.</w:t>
+      </w:r>
+    </w:p>
+    <w:p/>
+    <w:p>
+      <w:r>
+        <w:t>L’algorithme consiste à trouver le chemin le plus court en voyageant de sommet en sommet</w:t>
+      </w:r>
+      <w:r>
+        <w:t>, et en commençant par le sommet directement lié du point de départ.</w:t>
+      </w:r>
+    </w:p>
+    <w:p>
+      <w:pPr>
+        <w:pStyle w:val="ListParagraph"/>
+        <w:numPr>
+          <w:ilvl w:val="0"/>
+          <w:numId w:val="35"/>
+        </w:numPr>
+        <w:spacing w:before="0" w:after="160" w:line="259" w:lineRule="auto"/>
+      </w:pPr>
+      <w:r>
+        <w:rPr>
+          <w:b/>
+        </w:rPr>
+        <w:t xml:space="preserve">Pour chaque </w:t>
+      </w:r>
+      <w:r>
+        <w:t>sommet, nous essayons de rejoindr</w:t>
+      </w:r>
+      <w:r>
+        <w:t>e</w:t>
+      </w:r>
+      <w:r>
+        <w:t xml:space="preserve"> les sommets directement liés et nous marquons la distance de voyage </w:t>
+      </w:r>
+      <w:proofErr w:type="gramStart"/>
+      <w:r>
+        <w:t>( en</w:t>
+      </w:r>
+      <w:proofErr w:type="gramEnd"/>
+      <w:r>
+        <w:t xml:space="preserve"> provenance du point de d</w:t>
+      </w:r>
+      <w:r>
+        <w:t>é</w:t>
+      </w:r>
+      <w:r>
+        <w:t>part ) associés à ce</w:t>
+      </w:r>
+      <w:r>
+        <w:t>s sommets liés, par exemple :</w:t>
+      </w:r>
+    </w:p>
+    <w:p>
+      <w:pPr>
+        <w:pStyle w:val="ListParagraph"/>
+        <w:numPr>
+          <w:ilvl w:val="1"/>
+          <w:numId w:val="35"/>
+        </w:numPr>
+        <w:spacing w:before="0" w:after="160" w:line="259" w:lineRule="auto"/>
+      </w:pPr>
+      <w:r>
+        <w:rPr>
+          <w:b/>
+        </w:rPr>
+        <w:t xml:space="preserve">SI </w:t>
+      </w:r>
+      <w:r>
+        <w:t xml:space="preserve">aucune distance n’est associée au sommet, </w:t>
+      </w:r>
+      <w:r>
+        <w:rPr>
+          <w:b/>
+        </w:rPr>
+        <w:t xml:space="preserve">alors </w:t>
+      </w:r>
+      <w:r>
+        <w:t xml:space="preserve">on associe la distance en provenance du sommet </w:t>
+      </w:r>
+    </w:p>
+    <w:p>
+      <w:pPr>
+        <w:pStyle w:val="ListParagraph"/>
+        <w:numPr>
+          <w:ilvl w:val="1"/>
+          <w:numId w:val="35"/>
+        </w:numPr>
+        <w:spacing w:before="0" w:after="160" w:line="259" w:lineRule="auto"/>
+      </w:pPr>
+      <w:r>
+        <w:rPr>
+          <w:b/>
+        </w:rPr>
+        <w:t xml:space="preserve">SINON SI </w:t>
+      </w:r>
+      <w:r>
+        <w:t>une distance existe déjà, alors on compare les deux distances et garde la plus courte.</w:t>
+      </w:r>
+    </w:p>
+    <w:p>
+      <w:pPr>
+        <w:pStyle w:val="ListParagraph"/>
+        <w:numPr>
+          <w:ilvl w:val="0"/>
+          <w:numId w:val="35"/>
+        </w:numPr>
+        <w:spacing w:before="0" w:after="160" w:line="259" w:lineRule="auto"/>
+      </w:pPr>
+      <w:r>
+        <w:t xml:space="preserve">On continue à suivre cet algorithme jusqu’à qu’il n’y </w:t>
+      </w:r>
+      <w:proofErr w:type="gramStart"/>
+      <w:r>
+        <w:t>ai</w:t>
+      </w:r>
+      <w:proofErr w:type="gramEnd"/>
+      <w:r>
+        <w:t xml:space="preserve"> plus de sommet restant. </w:t>
+      </w:r>
+    </w:p>
+    <w:p/>
+    <w:p>
+      <w:r>
+        <w:t xml:space="preserve">Grace à l’algorithme, nous sommes garantis de trouver les </w:t>
+      </w:r>
+      <w:r>
+        <w:t>c</w:t>
+      </w:r>
+      <w:r>
+        <w:t xml:space="preserve">hemins les plus courts. </w:t>
+      </w:r>
+    </w:p>
+    <w:p>
+      <w:r>
+        <w:lastRenderedPageBreak/>
+        <w:t xml:space="preserve">Sur l’image suivante, nous avons le Graphe résolu via l’algorithme, et de fait les </w:t>
+      </w:r>
+      <w:r>
+        <w:t xml:space="preserve">plus courts chemins </w:t>
+      </w:r>
+      <w:r>
+        <w:t>:</w:t>
+      </w:r>
+    </w:p>
+    <w:p>
+      <w:pPr>
+        <w:keepNext/>
+      </w:pPr>
+      <w:r>
+        <w:rPr>
+          <w:noProof/>
+          <w:lang w:val="en-US"/>
+        </w:rPr>
+        <w:drawing>
+          <wp:inline distT="0" distB="0" distL="0" distR="0" wp14:anchorId="632B0D8B" wp14:editId="05B37055">
+            <wp:extent cx="5752465" cy="4286250"/>
+            <wp:effectExtent l="0" t="0" r="635" b="0"/>
+            <wp:docPr id="36" name="Image 36"/>
+            <wp:cNvGraphicFramePr>
+              <a:graphicFrameLocks xmlns:a="http://schemas.openxmlformats.org/drawingml/2006/main" noChangeAspect="1"/>
+            </wp:cNvGraphicFramePr>
+            <a:graphic xmlns:a="http://schemas.openxmlformats.org/drawingml/2006/main">
+              <a:graphicData uri="http://schemas.openxmlformats.org/drawingml/2006/picture">
+                <pic:pic xmlns:pic="http://schemas.openxmlformats.org/drawingml/2006/picture">
+                  <pic:nvPicPr>
+                    <pic:cNvPr id="0" name="Picture 172"/>
+                    <pic:cNvPicPr>
+                      <a:picLocks noChangeAspect="1" noChangeArrowheads="1"/>
+                    </pic:cNvPicPr>
+                  </pic:nvPicPr>
+                  <pic:blipFill rotWithShape="1">
+                    <a:blip r:embed="rId35" cstate="print">
+                      <a:extLst>
+                        <a:ext uri="{28A0092B-C50C-407E-A947-70E740481C1C}">
+                          <a14:useLocalDpi xmlns:a14="http://schemas.microsoft.com/office/drawing/2010/main" val="0"/>
+                        </a:ext>
+                      </a:extLst>
+                    </a:blip>
+                    <a:srcRect l="7063" t="3181" r="8169" b="3467"/>
+                    <a:stretch/>
+                  </pic:blipFill>
+                  <pic:spPr bwMode="auto">
+                    <a:xfrm>
+                      <a:off x="0" y="0"/>
+                      <a:ext cx="5764967" cy="4295565"/>
+                    </a:xfrm>
+                    <a:prstGeom prst="rect">
+                      <a:avLst/>
+                    </a:prstGeom>
+                    <a:noFill/>
+                    <a:ln>
+                      <a:noFill/>
+                    </a:ln>
+                    <a:extLst>
+                      <a:ext uri="{53640926-AAD7-44D8-BBD7-CCE9431645EC}">
+                        <a14:shadowObscured xmlns:a14="http://schemas.microsoft.com/office/drawing/2010/main"/>
+                      </a:ext>
+                    </a:extLst>
+                  </pic:spPr>
+                </pic:pic>
+              </a:graphicData>
+            </a:graphic>
+          </wp:inline>
+        </w:drawing>
+      </w:r>
+    </w:p>
+    <w:p>
+      <w:pPr>
+        <w:pStyle w:val="Caption"/>
+        <w:jc w:val="center"/>
+      </w:pPr>
+      <w:bookmarkStart w:id="25" w:name="_Toc518682207"/>
+      <w:r>
+        <w:t xml:space="preserve">Figure </w:t>
+      </w:r>
+      <w:fldSimple w:instr=" SEQ Figure \* ARABIC ">
+        <w:r>
+          <w:rPr>
+            <w:noProof/>
+          </w:rPr>
+          <w:t>10</w:t>
+        </w:r>
+      </w:fldSimple>
+      <w:r>
+        <w:t xml:space="preserve"> - Graphe + courts chemins</w:t>
+      </w:r>
+      <w:bookmarkEnd w:id="25"/>
+    </w:p>
+    <w:p/>
+    <w:p>
+      <w:pPr>
+        <w:pStyle w:val="Heading3"/>
+        <w:rPr>
+          <w:sz w:val="24"/>
+        </w:rPr>
+      </w:pPr>
+      <w:r>
+        <w:rPr>
+          <w:sz w:val="24"/>
+        </w:rPr>
+        <w:t>Optimisation</w:t>
+      </w:r>
+    </w:p>
+    <w:p/>
+    <w:p>
+      <w:r>
+        <w:t>Malgré les résultats précédents, si nous envoyons un camion par chemin, nous devrions envoyer 10 camions pour tout livrer</w:t>
+      </w:r>
+    </w:p>
+    <w:p>
+      <w:r>
+        <w:t>Ces camions voyageront comme suit :</w:t>
+      </w:r>
+    </w:p>
+    <w:p>
+      <w:pPr>
+        <w:pStyle w:val="ListParagraph"/>
+        <w:numPr>
+          <w:ilvl w:val="0"/>
+          <w:numId w:val="35"/>
+        </w:numPr>
+        <w:spacing w:before="0" w:after="160" w:line="259" w:lineRule="auto"/>
+      </w:pPr>
+      <w:r>
+        <w:t xml:space="preserve"> T1 (Malte) = 1 055 + 1 421 + 1 061 = </w:t>
+      </w:r>
+      <w:r>
+        <w:rPr>
+          <w:color w:val="00B050"/>
+        </w:rPr>
+        <w:t>3 537</w:t>
+      </w:r>
+      <w:r>
+        <w:rPr>
+          <w:color w:val="00B050"/>
+        </w:rPr>
+        <w:t xml:space="preserve"> km</w:t>
+      </w:r>
+    </w:p>
+    <w:p>
+      <w:pPr>
+        <w:pStyle w:val="ListParagraph"/>
+        <w:numPr>
+          <w:ilvl w:val="0"/>
+          <w:numId w:val="35"/>
+        </w:numPr>
+        <w:spacing w:before="0" w:after="160" w:line="259" w:lineRule="auto"/>
+        <w:rPr>
+          <w:lang w:val="en-US"/>
+        </w:rPr>
+      </w:pPr>
+      <w:r>
+        <w:rPr>
+          <w:lang w:val="en-US"/>
+        </w:rPr>
+        <w:t xml:space="preserve">T2 (Portugal) = 1 055 + 1 272 + 629 = </w:t>
+      </w:r>
+      <w:r>
+        <w:rPr>
+          <w:color w:val="00B050"/>
+          <w:lang w:val="en-US"/>
+        </w:rPr>
+        <w:t>2 956</w:t>
+      </w:r>
+      <w:r>
+        <w:rPr>
+          <w:color w:val="00B050"/>
+          <w:lang w:val="en-US"/>
+        </w:rPr>
+        <w:t xml:space="preserve"> km</w:t>
+      </w:r>
+    </w:p>
+    <w:p>
+      <w:pPr>
+        <w:pStyle w:val="ListParagraph"/>
+        <w:numPr>
+          <w:ilvl w:val="0"/>
+          <w:numId w:val="35"/>
+        </w:numPr>
+        <w:spacing w:before="0" w:after="160" w:line="259" w:lineRule="auto"/>
+        <w:rPr>
+          <w:lang w:val="en-US"/>
+        </w:rPr>
+      </w:pPr>
+      <w:r>
+        <w:rPr>
+          <w:lang w:val="en-US"/>
+        </w:rPr>
+        <w:t xml:space="preserve">T3 (Luxembourg) = </w:t>
+      </w:r>
+      <w:r>
+        <w:rPr>
+          <w:color w:val="00B050"/>
+          <w:lang w:val="en-US"/>
+        </w:rPr>
+        <w:t>764</w:t>
+      </w:r>
+      <w:r>
+        <w:rPr>
+          <w:color w:val="00B050"/>
+        </w:rPr>
+        <w:t xml:space="preserve"> km</w:t>
+      </w:r>
+    </w:p>
+    <w:p>
+      <w:pPr>
+        <w:pStyle w:val="ListParagraph"/>
+        <w:numPr>
+          <w:ilvl w:val="0"/>
+          <w:numId w:val="35"/>
+        </w:numPr>
+        <w:spacing w:before="0" w:after="160" w:line="259" w:lineRule="auto"/>
+        <w:rPr>
+          <w:lang w:val="en-US"/>
+        </w:rPr>
+      </w:pPr>
+      <w:r>
+        <w:rPr>
+          <w:lang w:val="en-US"/>
+        </w:rPr>
+        <w:t xml:space="preserve">T4 (Ireland) = 763 + 372 + 591 = </w:t>
+      </w:r>
+      <w:r>
+        <w:rPr>
+          <w:color w:val="00B050"/>
+          <w:lang w:val="en-US"/>
+        </w:rPr>
+        <w:t>1 726</w:t>
+      </w:r>
+      <w:r>
+        <w:rPr>
+          <w:color w:val="00B050"/>
+        </w:rPr>
+        <w:t xml:space="preserve"> km</w:t>
+      </w:r>
+    </w:p>
+    <w:p>
+      <w:pPr>
+        <w:pStyle w:val="ListParagraph"/>
+        <w:numPr>
+          <w:ilvl w:val="0"/>
+          <w:numId w:val="35"/>
+        </w:numPr>
+        <w:spacing w:before="0" w:after="160" w:line="259" w:lineRule="auto"/>
+        <w:rPr>
+          <w:lang w:val="en-US"/>
+        </w:rPr>
+      </w:pPr>
+      <w:r>
+        <w:rPr>
+          <w:lang w:val="en-US"/>
+        </w:rPr>
+        <w:t xml:space="preserve">T5 (Netherlands) = </w:t>
+      </w:r>
+      <w:r>
+        <w:rPr>
+          <w:color w:val="00B050"/>
+          <w:lang w:val="en-US"/>
+        </w:rPr>
+        <w:t>654</w:t>
+      </w:r>
+      <w:r>
+        <w:rPr>
+          <w:lang w:val="en-US"/>
+        </w:rPr>
+        <w:t xml:space="preserve"> </w:t>
+      </w:r>
+      <w:r>
+        <w:rPr>
+          <w:color w:val="00B050"/>
+        </w:rPr>
+        <w:t>km</w:t>
+      </w:r>
+    </w:p>
+    <w:p>
+      <w:pPr>
+        <w:pStyle w:val="ListParagraph"/>
+        <w:numPr>
+          <w:ilvl w:val="0"/>
+          <w:numId w:val="35"/>
+        </w:numPr>
+        <w:spacing w:before="0" w:after="160" w:line="259" w:lineRule="auto"/>
+        <w:rPr>
+          <w:lang w:val="en-US"/>
+        </w:rPr>
+      </w:pPr>
+      <w:r>
+        <w:rPr>
+          <w:lang w:val="en-US"/>
+        </w:rPr>
+        <w:t xml:space="preserve">T6 (Sweden) = 434 + 654 = </w:t>
+      </w:r>
+      <w:r>
+        <w:rPr>
+          <w:color w:val="00B050"/>
+          <w:lang w:val="en-US"/>
+        </w:rPr>
+        <w:t>1 088</w:t>
+      </w:r>
+      <w:r>
+        <w:rPr>
+          <w:color w:val="00B050"/>
+        </w:rPr>
+        <w:t xml:space="preserve"> km</w:t>
+      </w:r>
+    </w:p>
+    <w:p>
+      <w:pPr>
+        <w:pStyle w:val="ListParagraph"/>
+        <w:numPr>
+          <w:ilvl w:val="0"/>
+          <w:numId w:val="35"/>
+        </w:numPr>
+        <w:spacing w:before="0" w:after="160" w:line="259" w:lineRule="auto"/>
+        <w:rPr>
+          <w:lang w:val="en-US"/>
+        </w:rPr>
+      </w:pPr>
+      <w:r>
+        <w:rPr>
+          <w:lang w:val="en-US"/>
+        </w:rPr>
+        <w:t xml:space="preserve">T7 (Finland) = 349 + 677 + 478 + 295 + 314 + 90 = </w:t>
+      </w:r>
+      <w:r>
+        <w:rPr>
+          <w:color w:val="00B050"/>
+          <w:lang w:val="en-US"/>
+        </w:rPr>
+        <w:t>2 203</w:t>
+      </w:r>
+      <w:r>
+        <w:rPr>
+          <w:color w:val="00B050"/>
+        </w:rPr>
+        <w:t xml:space="preserve"> km</w:t>
+      </w:r>
+    </w:p>
+    <w:p>
+      <w:pPr>
+        <w:pStyle w:val="ListParagraph"/>
+        <w:numPr>
+          <w:ilvl w:val="0"/>
+          <w:numId w:val="35"/>
+        </w:numPr>
+        <w:spacing w:before="0" w:after="160" w:line="259" w:lineRule="auto"/>
+        <w:rPr>
+          <w:lang w:val="en-US"/>
+        </w:rPr>
+      </w:pPr>
+      <w:r>
+        <w:rPr>
+          <w:lang w:val="en-US"/>
+        </w:rPr>
+        <w:t xml:space="preserve">T8 (Greece) = 349 + 328 + 201 + 835 + 389 + 213 = </w:t>
+      </w:r>
+      <w:r>
+        <w:rPr>
+          <w:color w:val="00B050"/>
+          <w:lang w:val="en-US"/>
+        </w:rPr>
+        <w:t>2 315</w:t>
+      </w:r>
+      <w:r>
+        <w:rPr>
+          <w:color w:val="00B050"/>
+        </w:rPr>
+        <w:t xml:space="preserve"> km</w:t>
+      </w:r>
+    </w:p>
+    <w:p>
+      <w:pPr>
+        <w:pStyle w:val="ListParagraph"/>
+        <w:numPr>
+          <w:ilvl w:val="0"/>
+          <w:numId w:val="35"/>
+        </w:numPr>
+        <w:spacing w:before="0" w:after="160" w:line="259" w:lineRule="auto"/>
+        <w:rPr>
+          <w:lang w:val="en-US"/>
+        </w:rPr>
+      </w:pPr>
+      <w:r>
+        <w:rPr>
+          <w:lang w:val="en-US"/>
+        </w:rPr>
+        <w:t xml:space="preserve">T9 (Croatia) = 349 + 464 + 183 = </w:t>
+      </w:r>
+      <w:r>
+        <w:rPr>
+          <w:color w:val="00B050"/>
+          <w:lang w:val="en-US"/>
+        </w:rPr>
+        <w:t>996</w:t>
+      </w:r>
+      <w:r>
+        <w:rPr>
+          <w:color w:val="00B050"/>
+        </w:rPr>
+        <w:t xml:space="preserve"> km</w:t>
+      </w:r>
+    </w:p>
+    <w:p>
+      <w:pPr>
+        <w:pStyle w:val="ListParagraph"/>
+        <w:numPr>
+          <w:ilvl w:val="0"/>
+          <w:numId w:val="35"/>
+        </w:numPr>
+        <w:spacing w:before="0" w:after="160" w:line="259" w:lineRule="auto"/>
+        <w:rPr>
+          <w:lang w:val="en-US"/>
+        </w:rPr>
+      </w:pPr>
+      <w:r>
+        <w:rPr>
+          <w:lang w:val="en-US"/>
+        </w:rPr>
+        <w:t xml:space="preserve">T10 (Slovenia) = 349 + 464 + 221 = </w:t>
+      </w:r>
+      <w:r>
+        <w:rPr>
+          <w:color w:val="00B050"/>
+          <w:lang w:val="en-US"/>
+        </w:rPr>
+        <w:t>1</w:t>
+      </w:r>
+      <w:r>
+        <w:rPr>
+          <w:color w:val="00B050"/>
+          <w:lang w:val="en-US"/>
+        </w:rPr>
+        <w:t> </w:t>
+      </w:r>
+      <w:r>
+        <w:rPr>
+          <w:color w:val="00B050"/>
+          <w:lang w:val="en-US"/>
+        </w:rPr>
+        <w:t>034</w:t>
+      </w:r>
+      <w:r>
+        <w:rPr>
+          <w:color w:val="00B050"/>
+        </w:rPr>
+        <w:t xml:space="preserve"> km</w:t>
+      </w:r>
+    </w:p>
+    <w:p>
+      <w:pPr>
+        <w:rPr>
+          <w:color w:val="00B050"/>
+          <w:lang w:val="en-US"/>
+        </w:rPr>
+      </w:pPr>
+      <w:r>
+        <w:rPr>
+          <w:lang w:val="en-US"/>
+        </w:rPr>
+        <w:lastRenderedPageBreak/>
+        <w:t>Total = 3 536 + 2 956 + 764 + 1 726 + 654 + 1 088 + 2 203 + 2 315 + 996 + 1 034 =</w:t>
+      </w:r>
+      <w:r>
+        <w:rPr>
+          <w:lang w:val="en-US"/>
+        </w:rPr>
+        <w:t xml:space="preserve"> </w:t>
+      </w:r>
+      <w:r>
+        <w:rPr>
+          <w:color w:val="00B050"/>
+          <w:lang w:val="en-US"/>
+        </w:rPr>
+        <w:t>17</w:t>
+      </w:r>
+      <w:r>
+        <w:rPr>
+          <w:color w:val="00B050"/>
+          <w:lang w:val="en-US"/>
+        </w:rPr>
+        <w:t> </w:t>
+      </w:r>
+      <w:r>
+        <w:rPr>
+          <w:color w:val="00B050"/>
+          <w:lang w:val="en-US"/>
+        </w:rPr>
+        <w:t>272</w:t>
+      </w:r>
+      <w:r>
+        <w:rPr>
+          <w:color w:val="00B050"/>
+          <w:lang w:val="en-US"/>
+        </w:rPr>
+        <w:t xml:space="preserve"> km</w:t>
+      </w:r>
+    </w:p>
+    <w:p>
+      <w:pPr>
+        <w:rPr>
+          <w:lang w:val="en-US"/>
+        </w:rPr>
+      </w:pPr>
+    </w:p>
+    <w:p>
+      <w:r>
+        <w:t>En dessous, les voyages optimisés pour chaque camion, avec le moins de camion et le moins de chemins possibles.</w:t>
+      </w:r>
+      <w:r>
+        <w:rPr>
+          <w:noProof/>
+        </w:rPr>
+        <w:t xml:space="preserve"> </w:t>
+      </w:r>
+      <w:r>
+        <w:rPr>
+          <w:noProof/>
+          <w:lang w:val="en-US"/>
+        </w:rPr>
+        <w:drawing>
+          <wp:inline distT="0" distB="0" distL="0" distR="0" wp14:anchorId="4FE91065" wp14:editId="3B26D047">
+            <wp:extent cx="5752465" cy="4278817"/>
+            <wp:effectExtent l="0" t="0" r="635" b="7620"/>
+            <wp:docPr id="37" name="Image 37"/>
+            <wp:cNvGraphicFramePr>
+              <a:graphicFrameLocks xmlns:a="http://schemas.openxmlformats.org/drawingml/2006/main" noChangeAspect="1"/>
+            </wp:cNvGraphicFramePr>
+            <a:graphic xmlns:a="http://schemas.openxmlformats.org/drawingml/2006/main">
+              <a:graphicData uri="http://schemas.openxmlformats.org/drawingml/2006/picture">
+                <pic:pic xmlns:pic="http://schemas.openxmlformats.org/drawingml/2006/picture">
+                  <pic:nvPicPr>
+                    <pic:cNvPr id="0" name="Picture 173"/>
+                    <pic:cNvPicPr>
+                      <a:picLocks noChangeAspect="1" noChangeArrowheads="1"/>
+                    </pic:cNvPicPr>
+                  </pic:nvPicPr>
+                  <pic:blipFill rotWithShape="1">
+                    <a:blip r:embed="rId36" cstate="print">
+                      <a:extLst>
+                        <a:ext uri="{28A0092B-C50C-407E-A947-70E740481C1C}">
+                          <a14:useLocalDpi xmlns:a14="http://schemas.microsoft.com/office/drawing/2010/main" val="0"/>
+                        </a:ext>
+                      </a:extLst>
+                    </a:blip>
+                    <a:srcRect l="6954" t="3589" r="8168" b="3100"/>
+                    <a:stretch/>
+                  </pic:blipFill>
+                  <pic:spPr bwMode="auto">
+                    <a:xfrm>
+                      <a:off x="0" y="0"/>
+                      <a:ext cx="5764195" cy="4287542"/>
+                    </a:xfrm>
+                    <a:prstGeom prst="rect">
+                      <a:avLst/>
+                    </a:prstGeom>
+                    <a:noFill/>
+                    <a:ln>
+                      <a:noFill/>
+                    </a:ln>
+                    <a:extLst>
+                      <a:ext uri="{53640926-AAD7-44D8-BBD7-CCE9431645EC}">
+                        <a14:shadowObscured xmlns:a14="http://schemas.microsoft.com/office/drawing/2010/main"/>
+                      </a:ext>
+                    </a:extLst>
+                  </pic:spPr>
+                </pic:pic>
+              </a:graphicData>
+            </a:graphic>
+          </wp:inline>
+        </w:drawing>
+      </w:r>
+    </w:p>
+    <w:p>
+      <w:pPr>
+        <w:pStyle w:val="Caption"/>
+        <w:jc w:val="center"/>
+      </w:pPr>
+      <w:bookmarkStart w:id="26" w:name="_Toc518682208"/>
+      <w:r>
+        <w:t xml:space="preserve">Figure </w:t>
+      </w:r>
+      <w:fldSimple w:instr=" SEQ Figure \* ARABIC ">
+        <w:r>
+          <w:rPr>
+            <w:noProof/>
+          </w:rPr>
+          <w:t>11</w:t>
+        </w:r>
+      </w:fldSimple>
+      <w:r>
+        <w:t xml:space="preserve"> - Graphe optimisé</w:t>
+      </w:r>
+      <w:bookmarkEnd w:id="26"/>
+    </w:p>
+    <w:p>
+      <w:r>
+        <w:t>Les chemins ont été combines afin d’optimiser les distances parcour</w:t>
+      </w:r>
+      <w:r>
+        <w:t>ue</w:t>
+      </w:r>
+      <w:r>
+        <w:t>s. Dorénavant, nous pouvons réaliser les livraisons avec uniq</w:t>
+      </w:r>
+      <w:r>
+        <w:t>uement 7 camions de manière optimale :</w:t>
+      </w:r>
+    </w:p>
+    <w:p/>
+    <w:p>
+      <w:pPr>
+        <w:pStyle w:val="ListParagraph"/>
+        <w:numPr>
+          <w:ilvl w:val="0"/>
+          <w:numId w:val="35"/>
+        </w:numPr>
+        <w:spacing w:before="0" w:after="160" w:line="259" w:lineRule="auto"/>
+      </w:pPr>
+      <w:r>
+        <w:t xml:space="preserve">T1 (Malte) = </w:t>
+      </w:r>
+      <w:r>
+        <w:rPr>
+          <w:color w:val="C45911" w:themeColor="accent2" w:themeShade="BF"/>
+        </w:rPr>
+        <w:t xml:space="preserve">764 + 366 </w:t>
+      </w:r>
+      <w:r>
+        <w:t xml:space="preserve">+ 1 421 + 1 061 = </w:t>
+      </w:r>
+      <w:r>
+        <w:rPr>
+          <w:color w:val="00B050"/>
+        </w:rPr>
+        <w:t xml:space="preserve">3 612 </w:t>
+      </w:r>
+      <w:r>
+        <w:tab/>
+      </w:r>
+      <w:r>
+        <w:tab/>
+      </w:r>
+      <w:r>
+        <w:tab/>
+      </w:r>
+      <w:r>
+        <w:rPr>
+          <w:color w:val="C00000"/>
+        </w:rPr>
+        <w:t>(+ 75)</w:t>
+      </w:r>
+    </w:p>
+    <w:p>
+      <w:pPr>
+        <w:pStyle w:val="ListParagraph"/>
+        <w:numPr>
+          <w:ilvl w:val="0"/>
+          <w:numId w:val="35"/>
+        </w:numPr>
+        <w:spacing w:before="0" w:after="160" w:line="259" w:lineRule="auto"/>
+        <w:rPr>
+          <w:lang w:val="en-US"/>
+        </w:rPr>
+      </w:pPr>
+      <w:r>
+        <w:rPr>
+          <w:lang w:val="en-US"/>
+        </w:rPr>
+        <w:t xml:space="preserve">T2 (Portugal) = </w:t>
+      </w:r>
+      <w:r>
+        <w:rPr>
+          <w:color w:val="C45911" w:themeColor="accent2" w:themeShade="BF"/>
+          <w:lang w:val="en-US"/>
+        </w:rPr>
+        <w:t xml:space="preserve">764 + 366 </w:t>
+      </w:r>
+      <w:r>
+        <w:rPr>
+          <w:lang w:val="en-US"/>
+        </w:rPr>
+        <w:t xml:space="preserve">+ 1 272 + 629 = </w:t>
+      </w:r>
+      <w:r>
+        <w:rPr>
+          <w:color w:val="00B050"/>
+          <w:lang w:val="en-US"/>
+        </w:rPr>
+        <w:t>3 031</w:t>
+      </w:r>
+      <w:r>
+        <w:rPr>
+          <w:lang w:val="en-US"/>
+        </w:rPr>
+        <w:tab/>
+      </w:r>
+      <w:r>
+        <w:rPr>
+          <w:lang w:val="en-US"/>
+        </w:rPr>
+        <w:tab/>
+      </w:r>
+      <w:r>
+        <w:rPr>
+          <w:lang w:val="en-US"/>
+        </w:rPr>
+        <w:tab/>
+      </w:r>
+      <w:r>
+        <w:rPr>
+          <w:color w:val="C00000"/>
+          <w:lang w:val="en-US"/>
+        </w:rPr>
+        <w:t>(+ 75)</w:t>
+      </w:r>
+    </w:p>
+    <w:p>
+      <w:pPr>
+        <w:pStyle w:val="ListParagraph"/>
+        <w:numPr>
+          <w:ilvl w:val="0"/>
+          <w:numId w:val="35"/>
+        </w:numPr>
+        <w:spacing w:before="0" w:after="160" w:line="259" w:lineRule="auto"/>
+        <w:rPr>
+          <w:lang w:val="en-US"/>
+        </w:rPr>
+      </w:pPr>
+      <w:r>
+        <w:rPr>
+          <w:strike/>
+          <w:lang w:val="en-US"/>
+        </w:rPr>
+        <w:t>T3 (Luxembourg)</w:t>
+      </w:r>
+      <w:r>
+        <w:rPr>
+          <w:lang w:val="en-US"/>
+        </w:rPr>
+        <w:t xml:space="preserve"> = 0</w:t>
+      </w:r>
+      <w:r>
+        <w:rPr>
+          <w:lang w:val="en-US"/>
+        </w:rPr>
+        <w:tab/>
+      </w:r>
+      <w:r>
+        <w:rPr>
+          <w:lang w:val="en-US"/>
+        </w:rPr>
+        <w:tab/>
+      </w:r>
+      <w:r>
+        <w:rPr>
+          <w:lang w:val="en-US"/>
+        </w:rPr>
+        <w:tab/>
+      </w:r>
+      <w:r>
+        <w:rPr>
+          <w:lang w:val="en-US"/>
+        </w:rPr>
+        <w:tab/>
+      </w:r>
+      <w:r>
+        <w:rPr>
+          <w:lang w:val="en-US"/>
+        </w:rPr>
+        <w:tab/>
+      </w:r>
+      <w:r>
+        <w:rPr>
+          <w:lang w:val="en-US"/>
+        </w:rPr>
+        <w:tab/>
+      </w:r>
+      <w:r>
+        <w:rPr>
+          <w:color w:val="00B050"/>
+          <w:lang w:val="en-US"/>
+        </w:rPr>
+        <w:t>(- 764)</w:t>
+      </w:r>
+    </w:p>
+    <w:p>
+      <w:pPr>
+        <w:pStyle w:val="ListParagraph"/>
+        <w:numPr>
+          <w:ilvl w:val="0"/>
+          <w:numId w:val="35"/>
+        </w:numPr>
+        <w:spacing w:before="0" w:after="160" w:line="259" w:lineRule="auto"/>
+        <w:rPr>
+          <w:lang w:val="en-US"/>
+        </w:rPr>
+      </w:pPr>
+      <w:r>
+        <w:rPr>
+          <w:lang w:val="en-US"/>
+        </w:rPr>
+        <w:t xml:space="preserve">T4 (Ireland) = </w:t>
+      </w:r>
+      <w:r>
+        <w:rPr>
+          <w:color w:val="C45911" w:themeColor="accent2" w:themeShade="BF"/>
+          <w:lang w:val="en-US"/>
+        </w:rPr>
+        <w:t xml:space="preserve">654 + 212 </w:t>
+      </w:r>
+      <w:r>
+        <w:rPr>
+          <w:lang w:val="en-US"/>
+        </w:rPr>
+        <w:t xml:space="preserve">+ 372 + 591 = </w:t>
+      </w:r>
+      <w:r>
+        <w:rPr>
+          <w:color w:val="00B050"/>
+          <w:lang w:val="en-US"/>
+        </w:rPr>
+        <w:t>1 829</w:t>
+      </w:r>
+      <w:r>
+        <w:rPr>
+          <w:lang w:val="en-US"/>
+        </w:rPr>
+        <w:tab/>
+      </w:r>
+      <w:r>
+        <w:rPr>
+          <w:lang w:val="en-US"/>
+        </w:rPr>
+        <w:tab/>
+      </w:r>
+      <w:r>
+        <w:rPr>
+          <w:lang w:val="en-US"/>
+        </w:rPr>
+        <w:tab/>
+      </w:r>
+      <w:r>
+        <w:rPr>
+          <w:color w:val="C00000"/>
+          <w:lang w:val="en-US"/>
+        </w:rPr>
+        <w:t>(+ 103)</w:t>
+      </w:r>
+    </w:p>
+    <w:p>
+      <w:pPr>
+        <w:pStyle w:val="ListParagraph"/>
+        <w:numPr>
+          <w:ilvl w:val="0"/>
+          <w:numId w:val="35"/>
+        </w:numPr>
+        <w:spacing w:before="0" w:after="160" w:line="259" w:lineRule="auto"/>
+        <w:rPr>
+          <w:lang w:val="en-US"/>
+        </w:rPr>
+      </w:pPr>
+      <w:r>
+        <w:rPr>
+          <w:strike/>
+          <w:lang w:val="en-US"/>
+        </w:rPr>
+        <w:t>T5 (Netherlands)</w:t>
+      </w:r>
+      <w:r>
+        <w:rPr>
+          <w:lang w:val="en-US"/>
+        </w:rPr>
+        <w:t xml:space="preserve"> = 0 </w:t>
+      </w:r>
+      <w:r>
+        <w:rPr>
+          <w:lang w:val="en-US"/>
+        </w:rPr>
+        <w:tab/>
+      </w:r>
+      <w:r>
+        <w:rPr>
+          <w:lang w:val="en-US"/>
+        </w:rPr>
+        <w:tab/>
+      </w:r>
+      <w:r>
+        <w:rPr>
+          <w:lang w:val="en-US"/>
+        </w:rPr>
+        <w:tab/>
+      </w:r>
+      <w:r>
+        <w:rPr>
+          <w:lang w:val="en-US"/>
+        </w:rPr>
+        <w:tab/>
+      </w:r>
+      <w:r>
+        <w:rPr>
+          <w:lang w:val="en-US"/>
+        </w:rPr>
+        <w:tab/>
+      </w:r>
+      <w:r>
+        <w:rPr>
+          <w:lang w:val="en-US"/>
+        </w:rPr>
+        <w:tab/>
+      </w:r>
+      <w:r>
+        <w:rPr>
+          <w:color w:val="00B050"/>
+          <w:lang w:val="en-US"/>
+        </w:rPr>
+        <w:t>(- 654)</w:t>
+      </w:r>
+    </w:p>
+    <w:p>
+      <w:pPr>
+        <w:pStyle w:val="ListParagraph"/>
+        <w:numPr>
+          <w:ilvl w:val="0"/>
+          <w:numId w:val="35"/>
+        </w:numPr>
+        <w:spacing w:before="0" w:after="160" w:line="259" w:lineRule="auto"/>
+        <w:rPr>
+          <w:lang w:val="en-US"/>
+        </w:rPr>
+      </w:pPr>
+      <w:r>
+        <w:rPr>
+          <w:lang w:val="en-US"/>
+        </w:rPr>
+        <w:t xml:space="preserve">T6 (Sweden) = 434 + 654 = </w:t>
+      </w:r>
+      <w:r>
+        <w:rPr>
+          <w:color w:val="00B050"/>
+          <w:lang w:val="en-US"/>
+        </w:rPr>
+        <w:t>1</w:t>
+      </w:r>
+      <w:r>
+        <w:rPr>
+          <w:color w:val="00B050"/>
+          <w:lang w:val="en-US"/>
+        </w:rPr>
+        <w:t> </w:t>
+      </w:r>
+      <w:r>
+        <w:rPr>
+          <w:color w:val="00B050"/>
+          <w:lang w:val="en-US"/>
+        </w:rPr>
+        <w:t>088</w:t>
+      </w:r>
+      <w:r>
+        <w:rPr>
+          <w:color w:val="00B050"/>
+          <w:lang w:val="en-US"/>
+        </w:rPr>
+        <w:tab/>
+      </w:r>
+      <w:r>
+        <w:rPr>
+          <w:color w:val="00B050"/>
+          <w:lang w:val="en-US"/>
+        </w:rPr>
+        <w:tab/>
+      </w:r>
+      <w:r>
+        <w:rPr>
+          <w:color w:val="00B050"/>
+          <w:lang w:val="en-US"/>
+        </w:rPr>
+        <w:tab/>
+      </w:r>
+      <w:r>
+        <w:rPr>
+          <w:color w:val="00B050"/>
+          <w:lang w:val="en-US"/>
+        </w:rPr>
+        <w:tab/>
+      </w:r>
+      <w:r>
+        <w:rPr>
+          <w:color w:val="00B050"/>
+          <w:lang w:val="en-US"/>
+        </w:rPr>
+        <w:tab/>
+        <w:t>(- 0)</w:t>
+      </w:r>
+    </w:p>
+    <w:p>
+      <w:pPr>
+        <w:pStyle w:val="ListParagraph"/>
+        <w:numPr>
+          <w:ilvl w:val="0"/>
+          <w:numId w:val="35"/>
+        </w:numPr>
+        <w:spacing w:before="0" w:after="160" w:line="259" w:lineRule="auto"/>
+        <w:rPr>
+          <w:lang w:val="en-US"/>
+        </w:rPr>
+      </w:pPr>
+      <w:r>
+        <w:rPr>
+          <w:lang w:val="en-US"/>
+        </w:rPr>
+        <w:t xml:space="preserve">T7 (Finland) = 349 + 677 + 478 + 295 + 314 + 90 = </w:t>
+      </w:r>
+      <w:r>
+        <w:rPr>
+          <w:color w:val="00B050"/>
+          <w:lang w:val="en-US"/>
+        </w:rPr>
+        <w:t>2</w:t>
+      </w:r>
+      <w:r>
+        <w:rPr>
+          <w:color w:val="00B050"/>
+          <w:lang w:val="en-US"/>
+        </w:rPr>
+        <w:t> </w:t>
+      </w:r>
+      <w:r>
+        <w:rPr>
+          <w:color w:val="00B050"/>
+          <w:lang w:val="en-US"/>
+        </w:rPr>
+        <w:t>203</w:t>
+      </w:r>
+      <w:r>
+        <w:rPr>
+          <w:color w:val="00B050"/>
+          <w:lang w:val="en-US"/>
+        </w:rPr>
+        <w:tab/>
+      </w:r>
+      <w:r>
+        <w:rPr>
+          <w:color w:val="00B050"/>
+          <w:lang w:val="en-US"/>
+        </w:rPr>
+        <w:tab/>
+        <w:t>(- 0)</w:t>
+      </w:r>
+    </w:p>
+    <w:p>
+      <w:pPr>
+        <w:pStyle w:val="ListParagraph"/>
+        <w:numPr>
+          <w:ilvl w:val="0"/>
+          <w:numId w:val="35"/>
+        </w:numPr>
+        <w:spacing w:before="0" w:after="160" w:line="259" w:lineRule="auto"/>
+        <w:rPr>
+          <w:lang w:val="en-US"/>
+        </w:rPr>
+      </w:pPr>
+      <w:r>
+        <w:rPr>
+          <w:lang w:val="en-US"/>
+        </w:rPr>
+        <w:t xml:space="preserve">T8 (Greece) = 349 + 328 + 201 + 835 + 389 + 213 = </w:t>
+      </w:r>
+      <w:r>
+        <w:rPr>
+          <w:color w:val="00B050"/>
+          <w:lang w:val="en-US"/>
+        </w:rPr>
+        <w:t>2</w:t>
+      </w:r>
+      <w:r>
+        <w:rPr>
+          <w:color w:val="00B050"/>
+          <w:lang w:val="en-US"/>
+        </w:rPr>
+        <w:t> </w:t>
+      </w:r>
+      <w:r>
+        <w:rPr>
+          <w:color w:val="00B050"/>
+          <w:lang w:val="en-US"/>
+        </w:rPr>
+        <w:t>315</w:t>
+      </w:r>
+      <w:r>
+        <w:rPr>
+          <w:color w:val="00B050"/>
+          <w:lang w:val="en-US"/>
+        </w:rPr>
+        <w:tab/>
+      </w:r>
+      <w:r>
+        <w:rPr>
+          <w:color w:val="00B050"/>
+          <w:lang w:val="en-US"/>
+        </w:rPr>
+        <w:tab/>
+        <w:t>(- 0)</w:t>
+      </w:r>
+    </w:p>
+    <w:p>
+      <w:pPr>
+        <w:pStyle w:val="ListParagraph"/>
+        <w:numPr>
+          <w:ilvl w:val="0"/>
+          <w:numId w:val="35"/>
+        </w:numPr>
+        <w:spacing w:before="0" w:after="160" w:line="259" w:lineRule="auto"/>
+        <w:rPr>
+          <w:lang w:val="en-US"/>
+        </w:rPr>
+      </w:pPr>
+      <w:r>
+        <w:rPr>
+          <w:strike/>
+          <w:lang w:val="en-US"/>
+        </w:rPr>
+        <w:t>T9 (Croatia)</w:t>
+      </w:r>
+      <w:r>
+        <w:rPr>
+          <w:lang w:val="en-US"/>
+        </w:rPr>
+        <w:t xml:space="preserve"> = 0 </w:t>
+      </w:r>
+      <w:r>
+        <w:rPr>
+          <w:lang w:val="en-US"/>
+        </w:rPr>
+        <w:tab/>
+      </w:r>
+      <w:r>
+        <w:rPr>
+          <w:lang w:val="en-US"/>
+        </w:rPr>
+        <w:tab/>
+      </w:r>
+      <w:r>
+        <w:rPr>
+          <w:lang w:val="en-US"/>
+        </w:rPr>
+        <w:tab/>
+      </w:r>
+      <w:r>
+        <w:rPr>
+          <w:lang w:val="en-US"/>
+        </w:rPr>
+        <w:tab/>
+      </w:r>
+      <w:r>
+        <w:rPr>
+          <w:lang w:val="en-US"/>
+        </w:rPr>
+        <w:tab/>
+      </w:r>
+      <w:r>
+        <w:rPr>
+          <w:lang w:val="en-US"/>
+        </w:rPr>
+        <w:tab/>
+      </w:r>
+      <w:r>
+        <w:rPr>
+          <w:lang w:val="en-US"/>
+        </w:rPr>
+        <w:tab/>
+      </w:r>
+      <w:r>
+        <w:rPr>
+          <w:color w:val="00B050"/>
+          <w:lang w:val="en-US"/>
+        </w:rPr>
+        <w:t>(- 996)</w:t>
+      </w:r>
+    </w:p>
+    <w:p>
+      <w:pPr>
+        <w:pStyle w:val="ListParagraph"/>
+        <w:numPr>
+          <w:ilvl w:val="0"/>
+          <w:numId w:val="35"/>
+        </w:numPr>
+        <w:spacing w:before="0" w:after="160" w:line="259" w:lineRule="auto"/>
+        <w:rPr>
+          <w:lang w:val="en-US"/>
+        </w:rPr>
+      </w:pPr>
+      <w:r>
+        <w:rPr>
+          <w:lang w:val="en-US"/>
+        </w:rPr>
+        <w:t xml:space="preserve">T10 (Slovenia) = 349 + 464 + </w:t>
+      </w:r>
+      <w:r>
+        <w:rPr>
+          <w:color w:val="C45911" w:themeColor="accent2" w:themeShade="BF"/>
+          <w:lang w:val="en-US"/>
+        </w:rPr>
+        <w:t xml:space="preserve">183 + 143 </w:t>
+      </w:r>
+      <w:r>
+        <w:rPr>
+          <w:lang w:val="en-US"/>
+        </w:rPr>
+        <w:t xml:space="preserve">= </w:t>
+      </w:r>
+      <w:r>
+        <w:rPr>
+          <w:color w:val="00B050"/>
+          <w:lang w:val="en-US"/>
+        </w:rPr>
+        <w:t>1 139</w:t>
+      </w:r>
+      <w:r>
+        <w:rPr>
+          <w:lang w:val="en-US"/>
+        </w:rPr>
+        <w:tab/>
+      </w:r>
+      <w:r>
+        <w:rPr>
+          <w:lang w:val="en-US"/>
+        </w:rPr>
+        <w:tab/>
+      </w:r>
+      <w:r>
+        <w:rPr>
+          <w:lang w:val="en-US"/>
+        </w:rPr>
+        <w:tab/>
+      </w:r>
+      <w:r>
+        <w:rPr>
+          <w:color w:val="C00000"/>
+          <w:lang w:val="en-US"/>
+        </w:rPr>
+        <w:t>(+ 105)</w:t>
+      </w:r>
+    </w:p>
+    <w:p>
+      <w:pPr>
+        <w:rPr>
+          <w:color w:val="00B050"/>
+          <w:lang w:val="en-US"/>
+        </w:rPr>
+      </w:pPr>
+      <w:r>
+        <w:rPr>
+          <w:lang w:val="en-US"/>
+        </w:rPr>
+        <w:t xml:space="preserve">Total </w:t>
+      </w:r>
+      <w:r>
+        <w:rPr>
+          <w:lang w:val="en-US"/>
+        </w:rPr>
+        <w:t xml:space="preserve">= 3 612 + 3 031 + 1 829 + 1 088 + 2 203 + 2 315 + 1 139 </w:t>
+      </w:r>
+      <w:r>
+        <w:rPr>
+          <w:lang w:val="en-US"/>
+        </w:rPr>
+        <w:t>=</w:t>
+      </w:r>
+      <w:r>
+        <w:rPr>
+          <w:lang w:val="en-US"/>
+        </w:rPr>
+        <w:t xml:space="preserve"> </w:t>
+      </w:r>
+      <w:r>
+        <w:rPr>
+          <w:color w:val="00B050"/>
+          <w:lang w:val="en-US"/>
+        </w:rPr>
+        <w:t xml:space="preserve">15 216 </w:t>
+      </w:r>
+      <w:r>
+        <w:rPr>
+          <w:color w:val="00B050"/>
+          <w:lang w:val="en-US"/>
+        </w:rPr>
+        <w:t>km</w:t>
+      </w:r>
+      <w:r>
+        <w:rPr>
+          <w:color w:val="00B050"/>
+          <w:lang w:val="en-US"/>
+        </w:rPr>
+        <w:tab/>
+        <w:t>(-2 056)</w:t>
+      </w:r>
+    </w:p>
+    <w:p>
+      <w:pPr>
+        <w:rPr>
+          <w:lang w:val="en-US"/>
+        </w:rPr>
+      </w:pPr>
+    </w:p>
+    <w:p>
+      <w:r>
+        <w:lastRenderedPageBreak/>
+        <w:t>Grace à c</w:t>
+      </w:r>
+      <w:r>
+        <w:t>ette optimisation, les camions voyagent 2056 km moins, en livrant les mêmes pays.</w:t>
+      </w:r>
+    </w:p>
+    <w:p/>
+    <w:p>
+      <w:pPr>
+        <w:pStyle w:val="Heading3"/>
+        <w:rPr>
+          <w:rStyle w:val="shorttext"/>
+          <w:sz w:val="24"/>
+        </w:rPr>
+      </w:pPr>
+      <w:r>
+        <w:rPr>
+          <w:rStyle w:val="shorttext"/>
+          <w:sz w:val="24"/>
+        </w:rPr>
+        <w:t>Résultat comparatif</w:t>
+      </w:r>
+    </w:p>
+    <w:p/>
+    <w:p>
+      <w:r>
+        <w:t>Avant cela, les camions voyageaient par zones et en f</w:t>
+      </w:r>
+      <w:r>
+        <w:t>o</w:t>
+      </w:r>
+      <w:r>
+        <w:t>nction des commandes, sans vraiment être optimisé.</w:t>
+      </w:r>
+    </w:p>
+    <w:p>
+      <w:r>
+        <w:t xml:space="preserve">Maintenant, il est garanti que les distances parcourues pour chacun des 7 camions sont </w:t>
+      </w:r>
+      <w:proofErr w:type="gramStart"/>
+      <w:r>
+        <w:t>optimisé</w:t>
+      </w:r>
+      <w:r>
+        <w:t>e</w:t>
+      </w:r>
+      <w:r>
+        <w:t>s</w:t>
+      </w:r>
+      <w:proofErr w:type="gramEnd"/>
+      <w:r>
+        <w:t xml:space="preserve"> et les plus courtes possible.</w:t>
+      </w:r>
+    </w:p>
+    <w:p/>
+    <w:p>
+      <w:pPr>
+        <w:pStyle w:val="Heading3"/>
+        <w:rPr>
+          <w:sz w:val="44"/>
+        </w:rPr>
+      </w:pPr>
+      <w:r>
+        <w:rPr>
+          <w:sz w:val="24"/>
+        </w:rPr>
+        <w:t>Gestion des stocks</w:t>
+      </w:r>
+    </w:p>
+    <w:p>
+      <w:pPr>
+        <w:ind w:firstLine="708"/>
+        <w:jc w:val="both"/>
+      </w:pPr>
+    </w:p>
+    <w:p>
+      <w:pPr>
+        <w:ind w:firstLine="708"/>
+        <w:jc w:val="both"/>
+      </w:pPr>
+      <w:r>
+        <w:t xml:space="preserve">Nous avons remarqué également que les stocks n’étaient pas très bien gérés. Nous sommes partis de postulat selon lequel le stock est réapprovisionné selon un cycle pour pouvoir continuer le projet. </w:t>
+      </w:r>
+    </w:p>
+    <w:p>
+      <w:pPr>
+        <w:ind w:firstLine="708"/>
+        <w:jc w:val="both"/>
+      </w:pPr>
+      <w:r>
+        <w:t xml:space="preserve">Grâce aux optimisations de production dans le service correspondant nous pouvons ainsi calculer la matière utilisée et anticiper celle qui le sera avec les commandes à venir, mais aussi grâce aux différentes tendances que nous </w:t>
+      </w:r>
+      <w:proofErr w:type="spellStart"/>
+      <w:r>
+        <w:t>pourront</w:t>
+      </w:r>
+      <w:proofErr w:type="spellEnd"/>
+      <w:r>
+        <w:t xml:space="preserve"> souligner avec les Dashboard. Tous ces indicateurs nous permettrons d’anticiper l’utilisation des composants.</w:t>
+      </w:r>
+    </w:p>
+    <w:p>
+      <w:pPr>
+        <w:ind w:firstLine="708"/>
         <w:jc w:val="both"/>
         <w:rPr>
           <w:caps/>
@@ -5531,20 +8086,38 @@
           <w:spacing w:val="15"/>
         </w:rPr>
       </w:pPr>
-      <w:r>
-        <w:br w:type="page"/>
-      </w:r>
     </w:p>
     <w:p>
       <w:pPr>
+        <w:rPr>
+          <w:caps/>
+          <w:color w:val="1F3763" w:themeColor="accent1" w:themeShade="7F"/>
+          <w:spacing w:val="15"/>
+        </w:rPr>
+      </w:pPr>
+      <w:r>
+        <w:br w:type="page"/>
+      </w:r>
+    </w:p>
+    <w:p>
+      <w:pPr>
         <w:pStyle w:val="Heading3"/>
         <w:jc w:val="both"/>
-      </w:pPr>
-      <w:r>
+        <w:rPr>
+          <w:sz w:val="24"/>
+        </w:rPr>
+      </w:pPr>
+      <w:r>
+        <w:rPr>
+          <w:sz w:val="24"/>
+        </w:rPr>
         <w:lastRenderedPageBreak/>
         <w:t>Planning</w:t>
       </w:r>
       <w:r>
+        <w:rPr>
+          <w:sz w:val="24"/>
+        </w:rPr>
         <w:t>S</w:t>
       </w:r>
     </w:p>
@@ -5581,7 +8154,7 @@
                     </pic:cNvPicPr>
                   </pic:nvPicPr>
                   <pic:blipFill>
-                    <a:blip r:embed="rId33">
+                    <a:blip r:embed="rId37">
                       <a:extLst>
                         <a:ext uri="{28A0092B-C50C-407E-A947-70E740481C1C}">
                           <a14:useLocalDpi xmlns:a14="http://schemas.microsoft.com/office/drawing/2010/main" val="0"/>
@@ -5618,22 +8191,44 @@
         <w:pStyle w:val="Caption"/>
         <w:jc w:val="center"/>
       </w:pPr>
-      <w:bookmarkStart w:id="20" w:name="_Toc518677404"/>
+      <w:bookmarkStart w:id="27" w:name="_Toc518682209"/>
       <w:r>
         <w:t xml:space="preserve">Figure </w:t>
       </w:r>
-      <w:fldSimple w:instr=" SEQ Figure \* ARABIC ">
-        <w:r>
-          <w:rPr>
-            <w:noProof/>
-          </w:rPr>
-          <w:t>8</w:t>
-        </w:r>
-      </w:fldSimple>
+      <w:r>
+        <w:rPr>
+          <w:noProof/>
+        </w:rPr>
+        <w:fldChar w:fldCharType="begin"/>
+      </w:r>
+      <w:r>
+        <w:rPr>
+          <w:noProof/>
+        </w:rPr>
+        <w:instrText xml:space="preserve"> SEQ Figure \* ARABIC </w:instrText>
+      </w:r>
+      <w:r>
+        <w:rPr>
+          <w:noProof/>
+        </w:rPr>
+        <w:fldChar w:fldCharType="separate"/>
+      </w:r>
+      <w:r>
+        <w:rPr>
+          <w:noProof/>
+        </w:rPr>
+        <w:t>12</w:t>
+      </w:r>
+      <w:r>
+        <w:rPr>
+          <w:noProof/>
+        </w:rPr>
+        <w:fldChar w:fldCharType="end"/>
+      </w:r>
       <w:r>
         <w:t xml:space="preserve"> - Plannings</w:t>
       </w:r>
-      <w:bookmarkEnd w:id="20"/>
+      <w:bookmarkEnd w:id="27"/>
     </w:p>
     <w:p>
       <w:pPr>
@@ -5672,13 +8267,19 @@
       <w:pPr>
         <w:pStyle w:val="Heading1"/>
         <w:jc w:val="both"/>
-      </w:pPr>
-      <w:bookmarkStart w:id="21" w:name="_Toc518677414"/>
-      <w:r>
+        <w:rPr>
+          <w:sz w:val="28"/>
+        </w:rPr>
+      </w:pPr>
+      <w:bookmarkStart w:id="28" w:name="_Toc518682197"/>
+      <w:r>
+        <w:rPr>
+          <w:sz w:val="28"/>
+        </w:rPr>
         <w:lastRenderedPageBreak/>
         <w:t>Conclusion</w:t>
       </w:r>
-      <w:bookmarkEnd w:id="21"/>
+      <w:bookmarkEnd w:id="28"/>
     </w:p>
     <w:p>
       <w:pPr>
@@ -5720,7 +8321,8 @@
       </w:r>
     </w:p>
     <w:sectPr>
-      <w:footerReference w:type="default" r:id="rId34"/>
+      <w:headerReference w:type="default" r:id="rId38"/>
+      <w:footerReference w:type="default" r:id="rId39"/>
       <w:pgSz w:w="11906" w:h="16838"/>
       <w:pgMar w:top="851" w:right="1417" w:bottom="1417" w:left="1417" w:header="708" w:footer="708" w:gutter="0"/>
       <w:pgNumType w:start="0"/>
@@ -5935,6 +8537,70 @@
 </w:footnotes>
 </file>
 
+<file path=word/header1.xml><?xml version="1.0" encoding="utf-8"?>
+<w:hdr xmlns:wpc="http://schemas.microsoft.com/office/word/2010/wordprocessingCanvas" xmlns:cx="http://schemas.microsoft.com/office/drawing/2014/chartex" xmlns:cx1="http://schemas.microsoft.com/office/drawing/2015/9/8/chartex" xmlns:cx2="http://schemas.microsoft.com/office/drawing/2015/10/21/chartex" xmlns:cx3="http://schemas.microsoft.com/office/drawing/2016/5/9/chartex" xmlns:cx4="http://schemas.microsoft.com/office/drawing/2016/5/10/chartex" xmlns:cx5="http://schemas.microsoft.com/office/drawing/2016/5/11/chartex" xmlns:cx6="http://schemas.microsoft.com/office/drawing/2016/5/12/chartex" xmlns:cx7="http://schemas.microsoft.com/office/drawing/2016/5/13/chartex" xmlns:cx8="http://schemas.microsoft.com/office/drawing/2016/5/14/chartex" xmlns:mc="http://schemas.openxmlformats.org/markup-compatibility/2006" xmlns:aink="http://schemas.microsoft.com/office/drawing/2016/ink" xmlns:am3d="http://schemas.microsoft.com/office/drawing/2017/model3d" xmlns:o="urn:schemas-microsoft-com:office:office" xmlns:r="http://schemas.openxmlformats.org/officeDocument/2006/relationships" xmlns:m="http://schemas.openxmlformats.org/officeDocument/2006/math" xmlns:v="urn:schemas-microsoft-com:vml" xmlns:wp14="http://schemas.microsoft.com/office/word/2010/wordprocessingDrawing" xmlns:wp="http://schemas.openxmlformats.org/drawingml/2006/wordprocessingDrawing" xmlns:w10="urn:schemas-microsoft-com:office:word" xmlns:w="http://schemas.openxmlformats.org/wordprocessingml/2006/main" xmlns:w14="http://schemas.microsoft.com/office/word/2010/wordml" xmlns:w15="http://schemas.microsoft.com/office/word/2012/wordml" xmlns:w16cid="http://schemas.microsoft.com/office/word/2016/wordml/cid" xmlns:w16se="http://schemas.microsoft.com/office/word/2015/wordml/symex" xmlns:wpg="http://schemas.microsoft.com/office/word/2010/wordprocessingGroup" xmlns:wpi="http://schemas.microsoft.com/office/word/2010/wordprocessingInk" xmlns:wne="http://schemas.microsoft.com/office/word/2006/wordml" xmlns:wps="http://schemas.microsoft.com/office/word/2010/wordprocessingShape" mc:Ignorable="w14 w15 w16se w16cid wp14">
+  <w:p>
+    <w:pPr>
+      <w:pStyle w:val="Header"/>
+    </w:pPr>
+    <w:r>
+      <w:t>Cattelan – Banos</w:t>
+    </w:r>
+    <w:r>
+      <w:tab/>
+    </w:r>
+    <w:r>
+      <w:tab/>
+      <w:t xml:space="preserve">Project </w:t>
+    </w:r>
+    <w:proofErr w:type="spellStart"/>
+    <w:r>
+      <w:t>Database</w:t>
+    </w:r>
+    <w:proofErr w:type="spellEnd"/>
+    <w:r>
+      <w:t xml:space="preserve"> / BI</w:t>
+    </w:r>
+  </w:p>
+  <w:p>
+    <w:pPr>
+      <w:pStyle w:val="Header"/>
+    </w:pPr>
+    <w:proofErr w:type="spellStart"/>
+    <w:r>
+      <w:t>Luque</w:t>
+    </w:r>
+    <w:proofErr w:type="spellEnd"/>
+    <w:r>
+      <w:t xml:space="preserve"> – Montes </w:t>
+    </w:r>
+    <w:r>
+      <w:tab/>
+    </w:r>
+    <w:r>
+      <w:tab/>
+    </w:r>
+    <w:proofErr w:type="spellStart"/>
+    <w:r>
+      <w:t>Exia.CESi</w:t>
+    </w:r>
+    <w:proofErr w:type="spellEnd"/>
+    <w:r>
+      <w:t xml:space="preserve"> Labège – 3</w:t>
+    </w:r>
+    <w:r>
+      <w:rPr>
+        <w:vertAlign w:val="superscript"/>
+      </w:rPr>
+      <w:t>e</w:t>
+    </w:r>
+    <w:r>
+      <w:t xml:space="preserve"> Année</w:t>
+    </w:r>
+  </w:p>
+</w:hdr>
+</file>
+
 <file path=word/numbering.xml><?xml version="1.0" encoding="utf-8"?>
 <w:numbering xmlns:wpc="http://schemas.microsoft.com/office/word/2010/wordprocessingCanvas" xmlns:cx="http://schemas.microsoft.com/office/drawing/2014/chartex" xmlns:cx1="http://schemas.microsoft.com/office/drawing/2015/9/8/chartex" xmlns:cx2="http://schemas.microsoft.com/office/drawing/2015/10/21/chartex" xmlns:cx3="http://schemas.microsoft.com/office/drawing/2016/5/9/chartex" xmlns:cx4="http://schemas.microsoft.com/office/drawing/2016/5/10/chartex" xmlns:cx5="http://schemas.microsoft.com/office/drawing/2016/5/11/chartex" xmlns:cx6="http://schemas.microsoft.com/office/drawing/2016/5/12/chartex" xmlns:cx7="http://schemas.microsoft.com/office/drawing/2016/5/13/chartex" xmlns:cx8="http://schemas.microsoft.com/office/drawing/2016/5/14/chartex" xmlns:mc="http://schemas.openxmlformats.org/markup-compatibility/2006" xmlns:aink="http://schemas.microsoft.com/office/drawing/2016/ink" xmlns:am3d="http://schemas.microsoft.com/office/drawing/2017/model3d" xmlns:o="urn:schemas-microsoft-com:office:office" xmlns:r="http://schemas.openxmlformats.org/officeDocument/2006/relationships" xmlns:m="http://schemas.openxmlformats.org/officeDocument/2006/math" xmlns:v="urn:schemas-microsoft-com:vml" xmlns:wp14="http://schemas.microsoft.com/office/word/2010/wordprocessingDrawing" xmlns:wp="http://schemas.openxmlformats.org/drawingml/2006/wordprocessingDrawing" xmlns:w10="urn:schemas-microsoft-com:office:word" xmlns:w="http://schemas.openxmlformats.org/wordprocessingml/2006/main" xmlns:w14="http://schemas.microsoft.com/office/word/2010/wordml" xmlns:w15="http://schemas.microsoft.com/office/word/2012/wordml" xmlns:w16cid="http://schemas.microsoft.com/office/word/2016/wordml/cid" xmlns:w16se="http://schemas.microsoft.com/office/word/2015/wordml/symex" xmlns:wpg="http://schemas.microsoft.com/office/word/2010/wordprocessingGroup" xmlns:wpi="http://schemas.microsoft.com/office/word/2010/wordprocessingInk" xmlns:wne="http://schemas.microsoft.com/office/word/2006/wordml" xmlns:wps="http://schemas.microsoft.com/office/word/2010/wordprocessingShape" mc:Ignorable="w14 w15 w16se w16cid wp14">
   <w:abstractNum w:abstractNumId="0" w15:restartNumberingAfterBreak="0">
@@ -8769,6 +11435,118 @@
     </w:lvl>
   </w:abstractNum>
   <w:abstractNum w:abstractNumId="26" w15:restartNumberingAfterBreak="0">
+    <w:nsid w:val="5DDE5F44"/>
+    <w:multiLevelType w:val="hybridMultilevel"/>
+    <w:tmpl w:val="62665524"/>
+    <w:lvl w:ilvl="0" w:tplc="AF003CF8">
+      <w:numFmt w:val="bullet"/>
+      <w:lvlText w:val="-"/>
+      <w:lvlJc w:val="left"/>
+      <w:pPr>
+        <w:ind w:left="1070" w:hanging="360"/>
+      </w:pPr>
+      <w:rPr>
+        <w:rFonts w:ascii="Calibri" w:eastAsiaTheme="minorHAnsi" w:hAnsi="Calibri" w:cs="Calibri" w:hint="default"/>
+      </w:rPr>
+    </w:lvl>
+    <w:lvl w:ilvl="1" w:tplc="040C0003">
+      <w:start w:val="1"/>
+      <w:numFmt w:val="bullet"/>
+      <w:lvlText w:val="o"/>
+      <w:lvlJc w:val="left"/>
+      <w:pPr>
+        <w:ind w:left="1790" w:hanging="360"/>
+      </w:pPr>
+      <w:rPr>
+        <w:rFonts w:ascii="Courier New" w:hAnsi="Courier New" w:cs="Courier New" w:hint="default"/>
+      </w:rPr>
+    </w:lvl>
+    <w:lvl w:ilvl="2" w:tplc="040C0005" w:tentative="1">
+      <w:start w:val="1"/>
+      <w:numFmt w:val="bullet"/>
+      <w:lvlText w:val=""/>
+      <w:lvlJc w:val="left"/>
+      <w:pPr>
+        <w:ind w:left="2510" w:hanging="360"/>
+      </w:pPr>
+      <w:rPr>
+        <w:rFonts w:ascii="Wingdings" w:hAnsi="Wingdings" w:hint="default"/>
+      </w:rPr>
+    </w:lvl>
+    <w:lvl w:ilvl="3" w:tplc="040C0001" w:tentative="1">
+      <w:start w:val="1"/>
+      <w:numFmt w:val="bullet"/>
+      <w:lvlText w:val=""/>
+      <w:lvlJc w:val="left"/>
+      <w:pPr>
+        <w:ind w:left="3230" w:hanging="360"/>
+      </w:pPr>
+      <w:rPr>
+        <w:rFonts w:ascii="Symbol" w:hAnsi="Symbol" w:hint="default"/>
+      </w:rPr>
+    </w:lvl>
+    <w:lvl w:ilvl="4" w:tplc="040C0003" w:tentative="1">
+      <w:start w:val="1"/>
+      <w:numFmt w:val="bullet"/>
+      <w:lvlText w:val="o"/>
+      <w:lvlJc w:val="left"/>
+      <w:pPr>
+        <w:ind w:left="3950" w:hanging="360"/>
+      </w:pPr>
+      <w:rPr>
+        <w:rFonts w:ascii="Courier New" w:hAnsi="Courier New" w:cs="Courier New" w:hint="default"/>
+      </w:rPr>
+    </w:lvl>
+    <w:lvl w:ilvl="5" w:tplc="040C0005" w:tentative="1">
+      <w:start w:val="1"/>
+      <w:numFmt w:val="bullet"/>
+      <w:lvlText w:val=""/>
+      <w:lvlJc w:val="left"/>
+      <w:pPr>
+        <w:ind w:left="4670" w:hanging="360"/>
+      </w:pPr>
+      <w:rPr>
+        <w:rFonts w:ascii="Wingdings" w:hAnsi="Wingdings" w:hint="default"/>
+      </w:rPr>
+    </w:lvl>
+    <w:lvl w:ilvl="6" w:tplc="040C0001" w:tentative="1">
+      <w:start w:val="1"/>
+      <w:numFmt w:val="bullet"/>
+      <w:lvlText w:val=""/>
+      <w:lvlJc w:val="left"/>
+      <w:pPr>
+        <w:ind w:left="5390" w:hanging="360"/>
+      </w:pPr>
+      <w:rPr>
+        <w:rFonts w:ascii="Symbol" w:hAnsi="Symbol" w:hint="default"/>
+      </w:rPr>
+    </w:lvl>
+    <w:lvl w:ilvl="7" w:tplc="040C0003" w:tentative="1">
+      <w:start w:val="1"/>
+      <w:numFmt w:val="bullet"/>
+      <w:lvlText w:val="o"/>
+      <w:lvlJc w:val="left"/>
+      <w:pPr>
+        <w:ind w:left="6110" w:hanging="360"/>
+      </w:pPr>
+      <w:rPr>
+        <w:rFonts w:ascii="Courier New" w:hAnsi="Courier New" w:cs="Courier New" w:hint="default"/>
+      </w:rPr>
+    </w:lvl>
+    <w:lvl w:ilvl="8" w:tplc="040C0005" w:tentative="1">
+      <w:start w:val="1"/>
+      <w:numFmt w:val="bullet"/>
+      <w:lvlText w:val=""/>
+      <w:lvlJc w:val="left"/>
+      <w:pPr>
+        <w:ind w:left="6830" w:hanging="360"/>
+      </w:pPr>
+      <w:rPr>
+        <w:rFonts w:ascii="Wingdings" w:hAnsi="Wingdings" w:hint="default"/>
+      </w:rPr>
+    </w:lvl>
+  </w:abstractNum>
+  <w:abstractNum w:abstractNumId="27" w15:restartNumberingAfterBreak="0">
     <w:nsid w:val="65401997"/>
     <w:multiLevelType w:val="hybridMultilevel"/>
     <w:tmpl w:val="915044AC"/>
@@ -8880,7 +11658,7 @@
       </w:rPr>
     </w:lvl>
   </w:abstractNum>
-  <w:abstractNum w:abstractNumId="27" w15:restartNumberingAfterBreak="0">
+  <w:abstractNum w:abstractNumId="28" w15:restartNumberingAfterBreak="0">
     <w:nsid w:val="65A709BC"/>
     <w:multiLevelType w:val="hybridMultilevel"/>
     <w:tmpl w:val="DF9CE8AA"/>
@@ -8992,7 +11770,7 @@
       </w:rPr>
     </w:lvl>
   </w:abstractNum>
-  <w:abstractNum w:abstractNumId="28" w15:restartNumberingAfterBreak="0">
+  <w:abstractNum w:abstractNumId="29" w15:restartNumberingAfterBreak="0">
     <w:nsid w:val="65E97361"/>
     <w:multiLevelType w:val="hybridMultilevel"/>
     <w:tmpl w:val="4544D0D6"/>
@@ -9105,7 +11883,7 @@
       </w:rPr>
     </w:lvl>
   </w:abstractNum>
-  <w:abstractNum w:abstractNumId="29" w15:restartNumberingAfterBreak="0">
+  <w:abstractNum w:abstractNumId="30" w15:restartNumberingAfterBreak="0">
     <w:nsid w:val="680A1D23"/>
     <w:multiLevelType w:val="hybridMultilevel"/>
     <w:tmpl w:val="1512D082"/>
@@ -9194,7 +11972,7 @@
       </w:pPr>
     </w:lvl>
   </w:abstractNum>
-  <w:abstractNum w:abstractNumId="30" w15:restartNumberingAfterBreak="0">
+  <w:abstractNum w:abstractNumId="31" w15:restartNumberingAfterBreak="0">
     <w:nsid w:val="69CE6311"/>
     <w:multiLevelType w:val="hybridMultilevel"/>
     <w:tmpl w:val="AEFA5716"/>
@@ -9307,7 +12085,7 @@
       </w:rPr>
     </w:lvl>
   </w:abstractNum>
-  <w:abstractNum w:abstractNumId="31" w15:restartNumberingAfterBreak="0">
+  <w:abstractNum w:abstractNumId="32" w15:restartNumberingAfterBreak="0">
     <w:nsid w:val="6B417278"/>
     <w:multiLevelType w:val="hybridMultilevel"/>
     <w:tmpl w:val="5768A3AA"/>
@@ -9420,7 +12198,7 @@
       </w:rPr>
     </w:lvl>
   </w:abstractNum>
-  <w:abstractNum w:abstractNumId="32" w15:restartNumberingAfterBreak="0">
+  <w:abstractNum w:abstractNumId="33" w15:restartNumberingAfterBreak="0">
     <w:nsid w:val="74424E1A"/>
     <w:multiLevelType w:val="hybridMultilevel"/>
     <w:tmpl w:val="FC968B04"/>
@@ -9532,7 +12310,7 @@
       </w:rPr>
     </w:lvl>
   </w:abstractNum>
-  <w:abstractNum w:abstractNumId="33" w15:restartNumberingAfterBreak="0">
+  <w:abstractNum w:abstractNumId="34" w15:restartNumberingAfterBreak="0">
     <w:nsid w:val="78187BC4"/>
     <w:multiLevelType w:val="multilevel"/>
     <w:tmpl w:val="96EA0EE2"/>
@@ -9652,7 +12430,7 @@
     </w:lvl>
   </w:abstractNum>
   <w:num w:numId="1">
-    <w:abstractNumId w:val="26"/>
+    <w:abstractNumId w:val="27"/>
   </w:num>
   <w:num w:numId="2">
     <w:abstractNumId w:val="14"/>
@@ -9661,7 +12439,7 @@
     <w:abstractNumId w:val="3"/>
   </w:num>
   <w:num w:numId="4">
-    <w:abstractNumId w:val="29"/>
+    <w:abstractNumId w:val="30"/>
   </w:num>
   <w:num w:numId="5">
     <w:abstractNumId w:val="8"/>
@@ -9682,7 +12460,7 @@
     <w:abstractNumId w:val="9"/>
   </w:num>
   <w:num w:numId="11">
-    <w:abstractNumId w:val="28"/>
+    <w:abstractNumId w:val="29"/>
   </w:num>
   <w:num w:numId="12">
     <w:abstractNumId w:val="10"/>
@@ -9697,13 +12475,13 @@
     <w:abstractNumId w:val="19"/>
   </w:num>
   <w:num w:numId="16">
-    <w:abstractNumId w:val="27"/>
+    <w:abstractNumId w:val="28"/>
   </w:num>
   <w:num w:numId="17">
-    <w:abstractNumId w:val="32"/>
+    <w:abstractNumId w:val="33"/>
   </w:num>
   <w:num w:numId="18">
-    <w:abstractNumId w:val="31"/>
+    <w:abstractNumId w:val="32"/>
   </w:num>
   <w:num w:numId="19">
     <w:abstractNumId w:val="6"/>
@@ -9718,7 +12496,7 @@
     <w:abstractNumId w:val="0"/>
   </w:num>
   <w:num w:numId="23">
-    <w:abstractNumId w:val="30"/>
+    <w:abstractNumId w:val="31"/>
   </w:num>
   <w:num w:numId="24">
     <w:abstractNumId w:val="25"/>
@@ -9733,7 +12511,7 @@
     <w:abstractNumId w:val="13"/>
   </w:num>
   <w:num w:numId="28">
-    <w:abstractNumId w:val="33"/>
+    <w:abstractNumId w:val="34"/>
   </w:num>
   <w:num w:numId="29">
     <w:abstractNumId w:val="17"/>
@@ -9752,6 +12530,9 @@
   </w:num>
   <w:num w:numId="34">
     <w:abstractNumId w:val="20"/>
+  </w:num>
+  <w:num w:numId="35">
+    <w:abstractNumId w:val="26"/>
   </w:num>
 </w:numbering>
 </file>
@@ -11015,6 +13796,11 @@
     <w:pPr>
       <w:spacing w:after="0"/>
     </w:pPr>
+  </w:style>
+  <w:style w:type="character" w:customStyle="1" w:styleId="shorttext">
+    <w:name w:val="short_text"/>
+    <w:basedOn w:val="DefaultParagraphFont"/>
+    <w:rsid w:val="00EA08FD"/>
   </w:style>
 </w:styles>
 </file>
@@ -43497,6 +46283,7 @@
   <w:rsids>
     <w:rsidRoot w:val="00C4512E"/>
     <w:rsid w:val="001C1A27"/>
+    <w:rsid w:val="00431EB1"/>
     <w:rsid w:val="00C4512E"/>
     <w:rsid w:val="00EC7B94"/>
   </w:rsids>
@@ -44231,7 +47018,7 @@
 </file>
 
 <file path=customXml/itemProps2.xml><?xml version="1.0" encoding="utf-8"?>
-<ds:datastoreItem xmlns:ds="http://schemas.openxmlformats.org/officeDocument/2006/customXml" ds:itemID="{9325BE0D-AA63-4AEB-A82A-362531BB1DF5}">
+<ds:datastoreItem xmlns:ds="http://schemas.openxmlformats.org/officeDocument/2006/customXml" ds:itemID="{124736BD-0121-4E06-8536-7609F65A9117}">
   <ds:schemaRefs>
     <ds:schemaRef ds:uri="http://schemas.openxmlformats.org/officeDocument/2006/bibliography"/>
   </ds:schemaRefs>
